--- a/Documents/Increment 3 Report.docx
+++ b/Documents/Increment 3 Report.docx
@@ -353,8 +353,6 @@
             <w:br w:type="page"/>
           </w:r>
         </w:p>
-        <w:bookmarkStart w:id="0" w:name="_GoBack" w:displacedByCustomXml="next"/>
-        <w:bookmarkEnd w:id="0" w:displacedByCustomXml="next"/>
       </w:sdtContent>
     </w:sdt>
     <w:p>
@@ -374,16 +372,681 @@
         <w:t>Android Application Class Diagram</w:t>
       </w:r>
     </w:p>
+    <w:p>
+      <w:r>
+        <w:t>Class Files</w:t>
+      </w:r>
+    </w:p>
+    <w:p>
+      <w:r>
+        <w:rPr>
+          <w:noProof/>
+        </w:rPr>
+        <w:drawing>
+          <wp:inline distT="0" distB="0" distL="0" distR="0" wp14:anchorId="239A1263" wp14:editId="68C037A1">
+            <wp:extent cx="4643377" cy="3373821"/>
+            <wp:effectExtent l="0" t="0" r="5080" b="0"/>
+            <wp:docPr id="5" name="Picture 5" descr="C:\Users\Connor\Desktop\Iter3 Screens\Class files.JPG"/>
+            <wp:cNvGraphicFramePr>
+              <a:graphicFrameLocks xmlns:a="http://schemas.openxmlformats.org/drawingml/2006/main" noChangeAspect="1"/>
+            </wp:cNvGraphicFramePr>
+            <a:graphic xmlns:a="http://schemas.openxmlformats.org/drawingml/2006/main">
+              <a:graphicData uri="http://schemas.openxmlformats.org/drawingml/2006/picture">
+                <pic:pic xmlns:pic="http://schemas.openxmlformats.org/drawingml/2006/picture">
+                  <pic:nvPicPr>
+                    <pic:cNvPr id="0" name="Picture 5" descr="C:\Users\Connor\Desktop\Iter3 Screens\Class files.JPG"/>
+                    <pic:cNvPicPr>
+                      <a:picLocks noChangeAspect="1" noChangeArrowheads="1"/>
+                    </pic:cNvPicPr>
+                  </pic:nvPicPr>
+                  <pic:blipFill>
+                    <a:blip r:embed="rId8">
+                      <a:extLst>
+                        <a:ext uri="{28A0092B-C50C-407E-A947-70E740481C1C}">
+                          <a14:useLocalDpi xmlns:a14="http://schemas.microsoft.com/office/drawing/2010/main" val="0"/>
+                        </a:ext>
+                      </a:extLst>
+                    </a:blip>
+                    <a:srcRect/>
+                    <a:stretch>
+                      <a:fillRect/>
+                    </a:stretch>
+                  </pic:blipFill>
+                  <pic:spPr bwMode="auto">
+                    <a:xfrm>
+                      <a:off x="0" y="0"/>
+                      <a:ext cx="4654786" cy="3382111"/>
+                    </a:xfrm>
+                    <a:prstGeom prst="rect">
+                      <a:avLst/>
+                    </a:prstGeom>
+                    <a:noFill/>
+                    <a:ln>
+                      <a:noFill/>
+                    </a:ln>
+                  </pic:spPr>
+                </pic:pic>
+              </a:graphicData>
+            </a:graphic>
+          </wp:inline>
+        </w:drawing>
+      </w:r>
+    </w:p>
+    <w:p>
+      <w:r>
+        <w:t>Login Structure</w:t>
+      </w:r>
+    </w:p>
+    <w:p>
+      <w:r>
+        <w:rPr>
+          <w:noProof/>
+        </w:rPr>
+        <w:drawing>
+          <wp:inline distT="0" distB="0" distL="0" distR="0" wp14:anchorId="7BB6738B" wp14:editId="217B8572">
+            <wp:extent cx="5533696" cy="3270815"/>
+            <wp:effectExtent l="0" t="0" r="0" b="6350"/>
+            <wp:docPr id="1" name="Picture 1" descr="C:\Users\Connor\Desktop\Iter3 Screens\Login-Register.JPG"/>
+            <wp:cNvGraphicFramePr>
+              <a:graphicFrameLocks xmlns:a="http://schemas.openxmlformats.org/drawingml/2006/main" noChangeAspect="1"/>
+            </wp:cNvGraphicFramePr>
+            <a:graphic xmlns:a="http://schemas.openxmlformats.org/drawingml/2006/main">
+              <a:graphicData uri="http://schemas.openxmlformats.org/drawingml/2006/picture">
+                <pic:pic xmlns:pic="http://schemas.openxmlformats.org/drawingml/2006/picture">
+                  <pic:nvPicPr>
+                    <pic:cNvPr id="0" name="Picture 1" descr="C:\Users\Connor\Desktop\Iter3 Screens\Login-Register.JPG"/>
+                    <pic:cNvPicPr>
+                      <a:picLocks noChangeAspect="1" noChangeArrowheads="1"/>
+                    </pic:cNvPicPr>
+                  </pic:nvPicPr>
+                  <pic:blipFill>
+                    <a:blip r:embed="rId9">
+                      <a:extLst>
+                        <a:ext uri="{28A0092B-C50C-407E-A947-70E740481C1C}">
+                          <a14:useLocalDpi xmlns:a14="http://schemas.microsoft.com/office/drawing/2010/main" val="0"/>
+                        </a:ext>
+                      </a:extLst>
+                    </a:blip>
+                    <a:srcRect/>
+                    <a:stretch>
+                      <a:fillRect/>
+                    </a:stretch>
+                  </pic:blipFill>
+                  <pic:spPr bwMode="auto">
+                    <a:xfrm>
+                      <a:off x="0" y="0"/>
+                      <a:ext cx="5542611" cy="3276084"/>
+                    </a:xfrm>
+                    <a:prstGeom prst="rect">
+                      <a:avLst/>
+                    </a:prstGeom>
+                    <a:noFill/>
+                    <a:ln>
+                      <a:noFill/>
+                    </a:ln>
+                  </pic:spPr>
+                </pic:pic>
+              </a:graphicData>
+            </a:graphic>
+          </wp:inline>
+        </w:drawing>
+      </w:r>
+    </w:p>
+    <w:p>
+      <w:r>
+        <w:lastRenderedPageBreak/>
+        <w:t>Parent-based Application</w:t>
+      </w:r>
+      <w:r>
+        <w:rPr>
+          <w:noProof/>
+        </w:rPr>
+        <w:drawing>
+          <wp:inline distT="0" distB="0" distL="0" distR="0" wp14:anchorId="30A0C0C5" wp14:editId="220FFFDD">
+            <wp:extent cx="6400800" cy="6156325"/>
+            <wp:effectExtent l="0" t="0" r="0" b="0"/>
+            <wp:docPr id="2" name="Picture 2" descr="C:\Users\Connor\Desktop\Iter3 Screens\Parent menu.JPG"/>
+            <wp:cNvGraphicFramePr>
+              <a:graphicFrameLocks xmlns:a="http://schemas.openxmlformats.org/drawingml/2006/main" noChangeAspect="1"/>
+            </wp:cNvGraphicFramePr>
+            <a:graphic xmlns:a="http://schemas.openxmlformats.org/drawingml/2006/main">
+              <a:graphicData uri="http://schemas.openxmlformats.org/drawingml/2006/picture">
+                <pic:pic xmlns:pic="http://schemas.openxmlformats.org/drawingml/2006/picture">
+                  <pic:nvPicPr>
+                    <pic:cNvPr id="0" name="Picture 2" descr="C:\Users\Connor\Desktop\Iter3 Screens\Parent menu.JPG"/>
+                    <pic:cNvPicPr>
+                      <a:picLocks noChangeAspect="1" noChangeArrowheads="1"/>
+                    </pic:cNvPicPr>
+                  </pic:nvPicPr>
+                  <pic:blipFill>
+                    <a:blip r:embed="rId10">
+                      <a:extLst>
+                        <a:ext uri="{28A0092B-C50C-407E-A947-70E740481C1C}">
+                          <a14:useLocalDpi xmlns:a14="http://schemas.microsoft.com/office/drawing/2010/main" val="0"/>
+                        </a:ext>
+                      </a:extLst>
+                    </a:blip>
+                    <a:srcRect/>
+                    <a:stretch>
+                      <a:fillRect/>
+                    </a:stretch>
+                  </pic:blipFill>
+                  <pic:spPr bwMode="auto">
+                    <a:xfrm>
+                      <a:off x="0" y="0"/>
+                      <a:ext cx="6400800" cy="6156325"/>
+                    </a:xfrm>
+                    <a:prstGeom prst="rect">
+                      <a:avLst/>
+                    </a:prstGeom>
+                    <a:noFill/>
+                    <a:ln>
+                      <a:noFill/>
+                    </a:ln>
+                  </pic:spPr>
+                </pic:pic>
+              </a:graphicData>
+            </a:graphic>
+          </wp:inline>
+        </w:drawing>
+      </w:r>
+    </w:p>
     <w:p/>
+    <w:p/>
+    <w:p/>
+    <w:p/>
+    <w:p/>
+    <w:p>
+      <w:r>
+        <w:lastRenderedPageBreak/>
+        <w:t>Student-based Application</w:t>
+      </w:r>
+      <w:r>
+        <w:rPr>
+          <w:noProof/>
+        </w:rPr>
+        <w:drawing>
+          <wp:inline distT="0" distB="0" distL="0" distR="0" wp14:anchorId="5580B25B" wp14:editId="45471D62">
+            <wp:extent cx="6421755" cy="7783195"/>
+            <wp:effectExtent l="0" t="0" r="0" b="8255"/>
+            <wp:docPr id="3" name="Picture 3" descr="C:\Users\Connor\Desktop\Iter3 Screens\Student menu.JPG"/>
+            <wp:cNvGraphicFramePr>
+              <a:graphicFrameLocks xmlns:a="http://schemas.openxmlformats.org/drawingml/2006/main" noChangeAspect="1"/>
+            </wp:cNvGraphicFramePr>
+            <a:graphic xmlns:a="http://schemas.openxmlformats.org/drawingml/2006/main">
+              <a:graphicData uri="http://schemas.openxmlformats.org/drawingml/2006/picture">
+                <pic:pic xmlns:pic="http://schemas.openxmlformats.org/drawingml/2006/picture">
+                  <pic:nvPicPr>
+                    <pic:cNvPr id="0" name="Picture 3" descr="C:\Users\Connor\Desktop\Iter3 Screens\Student menu.JPG"/>
+                    <pic:cNvPicPr>
+                      <a:picLocks noChangeAspect="1" noChangeArrowheads="1"/>
+                    </pic:cNvPicPr>
+                  </pic:nvPicPr>
+                  <pic:blipFill>
+                    <a:blip r:embed="rId11">
+                      <a:extLst>
+                        <a:ext uri="{28A0092B-C50C-407E-A947-70E740481C1C}">
+                          <a14:useLocalDpi xmlns:a14="http://schemas.microsoft.com/office/drawing/2010/main" val="0"/>
+                        </a:ext>
+                      </a:extLst>
+                    </a:blip>
+                    <a:srcRect/>
+                    <a:stretch>
+                      <a:fillRect/>
+                    </a:stretch>
+                  </pic:blipFill>
+                  <pic:spPr bwMode="auto">
+                    <a:xfrm>
+                      <a:off x="0" y="0"/>
+                      <a:ext cx="6421755" cy="7783195"/>
+                    </a:xfrm>
+                    <a:prstGeom prst="rect">
+                      <a:avLst/>
+                    </a:prstGeom>
+                    <a:noFill/>
+                    <a:ln>
+                      <a:noFill/>
+                    </a:ln>
+                  </pic:spPr>
+                </pic:pic>
+              </a:graphicData>
+            </a:graphic>
+          </wp:inline>
+        </w:drawing>
+      </w:r>
+    </w:p>
+    <w:p>
+      <w:r>
+        <w:lastRenderedPageBreak/>
+        <w:t>Teacher-based Application</w:t>
+      </w:r>
+    </w:p>
+    <w:p>
+      <w:r>
+        <w:rPr>
+          <w:noProof/>
+        </w:rPr>
+        <w:drawing>
+          <wp:inline distT="0" distB="0" distL="0" distR="0">
+            <wp:extent cx="6390005" cy="6017895"/>
+            <wp:effectExtent l="0" t="0" r="0" b="1905"/>
+            <wp:docPr id="4" name="Picture 4" descr="C:\Users\Connor\Desktop\Iter3 Screens\Teacher menu.JPG"/>
+            <wp:cNvGraphicFramePr>
+              <a:graphicFrameLocks xmlns:a="http://schemas.openxmlformats.org/drawingml/2006/main" noChangeAspect="1"/>
+            </wp:cNvGraphicFramePr>
+            <a:graphic xmlns:a="http://schemas.openxmlformats.org/drawingml/2006/main">
+              <a:graphicData uri="http://schemas.openxmlformats.org/drawingml/2006/picture">
+                <pic:pic xmlns:pic="http://schemas.openxmlformats.org/drawingml/2006/picture">
+                  <pic:nvPicPr>
+                    <pic:cNvPr id="0" name="Picture 4" descr="C:\Users\Connor\Desktop\Iter3 Screens\Teacher menu.JPG"/>
+                    <pic:cNvPicPr>
+                      <a:picLocks noChangeAspect="1" noChangeArrowheads="1"/>
+                    </pic:cNvPicPr>
+                  </pic:nvPicPr>
+                  <pic:blipFill>
+                    <a:blip r:embed="rId12">
+                      <a:extLst>
+                        <a:ext uri="{28A0092B-C50C-407E-A947-70E740481C1C}">
+                          <a14:useLocalDpi xmlns:a14="http://schemas.microsoft.com/office/drawing/2010/main" val="0"/>
+                        </a:ext>
+                      </a:extLst>
+                    </a:blip>
+                    <a:srcRect/>
+                    <a:stretch>
+                      <a:fillRect/>
+                    </a:stretch>
+                  </pic:blipFill>
+                  <pic:spPr bwMode="auto">
+                    <a:xfrm>
+                      <a:off x="0" y="0"/>
+                      <a:ext cx="6390005" cy="6017895"/>
+                    </a:xfrm>
+                    <a:prstGeom prst="rect">
+                      <a:avLst/>
+                    </a:prstGeom>
+                    <a:noFill/>
+                    <a:ln>
+                      <a:noFill/>
+                    </a:ln>
+                  </pic:spPr>
+                </pic:pic>
+              </a:graphicData>
+            </a:graphic>
+          </wp:inline>
+        </w:drawing>
+      </w:r>
+    </w:p>
+    <w:p/>
+    <w:p/>
+    <w:p/>
+    <w:p/>
+    <w:p/>
+    <w:p>
+      <w:bookmarkStart w:id="0" w:name="_GoBack"/>
+      <w:bookmarkEnd w:id="0"/>
+      <w:r>
+        <w:lastRenderedPageBreak/>
+        <w:t>Back-End</w:t>
+      </w:r>
+    </w:p>
+    <w:p>
+      <w:r>
+        <w:rPr>
+          <w:noProof/>
+        </w:rPr>
+        <w:drawing>
+          <wp:inline distT="0" distB="0" distL="0" distR="0">
+            <wp:extent cx="6400800" cy="7226243"/>
+            <wp:effectExtent l="0" t="0" r="0" b="0"/>
+            <wp:docPr id="11" name="Picture 11" descr="C:\Users\Connor\Desktop\Iter3 Screens\Back end.JPG"/>
+            <wp:cNvGraphicFramePr>
+              <a:graphicFrameLocks xmlns:a="http://schemas.openxmlformats.org/drawingml/2006/main" noChangeAspect="1"/>
+            </wp:cNvGraphicFramePr>
+            <a:graphic xmlns:a="http://schemas.openxmlformats.org/drawingml/2006/main">
+              <a:graphicData uri="http://schemas.openxmlformats.org/drawingml/2006/picture">
+                <pic:pic xmlns:pic="http://schemas.openxmlformats.org/drawingml/2006/picture">
+                  <pic:nvPicPr>
+                    <pic:cNvPr id="0" name="Picture 11" descr="C:\Users\Connor\Desktop\Iter3 Screens\Back end.JPG"/>
+                    <pic:cNvPicPr>
+                      <a:picLocks noChangeAspect="1" noChangeArrowheads="1"/>
+                    </pic:cNvPicPr>
+                  </pic:nvPicPr>
+                  <pic:blipFill>
+                    <a:blip r:embed="rId13">
+                      <a:extLst>
+                        <a:ext uri="{28A0092B-C50C-407E-A947-70E740481C1C}">
+                          <a14:useLocalDpi xmlns:a14="http://schemas.microsoft.com/office/drawing/2010/main" val="0"/>
+                        </a:ext>
+                      </a:extLst>
+                    </a:blip>
+                    <a:srcRect/>
+                    <a:stretch>
+                      <a:fillRect/>
+                    </a:stretch>
+                  </pic:blipFill>
+                  <pic:spPr bwMode="auto">
+                    <a:xfrm>
+                      <a:off x="0" y="0"/>
+                      <a:ext cx="6400800" cy="7226243"/>
+                    </a:xfrm>
+                    <a:prstGeom prst="rect">
+                      <a:avLst/>
+                    </a:prstGeom>
+                    <a:noFill/>
+                    <a:ln>
+                      <a:noFill/>
+                    </a:ln>
+                  </pic:spPr>
+                </pic:pic>
+              </a:graphicData>
+            </a:graphic>
+          </wp:inline>
+        </w:drawing>
+      </w:r>
+    </w:p>
+    <w:p/>
+    <w:p/>
     <w:p>
       <w:pPr>
         <w:pStyle w:val="Heading2"/>
       </w:pPr>
       <w:r>
+        <w:lastRenderedPageBreak/>
         <w:t>Android Application Sequence Diagrams</w:t>
       </w:r>
     </w:p>
-    <w:p/>
+    <w:p>
+      <w:r>
+        <w:rPr>
+          <w:noProof/>
+        </w:rPr>
+        <w:drawing>
+          <wp:inline distT="0" distB="0" distL="0" distR="0">
+            <wp:extent cx="5724525" cy="6098561"/>
+            <wp:effectExtent l="0" t="0" r="0" b="0"/>
+            <wp:docPr id="6" name="Picture 6" descr="C:\Users\Connor\Desktop\Iter3 Screens\Parent navigation.JPG"/>
+            <wp:cNvGraphicFramePr>
+              <a:graphicFrameLocks xmlns:a="http://schemas.openxmlformats.org/drawingml/2006/main" noChangeAspect="1"/>
+            </wp:cNvGraphicFramePr>
+            <a:graphic xmlns:a="http://schemas.openxmlformats.org/drawingml/2006/main">
+              <a:graphicData uri="http://schemas.openxmlformats.org/drawingml/2006/picture">
+                <pic:pic xmlns:pic="http://schemas.openxmlformats.org/drawingml/2006/picture">
+                  <pic:nvPicPr>
+                    <pic:cNvPr id="0" name="Picture 6" descr="C:\Users\Connor\Desktop\Iter3 Screens\Parent navigation.JPG"/>
+                    <pic:cNvPicPr>
+                      <a:picLocks noChangeAspect="1" noChangeArrowheads="1"/>
+                    </pic:cNvPicPr>
+                  </pic:nvPicPr>
+                  <pic:blipFill>
+                    <a:blip r:embed="rId14">
+                      <a:extLst>
+                        <a:ext uri="{28A0092B-C50C-407E-A947-70E740481C1C}">
+                          <a14:useLocalDpi xmlns:a14="http://schemas.microsoft.com/office/drawing/2010/main" val="0"/>
+                        </a:ext>
+                      </a:extLst>
+                    </a:blip>
+                    <a:srcRect/>
+                    <a:stretch>
+                      <a:fillRect/>
+                    </a:stretch>
+                  </pic:blipFill>
+                  <pic:spPr bwMode="auto">
+                    <a:xfrm>
+                      <a:off x="0" y="0"/>
+                      <a:ext cx="5749555" cy="6125226"/>
+                    </a:xfrm>
+                    <a:prstGeom prst="rect">
+                      <a:avLst/>
+                    </a:prstGeom>
+                    <a:noFill/>
+                    <a:ln>
+                      <a:noFill/>
+                    </a:ln>
+                  </pic:spPr>
+                </pic:pic>
+              </a:graphicData>
+            </a:graphic>
+          </wp:inline>
+        </w:drawing>
+      </w:r>
+    </w:p>
+    <w:p>
+      <w:r>
+        <w:rPr>
+          <w:noProof/>
+        </w:rPr>
+        <w:lastRenderedPageBreak/>
+        <w:drawing>
+          <wp:inline distT="0" distB="0" distL="0" distR="0">
+            <wp:extent cx="5991367" cy="5793026"/>
+            <wp:effectExtent l="0" t="0" r="0" b="0"/>
+            <wp:docPr id="7" name="Picture 7" descr="C:\Users\Connor\Desktop\Iter3 Screens\Student navigation.JPG"/>
+            <wp:cNvGraphicFramePr>
+              <a:graphicFrameLocks xmlns:a="http://schemas.openxmlformats.org/drawingml/2006/main" noChangeAspect="1"/>
+            </wp:cNvGraphicFramePr>
+            <a:graphic xmlns:a="http://schemas.openxmlformats.org/drawingml/2006/main">
+              <a:graphicData uri="http://schemas.openxmlformats.org/drawingml/2006/picture">
+                <pic:pic xmlns:pic="http://schemas.openxmlformats.org/drawingml/2006/picture">
+                  <pic:nvPicPr>
+                    <pic:cNvPr id="0" name="Picture 7" descr="C:\Users\Connor\Desktop\Iter3 Screens\Student navigation.JPG"/>
+                    <pic:cNvPicPr>
+                      <a:picLocks noChangeAspect="1" noChangeArrowheads="1"/>
+                    </pic:cNvPicPr>
+                  </pic:nvPicPr>
+                  <pic:blipFill>
+                    <a:blip r:embed="rId15">
+                      <a:extLst>
+                        <a:ext uri="{28A0092B-C50C-407E-A947-70E740481C1C}">
+                          <a14:useLocalDpi xmlns:a14="http://schemas.microsoft.com/office/drawing/2010/main" val="0"/>
+                        </a:ext>
+                      </a:extLst>
+                    </a:blip>
+                    <a:srcRect/>
+                    <a:stretch>
+                      <a:fillRect/>
+                    </a:stretch>
+                  </pic:blipFill>
+                  <pic:spPr bwMode="auto">
+                    <a:xfrm>
+                      <a:off x="0" y="0"/>
+                      <a:ext cx="5987016" cy="5788819"/>
+                    </a:xfrm>
+                    <a:prstGeom prst="rect">
+                      <a:avLst/>
+                    </a:prstGeom>
+                    <a:noFill/>
+                    <a:ln>
+                      <a:noFill/>
+                    </a:ln>
+                  </pic:spPr>
+                </pic:pic>
+              </a:graphicData>
+            </a:graphic>
+          </wp:inline>
+        </w:drawing>
+      </w:r>
+    </w:p>
+    <w:p>
+      <w:r>
+        <w:rPr>
+          <w:noProof/>
+        </w:rPr>
+        <w:lastRenderedPageBreak/>
+        <w:drawing>
+          <wp:inline distT="0" distB="0" distL="0" distR="0">
+            <wp:extent cx="5690870" cy="6987540"/>
+            <wp:effectExtent l="0" t="0" r="5080" b="3810"/>
+            <wp:docPr id="8" name="Picture 8" descr="C:\Users\Connor\Desktop\Iter3 Screens\Teacher navigation.JPG"/>
+            <wp:cNvGraphicFramePr>
+              <a:graphicFrameLocks xmlns:a="http://schemas.openxmlformats.org/drawingml/2006/main" noChangeAspect="1"/>
+            </wp:cNvGraphicFramePr>
+            <a:graphic xmlns:a="http://schemas.openxmlformats.org/drawingml/2006/main">
+              <a:graphicData uri="http://schemas.openxmlformats.org/drawingml/2006/picture">
+                <pic:pic xmlns:pic="http://schemas.openxmlformats.org/drawingml/2006/picture">
+                  <pic:nvPicPr>
+                    <pic:cNvPr id="0" name="Picture 8" descr="C:\Users\Connor\Desktop\Iter3 Screens\Teacher navigation.JPG"/>
+                    <pic:cNvPicPr>
+                      <a:picLocks noChangeAspect="1" noChangeArrowheads="1"/>
+                    </pic:cNvPicPr>
+                  </pic:nvPicPr>
+                  <pic:blipFill>
+                    <a:blip r:embed="rId16">
+                      <a:extLst>
+                        <a:ext uri="{28A0092B-C50C-407E-A947-70E740481C1C}">
+                          <a14:useLocalDpi xmlns:a14="http://schemas.microsoft.com/office/drawing/2010/main" val="0"/>
+                        </a:ext>
+                      </a:extLst>
+                    </a:blip>
+                    <a:srcRect/>
+                    <a:stretch>
+                      <a:fillRect/>
+                    </a:stretch>
+                  </pic:blipFill>
+                  <pic:spPr bwMode="auto">
+                    <a:xfrm>
+                      <a:off x="0" y="0"/>
+                      <a:ext cx="5690870" cy="6987540"/>
+                    </a:xfrm>
+                    <a:prstGeom prst="rect">
+                      <a:avLst/>
+                    </a:prstGeom>
+                    <a:noFill/>
+                    <a:ln>
+                      <a:noFill/>
+                    </a:ln>
+                  </pic:spPr>
+                </pic:pic>
+              </a:graphicData>
+            </a:graphic>
+          </wp:inline>
+        </w:drawing>
+      </w:r>
+    </w:p>
+    <w:p>
+      <w:r>
+        <w:rPr>
+          <w:noProof/>
+        </w:rPr>
+        <w:lastRenderedPageBreak/>
+        <w:drawing>
+          <wp:inline distT="0" distB="0" distL="0" distR="0">
+            <wp:extent cx="5491893" cy="4200525"/>
+            <wp:effectExtent l="0" t="0" r="0" b="0"/>
+            <wp:docPr id="9" name="Picture 9" descr="C:\Users\Connor\Desktop\Iter3 Screens\Asynch thread.JPG"/>
+            <wp:cNvGraphicFramePr>
+              <a:graphicFrameLocks xmlns:a="http://schemas.openxmlformats.org/drawingml/2006/main" noChangeAspect="1"/>
+            </wp:cNvGraphicFramePr>
+            <a:graphic xmlns:a="http://schemas.openxmlformats.org/drawingml/2006/main">
+              <a:graphicData uri="http://schemas.openxmlformats.org/drawingml/2006/picture">
+                <pic:pic xmlns:pic="http://schemas.openxmlformats.org/drawingml/2006/picture">
+                  <pic:nvPicPr>
+                    <pic:cNvPr id="0" name="Picture 9" descr="C:\Users\Connor\Desktop\Iter3 Screens\Asynch thread.JPG"/>
+                    <pic:cNvPicPr>
+                      <a:picLocks noChangeAspect="1" noChangeArrowheads="1"/>
+                    </pic:cNvPicPr>
+                  </pic:nvPicPr>
+                  <pic:blipFill>
+                    <a:blip r:embed="rId17">
+                      <a:extLst>
+                        <a:ext uri="{28A0092B-C50C-407E-A947-70E740481C1C}">
+                          <a14:useLocalDpi xmlns:a14="http://schemas.microsoft.com/office/drawing/2010/main" val="0"/>
+                        </a:ext>
+                      </a:extLst>
+                    </a:blip>
+                    <a:srcRect/>
+                    <a:stretch>
+                      <a:fillRect/>
+                    </a:stretch>
+                  </pic:blipFill>
+                  <pic:spPr bwMode="auto">
+                    <a:xfrm>
+                      <a:off x="0" y="0"/>
+                      <a:ext cx="5495925" cy="4203609"/>
+                    </a:xfrm>
+                    <a:prstGeom prst="rect">
+                      <a:avLst/>
+                    </a:prstGeom>
+                    <a:noFill/>
+                    <a:ln>
+                      <a:noFill/>
+                    </a:ln>
+                  </pic:spPr>
+                </pic:pic>
+              </a:graphicData>
+            </a:graphic>
+          </wp:inline>
+        </w:drawing>
+      </w:r>
+      <w:r>
+        <w:rPr>
+          <w:rStyle w:val="Normal"/>
+          <w:rFonts w:ascii="Times New Roman" w:eastAsia="Times New Roman" w:hAnsi="Times New Roman" w:cs="Times New Roman"/>
+          <w:snapToGrid w:val="0"/>
+          <w:color w:val="000000"/>
+          <w:w w:val="0"/>
+          <w:sz w:val="0"/>
+          <w:szCs w:val="0"/>
+          <w:u w:color="000000"/>
+          <w:bdr w:val="none" w:sz="0" w:space="0" w:color="000000"/>
+          <w:shd w:val="clear" w:color="000000" w:fill="000000"/>
+          <w:lang w:val="x-none" w:eastAsia="x-none" w:bidi="x-none"/>
+        </w:rPr>
+        <w:t xml:space="preserve"> </w:t>
+      </w:r>
+      <w:r>
+        <w:rPr>
+          <w:noProof/>
+        </w:rPr>
+        <w:drawing>
+          <wp:inline distT="0" distB="0" distL="0" distR="0">
+            <wp:extent cx="4895850" cy="3914775"/>
+            <wp:effectExtent l="0" t="0" r="0" b="9525"/>
+            <wp:docPr id="10" name="Picture 10" descr="C:\Users\Connor\Desktop\Iter3 Screens\Shared data.JPG"/>
+            <wp:cNvGraphicFramePr>
+              <a:graphicFrameLocks xmlns:a="http://schemas.openxmlformats.org/drawingml/2006/main" noChangeAspect="1"/>
+            </wp:cNvGraphicFramePr>
+            <a:graphic xmlns:a="http://schemas.openxmlformats.org/drawingml/2006/main">
+              <a:graphicData uri="http://schemas.openxmlformats.org/drawingml/2006/picture">
+                <pic:pic xmlns:pic="http://schemas.openxmlformats.org/drawingml/2006/picture">
+                  <pic:nvPicPr>
+                    <pic:cNvPr id="0" name="Picture 10" descr="C:\Users\Connor\Desktop\Iter3 Screens\Shared data.JPG"/>
+                    <pic:cNvPicPr>
+                      <a:picLocks noChangeAspect="1" noChangeArrowheads="1"/>
+                    </pic:cNvPicPr>
+                  </pic:nvPicPr>
+                  <pic:blipFill>
+                    <a:blip r:embed="rId18">
+                      <a:extLst>
+                        <a:ext uri="{28A0092B-C50C-407E-A947-70E740481C1C}">
+                          <a14:useLocalDpi xmlns:a14="http://schemas.microsoft.com/office/drawing/2010/main" val="0"/>
+                        </a:ext>
+                      </a:extLst>
+                    </a:blip>
+                    <a:srcRect/>
+                    <a:stretch>
+                      <a:fillRect/>
+                    </a:stretch>
+                  </pic:blipFill>
+                  <pic:spPr bwMode="auto">
+                    <a:xfrm>
+                      <a:off x="0" y="0"/>
+                      <a:ext cx="4899769" cy="3917909"/>
+                    </a:xfrm>
+                    <a:prstGeom prst="rect">
+                      <a:avLst/>
+                    </a:prstGeom>
+                    <a:noFill/>
+                    <a:ln>
+                      <a:noFill/>
+                    </a:ln>
+                  </pic:spPr>
+                </pic:pic>
+              </a:graphicData>
+            </a:graphic>
+          </wp:inline>
+        </w:drawing>
+      </w:r>
+    </w:p>
     <w:p>
       <w:pPr>
         <w:rPr>
@@ -395,16 +1058,12 @@
           <w:szCs w:val="28"/>
         </w:rPr>
       </w:pPr>
-      <w:r>
-        <w:br w:type="page"/>
-      </w:r>
     </w:p>
     <w:p>
       <w:pPr>
         <w:pStyle w:val="Heading1"/>
       </w:pPr>
       <w:r>
-        <w:lastRenderedPageBreak/>
         <w:t>Implementation</w:t>
       </w:r>
     </w:p>
@@ -433,10 +1092,7 @@
       </w:pPr>
       <w:proofErr w:type="spellStart"/>
       <w:r>
-        <w:t>Account</w:t>
-      </w:r>
-      <w:r>
-        <w:t>Service</w:t>
+        <w:t>AccountService</w:t>
       </w:r>
       <w:proofErr w:type="spellEnd"/>
     </w:p>
@@ -575,7 +1231,7 @@
       <w:proofErr w:type="spellEnd"/>
     </w:p>
     <w:p>
-      <w:hyperlink r:id="rId8" w:history="1">
+      <w:hyperlink r:id="rId19" w:history="1">
         <w:r>
           <w:rPr>
             <w:rStyle w:val="Hyperlink"/>
@@ -613,7 +1269,7 @@
       </w:r>
     </w:p>
     <w:p>
-      <w:hyperlink r:id="rId9" w:history="1">
+      <w:hyperlink r:id="rId20" w:history="1">
         <w:r>
           <w:rPr>
             <w:rStyle w:val="Hyperlink"/>
@@ -623,7 +1279,7 @@
       </w:hyperlink>
     </w:p>
     <w:p>
-      <w:hyperlink r:id="rId10" w:history="1">
+      <w:hyperlink r:id="rId21" w:history="1">
         <w:r>
           <w:rPr>
             <w:rStyle w:val="Hyperlink"/>
@@ -636,7 +1292,7 @@
       </w:r>
     </w:p>
     <w:p>
-      <w:hyperlink r:id="rId11" w:history="1">
+      <w:hyperlink r:id="rId22" w:history="1">
         <w:r>
           <w:rPr>
             <w:rStyle w:val="Hyperlink"/>
@@ -669,7 +1325,7 @@
           <w:szCs w:val="22"/>
         </w:rPr>
       </w:pPr>
-      <w:hyperlink r:id="rId12" w:history="1">
+      <w:hyperlink r:id="rId23" w:history="1">
         <w:r>
           <w:rPr>
             <w:rFonts w:asciiTheme="minorHAnsi" w:eastAsia="Times New Roman" w:hAnsiTheme="minorHAnsi"/>
@@ -2178,7 +2834,7 @@
 </file>
 
 <file path=customXml/itemProps2.xml><?xml version="1.0" encoding="utf-8"?>
-<ds:datastoreItem xmlns:ds="http://schemas.openxmlformats.org/officeDocument/2006/customXml" ds:itemID="{818D3E85-1394-4483-8D7C-5857CEB56A44}">
+<ds:datastoreItem xmlns:ds="http://schemas.openxmlformats.org/officeDocument/2006/customXml" ds:itemID="{A0951D52-6C01-41E4-8536-5FD565414074}">
   <ds:schemaRefs>
     <ds:schemaRef ds:uri="http://schemas.openxmlformats.org/officeDocument/2006/bibliography"/>
   </ds:schemaRefs>

--- a/Documents/Increment 3 Report.docx
+++ b/Documents/Increment 3 Report.docx
@@ -1,6 +1,6 @@
 
 <file path=word/document.xml><?xml version="1.0" encoding="utf-8"?>
-<w:document xmlns:wpc="http://schemas.microsoft.com/office/word/2010/wordprocessingCanvas" xmlns:mc="http://schemas.openxmlformats.org/markup-compatibility/2006" xmlns:o="urn:schemas-microsoft-com:office:office" xmlns:r="http://schemas.openxmlformats.org/officeDocument/2006/relationships" xmlns:m="http://schemas.openxmlformats.org/officeDocument/2006/math" xmlns:v="urn:schemas-microsoft-com:vml" xmlns:wp14="http://schemas.microsoft.com/office/word/2010/wordprocessingDrawing" xmlns:wp="http://schemas.openxmlformats.org/drawingml/2006/wordprocessingDrawing" xmlns:w10="urn:schemas-microsoft-com:office:word" xmlns:w="http://schemas.openxmlformats.org/wordprocessingml/2006/main" xmlns:w14="http://schemas.microsoft.com/office/word/2010/wordml" xmlns:wpg="http://schemas.microsoft.com/office/word/2010/wordprocessingGroup" xmlns:wpi="http://schemas.microsoft.com/office/word/2010/wordprocessingInk" xmlns:wne="http://schemas.microsoft.com/office/word/2006/wordml" xmlns:wps="http://schemas.microsoft.com/office/word/2010/wordprocessingShape" mc:Ignorable="w14 wp14">
+<w:document xmlns:ve="http://schemas.openxmlformats.org/markup-compatibility/2006" xmlns:o="urn:schemas-microsoft-com:office:office" xmlns:r="http://schemas.openxmlformats.org/officeDocument/2006/relationships" xmlns:m="http://schemas.openxmlformats.org/officeDocument/2006/math" xmlns:v="urn:schemas-microsoft-com:vml" xmlns:wp="http://schemas.openxmlformats.org/drawingml/2006/wordprocessingDrawing" xmlns:w10="urn:schemas-microsoft-com:office:word" xmlns:w="http://schemas.openxmlformats.org/wordprocessingml/2006/main" xmlns:wne="http://schemas.microsoft.com/office/word/2006/wordml">
   <w:body>
     <w:sdt>
       <w:sdtPr>
@@ -25,7 +25,7 @@
           <w:tblPr>
             <w:tblW w:w="5000" w:type="pct"/>
             <w:jc w:val="center"/>
-            <w:tblLook w:val="04A0" w:firstRow="1" w:lastRow="0" w:firstColumn="1" w:lastColumn="0" w:noHBand="0" w:noVBand="1"/>
+            <w:tblLook w:val="04A0"/>
           </w:tblPr>
           <w:tblGrid>
             <w:gridCol w:w="10296"/>
@@ -46,7 +46,6 @@
                 <w:dataBinding w:prefixMappings="xmlns:ns0='http://schemas.openxmlformats.org/officeDocument/2006/extended-properties'" w:xpath="/ns0:Properties[1]/ns0:Company[1]" w:storeItemID="{6668398D-A668-4E3E-A5EB-62B293D839F1}"/>
                 <w:text/>
               </w:sdtPr>
-              <w:sdtEndPr/>
               <w:sdtContent>
                 <w:tc>
                   <w:tcPr>
@@ -104,7 +103,6 @@
                 <w:dataBinding w:prefixMappings="xmlns:ns0='http://schemas.openxmlformats.org/package/2006/metadata/core-properties' xmlns:ns1='http://purl.org/dc/elements/1.1/'" w:xpath="/ns0:coreProperties[1]/ns1:title[1]" w:storeItemID="{6C3C8BC8-F283-45AE-878A-BAB7291924A1}"/>
                 <w:text/>
               </w:sdtPr>
-              <w:sdtEndPr/>
               <w:sdtContent>
                 <w:tc>
                   <w:tcPr>
@@ -156,7 +154,6 @@
                 <w:dataBinding w:prefixMappings="xmlns:ns0='http://schemas.openxmlformats.org/package/2006/metadata/core-properties' xmlns:ns1='http://purl.org/dc/elements/1.1/'" w:xpath="/ns0:coreProperties[1]/ns1:subject[1]" w:storeItemID="{6C3C8BC8-F283-45AE-878A-BAB7291924A1}"/>
                 <w:text/>
               </w:sdtPr>
-              <w:sdtEndPr/>
               <w:sdtContent>
                 <w:tc>
                   <w:tcPr>
@@ -231,7 +228,6 @@
                 <w:dataBinding w:prefixMappings="xmlns:ns0='http://schemas.openxmlformats.org/package/2006/metadata/core-properties' xmlns:ns1='http://purl.org/dc/elements/1.1/'" w:xpath="/ns0:coreProperties[1]/ns1:creator[1]" w:storeItemID="{6C3C8BC8-F283-45AE-878A-BAB7291924A1}"/>
                 <w:text/>
               </w:sdtPr>
-              <w:sdtEndPr/>
               <w:sdtContent>
                 <w:tc>
                   <w:tcPr>
@@ -287,7 +283,6 @@
                   <w:calendar w:val="gregorian"/>
                 </w:date>
               </w:sdtPr>
-              <w:sdtEndPr/>
               <w:sdtContent>
                 <w:tc>
                   <w:tcPr>
@@ -329,7 +324,7 @@
           <w:tblPr>
             <w:tblpPr w:leftFromText="187" w:rightFromText="187" w:horzAnchor="margin" w:tblpXSpec="center" w:tblpYSpec="bottom"/>
             <w:tblW w:w="5000" w:type="pct"/>
-            <w:tblLook w:val="04A0" w:firstRow="1" w:lastRow="0" w:firstColumn="1" w:lastColumn="0" w:noHBand="0" w:noVBand="1"/>
+            <w:tblLook w:val="04A0"/>
           </w:tblPr>
           <w:tblGrid>
             <w:gridCol w:w="10296"/>
@@ -353,6 +348,8 @@
             <w:br w:type="page"/>
           </w:r>
         </w:p>
+        <w:bookmarkStart w:id="0" w:name="_GoBack" w:displacedByCustomXml="next"/>
+        <w:bookmarkEnd w:id="0" w:displacedByCustomXml="next"/>
       </w:sdtContent>
     </w:sdt>
     <w:p>
@@ -373,17 +370,17 @@
       </w:r>
     </w:p>
     <w:p>
+      <w:pPr>
+        <w:pStyle w:val="Heading3"/>
+      </w:pPr>
       <w:r>
         <w:t>Class Files</w:t>
       </w:r>
     </w:p>
     <w:p>
       <w:r>
-        <w:rPr>
-          <w:noProof/>
-        </w:rPr>
         <w:drawing>
-          <wp:inline distT="0" distB="0" distL="0" distR="0" wp14:anchorId="239A1263" wp14:editId="68C037A1">
+          <wp:inline distT="0" distB="0" distL="0" distR="0">
             <wp:extent cx="4643377" cy="3373821"/>
             <wp:effectExtent l="0" t="0" r="5080" b="0"/>
             <wp:docPr id="5" name="Picture 5" descr="C:\Users\Connor\Desktop\Iter3 Screens\Class files.JPG"/>
@@ -400,10 +397,10 @@
                     </pic:cNvPicPr>
                   </pic:nvPicPr>
                   <pic:blipFill>
-                    <a:blip r:embed="rId8">
+                    <a:blip r:embed="rId7" cstate="print">
                       <a:extLst>
                         <a:ext uri="{28A0092B-C50C-407E-A947-70E740481C1C}">
-                          <a14:useLocalDpi xmlns:a14="http://schemas.microsoft.com/office/drawing/2010/main" val="0"/>
+                          <a14:useLocalDpi xmlns:a14="http://schemas.microsoft.com/office/drawing/2010/main" xmlns:wps="http://schemas.microsoft.com/office/word/2010/wordprocessingShape" xmlns:wpi="http://schemas.microsoft.com/office/word/2010/wordprocessingInk" xmlns:wpg="http://schemas.microsoft.com/office/word/2010/wordprocessingGroup" xmlns:w14="http://schemas.microsoft.com/office/word/2010/wordml" xmlns:w="http://schemas.openxmlformats.org/wordprocessingml/2006/main" xmlns:w10="urn:schemas-microsoft-com:office:word" xmlns:wp14="http://schemas.microsoft.com/office/word/2010/wordprocessingDrawing" xmlns:v="urn:schemas-microsoft-com:vml" xmlns:o="urn:schemas-microsoft-com:office:office" xmlns:mc="http://schemas.openxmlformats.org/markup-compatibility/2006" xmlns:wpc="http://schemas.microsoft.com/office/word/2010/wordprocessingCanvas" xmlns="" val="0"/>
                         </a:ext>
                       </a:extLst>
                     </a:blip>
@@ -433,17 +430,17 @@
       </w:r>
     </w:p>
     <w:p>
+      <w:pPr>
+        <w:pStyle w:val="Heading3"/>
+      </w:pPr>
       <w:r>
         <w:t>Login Structure</w:t>
       </w:r>
     </w:p>
     <w:p>
       <w:r>
-        <w:rPr>
-          <w:noProof/>
-        </w:rPr>
         <w:drawing>
-          <wp:inline distT="0" distB="0" distL="0" distR="0" wp14:anchorId="7BB6738B" wp14:editId="217B8572">
+          <wp:inline distT="0" distB="0" distL="0" distR="0">
             <wp:extent cx="5533696" cy="3270815"/>
             <wp:effectExtent l="0" t="0" r="0" b="6350"/>
             <wp:docPr id="1" name="Picture 1" descr="C:\Users\Connor\Desktop\Iter3 Screens\Login-Register.JPG"/>
@@ -460,10 +457,10 @@
                     </pic:cNvPicPr>
                   </pic:nvPicPr>
                   <pic:blipFill>
-                    <a:blip r:embed="rId9">
+                    <a:blip r:embed="rId8" cstate="print">
                       <a:extLst>
                         <a:ext uri="{28A0092B-C50C-407E-A947-70E740481C1C}">
-                          <a14:useLocalDpi xmlns:a14="http://schemas.microsoft.com/office/drawing/2010/main" val="0"/>
+                          <a14:useLocalDpi xmlns:a14="http://schemas.microsoft.com/office/drawing/2010/main" xmlns:wps="http://schemas.microsoft.com/office/word/2010/wordprocessingShape" xmlns:wpi="http://schemas.microsoft.com/office/word/2010/wordprocessingInk" xmlns:wpg="http://schemas.microsoft.com/office/word/2010/wordprocessingGroup" xmlns:w14="http://schemas.microsoft.com/office/word/2010/wordml" xmlns:w="http://schemas.openxmlformats.org/wordprocessingml/2006/main" xmlns:w10="urn:schemas-microsoft-com:office:word" xmlns:wp14="http://schemas.microsoft.com/office/word/2010/wordprocessingDrawing" xmlns:v="urn:schemas-microsoft-com:vml" xmlns:o="urn:schemas-microsoft-com:office:office" xmlns:mc="http://schemas.openxmlformats.org/markup-compatibility/2006" xmlns:wpc="http://schemas.microsoft.com/office/word/2010/wordprocessingCanvas" xmlns="" val="0"/>
                         </a:ext>
                       </a:extLst>
                     </a:blip>
@@ -493,18 +490,20 @@
       </w:r>
     </w:p>
     <w:p>
+      <w:pPr>
+        <w:pStyle w:val="Heading3"/>
+      </w:pPr>
       <w:r>
         <w:lastRenderedPageBreak/>
         <w:t>Parent-based Application</w:t>
       </w:r>
-      <w:r>
-        <w:rPr>
-          <w:noProof/>
-        </w:rPr>
+    </w:p>
+    <w:p>
+      <w:r>
         <w:drawing>
-          <wp:inline distT="0" distB="0" distL="0" distR="0" wp14:anchorId="30A0C0C5" wp14:editId="220FFFDD">
+          <wp:inline distT="0" distB="0" distL="0" distR="0">
             <wp:extent cx="6400800" cy="6156325"/>
-            <wp:effectExtent l="0" t="0" r="0" b="0"/>
+            <wp:effectExtent l="19050" t="0" r="0" b="0"/>
             <wp:docPr id="2" name="Picture 2" descr="C:\Users\Connor\Desktop\Iter3 Screens\Parent menu.JPG"/>
             <wp:cNvGraphicFramePr>
               <a:graphicFrameLocks xmlns:a="http://schemas.openxmlformats.org/drawingml/2006/main" noChangeAspect="1"/>
@@ -519,10 +518,10 @@
                     </pic:cNvPicPr>
                   </pic:nvPicPr>
                   <pic:blipFill>
-                    <a:blip r:embed="rId10">
+                    <a:blip r:embed="rId9" cstate="print">
                       <a:extLst>
                         <a:ext uri="{28A0092B-C50C-407E-A947-70E740481C1C}">
-                          <a14:useLocalDpi xmlns:a14="http://schemas.microsoft.com/office/drawing/2010/main" val="0"/>
+                          <a14:useLocalDpi xmlns:a14="http://schemas.microsoft.com/office/drawing/2010/main" xmlns:wps="http://schemas.microsoft.com/office/word/2010/wordprocessingShape" xmlns:wpi="http://schemas.microsoft.com/office/word/2010/wordprocessingInk" xmlns:wpg="http://schemas.microsoft.com/office/word/2010/wordprocessingGroup" xmlns:w14="http://schemas.microsoft.com/office/word/2010/wordml" xmlns:w="http://schemas.openxmlformats.org/wordprocessingml/2006/main" xmlns:w10="urn:schemas-microsoft-com:office:word" xmlns:wp14="http://schemas.microsoft.com/office/word/2010/wordprocessingDrawing" xmlns:v="urn:schemas-microsoft-com:vml" xmlns:o="urn:schemas-microsoft-com:office:office" xmlns:mc="http://schemas.openxmlformats.org/markup-compatibility/2006" xmlns:wpc="http://schemas.microsoft.com/office/word/2010/wordprocessingCanvas" xmlns="" val="0"/>
                         </a:ext>
                       </a:extLst>
                     </a:blip>
@@ -552,23 +551,18 @@
       </w:r>
     </w:p>
     <w:p/>
-    <w:p/>
-    <w:p/>
-    <w:p/>
-    <w:p/>
+    <w:p>
+      <w:r>
+        <w:t>Student-based Application</w:t>
+      </w:r>
+    </w:p>
     <w:p>
       <w:r>
         <w:lastRenderedPageBreak/>
-        <w:t>Student-based Application</w:t>
-      </w:r>
-      <w:r>
-        <w:rPr>
-          <w:noProof/>
-        </w:rPr>
         <w:drawing>
-          <wp:inline distT="0" distB="0" distL="0" distR="0" wp14:anchorId="5580B25B" wp14:editId="45471D62">
-            <wp:extent cx="6421755" cy="7783195"/>
-            <wp:effectExtent l="0" t="0" r="0" b="8255"/>
+          <wp:inline distT="0" distB="0" distL="0" distR="0">
+            <wp:extent cx="6400800" cy="7757797"/>
+            <wp:effectExtent l="19050" t="0" r="0" b="0"/>
             <wp:docPr id="3" name="Picture 3" descr="C:\Users\Connor\Desktop\Iter3 Screens\Student menu.JPG"/>
             <wp:cNvGraphicFramePr>
               <a:graphicFrameLocks xmlns:a="http://schemas.openxmlformats.org/drawingml/2006/main" noChangeAspect="1"/>
@@ -583,10 +577,10 @@
                     </pic:cNvPicPr>
                   </pic:nvPicPr>
                   <pic:blipFill>
-                    <a:blip r:embed="rId11">
+                    <a:blip r:embed="rId10" cstate="print">
                       <a:extLst>
                         <a:ext uri="{28A0092B-C50C-407E-A947-70E740481C1C}">
-                          <a14:useLocalDpi xmlns:a14="http://schemas.microsoft.com/office/drawing/2010/main" val="0"/>
+                          <a14:useLocalDpi xmlns:a14="http://schemas.microsoft.com/office/drawing/2010/main" xmlns:wps="http://schemas.microsoft.com/office/word/2010/wordprocessingShape" xmlns:wpi="http://schemas.microsoft.com/office/word/2010/wordprocessingInk" xmlns:wpg="http://schemas.microsoft.com/office/word/2010/wordprocessingGroup" xmlns:w14="http://schemas.microsoft.com/office/word/2010/wordml" xmlns:w="http://schemas.openxmlformats.org/wordprocessingml/2006/main" xmlns:w10="urn:schemas-microsoft-com:office:word" xmlns:wp14="http://schemas.microsoft.com/office/word/2010/wordprocessingDrawing" xmlns:v="urn:schemas-microsoft-com:vml" xmlns:o="urn:schemas-microsoft-com:office:office" xmlns:mc="http://schemas.openxmlformats.org/markup-compatibility/2006" xmlns:wpc="http://schemas.microsoft.com/office/word/2010/wordprocessingCanvas" xmlns="" val="0"/>
                         </a:ext>
                       </a:extLst>
                     </a:blip>
@@ -598,7 +592,7 @@
                   <pic:spPr bwMode="auto">
                     <a:xfrm>
                       <a:off x="0" y="0"/>
-                      <a:ext cx="6421755" cy="7783195"/>
+                      <a:ext cx="6400800" cy="7757797"/>
                     </a:xfrm>
                     <a:prstGeom prst="rect">
                       <a:avLst/>
@@ -616,16 +610,16 @@
       </w:r>
     </w:p>
     <w:p>
+      <w:pPr>
+        <w:pStyle w:val="Heading3"/>
+      </w:pPr>
       <w:r>
         <w:lastRenderedPageBreak/>
-        <w:t>Teacher-based Application</w:t>
-      </w:r>
-    </w:p>
-    <w:p>
-      <w:r>
-        <w:rPr>
-          <w:noProof/>
-        </w:rPr>
+        <w:t xml:space="preserve">Teacher-based Application </w:t>
+      </w:r>
+    </w:p>
+    <w:p>
+      <w:r>
         <w:drawing>
           <wp:inline distT="0" distB="0" distL="0" distR="0">
             <wp:extent cx="6390005" cy="6017895"/>
@@ -644,10 +638,10 @@
                     </pic:cNvPicPr>
                   </pic:nvPicPr>
                   <pic:blipFill>
-                    <a:blip r:embed="rId12">
+                    <a:blip r:embed="rId11" cstate="print">
                       <a:extLst>
                         <a:ext uri="{28A0092B-C50C-407E-A947-70E740481C1C}">
-                          <a14:useLocalDpi xmlns:a14="http://schemas.microsoft.com/office/drawing/2010/main" val="0"/>
+                          <a14:useLocalDpi xmlns:a14="http://schemas.microsoft.com/office/drawing/2010/main" xmlns:wps="http://schemas.microsoft.com/office/word/2010/wordprocessingShape" xmlns:wpi="http://schemas.microsoft.com/office/word/2010/wordprocessingInk" xmlns:wpg="http://schemas.microsoft.com/office/word/2010/wordprocessingGroup" xmlns:w14="http://schemas.microsoft.com/office/word/2010/wordml" xmlns:w="http://schemas.openxmlformats.org/wordprocessingml/2006/main" xmlns:w10="urn:schemas-microsoft-com:office:word" xmlns:wp14="http://schemas.microsoft.com/office/word/2010/wordprocessingDrawing" xmlns:v="urn:schemas-microsoft-com:vml" xmlns:o="urn:schemas-microsoft-com:office:office" xmlns:mc="http://schemas.openxmlformats.org/markup-compatibility/2006" xmlns:wpc="http://schemas.microsoft.com/office/word/2010/wordprocessingCanvas" xmlns="" val="0"/>
                         </a:ext>
                       </a:extLst>
                     </a:blip>
@@ -676,28 +670,21 @@
         </w:drawing>
       </w:r>
     </w:p>
-    <w:p/>
-    <w:p/>
-    <w:p/>
-    <w:p/>
-    <w:p/>
-    <w:p>
-      <w:bookmarkStart w:id="0" w:name="_GoBack"/>
-      <w:bookmarkEnd w:id="0"/>
+    <w:p>
+      <w:pPr>
+        <w:pStyle w:val="Heading3"/>
+      </w:pPr>
       <w:r>
         <w:lastRenderedPageBreak/>
-        <w:t>Back-End</w:t>
-      </w:r>
-    </w:p>
-    <w:p>
-      <w:r>
-        <w:rPr>
-          <w:noProof/>
-        </w:rPr>
+        <w:t>Back End</w:t>
+      </w:r>
+    </w:p>
+    <w:p>
+      <w:r>
         <w:drawing>
           <wp:inline distT="0" distB="0" distL="0" distR="0">
             <wp:extent cx="6400800" cy="7226243"/>
-            <wp:effectExtent l="0" t="0" r="0" b="0"/>
+            <wp:effectExtent l="19050" t="0" r="0" b="0"/>
             <wp:docPr id="11" name="Picture 11" descr="C:\Users\Connor\Desktop\Iter3 Screens\Back end.JPG"/>
             <wp:cNvGraphicFramePr>
               <a:graphicFrameLocks xmlns:a="http://schemas.openxmlformats.org/drawingml/2006/main" noChangeAspect="1"/>
@@ -712,10 +699,10 @@
                     </pic:cNvPicPr>
                   </pic:nvPicPr>
                   <pic:blipFill>
-                    <a:blip r:embed="rId13">
+                    <a:blip r:embed="rId12" cstate="print">
                       <a:extLst>
                         <a:ext uri="{28A0092B-C50C-407E-A947-70E740481C1C}">
-                          <a14:useLocalDpi xmlns:a14="http://schemas.microsoft.com/office/drawing/2010/main" val="0"/>
+                          <a14:useLocalDpi xmlns:a14="http://schemas.microsoft.com/office/drawing/2010/main" xmlns:wps="http://schemas.microsoft.com/office/word/2010/wordprocessingShape" xmlns:wpi="http://schemas.microsoft.com/office/word/2010/wordprocessingInk" xmlns:wpg="http://schemas.microsoft.com/office/word/2010/wordprocessingGroup" xmlns:w14="http://schemas.microsoft.com/office/word/2010/wordml" xmlns:w="http://schemas.openxmlformats.org/wordprocessingml/2006/main" xmlns:w10="urn:schemas-microsoft-com:office:word" xmlns:wp14="http://schemas.microsoft.com/office/word/2010/wordprocessingDrawing" xmlns:v="urn:schemas-microsoft-com:vml" xmlns:o="urn:schemas-microsoft-com:office:office" xmlns:mc="http://schemas.openxmlformats.org/markup-compatibility/2006" xmlns:wpc="http://schemas.microsoft.com/office/word/2010/wordprocessingCanvas" xmlns="" val="0"/>
                         </a:ext>
                       </a:extLst>
                     </a:blip>
@@ -745,7 +732,6 @@
       </w:r>
     </w:p>
     <w:p/>
-    <w:p/>
     <w:p>
       <w:pPr>
         <w:pStyle w:val="Heading2"/>
@@ -757,9 +743,6 @@
     </w:p>
     <w:p>
       <w:r>
-        <w:rPr>
-          <w:noProof/>
-        </w:rPr>
         <w:drawing>
           <wp:inline distT="0" distB="0" distL="0" distR="0">
             <wp:extent cx="5724525" cy="6098561"/>
@@ -778,10 +761,10 @@
                     </pic:cNvPicPr>
                   </pic:nvPicPr>
                   <pic:blipFill>
-                    <a:blip r:embed="rId14">
+                    <a:blip r:embed="rId13" cstate="print">
                       <a:extLst>
                         <a:ext uri="{28A0092B-C50C-407E-A947-70E740481C1C}">
-                          <a14:useLocalDpi xmlns:a14="http://schemas.microsoft.com/office/drawing/2010/main" val="0"/>
+                          <a14:useLocalDpi xmlns:a14="http://schemas.microsoft.com/office/drawing/2010/main" xmlns:wps="http://schemas.microsoft.com/office/word/2010/wordprocessingShape" xmlns:wpi="http://schemas.microsoft.com/office/word/2010/wordprocessingInk" xmlns:wpg="http://schemas.microsoft.com/office/word/2010/wordprocessingGroup" xmlns:w14="http://schemas.microsoft.com/office/word/2010/wordml" xmlns:w="http://schemas.openxmlformats.org/wordprocessingml/2006/main" xmlns:w10="urn:schemas-microsoft-com:office:word" xmlns:wp14="http://schemas.microsoft.com/office/word/2010/wordprocessingDrawing" xmlns:v="urn:schemas-microsoft-com:vml" xmlns:o="urn:schemas-microsoft-com:office:office" xmlns:mc="http://schemas.openxmlformats.org/markup-compatibility/2006" xmlns:wpc="http://schemas.microsoft.com/office/word/2010/wordprocessingCanvas" xmlns="" val="0"/>
                         </a:ext>
                       </a:extLst>
                     </a:blip>
@@ -812,9 +795,6 @@
     </w:p>
     <w:p>
       <w:r>
-        <w:rPr>
-          <w:noProof/>
-        </w:rPr>
         <w:lastRenderedPageBreak/>
         <w:drawing>
           <wp:inline distT="0" distB="0" distL="0" distR="0">
@@ -834,10 +814,10 @@
                     </pic:cNvPicPr>
                   </pic:nvPicPr>
                   <pic:blipFill>
-                    <a:blip r:embed="rId15">
+                    <a:blip r:embed="rId14" cstate="print">
                       <a:extLst>
                         <a:ext uri="{28A0092B-C50C-407E-A947-70E740481C1C}">
-                          <a14:useLocalDpi xmlns:a14="http://schemas.microsoft.com/office/drawing/2010/main" val="0"/>
+                          <a14:useLocalDpi xmlns:a14="http://schemas.microsoft.com/office/drawing/2010/main" xmlns:wps="http://schemas.microsoft.com/office/word/2010/wordprocessingShape" xmlns:wpi="http://schemas.microsoft.com/office/word/2010/wordprocessingInk" xmlns:wpg="http://schemas.microsoft.com/office/word/2010/wordprocessingGroup" xmlns:w14="http://schemas.microsoft.com/office/word/2010/wordml" xmlns:w="http://schemas.openxmlformats.org/wordprocessingml/2006/main" xmlns:w10="urn:schemas-microsoft-com:office:word" xmlns:wp14="http://schemas.microsoft.com/office/word/2010/wordprocessingDrawing" xmlns:v="urn:schemas-microsoft-com:vml" xmlns:o="urn:schemas-microsoft-com:office:office" xmlns:mc="http://schemas.openxmlformats.org/markup-compatibility/2006" xmlns:wpc="http://schemas.microsoft.com/office/word/2010/wordprocessingCanvas" xmlns="" val="0"/>
                         </a:ext>
                       </a:extLst>
                     </a:blip>
@@ -868,9 +848,6 @@
     </w:p>
     <w:p>
       <w:r>
-        <w:rPr>
-          <w:noProof/>
-        </w:rPr>
         <w:lastRenderedPageBreak/>
         <w:drawing>
           <wp:inline distT="0" distB="0" distL="0" distR="0">
@@ -890,10 +867,10 @@
                     </pic:cNvPicPr>
                   </pic:nvPicPr>
                   <pic:blipFill>
-                    <a:blip r:embed="rId16">
+                    <a:blip r:embed="rId15" cstate="print">
                       <a:extLst>
                         <a:ext uri="{28A0092B-C50C-407E-A947-70E740481C1C}">
-                          <a14:useLocalDpi xmlns:a14="http://schemas.microsoft.com/office/drawing/2010/main" val="0"/>
+                          <a14:useLocalDpi xmlns:a14="http://schemas.microsoft.com/office/drawing/2010/main" xmlns:wps="http://schemas.microsoft.com/office/word/2010/wordprocessingShape" xmlns:wpi="http://schemas.microsoft.com/office/word/2010/wordprocessingInk" xmlns:wpg="http://schemas.microsoft.com/office/word/2010/wordprocessingGroup" xmlns:w14="http://schemas.microsoft.com/office/word/2010/wordml" xmlns:w="http://schemas.openxmlformats.org/wordprocessingml/2006/main" xmlns:w10="urn:schemas-microsoft-com:office:word" xmlns:wp14="http://schemas.microsoft.com/office/word/2010/wordprocessingDrawing" xmlns:v="urn:schemas-microsoft-com:vml" xmlns:o="urn:schemas-microsoft-com:office:office" xmlns:mc="http://schemas.openxmlformats.org/markup-compatibility/2006" xmlns:wpc="http://schemas.microsoft.com/office/word/2010/wordprocessingCanvas" xmlns="" val="0"/>
                         </a:ext>
                       </a:extLst>
                     </a:blip>
@@ -924,9 +901,6 @@
     </w:p>
     <w:p>
       <w:r>
-        <w:rPr>
-          <w:noProof/>
-        </w:rPr>
         <w:lastRenderedPageBreak/>
         <w:drawing>
           <wp:inline distT="0" distB="0" distL="0" distR="0">
@@ -946,10 +920,10 @@
                     </pic:cNvPicPr>
                   </pic:nvPicPr>
                   <pic:blipFill>
-                    <a:blip r:embed="rId17">
+                    <a:blip r:embed="rId16" cstate="print">
                       <a:extLst>
                         <a:ext uri="{28A0092B-C50C-407E-A947-70E740481C1C}">
-                          <a14:useLocalDpi xmlns:a14="http://schemas.microsoft.com/office/drawing/2010/main" val="0"/>
+                          <a14:useLocalDpi xmlns:a14="http://schemas.microsoft.com/office/drawing/2010/main" xmlns:wps="http://schemas.microsoft.com/office/word/2010/wordprocessingShape" xmlns:wpi="http://schemas.microsoft.com/office/word/2010/wordprocessingInk" xmlns:wpg="http://schemas.microsoft.com/office/word/2010/wordprocessingGroup" xmlns:w14="http://schemas.microsoft.com/office/word/2010/wordml" xmlns:w="http://schemas.openxmlformats.org/wordprocessingml/2006/main" xmlns:w10="urn:schemas-microsoft-com:office:word" xmlns:wp14="http://schemas.microsoft.com/office/word/2010/wordprocessingDrawing" xmlns:v="urn:schemas-microsoft-com:vml" xmlns:o="urn:schemas-microsoft-com:office:office" xmlns:mc="http://schemas.openxmlformats.org/markup-compatibility/2006" xmlns:wpc="http://schemas.microsoft.com/office/word/2010/wordprocessingCanvas" xmlns="" val="0"/>
                         </a:ext>
                       </a:extLst>
                     </a:blip>
@@ -977,26 +951,10 @@
           </wp:inline>
         </w:drawing>
       </w:r>
-      <w:r>
-        <w:rPr>
-          <w:rStyle w:val="Normal"/>
-          <w:rFonts w:ascii="Times New Roman" w:eastAsia="Times New Roman" w:hAnsi="Times New Roman" w:cs="Times New Roman"/>
-          <w:snapToGrid w:val="0"/>
-          <w:color w:val="000000"/>
-          <w:w w:val="0"/>
-          <w:sz w:val="0"/>
-          <w:szCs w:val="0"/>
-          <w:u w:color="000000"/>
-          <w:bdr w:val="none" w:sz="0" w:space="0" w:color="000000"/>
-          <w:shd w:val="clear" w:color="000000" w:fill="000000"/>
-          <w:lang w:val="x-none" w:eastAsia="x-none" w:bidi="x-none"/>
-        </w:rPr>
-        <w:t xml:space="preserve"> </w:t>
-      </w:r>
-      <w:r>
-        <w:rPr>
-          <w:noProof/>
-        </w:rPr>
+    </w:p>
+    <w:p>
+      <w:r>
+        <w:lastRenderedPageBreak/>
         <w:drawing>
           <wp:inline distT="0" distB="0" distL="0" distR="0">
             <wp:extent cx="4895850" cy="3914775"/>
@@ -1015,10 +973,10 @@
                     </pic:cNvPicPr>
                   </pic:nvPicPr>
                   <pic:blipFill>
-                    <a:blip r:embed="rId18">
+                    <a:blip r:embed="rId17" cstate="print">
                       <a:extLst>
                         <a:ext uri="{28A0092B-C50C-407E-A947-70E740481C1C}">
-                          <a14:useLocalDpi xmlns:a14="http://schemas.microsoft.com/office/drawing/2010/main" val="0"/>
+                          <a14:useLocalDpi xmlns:a14="http://schemas.microsoft.com/office/drawing/2010/main" xmlns:wps="http://schemas.microsoft.com/office/word/2010/wordprocessingShape" xmlns:wpi="http://schemas.microsoft.com/office/word/2010/wordprocessingInk" xmlns:wpg="http://schemas.microsoft.com/office/word/2010/wordprocessingGroup" xmlns:w14="http://schemas.microsoft.com/office/word/2010/wordml" xmlns:w="http://schemas.openxmlformats.org/wordprocessingml/2006/main" xmlns:w10="urn:schemas-microsoft-com:office:word" xmlns:wp14="http://schemas.microsoft.com/office/word/2010/wordprocessingDrawing" xmlns:v="urn:schemas-microsoft-com:vml" xmlns:o="urn:schemas-microsoft-com:office:office" xmlns:mc="http://schemas.openxmlformats.org/markup-compatibility/2006" xmlns:wpc="http://schemas.microsoft.com/office/word/2010/wordprocessingCanvas" xmlns="" val="0"/>
                         </a:ext>
                       </a:extLst>
                     </a:blip>
@@ -1058,18 +1016,22 @@
           <w:szCs w:val="28"/>
         </w:rPr>
       </w:pPr>
+      <w:r>
+        <w:br w:type="page"/>
+      </w:r>
     </w:p>
     <w:p>
       <w:pPr>
         <w:pStyle w:val="Heading1"/>
       </w:pPr>
       <w:r>
+        <w:lastRenderedPageBreak/>
         <w:t>Implementation</w:t>
       </w:r>
     </w:p>
     <w:p>
       <w:r>
-        <w:t xml:space="preserve">Most of our services have already been created in Iteration 1, but we did some refactoring, added some tables, and web services. </w:t>
+        <w:t>The bulk of the work for this iteration was in the creation of the mobile application. The web service was only modified to support new pages that we had not anticipated in the original scope of the project, or to fix small bugs that we discovered. Below we list the software changes that occurred since Iteration 2.</w:t>
       </w:r>
     </w:p>
     <w:p>
@@ -1085,6 +1047,256 @@
         <w:spacing w:line="240" w:lineRule="auto"/>
         <w:contextualSpacing/>
       </w:pPr>
+      <w:r>
+        <w:t>The only change here was in a small modification to the “Text” table, which was renamed to “Messages” and given more columns.</w:t>
+      </w:r>
+    </w:p>
+    <w:p>
+      <w:pPr>
+        <w:pStyle w:val="Heading3"/>
+      </w:pPr>
+      <w:r>
+        <w:t>Messages</w:t>
+      </w:r>
+    </w:p>
+    <w:p>
+      <w:pPr>
+        <w:spacing w:line="240" w:lineRule="auto"/>
+        <w:contextualSpacing/>
+        <w:rPr>
+          <w:rFonts w:ascii="Courier New" w:hAnsi="Courier New" w:cs="Courier New"/>
+          <w:b/>
+        </w:rPr>
+      </w:pPr>
+      <w:proofErr w:type="spellStart"/>
+      <w:proofErr w:type="gramStart"/>
+      <w:r>
+        <w:rPr>
+          <w:rFonts w:ascii="Courier New" w:hAnsi="Courier New" w:cs="Courier New"/>
+          <w:b/>
+        </w:rPr>
+        <w:t>studentID</w:t>
+      </w:r>
+      <w:proofErr w:type="spellEnd"/>
+      <w:r>
+        <w:rPr>
+          <w:rFonts w:ascii="Courier New" w:hAnsi="Courier New" w:cs="Courier New"/>
+          <w:b/>
+        </w:rPr>
+        <w:t>(</w:t>
+      </w:r>
+      <w:proofErr w:type="spellStart"/>
+      <w:proofErr w:type="gramEnd"/>
+      <w:r>
+        <w:rPr>
+          <w:rFonts w:ascii="Courier New" w:hAnsi="Courier New" w:cs="Courier New"/>
+          <w:b/>
+        </w:rPr>
+        <w:t>int</w:t>
+      </w:r>
+      <w:proofErr w:type="spellEnd"/>
+      <w:r>
+        <w:rPr>
+          <w:rFonts w:ascii="Courier New" w:hAnsi="Courier New" w:cs="Courier New"/>
+          <w:b/>
+        </w:rPr>
+        <w:t>)</w:t>
+      </w:r>
+    </w:p>
+    <w:p>
+      <w:pPr>
+        <w:spacing w:line="240" w:lineRule="auto"/>
+        <w:contextualSpacing/>
+      </w:pPr>
+      <w:r>
+        <w:t>Account ID for this student.</w:t>
+      </w:r>
+    </w:p>
+    <w:p>
+      <w:pPr>
+        <w:spacing w:line="240" w:lineRule="auto"/>
+        <w:contextualSpacing/>
+      </w:pPr>
+    </w:p>
+    <w:p>
+      <w:pPr>
+        <w:spacing w:line="240" w:lineRule="auto"/>
+        <w:contextualSpacing/>
+        <w:rPr>
+          <w:rFonts w:ascii="Courier New" w:hAnsi="Courier New" w:cs="Courier New"/>
+          <w:b/>
+        </w:rPr>
+      </w:pPr>
+      <w:proofErr w:type="gramStart"/>
+      <w:r>
+        <w:rPr>
+          <w:rFonts w:ascii="Courier New" w:hAnsi="Courier New" w:cs="Courier New"/>
+          <w:b/>
+        </w:rPr>
+        <w:t>sender</w:t>
+      </w:r>
+      <w:r>
+        <w:rPr>
+          <w:rFonts w:ascii="Courier New" w:hAnsi="Courier New" w:cs="Courier New"/>
+          <w:b/>
+        </w:rPr>
+        <w:t>(</w:t>
+      </w:r>
+      <w:proofErr w:type="gramEnd"/>
+      <w:r>
+        <w:rPr>
+          <w:rFonts w:ascii="Courier New" w:hAnsi="Courier New" w:cs="Courier New"/>
+          <w:b/>
+        </w:rPr>
+        <w:t>string</w:t>
+      </w:r>
+      <w:r>
+        <w:rPr>
+          <w:rFonts w:ascii="Courier New" w:hAnsi="Courier New" w:cs="Courier New"/>
+          <w:b/>
+        </w:rPr>
+        <w:t>)</w:t>
+      </w:r>
+    </w:p>
+    <w:p>
+      <w:pPr>
+        <w:spacing w:line="240" w:lineRule="auto"/>
+        <w:contextualSpacing/>
+      </w:pPr>
+      <w:proofErr w:type="gramStart"/>
+      <w:r>
+        <w:t>Name of the sender</w:t>
+      </w:r>
+      <w:r>
+        <w:t>.</w:t>
+      </w:r>
+      <w:proofErr w:type="gramEnd"/>
+    </w:p>
+    <w:p>
+      <w:pPr>
+        <w:spacing w:line="240" w:lineRule="auto"/>
+        <w:contextualSpacing/>
+        <w:rPr>
+          <w:rFonts w:ascii="Courier New" w:hAnsi="Courier New" w:cs="Courier New"/>
+          <w:b/>
+        </w:rPr>
+      </w:pPr>
+    </w:p>
+    <w:p>
+      <w:pPr>
+        <w:spacing w:line="240" w:lineRule="auto"/>
+        <w:contextualSpacing/>
+        <w:rPr>
+          <w:rFonts w:ascii="Courier New" w:hAnsi="Courier New" w:cs="Courier New"/>
+          <w:b/>
+        </w:rPr>
+      </w:pPr>
+      <w:proofErr w:type="gramStart"/>
+      <w:r>
+        <w:rPr>
+          <w:rFonts w:ascii="Courier New" w:hAnsi="Courier New" w:cs="Courier New"/>
+          <w:b/>
+        </w:rPr>
+        <w:t>message</w:t>
+      </w:r>
+      <w:r>
+        <w:rPr>
+          <w:rFonts w:ascii="Courier New" w:hAnsi="Courier New" w:cs="Courier New"/>
+          <w:b/>
+        </w:rPr>
+        <w:t>(</w:t>
+      </w:r>
+      <w:proofErr w:type="gramEnd"/>
+      <w:r>
+        <w:rPr>
+          <w:rFonts w:ascii="Courier New" w:hAnsi="Courier New" w:cs="Courier New"/>
+          <w:b/>
+        </w:rPr>
+        <w:t>string</w:t>
+      </w:r>
+      <w:r>
+        <w:rPr>
+          <w:rFonts w:ascii="Courier New" w:hAnsi="Courier New" w:cs="Courier New"/>
+          <w:b/>
+        </w:rPr>
+        <w:t>)</w:t>
+      </w:r>
+    </w:p>
+    <w:p>
+      <w:pPr>
+        <w:spacing w:line="240" w:lineRule="auto"/>
+        <w:contextualSpacing/>
+      </w:pPr>
+      <w:proofErr w:type="gramStart"/>
+      <w:r>
+        <w:t>Message body.</w:t>
+      </w:r>
+      <w:proofErr w:type="gramEnd"/>
+    </w:p>
+    <w:p>
+      <w:pPr>
+        <w:spacing w:line="240" w:lineRule="auto"/>
+        <w:contextualSpacing/>
+      </w:pPr>
+    </w:p>
+    <w:p>
+      <w:pPr>
+        <w:spacing w:line="240" w:lineRule="auto"/>
+        <w:contextualSpacing/>
+        <w:rPr>
+          <w:rFonts w:ascii="Courier New" w:hAnsi="Courier New" w:cs="Courier New"/>
+          <w:b/>
+        </w:rPr>
+      </w:pPr>
+      <w:proofErr w:type="gramStart"/>
+      <w:r>
+        <w:rPr>
+          <w:rFonts w:ascii="Courier New" w:hAnsi="Courier New" w:cs="Courier New"/>
+          <w:b/>
+        </w:rPr>
+        <w:t>time</w:t>
+      </w:r>
+      <w:r>
+        <w:rPr>
+          <w:rFonts w:ascii="Courier New" w:hAnsi="Courier New" w:cs="Courier New"/>
+          <w:b/>
+        </w:rPr>
+        <w:t>(</w:t>
+      </w:r>
+      <w:proofErr w:type="spellStart"/>
+      <w:proofErr w:type="gramEnd"/>
+      <w:r>
+        <w:rPr>
+          <w:rFonts w:ascii="Courier New" w:hAnsi="Courier New" w:cs="Courier New"/>
+          <w:b/>
+        </w:rPr>
+        <w:t>datetime</w:t>
+      </w:r>
+      <w:proofErr w:type="spellEnd"/>
+      <w:r>
+        <w:rPr>
+          <w:rFonts w:ascii="Courier New" w:hAnsi="Courier New" w:cs="Courier New"/>
+          <w:b/>
+        </w:rPr>
+        <w:t>)</w:t>
+      </w:r>
+    </w:p>
+    <w:p>
+      <w:pPr>
+        <w:spacing w:line="240" w:lineRule="auto"/>
+        <w:contextualSpacing/>
+      </w:pPr>
+      <w:proofErr w:type="gramStart"/>
+      <w:r>
+        <w:t>The time at which the message was sent.</w:t>
+      </w:r>
+      <w:proofErr w:type="gramEnd"/>
+    </w:p>
+    <w:p>
+      <w:pPr>
+        <w:spacing w:line="240" w:lineRule="auto"/>
+        <w:contextualSpacing/>
+      </w:pPr>
     </w:p>
     <w:p>
       <w:pPr>
@@ -1096,41 +1308,2343 @@
       </w:r>
       <w:proofErr w:type="spellEnd"/>
     </w:p>
+    <w:p>
+      <w:pPr>
+        <w:pStyle w:val="Heading3"/>
+      </w:pPr>
+      <w:r>
+        <w:t>Account</w:t>
+      </w:r>
+    </w:p>
+    <w:p>
+      <w:r>
+        <w:t>This class was created to serialize the contents of a login or register call to provide the caller with the full information of the account they are using.</w:t>
+      </w:r>
+    </w:p>
+    <w:p>
+      <w:pPr>
+        <w:pStyle w:val="Heading3"/>
+      </w:pPr>
+      <w:r>
+        <w:t>Register</w:t>
+      </w:r>
+    </w:p>
+    <w:p>
+      <w:r>
+        <w:t>This web method now returns a serialized account that was generated from the function call, instead of hardcoded strings.</w:t>
+      </w:r>
+    </w:p>
+    <w:p>
+      <w:pPr>
+        <w:pStyle w:val="Heading3"/>
+      </w:pPr>
+      <w:r>
+        <w:t>Login</w:t>
+      </w:r>
+    </w:p>
+    <w:p>
+      <w:r>
+        <w:t>This method also returns an Account object.</w:t>
+      </w:r>
+    </w:p>
+    <w:p>
+      <w:pPr>
+        <w:pStyle w:val="Heading2"/>
+      </w:pPr>
+      <w:proofErr w:type="spellStart"/>
+      <w:r>
+        <w:t>ParentalManagementService</w:t>
+      </w:r>
+      <w:proofErr w:type="spellEnd"/>
+    </w:p>
+    <w:p>
+      <w:r>
+        <w:t>This web service was simply changed to update it for the new Messages table.</w:t>
+      </w:r>
+    </w:p>
+    <w:p>
+      <w:pPr>
+        <w:pStyle w:val="Heading3"/>
+      </w:pPr>
+      <w:r>
+        <w:t>Message</w:t>
+      </w:r>
+    </w:p>
+    <w:p>
+      <w:r>
+        <w:t xml:space="preserve">This </w:t>
+      </w:r>
+      <w:proofErr w:type="spellStart"/>
+      <w:r>
+        <w:t>serializable</w:t>
+      </w:r>
+      <w:proofErr w:type="spellEnd"/>
+      <w:r>
+        <w:t xml:space="preserve"> class stores the contents of a row from the Messages table to return to callers.</w:t>
+      </w:r>
+    </w:p>
+    <w:p>
+      <w:r>
+        <w:t>Two new web methods were also created to set and get messages.</w:t>
+      </w:r>
+    </w:p>
+    <w:p>
+      <w:r>
+        <w:rPr>
+          <w:color w:val="FF0000"/>
+        </w:rPr>
+      </w:r>
+      <w:r>
+        <w:rPr>
+          <w:color w:val="FF0000"/>
+        </w:rPr>
+        <w:pict>
+          <v:shapetype id="_x0000_t202" coordsize="21600,21600" o:spt="202" path="m,l,21600r21600,l21600,xe">
+            <v:stroke joinstyle="miter"/>
+            <v:path gradientshapeok="t" o:connecttype="rect"/>
+          </v:shapetype>
+          <v:shape id="_x0000_s1026" type="#_x0000_t202" style="width:477.3pt;height:132.95pt;mso-height-percent:200;mso-position-horizontal-relative:char;mso-position-vertical-relative:line;mso-height-percent:200;mso-width-relative:margin;mso-height-relative:margin">
+            <v:textbox style="mso-next-textbox:#_x0000_s1026;mso-fit-shape-to-text:t">
+              <w:txbxContent>
+                <w:p>
+                  <w:pPr>
+                    <w:autoSpaceDE w:val="0"/>
+                    <w:autoSpaceDN w:val="0"/>
+                    <w:adjustRightInd w:val="0"/>
+                    <w:spacing w:after="0" w:line="240" w:lineRule="auto"/>
+                    <w:rPr>
+                      <w:rFonts w:ascii="Consolas" w:hAnsi="Consolas" w:cs="Consolas"/>
+                      <w:sz w:val="19"/>
+                      <w:szCs w:val="19"/>
+                    </w:rPr>
+                  </w:pPr>
+                  <w:r>
+                    <w:rPr>
+                      <w:rFonts w:ascii="Consolas" w:hAnsi="Consolas" w:cs="Consolas"/>
+                      <w:sz w:val="19"/>
+                      <w:szCs w:val="19"/>
+                    </w:rPr>
+                    <w:t xml:space="preserve">    </w:t>
+                  </w:r>
+                  <w:proofErr w:type="gramStart"/>
+                  <w:r>
+                    <w:rPr>
+                      <w:rFonts w:ascii="Consolas" w:hAnsi="Consolas" w:cs="Consolas"/>
+                      <w:color w:val="0000FF"/>
+                      <w:sz w:val="19"/>
+                      <w:szCs w:val="19"/>
+                    </w:rPr>
+                    <w:t>public</w:t>
+                  </w:r>
+                  <w:proofErr w:type="gramEnd"/>
+                  <w:r>
+                    <w:rPr>
+                      <w:rFonts w:ascii="Consolas" w:hAnsi="Consolas" w:cs="Consolas"/>
+                      <w:sz w:val="19"/>
+                      <w:szCs w:val="19"/>
+                    </w:rPr>
+                    <w:t xml:space="preserve"> </w:t>
+                  </w:r>
+                  <w:proofErr w:type="spellStart"/>
+                  <w:r>
+                    <w:rPr>
+                      <w:rFonts w:ascii="Consolas" w:hAnsi="Consolas" w:cs="Consolas"/>
+                      <w:color w:val="0000FF"/>
+                      <w:sz w:val="19"/>
+                      <w:szCs w:val="19"/>
+                    </w:rPr>
+                    <w:t>bool</w:t>
+                  </w:r>
+                  <w:proofErr w:type="spellEnd"/>
+                  <w:r>
+                    <w:rPr>
+                      <w:rFonts w:ascii="Consolas" w:hAnsi="Consolas" w:cs="Consolas"/>
+                      <w:sz w:val="19"/>
+                      <w:szCs w:val="19"/>
+                    </w:rPr>
+                    <w:t xml:space="preserve"> </w:t>
+                  </w:r>
+                  <w:proofErr w:type="spellStart"/>
+                  <w:r>
+                    <w:rPr>
+                      <w:rFonts w:ascii="Consolas" w:hAnsi="Consolas" w:cs="Consolas"/>
+                      <w:sz w:val="19"/>
+                      <w:szCs w:val="19"/>
+                    </w:rPr>
+                    <w:t>addMessage</w:t>
+                  </w:r>
+                  <w:proofErr w:type="spellEnd"/>
+                </w:p>
+                <w:p>
+                  <w:pPr>
+                    <w:autoSpaceDE w:val="0"/>
+                    <w:autoSpaceDN w:val="0"/>
+                    <w:adjustRightInd w:val="0"/>
+                    <w:spacing w:after="0" w:line="240" w:lineRule="auto"/>
+                    <w:rPr>
+                      <w:rFonts w:ascii="Consolas" w:hAnsi="Consolas" w:cs="Consolas"/>
+                      <w:sz w:val="19"/>
+                      <w:szCs w:val="19"/>
+                    </w:rPr>
+                  </w:pPr>
+                  <w:r>
+                    <w:rPr>
+                      <w:rFonts w:ascii="Consolas" w:hAnsi="Consolas" w:cs="Consolas"/>
+                      <w:sz w:val="19"/>
+                      <w:szCs w:val="19"/>
+                    </w:rPr>
+                    <w:t xml:space="preserve">        (</w:t>
+                  </w:r>
+                </w:p>
+                <w:p>
+                  <w:pPr>
+                    <w:autoSpaceDE w:val="0"/>
+                    <w:autoSpaceDN w:val="0"/>
+                    <w:adjustRightInd w:val="0"/>
+                    <w:spacing w:after="0" w:line="240" w:lineRule="auto"/>
+                    <w:rPr>
+                      <w:rFonts w:ascii="Consolas" w:hAnsi="Consolas" w:cs="Consolas"/>
+                      <w:sz w:val="19"/>
+                      <w:szCs w:val="19"/>
+                    </w:rPr>
+                  </w:pPr>
+                  <w:r>
+                    <w:rPr>
+                      <w:rFonts w:ascii="Consolas" w:hAnsi="Consolas" w:cs="Consolas"/>
+                      <w:sz w:val="19"/>
+                      <w:szCs w:val="19"/>
+                    </w:rPr>
+                    <w:t xml:space="preserve">        </w:t>
+                  </w:r>
+                  <w:proofErr w:type="spellStart"/>
+                  <w:proofErr w:type="gramStart"/>
+                  <w:r>
+                    <w:rPr>
+                      <w:rFonts w:ascii="Consolas" w:hAnsi="Consolas" w:cs="Consolas"/>
+                      <w:color w:val="0000FF"/>
+                      <w:sz w:val="19"/>
+                      <w:szCs w:val="19"/>
+                    </w:rPr>
+                    <w:t>int</w:t>
+                  </w:r>
+                  <w:proofErr w:type="spellEnd"/>
+                  <w:proofErr w:type="gramEnd"/>
+                  <w:r>
+                    <w:rPr>
+                      <w:rFonts w:ascii="Consolas" w:hAnsi="Consolas" w:cs="Consolas"/>
+                      <w:sz w:val="19"/>
+                      <w:szCs w:val="19"/>
+                    </w:rPr>
+                    <w:t xml:space="preserve"> </w:t>
+                  </w:r>
+                  <w:proofErr w:type="spellStart"/>
+                  <w:r>
+                    <w:rPr>
+                      <w:rFonts w:ascii="Consolas" w:hAnsi="Consolas" w:cs="Consolas"/>
+                      <w:sz w:val="19"/>
+                      <w:szCs w:val="19"/>
+                    </w:rPr>
+                    <w:t>aStudentID</w:t>
+                  </w:r>
+                  <w:proofErr w:type="spellEnd"/>
+                  <w:r>
+                    <w:rPr>
+                      <w:rFonts w:ascii="Consolas" w:hAnsi="Consolas" w:cs="Consolas"/>
+                      <w:sz w:val="19"/>
+                      <w:szCs w:val="19"/>
+                    </w:rPr>
+                    <w:t>,</w:t>
+                  </w:r>
+                  <w:r>
+                    <w:rPr>
+                      <w:rFonts w:ascii="Consolas" w:hAnsi="Consolas" w:cs="Consolas"/>
+                      <w:sz w:val="19"/>
+                      <w:szCs w:val="19"/>
+                    </w:rPr>
+                    <w:tab/>
+                    <w:t>// Student ID to associate the message with</w:t>
+                  </w:r>
+                </w:p>
+                <w:p>
+                  <w:pPr>
+                    <w:autoSpaceDE w:val="0"/>
+                    <w:autoSpaceDN w:val="0"/>
+                    <w:adjustRightInd w:val="0"/>
+                    <w:spacing w:after="0" w:line="240" w:lineRule="auto"/>
+                    <w:rPr>
+                      <w:rFonts w:ascii="Consolas" w:hAnsi="Consolas" w:cs="Consolas"/>
+                      <w:sz w:val="19"/>
+                      <w:szCs w:val="19"/>
+                    </w:rPr>
+                  </w:pPr>
+                  <w:r>
+                    <w:rPr>
+                      <w:rFonts w:ascii="Consolas" w:hAnsi="Consolas" w:cs="Consolas"/>
+                      <w:sz w:val="19"/>
+                      <w:szCs w:val="19"/>
+                    </w:rPr>
+                    <w:t xml:space="preserve">        </w:t>
+                  </w:r>
+                  <w:proofErr w:type="gramStart"/>
+                  <w:r>
+                    <w:rPr>
+                      <w:rFonts w:ascii="Consolas" w:hAnsi="Consolas" w:cs="Consolas"/>
+                      <w:color w:val="0000FF"/>
+                      <w:sz w:val="19"/>
+                      <w:szCs w:val="19"/>
+                    </w:rPr>
+                    <w:t>string</w:t>
+                  </w:r>
+                  <w:proofErr w:type="gramEnd"/>
+                  <w:r>
+                    <w:rPr>
+                      <w:rFonts w:ascii="Consolas" w:hAnsi="Consolas" w:cs="Consolas"/>
+                      <w:sz w:val="19"/>
+                      <w:szCs w:val="19"/>
+                    </w:rPr>
+                    <w:t xml:space="preserve"> </w:t>
+                  </w:r>
+                  <w:proofErr w:type="spellStart"/>
+                  <w:r>
+                    <w:rPr>
+                      <w:rFonts w:ascii="Consolas" w:hAnsi="Consolas" w:cs="Consolas"/>
+                      <w:sz w:val="19"/>
+                      <w:szCs w:val="19"/>
+                    </w:rPr>
+                    <w:t>aPassword</w:t>
+                  </w:r>
+                  <w:proofErr w:type="spellEnd"/>
+                  <w:r>
+                    <w:rPr>
+                      <w:rFonts w:ascii="Consolas" w:hAnsi="Consolas" w:cs="Consolas"/>
+                      <w:sz w:val="19"/>
+                      <w:szCs w:val="19"/>
+                    </w:rPr>
+                    <w:t>,</w:t>
+                  </w:r>
+                  <w:r>
+                    <w:rPr>
+                      <w:rFonts w:ascii="Consolas" w:hAnsi="Consolas" w:cs="Consolas"/>
+                      <w:sz w:val="19"/>
+                      <w:szCs w:val="19"/>
+                    </w:rPr>
+                    <w:tab/>
+                    <w:t>// Password for the student</w:t>
+                  </w:r>
+                </w:p>
+                <w:p>
+                  <w:pPr>
+                    <w:autoSpaceDE w:val="0"/>
+                    <w:autoSpaceDN w:val="0"/>
+                    <w:adjustRightInd w:val="0"/>
+                    <w:spacing w:after="0" w:line="240" w:lineRule="auto"/>
+                    <w:rPr>
+                      <w:rFonts w:ascii="Consolas" w:hAnsi="Consolas" w:cs="Consolas"/>
+                      <w:sz w:val="19"/>
+                      <w:szCs w:val="19"/>
+                    </w:rPr>
+                  </w:pPr>
+                  <w:r>
+                    <w:rPr>
+                      <w:rFonts w:ascii="Consolas" w:hAnsi="Consolas" w:cs="Consolas"/>
+                      <w:sz w:val="19"/>
+                      <w:szCs w:val="19"/>
+                    </w:rPr>
+                    <w:t xml:space="preserve">        </w:t>
+                  </w:r>
+                  <w:proofErr w:type="gramStart"/>
+                  <w:r>
+                    <w:rPr>
+                      <w:rFonts w:ascii="Consolas" w:hAnsi="Consolas" w:cs="Consolas"/>
+                      <w:color w:val="0000FF"/>
+                      <w:sz w:val="19"/>
+                      <w:szCs w:val="19"/>
+                    </w:rPr>
+                    <w:t>string</w:t>
+                  </w:r>
+                  <w:proofErr w:type="gramEnd"/>
+                  <w:r>
+                    <w:rPr>
+                      <w:rFonts w:ascii="Consolas" w:hAnsi="Consolas" w:cs="Consolas"/>
+                      <w:sz w:val="19"/>
+                      <w:szCs w:val="19"/>
+                    </w:rPr>
+                    <w:t xml:space="preserve"> </w:t>
+                  </w:r>
+                  <w:proofErr w:type="spellStart"/>
+                  <w:r>
+                    <w:rPr>
+                      <w:rFonts w:ascii="Consolas" w:hAnsi="Consolas" w:cs="Consolas"/>
+                      <w:sz w:val="19"/>
+                      <w:szCs w:val="19"/>
+                    </w:rPr>
+                    <w:t>aSender</w:t>
+                  </w:r>
+                  <w:proofErr w:type="spellEnd"/>
+                  <w:r>
+                    <w:rPr>
+                      <w:rFonts w:ascii="Consolas" w:hAnsi="Consolas" w:cs="Consolas"/>
+                      <w:sz w:val="19"/>
+                      <w:szCs w:val="19"/>
+                    </w:rPr>
+                    <w:t>,</w:t>
+                  </w:r>
+                  <w:r>
+                    <w:rPr>
+                      <w:rFonts w:ascii="Consolas" w:hAnsi="Consolas" w:cs="Consolas"/>
+                      <w:sz w:val="19"/>
+                      <w:szCs w:val="19"/>
+                    </w:rPr>
+                    <w:tab/>
+                    <w:t>// Sender’s name</w:t>
+                  </w:r>
+                </w:p>
+                <w:p>
+                  <w:pPr>
+                    <w:autoSpaceDE w:val="0"/>
+                    <w:autoSpaceDN w:val="0"/>
+                    <w:adjustRightInd w:val="0"/>
+                    <w:spacing w:after="0" w:line="240" w:lineRule="auto"/>
+                    <w:rPr>
+                      <w:rFonts w:ascii="Consolas" w:hAnsi="Consolas" w:cs="Consolas"/>
+                      <w:sz w:val="19"/>
+                      <w:szCs w:val="19"/>
+                    </w:rPr>
+                  </w:pPr>
+                  <w:r>
+                    <w:rPr>
+                      <w:rFonts w:ascii="Consolas" w:hAnsi="Consolas" w:cs="Consolas"/>
+                      <w:sz w:val="19"/>
+                      <w:szCs w:val="19"/>
+                    </w:rPr>
+                    <w:t xml:space="preserve">        </w:t>
+                  </w:r>
+                  <w:proofErr w:type="gramStart"/>
+                  <w:r>
+                    <w:rPr>
+                      <w:rFonts w:ascii="Consolas" w:hAnsi="Consolas" w:cs="Consolas"/>
+                      <w:color w:val="0000FF"/>
+                      <w:sz w:val="19"/>
+                      <w:szCs w:val="19"/>
+                    </w:rPr>
+                    <w:t>string</w:t>
+                  </w:r>
+                  <w:proofErr w:type="gramEnd"/>
+                  <w:r>
+                    <w:rPr>
+                      <w:rFonts w:ascii="Consolas" w:hAnsi="Consolas" w:cs="Consolas"/>
+                      <w:sz w:val="19"/>
+                      <w:szCs w:val="19"/>
+                    </w:rPr>
+                    <w:t xml:space="preserve"> </w:t>
+                  </w:r>
+                  <w:proofErr w:type="spellStart"/>
+                  <w:r>
+                    <w:rPr>
+                      <w:rFonts w:ascii="Consolas" w:hAnsi="Consolas" w:cs="Consolas"/>
+                      <w:sz w:val="19"/>
+                      <w:szCs w:val="19"/>
+                    </w:rPr>
+                    <w:t>aMessage</w:t>
+                  </w:r>
+                  <w:proofErr w:type="spellEnd"/>
+                  <w:r>
+                    <w:rPr>
+                      <w:rFonts w:ascii="Consolas" w:hAnsi="Consolas" w:cs="Consolas"/>
+                      <w:sz w:val="19"/>
+                      <w:szCs w:val="19"/>
+                    </w:rPr>
+                    <w:t>,</w:t>
+                  </w:r>
+                  <w:r>
+                    <w:rPr>
+                      <w:rFonts w:ascii="Consolas" w:hAnsi="Consolas" w:cs="Consolas"/>
+                      <w:sz w:val="19"/>
+                      <w:szCs w:val="19"/>
+                    </w:rPr>
+                    <w:tab/>
+                    <w:t>// Message contents</w:t>
+                  </w:r>
+                </w:p>
+                <w:p>
+                  <w:pPr>
+                    <w:autoSpaceDE w:val="0"/>
+                    <w:autoSpaceDN w:val="0"/>
+                    <w:adjustRightInd w:val="0"/>
+                    <w:spacing w:after="0" w:line="240" w:lineRule="auto"/>
+                    <w:rPr>
+                      <w:rFonts w:ascii="Consolas" w:hAnsi="Consolas" w:cs="Consolas"/>
+                      <w:sz w:val="19"/>
+                      <w:szCs w:val="19"/>
+                    </w:rPr>
+                  </w:pPr>
+                  <w:r>
+                    <w:rPr>
+                      <w:rFonts w:ascii="Consolas" w:hAnsi="Consolas" w:cs="Consolas"/>
+                      <w:sz w:val="19"/>
+                      <w:szCs w:val="19"/>
+                    </w:rPr>
+                    <w:t xml:space="preserve">        </w:t>
+                  </w:r>
+                  <w:proofErr w:type="spellStart"/>
+                  <w:r>
+                    <w:rPr>
+                      <w:rFonts w:ascii="Consolas" w:hAnsi="Consolas" w:cs="Consolas"/>
+                      <w:color w:val="2B91AF"/>
+                      <w:sz w:val="19"/>
+                      <w:szCs w:val="19"/>
+                    </w:rPr>
+                    <w:t>DateTime</w:t>
+                  </w:r>
+                  <w:proofErr w:type="spellEnd"/>
+                  <w:r>
+                    <w:rPr>
+                      <w:rFonts w:ascii="Consolas" w:hAnsi="Consolas" w:cs="Consolas"/>
+                      <w:sz w:val="19"/>
+                      <w:szCs w:val="19"/>
+                    </w:rPr>
+                    <w:t xml:space="preserve"> </w:t>
+                  </w:r>
+                  <w:proofErr w:type="spellStart"/>
+                  <w:r>
+                    <w:rPr>
+                      <w:rFonts w:ascii="Consolas" w:hAnsi="Consolas" w:cs="Consolas"/>
+                      <w:sz w:val="19"/>
+                      <w:szCs w:val="19"/>
+                    </w:rPr>
+                    <w:t>aTime</w:t>
+                  </w:r>
+                  <w:proofErr w:type="spellEnd"/>
+                  <w:r>
+                    <w:rPr>
+                      <w:rFonts w:ascii="Consolas" w:hAnsi="Consolas" w:cs="Consolas"/>
+                      <w:sz w:val="19"/>
+                      <w:szCs w:val="19"/>
+                    </w:rPr>
+                    <w:tab/>
+                    <w:t>// Time the message was sent</w:t>
+                  </w:r>
+                </w:p>
+                <w:p>
+                  <w:pPr>
+                    <w:autoSpaceDE w:val="0"/>
+                    <w:autoSpaceDN w:val="0"/>
+                    <w:adjustRightInd w:val="0"/>
+                    <w:spacing w:after="0" w:line="240" w:lineRule="auto"/>
+                    <w:rPr>
+                      <w:rFonts w:ascii="Consolas" w:hAnsi="Consolas" w:cs="Consolas"/>
+                      <w:sz w:val="19"/>
+                      <w:szCs w:val="19"/>
+                    </w:rPr>
+                  </w:pPr>
+                  <w:r>
+                    <w:rPr>
+                      <w:rFonts w:ascii="Consolas" w:hAnsi="Consolas" w:cs="Consolas"/>
+                      <w:sz w:val="19"/>
+                      <w:szCs w:val="19"/>
+                    </w:rPr>
+                    <w:t xml:space="preserve">        )</w:t>
+                  </w:r>
+                </w:p>
+              </w:txbxContent>
+            </v:textbox>
+            <w10:wrap type="none"/>
+            <w10:anchorlock/>
+          </v:shape>
+        </w:pict>
+      </w:r>
+    </w:p>
+    <w:p>
+      <w:r>
+        <w:rPr>
+          <w:color w:val="FF0000"/>
+        </w:rPr>
+      </w:r>
+      <w:r>
+        <w:rPr>
+          <w:color w:val="FF0000"/>
+        </w:rPr>
+        <w:pict>
+          <v:shape id="_x0000_s1027" type="#_x0000_t202" style="width:477.3pt;height:132.95pt;mso-height-percent:200;mso-position-horizontal-relative:char;mso-position-vertical-relative:line;mso-height-percent:200;mso-width-relative:margin;mso-height-relative:margin">
+            <v:textbox style="mso-next-textbox:#_x0000_s1027;mso-fit-shape-to-text:t">
+              <w:txbxContent>
+                <w:p>
+                  <w:pPr>
+                    <w:autoSpaceDE w:val="0"/>
+                    <w:autoSpaceDN w:val="0"/>
+                    <w:adjustRightInd w:val="0"/>
+                    <w:spacing w:after="0" w:line="240" w:lineRule="auto"/>
+                    <w:rPr>
+                      <w:rFonts w:ascii="Consolas" w:hAnsi="Consolas" w:cs="Consolas"/>
+                      <w:sz w:val="19"/>
+                      <w:szCs w:val="19"/>
+                    </w:rPr>
+                  </w:pPr>
+                  <w:r>
+                    <w:rPr>
+                      <w:rFonts w:ascii="Consolas" w:hAnsi="Consolas" w:cs="Consolas"/>
+                      <w:sz w:val="19"/>
+                      <w:szCs w:val="19"/>
+                    </w:rPr>
+                    <w:t xml:space="preserve">    </w:t>
+                  </w:r>
+                  <w:proofErr w:type="gramStart"/>
+                  <w:r>
+                    <w:rPr>
+                      <w:rFonts w:ascii="Consolas" w:hAnsi="Consolas" w:cs="Consolas"/>
+                      <w:color w:val="0000FF"/>
+                      <w:sz w:val="19"/>
+                      <w:szCs w:val="19"/>
+                    </w:rPr>
+                    <w:t>public</w:t>
+                  </w:r>
+                  <w:proofErr w:type="gramEnd"/>
+                  <w:r>
+                    <w:rPr>
+                      <w:rFonts w:ascii="Consolas" w:hAnsi="Consolas" w:cs="Consolas"/>
+                      <w:sz w:val="19"/>
+                      <w:szCs w:val="19"/>
+                    </w:rPr>
+                    <w:t xml:space="preserve"> </w:t>
+                  </w:r>
+                  <w:r>
+                    <w:rPr>
+                      <w:rFonts w:ascii="Consolas" w:hAnsi="Consolas" w:cs="Consolas"/>
+                      <w:color w:val="2B91AF"/>
+                      <w:sz w:val="19"/>
+                      <w:szCs w:val="19"/>
+                    </w:rPr>
+                    <w:t>List</w:t>
+                  </w:r>
+                  <w:r>
+                    <w:rPr>
+                      <w:rFonts w:ascii="Consolas" w:hAnsi="Consolas" w:cs="Consolas"/>
+                      <w:sz w:val="19"/>
+                      <w:szCs w:val="19"/>
+                    </w:rPr>
+                    <w:t>&lt;</w:t>
+                  </w:r>
+                  <w:r>
+                    <w:rPr>
+                      <w:rFonts w:ascii="Consolas" w:hAnsi="Consolas" w:cs="Consolas"/>
+                      <w:color w:val="2B91AF"/>
+                      <w:sz w:val="19"/>
+                      <w:szCs w:val="19"/>
+                    </w:rPr>
+                    <w:t>Message</w:t>
+                  </w:r>
+                  <w:r>
+                    <w:rPr>
+                      <w:rFonts w:ascii="Consolas" w:hAnsi="Consolas" w:cs="Consolas"/>
+                      <w:sz w:val="19"/>
+                      <w:szCs w:val="19"/>
+                    </w:rPr>
+                    <w:t xml:space="preserve">&gt; </w:t>
+                  </w:r>
+                  <w:proofErr w:type="spellStart"/>
+                  <w:r>
+                    <w:rPr>
+                      <w:rFonts w:ascii="Consolas" w:hAnsi="Consolas" w:cs="Consolas"/>
+                      <w:sz w:val="19"/>
+                      <w:szCs w:val="19"/>
+                    </w:rPr>
+                    <w:t>getMessages</w:t>
+                  </w:r>
+                  <w:proofErr w:type="spellEnd"/>
+                </w:p>
+                <w:p>
+                  <w:pPr>
+                    <w:autoSpaceDE w:val="0"/>
+                    <w:autoSpaceDN w:val="0"/>
+                    <w:adjustRightInd w:val="0"/>
+                    <w:spacing w:after="0" w:line="240" w:lineRule="auto"/>
+                    <w:rPr>
+                      <w:rFonts w:ascii="Consolas" w:hAnsi="Consolas" w:cs="Consolas"/>
+                      <w:sz w:val="19"/>
+                      <w:szCs w:val="19"/>
+                    </w:rPr>
+                  </w:pPr>
+                  <w:r>
+                    <w:rPr>
+                      <w:rFonts w:ascii="Consolas" w:hAnsi="Consolas" w:cs="Consolas"/>
+                      <w:sz w:val="19"/>
+                      <w:szCs w:val="19"/>
+                    </w:rPr>
+                    <w:t xml:space="preserve">        (</w:t>
+                  </w:r>
+                </w:p>
+                <w:p>
+                  <w:pPr>
+                    <w:autoSpaceDE w:val="0"/>
+                    <w:autoSpaceDN w:val="0"/>
+                    <w:adjustRightInd w:val="0"/>
+                    <w:spacing w:after="0" w:line="240" w:lineRule="auto"/>
+                    <w:rPr>
+                      <w:rFonts w:ascii="Consolas" w:hAnsi="Consolas" w:cs="Consolas"/>
+                      <w:sz w:val="19"/>
+                      <w:szCs w:val="19"/>
+                    </w:rPr>
+                  </w:pPr>
+                  <w:r>
+                    <w:rPr>
+                      <w:rFonts w:ascii="Consolas" w:hAnsi="Consolas" w:cs="Consolas"/>
+                      <w:sz w:val="19"/>
+                      <w:szCs w:val="19"/>
+                    </w:rPr>
+                    <w:t xml:space="preserve">        </w:t>
+                  </w:r>
+                  <w:proofErr w:type="spellStart"/>
+                  <w:proofErr w:type="gramStart"/>
+                  <w:r>
+                    <w:rPr>
+                      <w:rFonts w:ascii="Consolas" w:hAnsi="Consolas" w:cs="Consolas"/>
+                      <w:color w:val="0000FF"/>
+                      <w:sz w:val="19"/>
+                      <w:szCs w:val="19"/>
+                    </w:rPr>
+                    <w:t>int</w:t>
+                  </w:r>
+                  <w:proofErr w:type="spellEnd"/>
+                  <w:proofErr w:type="gramEnd"/>
+                  <w:r>
+                    <w:rPr>
+                      <w:rFonts w:ascii="Consolas" w:hAnsi="Consolas" w:cs="Consolas"/>
+                      <w:sz w:val="19"/>
+                      <w:szCs w:val="19"/>
+                    </w:rPr>
+                    <w:t xml:space="preserve"> </w:t>
+                  </w:r>
+                  <w:proofErr w:type="spellStart"/>
+                  <w:r>
+                    <w:rPr>
+                      <w:rFonts w:ascii="Consolas" w:hAnsi="Consolas" w:cs="Consolas"/>
+                      <w:sz w:val="19"/>
+                      <w:szCs w:val="19"/>
+                    </w:rPr>
+                    <w:t>aStudentID</w:t>
+                  </w:r>
+                  <w:proofErr w:type="spellEnd"/>
+                  <w:r>
+                    <w:rPr>
+                      <w:rFonts w:ascii="Consolas" w:hAnsi="Consolas" w:cs="Consolas"/>
+                      <w:sz w:val="19"/>
+                      <w:szCs w:val="19"/>
+                    </w:rPr>
+                    <w:t>,</w:t>
+                  </w:r>
+                  <w:r>
+                    <w:rPr>
+                      <w:rFonts w:ascii="Consolas" w:hAnsi="Consolas" w:cs="Consolas"/>
+                      <w:sz w:val="19"/>
+                      <w:szCs w:val="19"/>
+                    </w:rPr>
+                    <w:tab/>
+                  </w:r>
+                  <w:r>
+                    <w:rPr>
+                      <w:rFonts w:ascii="Consolas" w:hAnsi="Consolas" w:cs="Consolas"/>
+                      <w:sz w:val="19"/>
+                      <w:szCs w:val="19"/>
+                    </w:rPr>
+                    <w:tab/>
+                    <w:t>// Student ID to get messages for</w:t>
+                  </w:r>
+                </w:p>
+                <w:p>
+                  <w:pPr>
+                    <w:autoSpaceDE w:val="0"/>
+                    <w:autoSpaceDN w:val="0"/>
+                    <w:adjustRightInd w:val="0"/>
+                    <w:spacing w:after="0" w:line="240" w:lineRule="auto"/>
+                    <w:rPr>
+                      <w:rFonts w:ascii="Consolas" w:hAnsi="Consolas" w:cs="Consolas"/>
+                      <w:sz w:val="19"/>
+                      <w:szCs w:val="19"/>
+                    </w:rPr>
+                  </w:pPr>
+                  <w:r>
+                    <w:rPr>
+                      <w:rFonts w:ascii="Consolas" w:hAnsi="Consolas" w:cs="Consolas"/>
+                      <w:sz w:val="19"/>
+                      <w:szCs w:val="19"/>
+                    </w:rPr>
+                    <w:t xml:space="preserve">        </w:t>
+                  </w:r>
+                  <w:proofErr w:type="spellStart"/>
+                  <w:r>
+                    <w:rPr>
+                      <w:rFonts w:ascii="Consolas" w:hAnsi="Consolas" w:cs="Consolas"/>
+                      <w:color w:val="2B91AF"/>
+                      <w:sz w:val="19"/>
+                      <w:szCs w:val="19"/>
+                    </w:rPr>
+                    <w:t>DateTime</w:t>
+                  </w:r>
+                  <w:proofErr w:type="spellEnd"/>
+                  <w:r>
+                    <w:rPr>
+                      <w:rFonts w:ascii="Consolas" w:hAnsi="Consolas" w:cs="Consolas"/>
+                      <w:sz w:val="19"/>
+                      <w:szCs w:val="19"/>
+                    </w:rPr>
+                    <w:t xml:space="preserve"> </w:t>
+                  </w:r>
+                  <w:proofErr w:type="spellStart"/>
+                  <w:r>
+                    <w:rPr>
+                      <w:rFonts w:ascii="Consolas" w:hAnsi="Consolas" w:cs="Consolas"/>
+                      <w:sz w:val="19"/>
+                      <w:szCs w:val="19"/>
+                    </w:rPr>
+                    <w:t>aStartTime</w:t>
+                  </w:r>
+                  <w:proofErr w:type="spellEnd"/>
+                  <w:r>
+                    <w:rPr>
+                      <w:rFonts w:ascii="Consolas" w:hAnsi="Consolas" w:cs="Consolas"/>
+                      <w:sz w:val="19"/>
+                      <w:szCs w:val="19"/>
+                    </w:rPr>
+                    <w:t>,</w:t>
+                  </w:r>
+                  <w:r>
+                    <w:rPr>
+                      <w:rFonts w:ascii="Consolas" w:hAnsi="Consolas" w:cs="Consolas"/>
+                      <w:sz w:val="19"/>
+                      <w:szCs w:val="19"/>
+                    </w:rPr>
+                    <w:tab/>
+                    <w:t>// Start time to retrieve messages</w:t>
+                  </w:r>
+                </w:p>
+                <w:p>
+                  <w:pPr>
+                    <w:autoSpaceDE w:val="0"/>
+                    <w:autoSpaceDN w:val="0"/>
+                    <w:adjustRightInd w:val="0"/>
+                    <w:spacing w:after="0" w:line="240" w:lineRule="auto"/>
+                    <w:rPr>
+                      <w:rFonts w:ascii="Consolas" w:hAnsi="Consolas" w:cs="Consolas"/>
+                      <w:sz w:val="19"/>
+                      <w:szCs w:val="19"/>
+                    </w:rPr>
+                  </w:pPr>
+                  <w:r>
+                    <w:rPr>
+                      <w:rFonts w:ascii="Consolas" w:hAnsi="Consolas" w:cs="Consolas"/>
+                      <w:sz w:val="19"/>
+                      <w:szCs w:val="19"/>
+                    </w:rPr>
+                    <w:t xml:space="preserve">        </w:t>
+                  </w:r>
+                  <w:proofErr w:type="spellStart"/>
+                  <w:r>
+                    <w:rPr>
+                      <w:rFonts w:ascii="Consolas" w:hAnsi="Consolas" w:cs="Consolas"/>
+                      <w:color w:val="2B91AF"/>
+                      <w:sz w:val="19"/>
+                      <w:szCs w:val="19"/>
+                    </w:rPr>
+                    <w:t>DateTime</w:t>
+                  </w:r>
+                  <w:proofErr w:type="spellEnd"/>
+                  <w:r>
+                    <w:rPr>
+                      <w:rFonts w:ascii="Consolas" w:hAnsi="Consolas" w:cs="Consolas"/>
+                      <w:sz w:val="19"/>
+                      <w:szCs w:val="19"/>
+                    </w:rPr>
+                    <w:t xml:space="preserve"> </w:t>
+                  </w:r>
+                  <w:proofErr w:type="spellStart"/>
+                  <w:r>
+                    <w:rPr>
+                      <w:rFonts w:ascii="Consolas" w:hAnsi="Consolas" w:cs="Consolas"/>
+                      <w:sz w:val="19"/>
+                      <w:szCs w:val="19"/>
+                    </w:rPr>
+                    <w:t>aEndTime</w:t>
+                  </w:r>
+                  <w:proofErr w:type="spellEnd"/>
+                  <w:r>
+                    <w:rPr>
+                      <w:rFonts w:ascii="Consolas" w:hAnsi="Consolas" w:cs="Consolas"/>
+                      <w:sz w:val="19"/>
+                      <w:szCs w:val="19"/>
+                    </w:rPr>
+                    <w:tab/>
+                  </w:r>
+                  <w:r>
+                    <w:rPr>
+                      <w:rFonts w:ascii="Consolas" w:hAnsi="Consolas" w:cs="Consolas"/>
+                      <w:sz w:val="19"/>
+                      <w:szCs w:val="19"/>
+                    </w:rPr>
+                    <w:tab/>
+                    <w:t>// End time to retrieve messages</w:t>
+                  </w:r>
+                </w:p>
+                <w:p>
+                  <w:pPr>
+                    <w:autoSpaceDE w:val="0"/>
+                    <w:autoSpaceDN w:val="0"/>
+                    <w:adjustRightInd w:val="0"/>
+                    <w:spacing w:after="0" w:line="240" w:lineRule="auto"/>
+                    <w:rPr>
+                      <w:rFonts w:ascii="Consolas" w:hAnsi="Consolas" w:cs="Consolas"/>
+                      <w:sz w:val="19"/>
+                      <w:szCs w:val="19"/>
+                    </w:rPr>
+                  </w:pPr>
+                  <w:r>
+                    <w:rPr>
+                      <w:rFonts w:ascii="Consolas" w:hAnsi="Consolas" w:cs="Consolas"/>
+                      <w:sz w:val="19"/>
+                      <w:szCs w:val="19"/>
+                    </w:rPr>
+                    <w:t xml:space="preserve">        )</w:t>
+                  </w:r>
+                </w:p>
+              </w:txbxContent>
+            </v:textbox>
+            <w10:wrap type="none"/>
+            <w10:anchorlock/>
+          </v:shape>
+        </w:pict>
+      </w:r>
+    </w:p>
+    <w:p>
+      <w:pPr>
+        <w:pStyle w:val="Heading2"/>
+      </w:pPr>
+      <w:proofErr w:type="spellStart"/>
+      <w:r>
+        <w:t>StudentDataService</w:t>
+      </w:r>
+      <w:proofErr w:type="spellEnd"/>
+    </w:p>
+    <w:p>
+      <w:r>
+        <w:t xml:space="preserve">This </w:t>
+      </w:r>
+      <w:r>
+        <w:t>web service</w:t>
+      </w:r>
+      <w:r>
+        <w:t xml:space="preserve"> received </w:t>
+      </w:r>
+      <w:r>
+        <w:t xml:space="preserve">a couple new web methods and one bug fix. The bug was in </w:t>
+      </w:r>
+      <w:proofErr w:type="spellStart"/>
+      <w:r>
+        <w:t>addStudentToClass</w:t>
+      </w:r>
+      <w:proofErr w:type="spellEnd"/>
+      <w:r>
+        <w:t>, and it fixed multiple rows (in this case students) being affected by a single call.</w:t>
+      </w:r>
+    </w:p>
+    <w:p>
+      <w:pPr>
+        <w:rPr>
+          <w:color w:val="FF0000"/>
+        </w:rPr>
+      </w:pPr>
+      <w:r>
+        <w:rPr>
+          <w:color w:val="FF0000"/>
+        </w:rPr>
+      </w:r>
+      <w:r>
+        <w:rPr>
+          <w:color w:val="FF0000"/>
+        </w:rPr>
+        <w:pict>
+          <v:shape id="_x0000_s1029" type="#_x0000_t202" style="width:477.3pt;height:132.95pt;mso-height-percent:200;mso-position-horizontal-relative:char;mso-position-vertical-relative:line;mso-height-percent:200;mso-width-relative:margin;mso-height-relative:margin">
+            <v:textbox style="mso-next-textbox:#_x0000_s1029;mso-fit-shape-to-text:t">
+              <w:txbxContent>
+                <w:p>
+                  <w:pPr>
+                    <w:autoSpaceDE w:val="0"/>
+                    <w:autoSpaceDN w:val="0"/>
+                    <w:adjustRightInd w:val="0"/>
+                    <w:spacing w:after="0" w:line="240" w:lineRule="auto"/>
+                    <w:rPr>
+                      <w:rFonts w:ascii="Consolas" w:hAnsi="Consolas" w:cs="Consolas"/>
+                      <w:sz w:val="19"/>
+                      <w:szCs w:val="19"/>
+                    </w:rPr>
+                  </w:pPr>
+                  <w:r>
+                    <w:rPr>
+                      <w:rFonts w:ascii="Consolas" w:hAnsi="Consolas" w:cs="Consolas"/>
+                      <w:sz w:val="19"/>
+                      <w:szCs w:val="19"/>
+                    </w:rPr>
+                    <w:t xml:space="preserve">    </w:t>
+                  </w:r>
+                  <w:proofErr w:type="gramStart"/>
+                  <w:r>
+                    <w:rPr>
+                      <w:rFonts w:ascii="Consolas" w:hAnsi="Consolas" w:cs="Consolas"/>
+                      <w:color w:val="0000FF"/>
+                      <w:sz w:val="19"/>
+                      <w:szCs w:val="19"/>
+                    </w:rPr>
+                    <w:t>public</w:t>
+                  </w:r>
+                  <w:proofErr w:type="gramEnd"/>
+                  <w:r>
+                    <w:rPr>
+                      <w:rFonts w:ascii="Consolas" w:hAnsi="Consolas" w:cs="Consolas"/>
+                      <w:sz w:val="19"/>
+                      <w:szCs w:val="19"/>
+                    </w:rPr>
+                    <w:t xml:space="preserve"> </w:t>
+                  </w:r>
+                  <w:r>
+                    <w:rPr>
+                      <w:rFonts w:ascii="Consolas" w:hAnsi="Consolas" w:cs="Consolas"/>
+                      <w:color w:val="2B91AF"/>
+                      <w:sz w:val="19"/>
+                      <w:szCs w:val="19"/>
+                    </w:rPr>
+                    <w:t>List</w:t>
+                  </w:r>
+                  <w:r>
+                    <w:rPr>
+                      <w:rFonts w:ascii="Consolas" w:hAnsi="Consolas" w:cs="Consolas"/>
+                      <w:sz w:val="19"/>
+                      <w:szCs w:val="19"/>
+                    </w:rPr>
+                    <w:t>&lt;</w:t>
+                  </w:r>
+                  <w:r>
+                    <w:rPr>
+                      <w:rFonts w:ascii="Consolas" w:hAnsi="Consolas" w:cs="Consolas"/>
+                      <w:color w:val="2B91AF"/>
+                      <w:sz w:val="19"/>
+                      <w:szCs w:val="19"/>
+                    </w:rPr>
+                    <w:t>Course</w:t>
+                  </w:r>
+                  <w:r>
+                    <w:rPr>
+                      <w:rFonts w:ascii="Consolas" w:hAnsi="Consolas" w:cs="Consolas"/>
+                      <w:sz w:val="19"/>
+                      <w:szCs w:val="19"/>
+                    </w:rPr>
+                    <w:t xml:space="preserve">&gt; </w:t>
+                  </w:r>
+                  <w:proofErr w:type="spellStart"/>
+                  <w:r>
+                    <w:rPr>
+                      <w:rFonts w:ascii="Consolas" w:hAnsi="Consolas" w:cs="Consolas"/>
+                      <w:sz w:val="19"/>
+                      <w:szCs w:val="19"/>
+                    </w:rPr>
+                    <w:t>getTaughtClasses</w:t>
+                  </w:r>
+                  <w:proofErr w:type="spellEnd"/>
+                </w:p>
+                <w:p>
+                  <w:pPr>
+                    <w:autoSpaceDE w:val="0"/>
+                    <w:autoSpaceDN w:val="0"/>
+                    <w:adjustRightInd w:val="0"/>
+                    <w:spacing w:after="0" w:line="240" w:lineRule="auto"/>
+                    <w:rPr>
+                      <w:rFonts w:ascii="Consolas" w:hAnsi="Consolas" w:cs="Consolas"/>
+                      <w:sz w:val="19"/>
+                      <w:szCs w:val="19"/>
+                    </w:rPr>
+                  </w:pPr>
+                  <w:r>
+                    <w:rPr>
+                      <w:rFonts w:ascii="Consolas" w:hAnsi="Consolas" w:cs="Consolas"/>
+                      <w:sz w:val="19"/>
+                      <w:szCs w:val="19"/>
+                    </w:rPr>
+                    <w:t xml:space="preserve">        (</w:t>
+                  </w:r>
+                </w:p>
+                <w:p>
+                  <w:pPr>
+                    <w:autoSpaceDE w:val="0"/>
+                    <w:autoSpaceDN w:val="0"/>
+                    <w:adjustRightInd w:val="0"/>
+                    <w:spacing w:after="0" w:line="240" w:lineRule="auto"/>
+                    <w:rPr>
+                      <w:rFonts w:ascii="Consolas" w:hAnsi="Consolas" w:cs="Consolas"/>
+                      <w:sz w:val="19"/>
+                      <w:szCs w:val="19"/>
+                    </w:rPr>
+                  </w:pPr>
+                  <w:r>
+                    <w:rPr>
+                      <w:rFonts w:ascii="Consolas" w:hAnsi="Consolas" w:cs="Consolas"/>
+                      <w:sz w:val="19"/>
+                      <w:szCs w:val="19"/>
+                    </w:rPr>
+                    <w:t xml:space="preserve">        </w:t>
+                  </w:r>
+                  <w:proofErr w:type="spellStart"/>
+                  <w:proofErr w:type="gramStart"/>
+                  <w:r>
+                    <w:rPr>
+                      <w:rFonts w:ascii="Consolas" w:hAnsi="Consolas" w:cs="Consolas"/>
+                      <w:color w:val="0000FF"/>
+                      <w:sz w:val="19"/>
+                      <w:szCs w:val="19"/>
+                    </w:rPr>
+                    <w:t>int</w:t>
+                  </w:r>
+                  <w:proofErr w:type="spellEnd"/>
+                  <w:proofErr w:type="gramEnd"/>
+                  <w:r>
+                    <w:rPr>
+                      <w:rFonts w:ascii="Consolas" w:hAnsi="Consolas" w:cs="Consolas"/>
+                      <w:sz w:val="19"/>
+                      <w:szCs w:val="19"/>
+                    </w:rPr>
+                    <w:t xml:space="preserve"> </w:t>
+                  </w:r>
+                  <w:proofErr w:type="spellStart"/>
+                  <w:r>
+                    <w:rPr>
+                      <w:rFonts w:ascii="Consolas" w:hAnsi="Consolas" w:cs="Consolas"/>
+                      <w:sz w:val="19"/>
+                      <w:szCs w:val="19"/>
+                    </w:rPr>
+                    <w:t>aTeacherID</w:t>
+                  </w:r>
+                  <w:proofErr w:type="spellEnd"/>
+                  <w:r>
+                    <w:rPr>
+                      <w:rFonts w:ascii="Consolas" w:hAnsi="Consolas" w:cs="Consolas"/>
+                      <w:sz w:val="19"/>
+                      <w:szCs w:val="19"/>
+                    </w:rPr>
+                    <w:t xml:space="preserve"> </w:t>
+                  </w:r>
+                  <w:r>
+                    <w:rPr>
+                      <w:rFonts w:ascii="Consolas" w:hAnsi="Consolas" w:cs="Consolas"/>
+                      <w:color w:val="008000"/>
+                      <w:sz w:val="19"/>
+                      <w:szCs w:val="19"/>
+                    </w:rPr>
+                    <w:t>// Teacher ID to get classes for</w:t>
+                  </w:r>
+                </w:p>
+                <w:p>
+                  <w:pPr>
+                    <w:autoSpaceDE w:val="0"/>
+                    <w:autoSpaceDN w:val="0"/>
+                    <w:adjustRightInd w:val="0"/>
+                    <w:spacing w:after="0" w:line="240" w:lineRule="auto"/>
+                    <w:rPr>
+                      <w:rFonts w:ascii="Consolas" w:hAnsi="Consolas" w:cs="Consolas"/>
+                      <w:sz w:val="19"/>
+                      <w:szCs w:val="19"/>
+                    </w:rPr>
+                  </w:pPr>
+                  <w:r>
+                    <w:rPr>
+                      <w:rFonts w:ascii="Consolas" w:hAnsi="Consolas" w:cs="Consolas"/>
+                      <w:sz w:val="19"/>
+                      <w:szCs w:val="19"/>
+                    </w:rPr>
+                    <w:t xml:space="preserve">        )</w:t>
+                  </w:r>
+                </w:p>
+              </w:txbxContent>
+            </v:textbox>
+            <w10:wrap type="none"/>
+            <w10:anchorlock/>
+          </v:shape>
+        </w:pict>
+      </w:r>
+    </w:p>
+    <w:p>
+      <w:proofErr w:type="spellStart"/>
+      <w:proofErr w:type="gramStart"/>
+      <w:r>
+        <w:t>getTaughtClasses</w:t>
+      </w:r>
+      <w:proofErr w:type="spellEnd"/>
+      <w:proofErr w:type="gramEnd"/>
+      <w:r>
+        <w:t xml:space="preserve"> was added to retrieve the list of courses a teacher was teaching. This was required for the teachers to be able to affect their classes using the UI in any way. Using this, the application is able to display a teacher’s courses and let them modify them individually. </w:t>
+      </w:r>
+    </w:p>
+    <w:p>
+      <w:pPr>
+        <w:rPr>
+          <w:color w:val="FF0000"/>
+        </w:rPr>
+      </w:pPr>
+      <w:r>
+        <w:rPr>
+          <w:color w:val="FF0000"/>
+        </w:rPr>
+      </w:r>
+      <w:r>
+        <w:rPr>
+          <w:color w:val="FF0000"/>
+        </w:rPr>
+        <w:pict>
+          <v:shape id="_x0000_s1028" type="#_x0000_t202" style="width:477.3pt;height:132.95pt;mso-height-percent:200;mso-position-horizontal-relative:char;mso-position-vertical-relative:line;mso-height-percent:200;mso-width-relative:margin;mso-height-relative:margin">
+            <v:textbox style="mso-next-textbox:#_x0000_s1028;mso-fit-shape-to-text:t">
+              <w:txbxContent>
+                <w:p>
+                  <w:pPr>
+                    <w:autoSpaceDE w:val="0"/>
+                    <w:autoSpaceDN w:val="0"/>
+                    <w:adjustRightInd w:val="0"/>
+                    <w:spacing w:after="0" w:line="240" w:lineRule="auto"/>
+                    <w:rPr>
+                      <w:rFonts w:ascii="Consolas" w:hAnsi="Consolas" w:cs="Consolas"/>
+                      <w:sz w:val="19"/>
+                      <w:szCs w:val="19"/>
+                    </w:rPr>
+                  </w:pPr>
+                  <w:r>
+                    <w:rPr>
+                      <w:rFonts w:ascii="Consolas" w:hAnsi="Consolas" w:cs="Consolas"/>
+                      <w:sz w:val="19"/>
+                      <w:szCs w:val="19"/>
+                    </w:rPr>
+                    <w:t xml:space="preserve">    </w:t>
+                  </w:r>
+                  <w:proofErr w:type="gramStart"/>
+                  <w:r>
+                    <w:rPr>
+                      <w:rFonts w:ascii="Consolas" w:hAnsi="Consolas" w:cs="Consolas"/>
+                      <w:color w:val="0000FF"/>
+                      <w:sz w:val="19"/>
+                      <w:szCs w:val="19"/>
+                    </w:rPr>
+                    <w:t>public</w:t>
+                  </w:r>
+                  <w:proofErr w:type="gramEnd"/>
+                  <w:r>
+                    <w:rPr>
+                      <w:rFonts w:ascii="Consolas" w:hAnsi="Consolas" w:cs="Consolas"/>
+                      <w:sz w:val="19"/>
+                      <w:szCs w:val="19"/>
+                    </w:rPr>
+                    <w:t xml:space="preserve"> </w:t>
+                  </w:r>
+                  <w:proofErr w:type="spellStart"/>
+                  <w:r>
+                    <w:rPr>
+                      <w:rFonts w:ascii="Consolas" w:hAnsi="Consolas" w:cs="Consolas"/>
+                      <w:color w:val="0000FF"/>
+                      <w:sz w:val="19"/>
+                      <w:szCs w:val="19"/>
+                    </w:rPr>
+                    <w:t>int</w:t>
+                  </w:r>
+                  <w:proofErr w:type="spellEnd"/>
+                  <w:r>
+                    <w:rPr>
+                      <w:rFonts w:ascii="Consolas" w:hAnsi="Consolas" w:cs="Consolas"/>
+                      <w:sz w:val="19"/>
+                      <w:szCs w:val="19"/>
+                    </w:rPr>
+                    <w:t xml:space="preserve"> </w:t>
+                  </w:r>
+                  <w:proofErr w:type="spellStart"/>
+                  <w:r>
+                    <w:rPr>
+                      <w:rFonts w:ascii="Consolas" w:hAnsi="Consolas" w:cs="Consolas"/>
+                      <w:sz w:val="19"/>
+                      <w:szCs w:val="19"/>
+                    </w:rPr>
+                    <w:t>getStudent</w:t>
+                  </w:r>
+                  <w:proofErr w:type="spellEnd"/>
+                </w:p>
+                <w:p>
+                  <w:pPr>
+                    <w:autoSpaceDE w:val="0"/>
+                    <w:autoSpaceDN w:val="0"/>
+                    <w:adjustRightInd w:val="0"/>
+                    <w:spacing w:after="0" w:line="240" w:lineRule="auto"/>
+                    <w:rPr>
+                      <w:rFonts w:ascii="Consolas" w:hAnsi="Consolas" w:cs="Consolas"/>
+                      <w:sz w:val="19"/>
+                      <w:szCs w:val="19"/>
+                    </w:rPr>
+                  </w:pPr>
+                  <w:r>
+                    <w:rPr>
+                      <w:rFonts w:ascii="Consolas" w:hAnsi="Consolas" w:cs="Consolas"/>
+                      <w:sz w:val="19"/>
+                      <w:szCs w:val="19"/>
+                    </w:rPr>
+                    <w:t xml:space="preserve">        (</w:t>
+                  </w:r>
+                </w:p>
+                <w:p>
+                  <w:pPr>
+                    <w:autoSpaceDE w:val="0"/>
+                    <w:autoSpaceDN w:val="0"/>
+                    <w:adjustRightInd w:val="0"/>
+                    <w:spacing w:after="0" w:line="240" w:lineRule="auto"/>
+                    <w:rPr>
+                      <w:rFonts w:ascii="Consolas" w:hAnsi="Consolas" w:cs="Consolas"/>
+                      <w:sz w:val="19"/>
+                      <w:szCs w:val="19"/>
+                    </w:rPr>
+                  </w:pPr>
+                  <w:r>
+                    <w:rPr>
+                      <w:rFonts w:ascii="Consolas" w:hAnsi="Consolas" w:cs="Consolas"/>
+                      <w:sz w:val="19"/>
+                      <w:szCs w:val="19"/>
+                    </w:rPr>
+                    <w:t xml:space="preserve">        </w:t>
+                  </w:r>
+                  <w:proofErr w:type="spellStart"/>
+                  <w:proofErr w:type="gramStart"/>
+                  <w:r>
+                    <w:rPr>
+                      <w:rFonts w:ascii="Consolas" w:hAnsi="Consolas" w:cs="Consolas"/>
+                      <w:color w:val="0000FF"/>
+                      <w:sz w:val="19"/>
+                      <w:szCs w:val="19"/>
+                    </w:rPr>
+                    <w:t>int</w:t>
+                  </w:r>
+                  <w:proofErr w:type="spellEnd"/>
+                  <w:proofErr w:type="gramEnd"/>
+                  <w:r>
+                    <w:rPr>
+                      <w:rFonts w:ascii="Consolas" w:hAnsi="Consolas" w:cs="Consolas"/>
+                      <w:sz w:val="19"/>
+                      <w:szCs w:val="19"/>
+                    </w:rPr>
+                    <w:t xml:space="preserve"> </w:t>
+                  </w:r>
+                  <w:proofErr w:type="spellStart"/>
+                  <w:r>
+                    <w:rPr>
+                      <w:rFonts w:ascii="Consolas" w:hAnsi="Consolas" w:cs="Consolas"/>
+                      <w:sz w:val="19"/>
+                      <w:szCs w:val="19"/>
+                    </w:rPr>
+                    <w:t>aTeacherID</w:t>
+                  </w:r>
+                  <w:proofErr w:type="spellEnd"/>
+                  <w:r>
+                    <w:rPr>
+                      <w:rFonts w:ascii="Consolas" w:hAnsi="Consolas" w:cs="Consolas"/>
+                      <w:sz w:val="19"/>
+                      <w:szCs w:val="19"/>
+                    </w:rPr>
+                    <w:t xml:space="preserve">,         </w:t>
+                  </w:r>
+                  <w:r>
+                    <w:rPr>
+                      <w:rFonts w:ascii="Consolas" w:hAnsi="Consolas" w:cs="Consolas"/>
+                      <w:color w:val="008000"/>
+                      <w:sz w:val="19"/>
+                      <w:szCs w:val="19"/>
+                    </w:rPr>
+                    <w:t>// Teacher ID used to verify</w:t>
+                  </w:r>
+                </w:p>
+                <w:p>
+                  <w:pPr>
+                    <w:autoSpaceDE w:val="0"/>
+                    <w:autoSpaceDN w:val="0"/>
+                    <w:adjustRightInd w:val="0"/>
+                    <w:spacing w:after="0" w:line="240" w:lineRule="auto"/>
+                    <w:rPr>
+                      <w:rFonts w:ascii="Consolas" w:hAnsi="Consolas" w:cs="Consolas"/>
+                      <w:sz w:val="19"/>
+                      <w:szCs w:val="19"/>
+                    </w:rPr>
+                  </w:pPr>
+                  <w:r>
+                    <w:rPr>
+                      <w:rFonts w:ascii="Consolas" w:hAnsi="Consolas" w:cs="Consolas"/>
+                      <w:sz w:val="19"/>
+                      <w:szCs w:val="19"/>
+                    </w:rPr>
+                    <w:t xml:space="preserve">        </w:t>
+                  </w:r>
+                  <w:proofErr w:type="gramStart"/>
+                  <w:r>
+                    <w:rPr>
+                      <w:rFonts w:ascii="Consolas" w:hAnsi="Consolas" w:cs="Consolas"/>
+                      <w:color w:val="0000FF"/>
+                      <w:sz w:val="19"/>
+                      <w:szCs w:val="19"/>
+                    </w:rPr>
+                    <w:t>string</w:t>
+                  </w:r>
+                  <w:proofErr w:type="gramEnd"/>
+                  <w:r>
+                    <w:rPr>
+                      <w:rFonts w:ascii="Consolas" w:hAnsi="Consolas" w:cs="Consolas"/>
+                      <w:sz w:val="19"/>
+                      <w:szCs w:val="19"/>
+                    </w:rPr>
+                    <w:t xml:space="preserve"> </w:t>
+                  </w:r>
+                  <w:proofErr w:type="spellStart"/>
+                  <w:r>
+                    <w:rPr>
+                      <w:rFonts w:ascii="Consolas" w:hAnsi="Consolas" w:cs="Consolas"/>
+                      <w:sz w:val="19"/>
+                      <w:szCs w:val="19"/>
+                    </w:rPr>
+                    <w:t>aPassword</w:t>
+                  </w:r>
+                  <w:proofErr w:type="spellEnd"/>
+                  <w:r>
+                    <w:rPr>
+                      <w:rFonts w:ascii="Consolas" w:hAnsi="Consolas" w:cs="Consolas"/>
+                      <w:sz w:val="19"/>
+                      <w:szCs w:val="19"/>
+                    </w:rPr>
+                    <w:t xml:space="preserve">,       </w:t>
+                  </w:r>
+                  <w:r>
+                    <w:rPr>
+                      <w:rFonts w:ascii="Consolas" w:hAnsi="Consolas" w:cs="Consolas"/>
+                      <w:color w:val="008000"/>
+                      <w:sz w:val="19"/>
+                      <w:szCs w:val="19"/>
+                    </w:rPr>
+                    <w:t>// Teacher's password</w:t>
+                  </w:r>
+                </w:p>
+                <w:p>
+                  <w:pPr>
+                    <w:autoSpaceDE w:val="0"/>
+                    <w:autoSpaceDN w:val="0"/>
+                    <w:adjustRightInd w:val="0"/>
+                    <w:spacing w:after="0" w:line="240" w:lineRule="auto"/>
+                    <w:rPr>
+                      <w:rFonts w:ascii="Consolas" w:hAnsi="Consolas" w:cs="Consolas"/>
+                      <w:sz w:val="19"/>
+                      <w:szCs w:val="19"/>
+                    </w:rPr>
+                  </w:pPr>
+                  <w:r>
+                    <w:rPr>
+                      <w:rFonts w:ascii="Consolas" w:hAnsi="Consolas" w:cs="Consolas"/>
+                      <w:sz w:val="19"/>
+                      <w:szCs w:val="19"/>
+                    </w:rPr>
+                    <w:t xml:space="preserve">        </w:t>
+                  </w:r>
+                  <w:proofErr w:type="gramStart"/>
+                  <w:r>
+                    <w:rPr>
+                      <w:rFonts w:ascii="Consolas" w:hAnsi="Consolas" w:cs="Consolas"/>
+                      <w:color w:val="0000FF"/>
+                      <w:sz w:val="19"/>
+                      <w:szCs w:val="19"/>
+                    </w:rPr>
+                    <w:t>string</w:t>
+                  </w:r>
+                  <w:proofErr w:type="gramEnd"/>
+                  <w:r>
+                    <w:rPr>
+                      <w:rFonts w:ascii="Consolas" w:hAnsi="Consolas" w:cs="Consolas"/>
+                      <w:sz w:val="19"/>
+                      <w:szCs w:val="19"/>
+                    </w:rPr>
+                    <w:t xml:space="preserve"> </w:t>
+                  </w:r>
+                  <w:proofErr w:type="spellStart"/>
+                  <w:r>
+                    <w:rPr>
+                      <w:rFonts w:ascii="Consolas" w:hAnsi="Consolas" w:cs="Consolas"/>
+                      <w:sz w:val="19"/>
+                      <w:szCs w:val="19"/>
+                    </w:rPr>
+                    <w:t>aStudentName</w:t>
+                  </w:r>
+                  <w:proofErr w:type="spellEnd"/>
+                  <w:r>
+                    <w:rPr>
+                      <w:rFonts w:ascii="Consolas" w:hAnsi="Consolas" w:cs="Consolas"/>
+                      <w:sz w:val="19"/>
+                      <w:szCs w:val="19"/>
+                    </w:rPr>
+                    <w:t xml:space="preserve">     </w:t>
+                  </w:r>
+                  <w:r>
+                    <w:rPr>
+                      <w:rFonts w:ascii="Consolas" w:hAnsi="Consolas" w:cs="Consolas"/>
+                      <w:color w:val="008000"/>
+                      <w:sz w:val="19"/>
+                      <w:szCs w:val="19"/>
+                    </w:rPr>
+                    <w:t>// Student's name</w:t>
+                  </w:r>
+                </w:p>
+                <w:p>
+                  <w:pPr>
+                    <w:autoSpaceDE w:val="0"/>
+                    <w:autoSpaceDN w:val="0"/>
+                    <w:adjustRightInd w:val="0"/>
+                    <w:spacing w:after="0" w:line="240" w:lineRule="auto"/>
+                    <w:rPr>
+                      <w:rFonts w:ascii="Consolas" w:hAnsi="Consolas" w:cs="Consolas"/>
+                      <w:sz w:val="19"/>
+                      <w:szCs w:val="19"/>
+                    </w:rPr>
+                  </w:pPr>
+                  <w:r>
+                    <w:rPr>
+                      <w:rFonts w:ascii="Consolas" w:hAnsi="Consolas" w:cs="Consolas"/>
+                      <w:sz w:val="19"/>
+                      <w:szCs w:val="19"/>
+                    </w:rPr>
+                    <w:t xml:space="preserve">        )</w:t>
+                  </w:r>
+                </w:p>
+              </w:txbxContent>
+            </v:textbox>
+            <w10:wrap type="none"/>
+            <w10:anchorlock/>
+          </v:shape>
+        </w:pict>
+      </w:r>
+    </w:p>
+    <w:p>
+      <w:proofErr w:type="spellStart"/>
+      <w:proofErr w:type="gramStart"/>
+      <w:r>
+        <w:t>getStudent</w:t>
+      </w:r>
+      <w:proofErr w:type="spellEnd"/>
+      <w:proofErr w:type="gramEnd"/>
+      <w:r>
+        <w:t xml:space="preserve"> was required because there was no way to go from a name to an identification number, so there was no way for a teacher to get any information about a student, since they didn’t have access to the identification numbers.</w:t>
+      </w:r>
+    </w:p>
+    <w:p>
+      <w:pPr>
+        <w:pStyle w:val="Heading2"/>
+      </w:pPr>
+      <w:r>
+        <w:t>Application</w:t>
+      </w:r>
+    </w:p>
+    <w:p>
+      <w:r>
+        <w:t>Nearly all of our work for this iteration was contained in the application. We created many new pages of the UI, added functionality, and added the GPS and SMS services.</w:t>
+      </w:r>
+    </w:p>
+    <w:p>
+      <w:pPr>
+        <w:pStyle w:val="Heading3"/>
+      </w:pPr>
+      <w:r>
+        <w:lastRenderedPageBreak/>
+        <w:t>Objects</w:t>
+      </w:r>
+    </w:p>
+    <w:p>
+      <w:pPr>
+        <w:pStyle w:val="Heading4"/>
+      </w:pPr>
+      <w:r>
+        <w:t>Account</w:t>
+      </w:r>
+    </w:p>
+    <w:p>
+      <w:r>
+        <w:t>These objects represent individual accounts. They store the exact same data as the Accounts from the web service, but in the Java language.</w:t>
+      </w:r>
+    </w:p>
+    <w:p>
+      <w:pPr>
+        <w:pStyle w:val="Heading4"/>
+      </w:pPr>
+      <w:r>
+        <w:t>Assignment</w:t>
+      </w:r>
+    </w:p>
+    <w:p>
+      <w:r>
+        <w:t>These represent individual assignments, and also correspond to the web service assignments. Some web service calls are located here to retrieve a list of assignments for a course.</w:t>
+      </w:r>
+    </w:p>
+    <w:p>
+      <w:pPr>
+        <w:pStyle w:val="Heading4"/>
+      </w:pPr>
+      <w:r>
+        <w:t>Course</w:t>
+      </w:r>
+    </w:p>
+    <w:p>
+      <w:r>
+        <w:t>This represents an individual course, and simply stores the data.</w:t>
+      </w:r>
+    </w:p>
+    <w:p>
+      <w:pPr>
+        <w:pStyle w:val="Heading4"/>
+      </w:pPr>
+      <w:r>
+        <w:t>Grade</w:t>
+      </w:r>
+    </w:p>
+    <w:p>
+      <w:proofErr w:type="gramStart"/>
+      <w:r>
+        <w:t>This stores</w:t>
+      </w:r>
+      <w:proofErr w:type="gramEnd"/>
+      <w:r>
+        <w:t xml:space="preserve"> the grade data as well as the Assignment object associated with this grade.</w:t>
+      </w:r>
+    </w:p>
+    <w:p>
+      <w:pPr>
+        <w:pStyle w:val="Heading4"/>
+      </w:pPr>
+      <w:r>
+        <w:t>Location</w:t>
+      </w:r>
+    </w:p>
+    <w:p>
+      <w:r>
+        <w:t>This stores the same data as Locations from the web service.</w:t>
+      </w:r>
+    </w:p>
+    <w:p>
+      <w:pPr>
+        <w:pStyle w:val="Heading4"/>
+      </w:pPr>
+      <w:r>
+        <w:t>Message</w:t>
+      </w:r>
+    </w:p>
+    <w:p>
+      <w:r>
+        <w:t>This stores the same data as Messages from the web service.</w:t>
+      </w:r>
+    </w:p>
+    <w:p>
+      <w:pPr>
+        <w:pStyle w:val="Heading4"/>
+      </w:pPr>
+      <w:r>
+        <w:t>Parent</w:t>
+      </w:r>
+    </w:p>
+    <w:p>
+      <w:r>
+        <w:t>A parent currently only stores an account object, but will be extended to store more parental control data for their student.</w:t>
+      </w:r>
+    </w:p>
+    <w:p>
+      <w:pPr>
+        <w:pStyle w:val="Heading4"/>
+      </w:pPr>
+      <w:r>
+        <w:t>Student</w:t>
+      </w:r>
+    </w:p>
+    <w:p>
+      <w:r>
+        <w:t>A student contains all of the data associated with the student. This means the account, courses, grades, and assignments. The grades and assignments are stored in a hash map with the courses being the keys, and a list of assignments or grades, respectively, being the values. The web service calls to retrieve data for a student are within the Student class itself.</w:t>
+      </w:r>
+    </w:p>
+    <w:p>
+      <w:pPr>
+        <w:pStyle w:val="Heading4"/>
+      </w:pPr>
+      <w:r>
+        <w:t>Teacher</w:t>
+      </w:r>
+    </w:p>
+    <w:p>
+      <w:r>
+        <w:t>A teacher contains the data associated with a student. The main web service functionality stored within the teacher itself is the ability to update their list of classes. Because of a threading issue with updating the page while retrieving new classes, this is now semaphore protected.</w:t>
+      </w:r>
+    </w:p>
+    <w:p>
+      <w:pPr>
+        <w:pStyle w:val="Heading3"/>
+      </w:pPr>
+      <w:r>
+        <w:t>List Adapters</w:t>
+      </w:r>
+    </w:p>
+    <w:p>
+      <w:r>
+        <w:t>List adapters are used in Android to lay out list items. Because we wanted to display more than a single string per list item to the user, we chose to override the basic list adapters to lay out more data per list item.</w:t>
+      </w:r>
+    </w:p>
+    <w:p>
+      <w:pPr>
+        <w:pStyle w:val="Heading4"/>
+      </w:pPr>
+      <w:proofErr w:type="spellStart"/>
+      <w:r>
+        <w:t>GradeAdapter</w:t>
+      </w:r>
+      <w:proofErr w:type="spellEnd"/>
+    </w:p>
+    <w:p>
+      <w:r>
+        <w:t xml:space="preserve">This is for the list of </w:t>
+      </w:r>
+      <w:r>
+        <w:t>grades</w:t>
+      </w:r>
+      <w:r>
+        <w:t xml:space="preserve"> </w:t>
+      </w:r>
+      <w:proofErr w:type="gramStart"/>
+      <w:r>
+        <w:t>This</w:t>
+      </w:r>
+      <w:proofErr w:type="gramEnd"/>
+      <w:r>
+        <w:t xml:space="preserve"> will display the </w:t>
+      </w:r>
+      <w:r>
+        <w:t>assignment</w:t>
+      </w:r>
+      <w:r>
+        <w:t xml:space="preserve"> name and </w:t>
+      </w:r>
+      <w:r>
+        <w:t>the points received out of the total.</w:t>
+      </w:r>
+    </w:p>
+    <w:p>
+      <w:pPr>
+        <w:pStyle w:val="Heading4"/>
+      </w:pPr>
+      <w:proofErr w:type="spellStart"/>
+      <w:r>
+        <w:lastRenderedPageBreak/>
+        <w:t>AssignmentAdapter</w:t>
+      </w:r>
+      <w:proofErr w:type="spellEnd"/>
+    </w:p>
+    <w:p>
+      <w:r>
+        <w:t>This is for a list of upcoming assignments. This displays the assignment name, description, total points, and due date, all in a single list item.</w:t>
+      </w:r>
+    </w:p>
+    <w:p>
+      <w:pPr>
+        <w:pStyle w:val="Heading3"/>
+      </w:pPr>
+      <w:r>
+        <w:t>Pages</w:t>
+      </w:r>
+    </w:p>
+    <w:p>
+      <w:r>
+        <w:t xml:space="preserve">We chose to use a single Android Activity for each of our pages. This simplified much of the logic and design, and does not seem to detrimentally affect the performance. Each of these activities has an associated XML layout file, </w:t>
+      </w:r>
+      <w:r>
+        <w:t xml:space="preserve">which is not described here, but can be accessed in our </w:t>
+      </w:r>
+      <w:proofErr w:type="spellStart"/>
+      <w:r>
+        <w:t>git</w:t>
+      </w:r>
+      <w:proofErr w:type="spellEnd"/>
+      <w:r>
+        <w:t xml:space="preserve"> repository. Nearly all of these pages required web service calls, and so required the use of a background task. We chose to use the </w:t>
+      </w:r>
+      <w:proofErr w:type="spellStart"/>
+      <w:r>
+        <w:t>AsyncTask</w:t>
+      </w:r>
+      <w:proofErr w:type="spellEnd"/>
+      <w:r>
+        <w:t xml:space="preserve"> for this, which can retrieve the data on a background thread, and then return it to be accessed by the UI thread. This was the design scheme of all of the pages.</w:t>
+      </w:r>
+    </w:p>
+    <w:p>
+      <w:pPr>
+        <w:pStyle w:val="Heading4"/>
+      </w:pPr>
+      <w:proofErr w:type="spellStart"/>
+      <w:r>
+        <w:t>AddAssignmentActivity</w:t>
+      </w:r>
+      <w:proofErr w:type="spellEnd"/>
+    </w:p>
+    <w:p>
+      <w:r>
+        <w:t>This page is for teachers to add a new assignment to a particular class. It allows them to select the name, description, points, and due date.</w:t>
+      </w:r>
+    </w:p>
+    <w:p>
+      <w:pPr>
+        <w:pStyle w:val="Heading4"/>
+      </w:pPr>
+      <w:proofErr w:type="spellStart"/>
+      <w:r>
+        <w:t>AddClassActivity</w:t>
+      </w:r>
+      <w:proofErr w:type="spellEnd"/>
+    </w:p>
+    <w:p>
+      <w:r>
+        <w:t>This page is for teachers to add a new class. It allows them to select the name of the class.</w:t>
+      </w:r>
+    </w:p>
+    <w:p>
+      <w:pPr>
+        <w:pStyle w:val="Heading4"/>
+      </w:pPr>
+      <w:proofErr w:type="spellStart"/>
+      <w:r>
+        <w:t>AddGradeActivity</w:t>
+      </w:r>
+      <w:proofErr w:type="spellEnd"/>
+    </w:p>
+    <w:p>
+      <w:r>
+        <w:t>This page is for teachers to add a new grade to a particular assignment and student. It allows them to select the name of the student, assignment, and what they received.</w:t>
+      </w:r>
+    </w:p>
+    <w:p>
+      <w:pPr>
+        <w:pStyle w:val="Heading4"/>
+      </w:pPr>
+      <w:proofErr w:type="spellStart"/>
+      <w:r>
+        <w:t>AddInfractionActivity</w:t>
+      </w:r>
+      <w:proofErr w:type="spellEnd"/>
+    </w:p>
+    <w:p>
+      <w:r>
+        <w:t>This page is for teachers to add a new infraction to a particular student. It allows them to select the type of infraction, the student receiving the infraction, and an additional description of the infraction.</w:t>
+      </w:r>
+    </w:p>
+    <w:p>
+      <w:pPr>
+        <w:pStyle w:val="Heading4"/>
+      </w:pPr>
+      <w:proofErr w:type="spellStart"/>
+      <w:r>
+        <w:t>AddStudentToClassActivity</w:t>
+      </w:r>
+      <w:proofErr w:type="spellEnd"/>
+    </w:p>
+    <w:p>
+      <w:r>
+        <w:t>This page allows teachers to add a student to a given class.</w:t>
+      </w:r>
+    </w:p>
+    <w:p>
+      <w:pPr>
+        <w:pStyle w:val="Heading4"/>
+      </w:pPr>
+      <w:proofErr w:type="spellStart"/>
+      <w:r>
+        <w:t>AssignmentsActivity</w:t>
+      </w:r>
+      <w:proofErr w:type="spellEnd"/>
+    </w:p>
+    <w:p>
+      <w:r>
+        <w:t xml:space="preserve">This page provides a list of upcoming assignments for </w:t>
+      </w:r>
+      <w:proofErr w:type="gramStart"/>
+      <w:r>
+        <w:t>a student, which are</w:t>
+      </w:r>
+      <w:proofErr w:type="gramEnd"/>
+      <w:r>
+        <w:t xml:space="preserve"> laid out using the </w:t>
+      </w:r>
+      <w:proofErr w:type="spellStart"/>
+      <w:r>
+        <w:t>AssignmentAdapter</w:t>
+      </w:r>
+      <w:proofErr w:type="spellEnd"/>
+      <w:r>
+        <w:t>.</w:t>
+      </w:r>
+    </w:p>
+    <w:p>
+      <w:pPr>
+        <w:pStyle w:val="Heading4"/>
+      </w:pPr>
+      <w:proofErr w:type="spellStart"/>
+      <w:r>
+        <w:t>ClassesActivity</w:t>
+      </w:r>
+      <w:proofErr w:type="spellEnd"/>
+    </w:p>
+    <w:p>
+      <w:r>
+        <w:t xml:space="preserve">Contrary to its name, this page lists the grades the student has received for the particular class. The list items are laid out with the </w:t>
+      </w:r>
+      <w:proofErr w:type="spellStart"/>
+      <w:r>
+        <w:t>GradeAdapter</w:t>
+      </w:r>
+      <w:proofErr w:type="spellEnd"/>
+      <w:r>
+        <w:t>.</w:t>
+      </w:r>
+    </w:p>
+    <w:p>
+      <w:pPr>
+        <w:pStyle w:val="Heading4"/>
+      </w:pPr>
+      <w:proofErr w:type="spellStart"/>
+      <w:r>
+        <w:t>GradesActivity</w:t>
+      </w:r>
+      <w:proofErr w:type="spellEnd"/>
+    </w:p>
+    <w:p>
+      <w:r>
+        <w:t xml:space="preserve">Also contrary to its name, this page lists the classes the student is participating in. By clicking on a class, they are taken to the </w:t>
+      </w:r>
+      <w:proofErr w:type="spellStart"/>
+      <w:r>
+        <w:t>ClassesActivity</w:t>
+      </w:r>
+      <w:proofErr w:type="spellEnd"/>
+      <w:r>
+        <w:t xml:space="preserve"> for that class.</w:t>
+      </w:r>
+    </w:p>
+    <w:p>
+      <w:pPr>
+        <w:pStyle w:val="Heading4"/>
+      </w:pPr>
+      <w:proofErr w:type="spellStart"/>
+      <w:r>
+        <w:t>InfractionsActivity</w:t>
+      </w:r>
+      <w:proofErr w:type="spellEnd"/>
+    </w:p>
+    <w:p>
+      <w:r>
+        <w:t>This page displays the infractions a student has received. It is still a work in progress.</w:t>
+      </w:r>
+    </w:p>
+    <w:p>
+      <w:pPr>
+        <w:pStyle w:val="Heading4"/>
+      </w:pPr>
+      <w:proofErr w:type="spellStart"/>
+      <w:r>
+        <w:lastRenderedPageBreak/>
+        <w:t>LinkAccountsActivity</w:t>
+      </w:r>
+      <w:proofErr w:type="spellEnd"/>
+    </w:p>
+    <w:p>
+      <w:r>
+        <w:t>This page allows a parent to enter passwords for themselves and their student to link their accounts. This allows the parent to access their student’s data.</w:t>
+      </w:r>
+    </w:p>
+    <w:p>
+      <w:pPr>
+        <w:pStyle w:val="Heading4"/>
+      </w:pPr>
+      <w:proofErr w:type="spellStart"/>
+      <w:r>
+        <w:t>LocationsActivity</w:t>
+      </w:r>
+      <w:proofErr w:type="spellEnd"/>
+    </w:p>
+    <w:p>
+      <w:r>
+        <w:t>This page is still under construction. For iteration 4 we plan to display the locations the student was at on a map view for the parent.</w:t>
+      </w:r>
+    </w:p>
+    <w:p>
+      <w:pPr>
+        <w:pStyle w:val="Heading4"/>
+      </w:pPr>
+      <w:proofErr w:type="spellStart"/>
+      <w:r>
+        <w:t>LoginActivity</w:t>
+      </w:r>
+      <w:proofErr w:type="spellEnd"/>
+    </w:p>
+    <w:p>
+      <w:r>
+        <w:t>This page simply lets the user log in with their username and password. They can also select to register a new account.</w:t>
+      </w:r>
+    </w:p>
+    <w:p>
+      <w:pPr>
+        <w:pStyle w:val="Heading4"/>
+      </w:pPr>
+      <w:proofErr w:type="spellStart"/>
+      <w:r>
+        <w:t>MainMenu</w:t>
+      </w:r>
+      <w:proofErr w:type="spellEnd"/>
+    </w:p>
+    <w:p>
+      <w:r>
+        <w:t>This is actually the parent’s main menu page, which allows them to select from a pre-generated list of options to view data on their student.</w:t>
+      </w:r>
+    </w:p>
+    <w:p>
+      <w:pPr>
+        <w:pStyle w:val="Heading4"/>
+      </w:pPr>
+      <w:proofErr w:type="spellStart"/>
+      <w:r>
+        <w:t>MessagesActivity</w:t>
+      </w:r>
+      <w:proofErr w:type="spellEnd"/>
+    </w:p>
+    <w:p>
+      <w:r>
+        <w:t>This page will contain a list of messages from the student’s phone, viewable by the parent. This page is still a work in progress.</w:t>
+      </w:r>
+    </w:p>
+    <w:p>
+      <w:pPr>
+        <w:pStyle w:val="Heading4"/>
+      </w:pPr>
+      <w:proofErr w:type="spellStart"/>
+      <w:r>
+        <w:t>ModifyClassActivity</w:t>
+      </w:r>
+      <w:proofErr w:type="spellEnd"/>
+    </w:p>
+    <w:p>
+      <w:r>
+        <w:t xml:space="preserve">This page lists the options for a teacher to edit a class. They can </w:t>
+      </w:r>
+      <w:proofErr w:type="gramStart"/>
+      <w:r>
+        <w:t>either add</w:t>
+      </w:r>
+      <w:proofErr w:type="gramEnd"/>
+      <w:r>
+        <w:t xml:space="preserve"> an infraction to one of the students, add a student to the class, add an assignment to the class, or assign grades. Clicking on each brings them to the appropriate new page to enter the information.</w:t>
+      </w:r>
+    </w:p>
+    <w:p>
+      <w:pPr>
+        <w:pStyle w:val="Heading4"/>
+      </w:pPr>
+      <w:proofErr w:type="spellStart"/>
+      <w:r>
+        <w:t>MyListActivity</w:t>
+      </w:r>
+      <w:proofErr w:type="spellEnd"/>
+    </w:p>
+    <w:p>
+      <w:r>
+        <w:t xml:space="preserve">This was a basic </w:t>
+      </w:r>
+      <w:proofErr w:type="spellStart"/>
+      <w:r>
+        <w:t>ListActivity</w:t>
+      </w:r>
+      <w:proofErr w:type="spellEnd"/>
+      <w:r>
+        <w:t xml:space="preserve"> created to allow classes with pre-generated list items to more easily add them to the page. It is used by </w:t>
+      </w:r>
+      <w:proofErr w:type="spellStart"/>
+      <w:r>
+        <w:t>ModifyListActivity</w:t>
+      </w:r>
+      <w:proofErr w:type="spellEnd"/>
+      <w:r>
+        <w:t xml:space="preserve"> and the three main menu pages.</w:t>
+      </w:r>
+    </w:p>
+    <w:p>
+      <w:pPr>
+        <w:pStyle w:val="Heading4"/>
+      </w:pPr>
+      <w:proofErr w:type="spellStart"/>
+      <w:r>
+        <w:t>ParentalControlActivity</w:t>
+      </w:r>
+      <w:proofErr w:type="spellEnd"/>
+    </w:p>
+    <w:p>
+      <w:r>
+        <w:t>This page displays the options for a parent to view data regarding their student. This is currently just a skeleton.</w:t>
+      </w:r>
+    </w:p>
+    <w:p>
+      <w:pPr>
+        <w:pStyle w:val="Heading4"/>
+      </w:pPr>
+      <w:proofErr w:type="spellStart"/>
+      <w:r>
+        <w:t>RegisterActivity</w:t>
+      </w:r>
+      <w:proofErr w:type="spellEnd"/>
+    </w:p>
+    <w:p>
+      <w:r>
+        <w:t xml:space="preserve">This </w:t>
+      </w:r>
+      <w:r>
+        <w:t>allows the user to enter all of the information required to register a new account. If the registration is successful, they are taken to the main menu for that new account.</w:t>
+      </w:r>
+    </w:p>
+    <w:p>
+      <w:pPr>
+        <w:pStyle w:val="Heading4"/>
+      </w:pPr>
+      <w:proofErr w:type="spellStart"/>
+      <w:r>
+        <w:t>StudentMainMenu</w:t>
+      </w:r>
+      <w:proofErr w:type="spellEnd"/>
+    </w:p>
+    <w:p>
+      <w:r>
+        <w:t>This is the student’s main menu page. It allows them to view their grades or upcoming assignments.</w:t>
+      </w:r>
+    </w:p>
+    <w:p>
+      <w:pPr>
+        <w:pStyle w:val="Heading4"/>
+      </w:pPr>
+      <w:proofErr w:type="spellStart"/>
+      <w:r>
+        <w:t>TeacherMainMenu</w:t>
+      </w:r>
+      <w:proofErr w:type="spellEnd"/>
+    </w:p>
+    <w:p>
+      <w:r>
+        <w:t xml:space="preserve">This is the teacher’s main menu. This simply has a list of their current classes. Clicking on one will take them to the </w:t>
+      </w:r>
+      <w:proofErr w:type="spellStart"/>
+      <w:r>
+        <w:t>ModifyClassActivity</w:t>
+      </w:r>
+      <w:proofErr w:type="spellEnd"/>
+      <w:r>
+        <w:t>.</w:t>
+      </w:r>
+    </w:p>
+    <w:p>
+      <w:pPr>
+        <w:pStyle w:val="Heading3"/>
+      </w:pPr>
+      <w:r>
+        <w:t>Services</w:t>
+      </w:r>
+    </w:p>
+    <w:p>
+      <w:r>
+        <w:t>These services will only be activated for student type accounts, and will continually run in the background after the student is logged in.</w:t>
+      </w:r>
+    </w:p>
+    <w:p>
+      <w:pPr>
+        <w:pStyle w:val="Heading4"/>
+      </w:pPr>
+      <w:proofErr w:type="spellStart"/>
+      <w:r>
+        <w:lastRenderedPageBreak/>
+        <w:t>GPSReceiver</w:t>
+      </w:r>
+      <w:proofErr w:type="spellEnd"/>
+    </w:p>
+    <w:p>
+      <w:r>
+        <w:t>This logs their locations continually and as they move. The locations are sent to the server with a web service, and will later be retrievable by the parent to display on their Android device.</w:t>
+      </w:r>
+    </w:p>
+    <w:p>
+      <w:pPr>
+        <w:pStyle w:val="Heading4"/>
+      </w:pPr>
+      <w:proofErr w:type="spellStart"/>
+      <w:r>
+        <w:t>SMSReceiver</w:t>
+      </w:r>
+      <w:proofErr w:type="spellEnd"/>
+    </w:p>
+    <w:p>
+      <w:r>
+        <w:t xml:space="preserve">This catches new text messages as they are received, and uploads them to the server. </w:t>
+      </w:r>
+    </w:p>
+    <w:p>
+      <w:pPr>
+        <w:pStyle w:val="Heading3"/>
+      </w:pPr>
+      <w:r>
+        <w:t>Utility</w:t>
+      </w:r>
+    </w:p>
+    <w:p>
+      <w:r>
+        <w:t>These are utility classes, which are used throughout the application to assist with various tasks.</w:t>
+      </w:r>
+    </w:p>
+    <w:p>
+      <w:pPr>
+        <w:pStyle w:val="Heading4"/>
+      </w:pPr>
+      <w:proofErr w:type="spellStart"/>
+      <w:r>
+        <w:t>PropertyWrapper</w:t>
+      </w:r>
+      <w:proofErr w:type="spellEnd"/>
+    </w:p>
+    <w:p>
+      <w:r>
+        <w:t xml:space="preserve">This is simply a wrapper for the SOAP object properties. To allow more convenient manipulation and sharing of these properties, a list of </w:t>
+      </w:r>
+      <w:proofErr w:type="spellStart"/>
+      <w:r>
+        <w:t>PropertyWrappers</w:t>
+      </w:r>
+      <w:proofErr w:type="spellEnd"/>
+      <w:r>
+        <w:t xml:space="preserve"> can be created.</w:t>
+      </w:r>
+    </w:p>
+    <w:p>
+      <w:pPr>
+        <w:pStyle w:val="Heading4"/>
+      </w:pPr>
+      <w:proofErr w:type="spellStart"/>
+      <w:r>
+        <w:t>SharedData</w:t>
+      </w:r>
+      <w:proofErr w:type="spellEnd"/>
+    </w:p>
+    <w:p>
+      <w:r>
+        <w:t>This is where all of the data that should be shared between activities is stored. It is a singleton that stores the current account information, such as student, teacher, or parent specific data.</w:t>
+      </w:r>
+    </w:p>
+    <w:p>
+      <w:pPr>
+        <w:pStyle w:val="Heading4"/>
+      </w:pPr>
+      <w:r>
+        <w:t>Types</w:t>
+      </w:r>
+    </w:p>
+    <w:p>
+      <w:r>
+        <w:t>Shared strings and enumerations are stored here to be more easily accessed by all of the activities and objects.</w:t>
+      </w:r>
+    </w:p>
+    <w:p>
+      <w:pPr>
+        <w:pStyle w:val="Heading4"/>
+      </w:pPr>
+      <w:proofErr w:type="spellStart"/>
+      <w:r>
+        <w:t>WebServiceWrapper</w:t>
+      </w:r>
+      <w:proofErr w:type="spellEnd"/>
+    </w:p>
+    <w:p>
+      <w:r>
+        <w:t xml:space="preserve">This is where the core of the web service usage occurs. Using the </w:t>
+      </w:r>
+      <w:proofErr w:type="gramStart"/>
+      <w:r>
+        <w:t>call(</w:t>
+      </w:r>
+      <w:proofErr w:type="gramEnd"/>
+      <w:r>
+        <w:t xml:space="preserve">) function with a web service URL, method name, and list of </w:t>
+      </w:r>
+      <w:proofErr w:type="spellStart"/>
+      <w:r>
+        <w:t>PropertyWrapper</w:t>
+      </w:r>
+      <w:proofErr w:type="spellEnd"/>
+      <w:r>
+        <w:t>, it will return the envelope which contains the data the caller requires.</w:t>
+      </w:r>
+    </w:p>
+    <w:p>
+      <w:r>
+        <w:br w:type="page"/>
+      </w:r>
+    </w:p>
     <w:p/>
     <w:p>
       <w:pPr>
-        <w:pStyle w:val="Heading2"/>
-      </w:pPr>
+        <w:pStyle w:val="Heading1"/>
+      </w:pPr>
+      <w:r>
+        <w:t>Testing</w:t>
+      </w:r>
+    </w:p>
+    <w:p>
+      <w:r>
+        <w:t xml:space="preserve">Because of the nature of our application and how web service connectivity is essential to our application’s functionality, we were unable to use </w:t>
+      </w:r>
       <w:proofErr w:type="spellStart"/>
       <w:r>
-        <w:t>ParentalManagementService</w:t>
+        <w:t>NUnit</w:t>
       </w:r>
       <w:proofErr w:type="spellEnd"/>
+      <w:r>
+        <w:t xml:space="preserve"> for automated testing. Instead we manually tested all of our web services and application UI. Not only did we continually test pages and services as they were being created and used in our application, we also did a round of end-to-end testing at the completion of development for Iteration 3. We believe this to have been sufficient for our purposes.</w:t>
+      </w:r>
+    </w:p>
+    <w:p>
+      <w:pPr>
+        <w:pStyle w:val="Heading3"/>
+      </w:pPr>
+      <w:r>
+        <w:t>Application UI</w:t>
+      </w:r>
     </w:p>
     <w:p/>
     <w:p>
       <w:pPr>
-        <w:pStyle w:val="Heading2"/>
-      </w:pPr>
+        <w:pStyle w:val="Heading3"/>
+      </w:pPr>
+      <w:r>
+        <w:t>Web Service Calls</w:t>
+      </w:r>
+    </w:p>
+    <w:p>
+      <w:r>
+        <w:t xml:space="preserve">When creating the application UI, we were able to more thoroughly test the web services we previously created. To our surprise, we only discovered one bug in the </w:t>
+      </w:r>
       <w:proofErr w:type="spellStart"/>
       <w:r>
-        <w:t>StudentDataService</w:t>
+        <w:t>addStudentToClass</w:t>
       </w:r>
       <w:proofErr w:type="spellEnd"/>
-    </w:p>
-    <w:p/>
-    <w:p>
-      <w:r>
-        <w:br w:type="page"/>
-      </w:r>
-    </w:p>
-    <w:p/>
-    <w:p>
-      <w:pPr>
-        <w:pStyle w:val="Heading1"/>
-      </w:pPr>
-      <w:r>
-        <w:t>Testing</w:t>
+      <w:r>
+        <w:t xml:space="preserve"> service. This was due to a misunderstanding of the </w:t>
+      </w:r>
+      <w:proofErr w:type="spellStart"/>
+      <w:r>
+        <w:t>SqlDataReader</w:t>
+      </w:r>
+      <w:proofErr w:type="spellEnd"/>
+      <w:r>
+        <w:t>, and was promptly fixed.</w:t>
       </w:r>
     </w:p>
     <w:p>
@@ -1138,28 +3652,46 @@
         <w:pStyle w:val="Heading3"/>
       </w:pPr>
       <w:r>
-        <w:t>Application UI</w:t>
-      </w:r>
-    </w:p>
-    <w:p/>
-    <w:p>
-      <w:pPr>
-        <w:pStyle w:val="Heading3"/>
-      </w:pPr>
-      <w:r>
-        <w:t>Web Service Calls</w:t>
-      </w:r>
-    </w:p>
-    <w:p/>
-    <w:p>
-      <w:pPr>
-        <w:pStyle w:val="Heading3"/>
-      </w:pPr>
-      <w:r>
         <w:t>Threading</w:t>
       </w:r>
     </w:p>
-    <w:p/>
+    <w:p>
+      <w:r>
+        <w:t xml:space="preserve">During implementation of the </w:t>
+      </w:r>
+      <w:proofErr w:type="spellStart"/>
+      <w:r>
+        <w:t>TeacherMainMenu</w:t>
+      </w:r>
+      <w:proofErr w:type="spellEnd"/>
+      <w:r>
+        <w:t xml:space="preserve">, a flaw in the </w:t>
+      </w:r>
+      <w:proofErr w:type="spellStart"/>
+      <w:r>
+        <w:t>AsyncTask</w:t>
+      </w:r>
+      <w:proofErr w:type="spellEnd"/>
+      <w:r>
+        <w:t xml:space="preserve"> usage was discovered. This necessitated thorough testing of all of the activities which used </w:t>
+      </w:r>
+      <w:proofErr w:type="spellStart"/>
+      <w:r>
+        <w:t>AsyncTask</w:t>
+      </w:r>
+      <w:proofErr w:type="spellEnd"/>
+      <w:r>
+        <w:t xml:space="preserve"> to make sure there was no modification of data from underneath the UI thread. To fix the issue in the </w:t>
+      </w:r>
+      <w:proofErr w:type="spellStart"/>
+      <w:r>
+        <w:t>TeacherMainMenu</w:t>
+      </w:r>
+      <w:proofErr w:type="spellEnd"/>
+      <w:r>
+        <w:t>, semaphore protection was introduced.</w:t>
+      </w:r>
+    </w:p>
     <w:p>
       <w:pPr>
         <w:pStyle w:val="Heading3"/>
@@ -1191,20 +3723,3186 @@
         <w:t>Work Completed</w:t>
       </w:r>
     </w:p>
+    <w:p>
+      <w:r>
+        <w:t xml:space="preserve">We completed far more work than originally scheduled for Iteration 3. Originally we were only planning on completing perhaps 1/3 to 1/2 of the user interface, but after recommendations from the TA and professor we decided to complete as much as possible in the Iteration 3, rather than Iteration 4. As a result, we completed about ¾ of the UI. Both the Teacher and Student portions of the UI are fully functional. They allow convenient viewing of classes, grades, assignments by the students. The teachers are able to add new classes, add students to their classes, add assignments, assign grades, and give out infractions. The parents UI framework is there, and they are able to link accounts with a child, and view their child’s text messages. In total we spent 96 hours of work on Iteration 3, about twice as much as Iteration 2. </w:t>
+      </w:r>
+    </w:p>
+    <w:tbl>
+      <w:tblPr>
+        <w:tblStyle w:val="LightShading"/>
+        <w:tblW w:w="9643" w:type="dxa"/>
+        <w:tblLook w:val="04A0"/>
+      </w:tblPr>
+      <w:tblGrid>
+        <w:gridCol w:w="1461"/>
+        <w:gridCol w:w="4480"/>
+        <w:gridCol w:w="1843"/>
+        <w:gridCol w:w="2080"/>
+      </w:tblGrid>
+      <w:tr>
+        <w:trPr>
+          <w:cnfStyle w:val="100000000000"/>
+          <w:trHeight w:val="255"/>
+        </w:trPr>
+        <w:tc>
+          <w:tcPr>
+            <w:cnfStyle w:val="001000000000"/>
+            <w:tcW w:w="1240" w:type="dxa"/>
+            <w:noWrap/>
+            <w:hideMark/>
+          </w:tcPr>
+          <w:p>
+            <w:pPr>
+              <w:rPr>
+                <w:rFonts w:ascii="Arial" w:eastAsia="Times New Roman" w:hAnsi="Arial" w:cs="Arial"/>
+                <w:sz w:val="20"/>
+                <w:szCs w:val="20"/>
+              </w:rPr>
+            </w:pPr>
+            <w:r>
+              <w:rPr>
+                <w:rFonts w:ascii="Arial" w:eastAsia="Times New Roman" w:hAnsi="Arial" w:cs="Arial"/>
+                <w:sz w:val="20"/>
+                <w:szCs w:val="20"/>
+              </w:rPr>
+              <w:t>Project</w:t>
+            </w:r>
+          </w:p>
+        </w:tc>
+        <w:tc>
+          <w:tcPr>
+            <w:tcW w:w="4480" w:type="dxa"/>
+            <w:noWrap/>
+            <w:hideMark/>
+          </w:tcPr>
+          <w:p>
+            <w:pPr>
+              <w:cnfStyle w:val="100000000000"/>
+              <w:rPr>
+                <w:rFonts w:ascii="Arial" w:eastAsia="Times New Roman" w:hAnsi="Arial" w:cs="Arial"/>
+                <w:sz w:val="20"/>
+                <w:szCs w:val="20"/>
+              </w:rPr>
+            </w:pPr>
+            <w:r>
+              <w:rPr>
+                <w:rFonts w:ascii="Arial" w:eastAsia="Times New Roman" w:hAnsi="Arial" w:cs="Arial"/>
+                <w:sz w:val="20"/>
+                <w:szCs w:val="20"/>
+              </w:rPr>
+              <w:t>Task</w:t>
+            </w:r>
+          </w:p>
+        </w:tc>
+        <w:tc>
+          <w:tcPr>
+            <w:tcW w:w="1843" w:type="dxa"/>
+            <w:noWrap/>
+            <w:hideMark/>
+          </w:tcPr>
+          <w:p>
+            <w:pPr>
+              <w:cnfStyle w:val="100000000000"/>
+              <w:rPr>
+                <w:rFonts w:ascii="Arial" w:eastAsia="Times New Roman" w:hAnsi="Arial" w:cs="Arial"/>
+                <w:sz w:val="20"/>
+                <w:szCs w:val="20"/>
+              </w:rPr>
+            </w:pPr>
+            <w:r>
+              <w:rPr>
+                <w:rFonts w:ascii="Arial" w:eastAsia="Times New Roman" w:hAnsi="Arial" w:cs="Arial"/>
+                <w:sz w:val="20"/>
+                <w:szCs w:val="20"/>
+              </w:rPr>
+              <w:t>User</w:t>
+            </w:r>
+          </w:p>
+        </w:tc>
+        <w:tc>
+          <w:tcPr>
+            <w:tcW w:w="2080" w:type="dxa"/>
+            <w:noWrap/>
+            <w:hideMark/>
+          </w:tcPr>
+          <w:p>
+            <w:pPr>
+              <w:cnfStyle w:val="100000000000"/>
+              <w:rPr>
+                <w:rFonts w:ascii="Arial" w:eastAsia="Times New Roman" w:hAnsi="Arial" w:cs="Arial"/>
+                <w:sz w:val="20"/>
+                <w:szCs w:val="20"/>
+              </w:rPr>
+            </w:pPr>
+            <w:r>
+              <w:rPr>
+                <w:rFonts w:ascii="Arial" w:eastAsia="Times New Roman" w:hAnsi="Arial" w:cs="Arial"/>
+                <w:sz w:val="20"/>
+                <w:szCs w:val="20"/>
+              </w:rPr>
+              <w:t>Spent effort (hours)</w:t>
+            </w:r>
+          </w:p>
+        </w:tc>
+      </w:tr>
+      <w:tr>
+        <w:trPr>
+          <w:cnfStyle w:val="000000100000"/>
+          <w:trHeight w:val="255"/>
+        </w:trPr>
+        <w:tc>
+          <w:tcPr>
+            <w:cnfStyle w:val="001000000000"/>
+            <w:tcW w:w="1240" w:type="dxa"/>
+            <w:noWrap/>
+            <w:hideMark/>
+          </w:tcPr>
+          <w:p>
+            <w:pPr>
+              <w:rPr>
+                <w:rFonts w:ascii="Arial" w:eastAsia="Times New Roman" w:hAnsi="Arial" w:cs="Arial"/>
+                <w:sz w:val="20"/>
+                <w:szCs w:val="20"/>
+              </w:rPr>
+            </w:pPr>
+            <w:proofErr w:type="spellStart"/>
+            <w:r>
+              <w:rPr>
+                <w:rFonts w:ascii="Arial" w:eastAsia="Times New Roman" w:hAnsi="Arial" w:cs="Arial"/>
+                <w:sz w:val="20"/>
+                <w:szCs w:val="20"/>
+              </w:rPr>
+              <w:t>SternerLearn</w:t>
+            </w:r>
+            <w:proofErr w:type="spellEnd"/>
+          </w:p>
+        </w:tc>
+        <w:tc>
+          <w:tcPr>
+            <w:tcW w:w="4480" w:type="dxa"/>
+            <w:noWrap/>
+            <w:hideMark/>
+          </w:tcPr>
+          <w:p>
+            <w:pPr>
+              <w:cnfStyle w:val="000000100000"/>
+              <w:rPr>
+                <w:rFonts w:ascii="Arial" w:eastAsia="Times New Roman" w:hAnsi="Arial" w:cs="Arial"/>
+                <w:sz w:val="20"/>
+                <w:szCs w:val="20"/>
+              </w:rPr>
+            </w:pPr>
+            <w:r>
+              <w:rPr>
+                <w:rFonts w:ascii="Arial" w:eastAsia="Times New Roman" w:hAnsi="Arial" w:cs="Arial"/>
+                <w:sz w:val="20"/>
+                <w:szCs w:val="20"/>
+              </w:rPr>
+              <w:t>Create Add Class page</w:t>
+            </w:r>
+          </w:p>
+        </w:tc>
+        <w:tc>
+          <w:tcPr>
+            <w:tcW w:w="1843" w:type="dxa"/>
+            <w:noWrap/>
+            <w:hideMark/>
+          </w:tcPr>
+          <w:p>
+            <w:pPr>
+              <w:cnfStyle w:val="000000100000"/>
+              <w:rPr>
+                <w:rFonts w:ascii="Arial" w:eastAsia="Times New Roman" w:hAnsi="Arial" w:cs="Arial"/>
+                <w:sz w:val="20"/>
+                <w:szCs w:val="20"/>
+              </w:rPr>
+            </w:pPr>
+            <w:r>
+              <w:rPr>
+                <w:rFonts w:ascii="Arial" w:eastAsia="Times New Roman" w:hAnsi="Arial" w:cs="Arial"/>
+                <w:sz w:val="20"/>
+                <w:szCs w:val="20"/>
+              </w:rPr>
+              <w:t>Devin Turner</w:t>
+            </w:r>
+          </w:p>
+        </w:tc>
+        <w:tc>
+          <w:tcPr>
+            <w:tcW w:w="2080" w:type="dxa"/>
+            <w:noWrap/>
+            <w:hideMark/>
+          </w:tcPr>
+          <w:p>
+            <w:pPr>
+              <w:jc w:val="right"/>
+              <w:cnfStyle w:val="000000100000"/>
+              <w:rPr>
+                <w:rFonts w:ascii="Arial" w:eastAsia="Times New Roman" w:hAnsi="Arial" w:cs="Arial"/>
+                <w:sz w:val="20"/>
+                <w:szCs w:val="20"/>
+              </w:rPr>
+            </w:pPr>
+            <w:r>
+              <w:rPr>
+                <w:rFonts w:ascii="Arial" w:eastAsia="Times New Roman" w:hAnsi="Arial" w:cs="Arial"/>
+                <w:sz w:val="20"/>
+                <w:szCs w:val="20"/>
+              </w:rPr>
+              <w:t>3.00</w:t>
+            </w:r>
+          </w:p>
+        </w:tc>
+      </w:tr>
+      <w:tr>
+        <w:trPr>
+          <w:trHeight w:val="255"/>
+        </w:trPr>
+        <w:tc>
+          <w:tcPr>
+            <w:cnfStyle w:val="001000000000"/>
+            <w:tcW w:w="1240" w:type="dxa"/>
+            <w:noWrap/>
+            <w:hideMark/>
+          </w:tcPr>
+          <w:p>
+            <w:pPr>
+              <w:rPr>
+                <w:rFonts w:ascii="Arial" w:eastAsia="Times New Roman" w:hAnsi="Arial" w:cs="Arial"/>
+                <w:sz w:val="20"/>
+                <w:szCs w:val="20"/>
+              </w:rPr>
+            </w:pPr>
+            <w:proofErr w:type="spellStart"/>
+            <w:r>
+              <w:rPr>
+                <w:rFonts w:ascii="Arial" w:eastAsia="Times New Roman" w:hAnsi="Arial" w:cs="Arial"/>
+                <w:sz w:val="20"/>
+                <w:szCs w:val="20"/>
+              </w:rPr>
+              <w:t>SternerLearn</w:t>
+            </w:r>
+            <w:proofErr w:type="spellEnd"/>
+          </w:p>
+        </w:tc>
+        <w:tc>
+          <w:tcPr>
+            <w:tcW w:w="4480" w:type="dxa"/>
+            <w:noWrap/>
+            <w:hideMark/>
+          </w:tcPr>
+          <w:p>
+            <w:pPr>
+              <w:cnfStyle w:val="000000000000"/>
+              <w:rPr>
+                <w:rFonts w:ascii="Arial" w:eastAsia="Times New Roman" w:hAnsi="Arial" w:cs="Arial"/>
+                <w:sz w:val="20"/>
+                <w:szCs w:val="20"/>
+              </w:rPr>
+            </w:pPr>
+            <w:r>
+              <w:rPr>
+                <w:rFonts w:ascii="Arial" w:eastAsia="Times New Roman" w:hAnsi="Arial" w:cs="Arial"/>
+                <w:sz w:val="20"/>
+                <w:szCs w:val="20"/>
+              </w:rPr>
+              <w:t>Create Add Grade page</w:t>
+            </w:r>
+          </w:p>
+        </w:tc>
+        <w:tc>
+          <w:tcPr>
+            <w:tcW w:w="1843" w:type="dxa"/>
+            <w:noWrap/>
+            <w:hideMark/>
+          </w:tcPr>
+          <w:p>
+            <w:pPr>
+              <w:cnfStyle w:val="000000000000"/>
+              <w:rPr>
+                <w:rFonts w:ascii="Arial" w:eastAsia="Times New Roman" w:hAnsi="Arial" w:cs="Arial"/>
+                <w:sz w:val="20"/>
+                <w:szCs w:val="20"/>
+              </w:rPr>
+            </w:pPr>
+            <w:r>
+              <w:rPr>
+                <w:rFonts w:ascii="Arial" w:eastAsia="Times New Roman" w:hAnsi="Arial" w:cs="Arial"/>
+                <w:sz w:val="20"/>
+                <w:szCs w:val="20"/>
+              </w:rPr>
+              <w:t>Devin Turner</w:t>
+            </w:r>
+          </w:p>
+        </w:tc>
+        <w:tc>
+          <w:tcPr>
+            <w:tcW w:w="2080" w:type="dxa"/>
+            <w:noWrap/>
+            <w:hideMark/>
+          </w:tcPr>
+          <w:p>
+            <w:pPr>
+              <w:jc w:val="right"/>
+              <w:cnfStyle w:val="000000000000"/>
+              <w:rPr>
+                <w:rFonts w:ascii="Arial" w:eastAsia="Times New Roman" w:hAnsi="Arial" w:cs="Arial"/>
+                <w:sz w:val="20"/>
+                <w:szCs w:val="20"/>
+              </w:rPr>
+            </w:pPr>
+            <w:r>
+              <w:rPr>
+                <w:rFonts w:ascii="Arial" w:eastAsia="Times New Roman" w:hAnsi="Arial" w:cs="Arial"/>
+                <w:sz w:val="20"/>
+                <w:szCs w:val="20"/>
+              </w:rPr>
+              <w:t>3.00</w:t>
+            </w:r>
+          </w:p>
+        </w:tc>
+      </w:tr>
+      <w:tr>
+        <w:trPr>
+          <w:cnfStyle w:val="000000100000"/>
+          <w:trHeight w:val="255"/>
+        </w:trPr>
+        <w:tc>
+          <w:tcPr>
+            <w:cnfStyle w:val="001000000000"/>
+            <w:tcW w:w="1240" w:type="dxa"/>
+            <w:noWrap/>
+            <w:hideMark/>
+          </w:tcPr>
+          <w:p>
+            <w:pPr>
+              <w:rPr>
+                <w:rFonts w:ascii="Arial" w:eastAsia="Times New Roman" w:hAnsi="Arial" w:cs="Arial"/>
+                <w:sz w:val="20"/>
+                <w:szCs w:val="20"/>
+              </w:rPr>
+            </w:pPr>
+            <w:proofErr w:type="spellStart"/>
+            <w:r>
+              <w:rPr>
+                <w:rFonts w:ascii="Arial" w:eastAsia="Times New Roman" w:hAnsi="Arial" w:cs="Arial"/>
+                <w:sz w:val="20"/>
+                <w:szCs w:val="20"/>
+              </w:rPr>
+              <w:t>SternerLearn</w:t>
+            </w:r>
+            <w:proofErr w:type="spellEnd"/>
+          </w:p>
+        </w:tc>
+        <w:tc>
+          <w:tcPr>
+            <w:tcW w:w="4480" w:type="dxa"/>
+            <w:noWrap/>
+            <w:hideMark/>
+          </w:tcPr>
+          <w:p>
+            <w:pPr>
+              <w:cnfStyle w:val="000000100000"/>
+              <w:rPr>
+                <w:rFonts w:ascii="Arial" w:eastAsia="Times New Roman" w:hAnsi="Arial" w:cs="Arial"/>
+                <w:sz w:val="20"/>
+                <w:szCs w:val="20"/>
+              </w:rPr>
+            </w:pPr>
+            <w:r>
+              <w:rPr>
+                <w:rFonts w:ascii="Arial" w:eastAsia="Times New Roman" w:hAnsi="Arial" w:cs="Arial"/>
+                <w:sz w:val="20"/>
+                <w:szCs w:val="20"/>
+              </w:rPr>
+              <w:t>Create Add Infraction page</w:t>
+            </w:r>
+          </w:p>
+        </w:tc>
+        <w:tc>
+          <w:tcPr>
+            <w:tcW w:w="1843" w:type="dxa"/>
+            <w:noWrap/>
+            <w:hideMark/>
+          </w:tcPr>
+          <w:p>
+            <w:pPr>
+              <w:cnfStyle w:val="000000100000"/>
+              <w:rPr>
+                <w:rFonts w:ascii="Arial" w:eastAsia="Times New Roman" w:hAnsi="Arial" w:cs="Arial"/>
+                <w:sz w:val="20"/>
+                <w:szCs w:val="20"/>
+              </w:rPr>
+            </w:pPr>
+            <w:r>
+              <w:rPr>
+                <w:rFonts w:ascii="Arial" w:eastAsia="Times New Roman" w:hAnsi="Arial" w:cs="Arial"/>
+                <w:sz w:val="20"/>
+                <w:szCs w:val="20"/>
+              </w:rPr>
+              <w:t>Devin Turner</w:t>
+            </w:r>
+          </w:p>
+        </w:tc>
+        <w:tc>
+          <w:tcPr>
+            <w:tcW w:w="2080" w:type="dxa"/>
+            <w:noWrap/>
+            <w:hideMark/>
+          </w:tcPr>
+          <w:p>
+            <w:pPr>
+              <w:jc w:val="right"/>
+              <w:cnfStyle w:val="000000100000"/>
+              <w:rPr>
+                <w:rFonts w:ascii="Arial" w:eastAsia="Times New Roman" w:hAnsi="Arial" w:cs="Arial"/>
+                <w:sz w:val="20"/>
+                <w:szCs w:val="20"/>
+              </w:rPr>
+            </w:pPr>
+            <w:r>
+              <w:rPr>
+                <w:rFonts w:ascii="Arial" w:eastAsia="Times New Roman" w:hAnsi="Arial" w:cs="Arial"/>
+                <w:sz w:val="20"/>
+                <w:szCs w:val="20"/>
+              </w:rPr>
+              <w:t>4.00</w:t>
+            </w:r>
+          </w:p>
+        </w:tc>
+      </w:tr>
+      <w:tr>
+        <w:trPr>
+          <w:trHeight w:val="255"/>
+        </w:trPr>
+        <w:tc>
+          <w:tcPr>
+            <w:cnfStyle w:val="001000000000"/>
+            <w:tcW w:w="1240" w:type="dxa"/>
+            <w:noWrap/>
+            <w:hideMark/>
+          </w:tcPr>
+          <w:p>
+            <w:pPr>
+              <w:rPr>
+                <w:rFonts w:ascii="Arial" w:eastAsia="Times New Roman" w:hAnsi="Arial" w:cs="Arial"/>
+                <w:sz w:val="20"/>
+                <w:szCs w:val="20"/>
+              </w:rPr>
+            </w:pPr>
+            <w:proofErr w:type="spellStart"/>
+            <w:r>
+              <w:rPr>
+                <w:rFonts w:ascii="Arial" w:eastAsia="Times New Roman" w:hAnsi="Arial" w:cs="Arial"/>
+                <w:sz w:val="20"/>
+                <w:szCs w:val="20"/>
+              </w:rPr>
+              <w:t>SternerLearn</w:t>
+            </w:r>
+            <w:proofErr w:type="spellEnd"/>
+          </w:p>
+        </w:tc>
+        <w:tc>
+          <w:tcPr>
+            <w:tcW w:w="4480" w:type="dxa"/>
+            <w:noWrap/>
+            <w:hideMark/>
+          </w:tcPr>
+          <w:p>
+            <w:pPr>
+              <w:cnfStyle w:val="000000000000"/>
+              <w:rPr>
+                <w:rFonts w:ascii="Arial" w:eastAsia="Times New Roman" w:hAnsi="Arial" w:cs="Arial"/>
+                <w:sz w:val="20"/>
+                <w:szCs w:val="20"/>
+              </w:rPr>
+            </w:pPr>
+            <w:r>
+              <w:rPr>
+                <w:rFonts w:ascii="Arial" w:eastAsia="Times New Roman" w:hAnsi="Arial" w:cs="Arial"/>
+                <w:sz w:val="20"/>
+                <w:szCs w:val="20"/>
+              </w:rPr>
+              <w:t>Create Add Student to Class page</w:t>
+            </w:r>
+          </w:p>
+        </w:tc>
+        <w:tc>
+          <w:tcPr>
+            <w:tcW w:w="1843" w:type="dxa"/>
+            <w:noWrap/>
+            <w:hideMark/>
+          </w:tcPr>
+          <w:p>
+            <w:pPr>
+              <w:cnfStyle w:val="000000000000"/>
+              <w:rPr>
+                <w:rFonts w:ascii="Arial" w:eastAsia="Times New Roman" w:hAnsi="Arial" w:cs="Arial"/>
+                <w:sz w:val="20"/>
+                <w:szCs w:val="20"/>
+              </w:rPr>
+            </w:pPr>
+            <w:r>
+              <w:rPr>
+                <w:rFonts w:ascii="Arial" w:eastAsia="Times New Roman" w:hAnsi="Arial" w:cs="Arial"/>
+                <w:sz w:val="20"/>
+                <w:szCs w:val="20"/>
+              </w:rPr>
+              <w:t>Devin Turner</w:t>
+            </w:r>
+          </w:p>
+        </w:tc>
+        <w:tc>
+          <w:tcPr>
+            <w:tcW w:w="2080" w:type="dxa"/>
+            <w:noWrap/>
+            <w:hideMark/>
+          </w:tcPr>
+          <w:p>
+            <w:pPr>
+              <w:jc w:val="right"/>
+              <w:cnfStyle w:val="000000000000"/>
+              <w:rPr>
+                <w:rFonts w:ascii="Arial" w:eastAsia="Times New Roman" w:hAnsi="Arial" w:cs="Arial"/>
+                <w:sz w:val="20"/>
+                <w:szCs w:val="20"/>
+              </w:rPr>
+            </w:pPr>
+            <w:r>
+              <w:rPr>
+                <w:rFonts w:ascii="Arial" w:eastAsia="Times New Roman" w:hAnsi="Arial" w:cs="Arial"/>
+                <w:sz w:val="20"/>
+                <w:szCs w:val="20"/>
+              </w:rPr>
+              <w:t>4.00</w:t>
+            </w:r>
+          </w:p>
+        </w:tc>
+      </w:tr>
+      <w:tr>
+        <w:trPr>
+          <w:cnfStyle w:val="000000100000"/>
+          <w:trHeight w:val="255"/>
+        </w:trPr>
+        <w:tc>
+          <w:tcPr>
+            <w:cnfStyle w:val="001000000000"/>
+            <w:tcW w:w="1240" w:type="dxa"/>
+            <w:noWrap/>
+            <w:hideMark/>
+          </w:tcPr>
+          <w:p>
+            <w:pPr>
+              <w:rPr>
+                <w:rFonts w:ascii="Arial" w:eastAsia="Times New Roman" w:hAnsi="Arial" w:cs="Arial"/>
+                <w:sz w:val="20"/>
+                <w:szCs w:val="20"/>
+              </w:rPr>
+            </w:pPr>
+            <w:proofErr w:type="spellStart"/>
+            <w:r>
+              <w:rPr>
+                <w:rFonts w:ascii="Arial" w:eastAsia="Times New Roman" w:hAnsi="Arial" w:cs="Arial"/>
+                <w:sz w:val="20"/>
+                <w:szCs w:val="20"/>
+              </w:rPr>
+              <w:t>SternerLearn</w:t>
+            </w:r>
+            <w:proofErr w:type="spellEnd"/>
+          </w:p>
+        </w:tc>
+        <w:tc>
+          <w:tcPr>
+            <w:tcW w:w="4480" w:type="dxa"/>
+            <w:noWrap/>
+            <w:hideMark/>
+          </w:tcPr>
+          <w:p>
+            <w:pPr>
+              <w:cnfStyle w:val="000000100000"/>
+              <w:rPr>
+                <w:rFonts w:ascii="Arial" w:eastAsia="Times New Roman" w:hAnsi="Arial" w:cs="Arial"/>
+                <w:sz w:val="20"/>
+                <w:szCs w:val="20"/>
+              </w:rPr>
+            </w:pPr>
+            <w:r>
+              <w:rPr>
+                <w:rFonts w:ascii="Arial" w:eastAsia="Times New Roman" w:hAnsi="Arial" w:cs="Arial"/>
+                <w:sz w:val="20"/>
+                <w:szCs w:val="20"/>
+              </w:rPr>
+              <w:t>Create Assignments list page</w:t>
+            </w:r>
+          </w:p>
+        </w:tc>
+        <w:tc>
+          <w:tcPr>
+            <w:tcW w:w="1843" w:type="dxa"/>
+            <w:noWrap/>
+            <w:hideMark/>
+          </w:tcPr>
+          <w:p>
+            <w:pPr>
+              <w:cnfStyle w:val="000000100000"/>
+              <w:rPr>
+                <w:rFonts w:ascii="Arial" w:eastAsia="Times New Roman" w:hAnsi="Arial" w:cs="Arial"/>
+                <w:sz w:val="20"/>
+                <w:szCs w:val="20"/>
+              </w:rPr>
+            </w:pPr>
+            <w:r>
+              <w:rPr>
+                <w:rFonts w:ascii="Arial" w:eastAsia="Times New Roman" w:hAnsi="Arial" w:cs="Arial"/>
+                <w:sz w:val="20"/>
+                <w:szCs w:val="20"/>
+              </w:rPr>
+              <w:t>Devin Turner</w:t>
+            </w:r>
+          </w:p>
+        </w:tc>
+        <w:tc>
+          <w:tcPr>
+            <w:tcW w:w="2080" w:type="dxa"/>
+            <w:noWrap/>
+            <w:hideMark/>
+          </w:tcPr>
+          <w:p>
+            <w:pPr>
+              <w:jc w:val="right"/>
+              <w:cnfStyle w:val="000000100000"/>
+              <w:rPr>
+                <w:rFonts w:ascii="Arial" w:eastAsia="Times New Roman" w:hAnsi="Arial" w:cs="Arial"/>
+                <w:sz w:val="20"/>
+                <w:szCs w:val="20"/>
+              </w:rPr>
+            </w:pPr>
+            <w:r>
+              <w:rPr>
+                <w:rFonts w:ascii="Arial" w:eastAsia="Times New Roman" w:hAnsi="Arial" w:cs="Arial"/>
+                <w:sz w:val="20"/>
+                <w:szCs w:val="20"/>
+              </w:rPr>
+              <w:t>6.00</w:t>
+            </w:r>
+          </w:p>
+        </w:tc>
+      </w:tr>
+      <w:tr>
+        <w:trPr>
+          <w:trHeight w:val="255"/>
+        </w:trPr>
+        <w:tc>
+          <w:tcPr>
+            <w:cnfStyle w:val="001000000000"/>
+            <w:tcW w:w="1240" w:type="dxa"/>
+            <w:noWrap/>
+            <w:hideMark/>
+          </w:tcPr>
+          <w:p>
+            <w:pPr>
+              <w:rPr>
+                <w:rFonts w:ascii="Arial" w:eastAsia="Times New Roman" w:hAnsi="Arial" w:cs="Arial"/>
+                <w:sz w:val="20"/>
+                <w:szCs w:val="20"/>
+              </w:rPr>
+            </w:pPr>
+            <w:proofErr w:type="spellStart"/>
+            <w:r>
+              <w:rPr>
+                <w:rFonts w:ascii="Arial" w:eastAsia="Times New Roman" w:hAnsi="Arial" w:cs="Arial"/>
+                <w:sz w:val="20"/>
+                <w:szCs w:val="20"/>
+              </w:rPr>
+              <w:t>SternerLearn</w:t>
+            </w:r>
+            <w:proofErr w:type="spellEnd"/>
+          </w:p>
+        </w:tc>
+        <w:tc>
+          <w:tcPr>
+            <w:tcW w:w="4480" w:type="dxa"/>
+            <w:noWrap/>
+            <w:hideMark/>
+          </w:tcPr>
+          <w:p>
+            <w:pPr>
+              <w:cnfStyle w:val="000000000000"/>
+              <w:rPr>
+                <w:rFonts w:ascii="Arial" w:eastAsia="Times New Roman" w:hAnsi="Arial" w:cs="Arial"/>
+                <w:sz w:val="20"/>
+                <w:szCs w:val="20"/>
+              </w:rPr>
+            </w:pPr>
+            <w:r>
+              <w:rPr>
+                <w:rFonts w:ascii="Arial" w:eastAsia="Times New Roman" w:hAnsi="Arial" w:cs="Arial"/>
+                <w:sz w:val="20"/>
+                <w:szCs w:val="20"/>
+              </w:rPr>
+              <w:t>Create Classes page</w:t>
+            </w:r>
+          </w:p>
+        </w:tc>
+        <w:tc>
+          <w:tcPr>
+            <w:tcW w:w="1843" w:type="dxa"/>
+            <w:noWrap/>
+            <w:hideMark/>
+          </w:tcPr>
+          <w:p>
+            <w:pPr>
+              <w:cnfStyle w:val="000000000000"/>
+              <w:rPr>
+                <w:rFonts w:ascii="Arial" w:eastAsia="Times New Roman" w:hAnsi="Arial" w:cs="Arial"/>
+                <w:sz w:val="20"/>
+                <w:szCs w:val="20"/>
+              </w:rPr>
+            </w:pPr>
+            <w:r>
+              <w:rPr>
+                <w:rFonts w:ascii="Arial" w:eastAsia="Times New Roman" w:hAnsi="Arial" w:cs="Arial"/>
+                <w:sz w:val="20"/>
+                <w:szCs w:val="20"/>
+              </w:rPr>
+              <w:t>Devin Turner</w:t>
+            </w:r>
+          </w:p>
+        </w:tc>
+        <w:tc>
+          <w:tcPr>
+            <w:tcW w:w="2080" w:type="dxa"/>
+            <w:noWrap/>
+            <w:hideMark/>
+          </w:tcPr>
+          <w:p>
+            <w:pPr>
+              <w:jc w:val="right"/>
+              <w:cnfStyle w:val="000000000000"/>
+              <w:rPr>
+                <w:rFonts w:ascii="Arial" w:eastAsia="Times New Roman" w:hAnsi="Arial" w:cs="Arial"/>
+                <w:sz w:val="20"/>
+                <w:szCs w:val="20"/>
+              </w:rPr>
+            </w:pPr>
+            <w:r>
+              <w:rPr>
+                <w:rFonts w:ascii="Arial" w:eastAsia="Times New Roman" w:hAnsi="Arial" w:cs="Arial"/>
+                <w:sz w:val="20"/>
+                <w:szCs w:val="20"/>
+              </w:rPr>
+              <w:t>4.00</w:t>
+            </w:r>
+          </w:p>
+        </w:tc>
+      </w:tr>
+      <w:tr>
+        <w:trPr>
+          <w:cnfStyle w:val="000000100000"/>
+          <w:trHeight w:val="255"/>
+        </w:trPr>
+        <w:tc>
+          <w:tcPr>
+            <w:cnfStyle w:val="001000000000"/>
+            <w:tcW w:w="1240" w:type="dxa"/>
+            <w:noWrap/>
+            <w:hideMark/>
+          </w:tcPr>
+          <w:p>
+            <w:pPr>
+              <w:rPr>
+                <w:rFonts w:ascii="Arial" w:eastAsia="Times New Roman" w:hAnsi="Arial" w:cs="Arial"/>
+                <w:sz w:val="20"/>
+                <w:szCs w:val="20"/>
+              </w:rPr>
+            </w:pPr>
+            <w:proofErr w:type="spellStart"/>
+            <w:r>
+              <w:rPr>
+                <w:rFonts w:ascii="Arial" w:eastAsia="Times New Roman" w:hAnsi="Arial" w:cs="Arial"/>
+                <w:sz w:val="20"/>
+                <w:szCs w:val="20"/>
+              </w:rPr>
+              <w:t>SternerLearn</w:t>
+            </w:r>
+            <w:proofErr w:type="spellEnd"/>
+          </w:p>
+        </w:tc>
+        <w:tc>
+          <w:tcPr>
+            <w:tcW w:w="4480" w:type="dxa"/>
+            <w:noWrap/>
+            <w:hideMark/>
+          </w:tcPr>
+          <w:p>
+            <w:pPr>
+              <w:cnfStyle w:val="000000100000"/>
+              <w:rPr>
+                <w:rFonts w:ascii="Arial" w:eastAsia="Times New Roman" w:hAnsi="Arial" w:cs="Arial"/>
+                <w:sz w:val="20"/>
+                <w:szCs w:val="20"/>
+              </w:rPr>
+            </w:pPr>
+            <w:r>
+              <w:rPr>
+                <w:rFonts w:ascii="Arial" w:eastAsia="Times New Roman" w:hAnsi="Arial" w:cs="Arial"/>
+                <w:sz w:val="20"/>
+                <w:szCs w:val="20"/>
+              </w:rPr>
+              <w:t>Create GPS Receiver service</w:t>
+            </w:r>
+          </w:p>
+        </w:tc>
+        <w:tc>
+          <w:tcPr>
+            <w:tcW w:w="1843" w:type="dxa"/>
+            <w:noWrap/>
+            <w:hideMark/>
+          </w:tcPr>
+          <w:p>
+            <w:pPr>
+              <w:cnfStyle w:val="000000100000"/>
+              <w:rPr>
+                <w:rFonts w:ascii="Arial" w:eastAsia="Times New Roman" w:hAnsi="Arial" w:cs="Arial"/>
+                <w:sz w:val="20"/>
+                <w:szCs w:val="20"/>
+              </w:rPr>
+            </w:pPr>
+            <w:r>
+              <w:rPr>
+                <w:rFonts w:ascii="Arial" w:eastAsia="Times New Roman" w:hAnsi="Arial" w:cs="Arial"/>
+                <w:sz w:val="20"/>
+                <w:szCs w:val="20"/>
+              </w:rPr>
+              <w:t xml:space="preserve">Connor </w:t>
+            </w:r>
+            <w:proofErr w:type="spellStart"/>
+            <w:r>
+              <w:rPr>
+                <w:rFonts w:ascii="Arial" w:eastAsia="Times New Roman" w:hAnsi="Arial" w:cs="Arial"/>
+                <w:sz w:val="20"/>
+                <w:szCs w:val="20"/>
+              </w:rPr>
+              <w:t>Ledgerwood</w:t>
+            </w:r>
+            <w:proofErr w:type="spellEnd"/>
+          </w:p>
+        </w:tc>
+        <w:tc>
+          <w:tcPr>
+            <w:tcW w:w="2080" w:type="dxa"/>
+            <w:noWrap/>
+            <w:hideMark/>
+          </w:tcPr>
+          <w:p>
+            <w:pPr>
+              <w:jc w:val="right"/>
+              <w:cnfStyle w:val="000000100000"/>
+              <w:rPr>
+                <w:rFonts w:ascii="Arial" w:eastAsia="Times New Roman" w:hAnsi="Arial" w:cs="Arial"/>
+                <w:sz w:val="20"/>
+                <w:szCs w:val="20"/>
+              </w:rPr>
+            </w:pPr>
+            <w:r>
+              <w:rPr>
+                <w:rFonts w:ascii="Arial" w:eastAsia="Times New Roman" w:hAnsi="Arial" w:cs="Arial"/>
+                <w:sz w:val="20"/>
+                <w:szCs w:val="20"/>
+              </w:rPr>
+              <w:t>8.00</w:t>
+            </w:r>
+          </w:p>
+        </w:tc>
+      </w:tr>
+      <w:tr>
+        <w:trPr>
+          <w:trHeight w:val="255"/>
+        </w:trPr>
+        <w:tc>
+          <w:tcPr>
+            <w:cnfStyle w:val="001000000000"/>
+            <w:tcW w:w="1240" w:type="dxa"/>
+            <w:noWrap/>
+            <w:hideMark/>
+          </w:tcPr>
+          <w:p>
+            <w:pPr>
+              <w:rPr>
+                <w:rFonts w:ascii="Arial" w:eastAsia="Times New Roman" w:hAnsi="Arial" w:cs="Arial"/>
+                <w:sz w:val="20"/>
+                <w:szCs w:val="20"/>
+              </w:rPr>
+            </w:pPr>
+            <w:proofErr w:type="spellStart"/>
+            <w:r>
+              <w:rPr>
+                <w:rFonts w:ascii="Arial" w:eastAsia="Times New Roman" w:hAnsi="Arial" w:cs="Arial"/>
+                <w:sz w:val="20"/>
+                <w:szCs w:val="20"/>
+              </w:rPr>
+              <w:t>SternerLearn</w:t>
+            </w:r>
+            <w:proofErr w:type="spellEnd"/>
+          </w:p>
+        </w:tc>
+        <w:tc>
+          <w:tcPr>
+            <w:tcW w:w="4480" w:type="dxa"/>
+            <w:noWrap/>
+            <w:hideMark/>
+          </w:tcPr>
+          <w:p>
+            <w:pPr>
+              <w:cnfStyle w:val="000000000000"/>
+              <w:rPr>
+                <w:rFonts w:ascii="Arial" w:eastAsia="Times New Roman" w:hAnsi="Arial" w:cs="Arial"/>
+                <w:sz w:val="20"/>
+                <w:szCs w:val="20"/>
+              </w:rPr>
+            </w:pPr>
+            <w:r>
+              <w:rPr>
+                <w:rFonts w:ascii="Arial" w:eastAsia="Times New Roman" w:hAnsi="Arial" w:cs="Arial"/>
+                <w:sz w:val="20"/>
+                <w:szCs w:val="20"/>
+              </w:rPr>
+              <w:t>Create Grades page</w:t>
+            </w:r>
+          </w:p>
+        </w:tc>
+        <w:tc>
+          <w:tcPr>
+            <w:tcW w:w="1843" w:type="dxa"/>
+            <w:noWrap/>
+            <w:hideMark/>
+          </w:tcPr>
+          <w:p>
+            <w:pPr>
+              <w:cnfStyle w:val="000000000000"/>
+              <w:rPr>
+                <w:rFonts w:ascii="Arial" w:eastAsia="Times New Roman" w:hAnsi="Arial" w:cs="Arial"/>
+                <w:sz w:val="20"/>
+                <w:szCs w:val="20"/>
+              </w:rPr>
+            </w:pPr>
+            <w:r>
+              <w:rPr>
+                <w:rFonts w:ascii="Arial" w:eastAsia="Times New Roman" w:hAnsi="Arial" w:cs="Arial"/>
+                <w:sz w:val="20"/>
+                <w:szCs w:val="20"/>
+              </w:rPr>
+              <w:t>Devin Turner</w:t>
+            </w:r>
+          </w:p>
+        </w:tc>
+        <w:tc>
+          <w:tcPr>
+            <w:tcW w:w="2080" w:type="dxa"/>
+            <w:noWrap/>
+            <w:hideMark/>
+          </w:tcPr>
+          <w:p>
+            <w:pPr>
+              <w:jc w:val="right"/>
+              <w:cnfStyle w:val="000000000000"/>
+              <w:rPr>
+                <w:rFonts w:ascii="Arial" w:eastAsia="Times New Roman" w:hAnsi="Arial" w:cs="Arial"/>
+                <w:sz w:val="20"/>
+                <w:szCs w:val="20"/>
+              </w:rPr>
+            </w:pPr>
+            <w:r>
+              <w:rPr>
+                <w:rFonts w:ascii="Arial" w:eastAsia="Times New Roman" w:hAnsi="Arial" w:cs="Arial"/>
+                <w:sz w:val="20"/>
+                <w:szCs w:val="20"/>
+              </w:rPr>
+              <w:t>6.00</w:t>
+            </w:r>
+          </w:p>
+        </w:tc>
+      </w:tr>
+      <w:tr>
+        <w:trPr>
+          <w:cnfStyle w:val="000000100000"/>
+          <w:trHeight w:val="255"/>
+        </w:trPr>
+        <w:tc>
+          <w:tcPr>
+            <w:cnfStyle w:val="001000000000"/>
+            <w:tcW w:w="1240" w:type="dxa"/>
+            <w:noWrap/>
+            <w:hideMark/>
+          </w:tcPr>
+          <w:p>
+            <w:pPr>
+              <w:rPr>
+                <w:rFonts w:ascii="Arial" w:eastAsia="Times New Roman" w:hAnsi="Arial" w:cs="Arial"/>
+                <w:sz w:val="20"/>
+                <w:szCs w:val="20"/>
+              </w:rPr>
+            </w:pPr>
+            <w:proofErr w:type="spellStart"/>
+            <w:r>
+              <w:rPr>
+                <w:rFonts w:ascii="Arial" w:eastAsia="Times New Roman" w:hAnsi="Arial" w:cs="Arial"/>
+                <w:sz w:val="20"/>
+                <w:szCs w:val="20"/>
+              </w:rPr>
+              <w:t>SternerLearn</w:t>
+            </w:r>
+            <w:proofErr w:type="spellEnd"/>
+          </w:p>
+        </w:tc>
+        <w:tc>
+          <w:tcPr>
+            <w:tcW w:w="4480" w:type="dxa"/>
+            <w:noWrap/>
+            <w:hideMark/>
+          </w:tcPr>
+          <w:p>
+            <w:pPr>
+              <w:cnfStyle w:val="000000100000"/>
+              <w:rPr>
+                <w:rFonts w:ascii="Arial" w:eastAsia="Times New Roman" w:hAnsi="Arial" w:cs="Arial"/>
+                <w:sz w:val="20"/>
+                <w:szCs w:val="20"/>
+              </w:rPr>
+            </w:pPr>
+            <w:r>
+              <w:rPr>
+                <w:rFonts w:ascii="Arial" w:eastAsia="Times New Roman" w:hAnsi="Arial" w:cs="Arial"/>
+                <w:sz w:val="20"/>
+                <w:szCs w:val="20"/>
+              </w:rPr>
+              <w:t>Create Link Accounts page</w:t>
+            </w:r>
+          </w:p>
+        </w:tc>
+        <w:tc>
+          <w:tcPr>
+            <w:tcW w:w="1843" w:type="dxa"/>
+            <w:noWrap/>
+            <w:hideMark/>
+          </w:tcPr>
+          <w:p>
+            <w:pPr>
+              <w:cnfStyle w:val="000000100000"/>
+              <w:rPr>
+                <w:rFonts w:ascii="Arial" w:eastAsia="Times New Roman" w:hAnsi="Arial" w:cs="Arial"/>
+                <w:sz w:val="20"/>
+                <w:szCs w:val="20"/>
+              </w:rPr>
+            </w:pPr>
+            <w:r>
+              <w:rPr>
+                <w:rFonts w:ascii="Arial" w:eastAsia="Times New Roman" w:hAnsi="Arial" w:cs="Arial"/>
+                <w:sz w:val="20"/>
+                <w:szCs w:val="20"/>
+              </w:rPr>
+              <w:t xml:space="preserve">Connor </w:t>
+            </w:r>
+            <w:proofErr w:type="spellStart"/>
+            <w:r>
+              <w:rPr>
+                <w:rFonts w:ascii="Arial" w:eastAsia="Times New Roman" w:hAnsi="Arial" w:cs="Arial"/>
+                <w:sz w:val="20"/>
+                <w:szCs w:val="20"/>
+              </w:rPr>
+              <w:t>Ledgerwood</w:t>
+            </w:r>
+            <w:proofErr w:type="spellEnd"/>
+          </w:p>
+        </w:tc>
+        <w:tc>
+          <w:tcPr>
+            <w:tcW w:w="2080" w:type="dxa"/>
+            <w:noWrap/>
+            <w:hideMark/>
+          </w:tcPr>
+          <w:p>
+            <w:pPr>
+              <w:jc w:val="right"/>
+              <w:cnfStyle w:val="000000100000"/>
+              <w:rPr>
+                <w:rFonts w:ascii="Arial" w:eastAsia="Times New Roman" w:hAnsi="Arial" w:cs="Arial"/>
+                <w:sz w:val="20"/>
+                <w:szCs w:val="20"/>
+              </w:rPr>
+            </w:pPr>
+            <w:r>
+              <w:rPr>
+                <w:rFonts w:ascii="Arial" w:eastAsia="Times New Roman" w:hAnsi="Arial" w:cs="Arial"/>
+                <w:sz w:val="20"/>
+                <w:szCs w:val="20"/>
+              </w:rPr>
+              <w:t>6.00</w:t>
+            </w:r>
+          </w:p>
+        </w:tc>
+      </w:tr>
+      <w:tr>
+        <w:trPr>
+          <w:trHeight w:val="255"/>
+        </w:trPr>
+        <w:tc>
+          <w:tcPr>
+            <w:cnfStyle w:val="001000000000"/>
+            <w:tcW w:w="1240" w:type="dxa"/>
+            <w:noWrap/>
+            <w:hideMark/>
+          </w:tcPr>
+          <w:p>
+            <w:pPr>
+              <w:rPr>
+                <w:rFonts w:ascii="Arial" w:eastAsia="Times New Roman" w:hAnsi="Arial" w:cs="Arial"/>
+                <w:sz w:val="20"/>
+                <w:szCs w:val="20"/>
+              </w:rPr>
+            </w:pPr>
+            <w:proofErr w:type="spellStart"/>
+            <w:r>
+              <w:rPr>
+                <w:rFonts w:ascii="Arial" w:eastAsia="Times New Roman" w:hAnsi="Arial" w:cs="Arial"/>
+                <w:sz w:val="20"/>
+                <w:szCs w:val="20"/>
+              </w:rPr>
+              <w:t>SternerLearn</w:t>
+            </w:r>
+            <w:proofErr w:type="spellEnd"/>
+          </w:p>
+        </w:tc>
+        <w:tc>
+          <w:tcPr>
+            <w:tcW w:w="4480" w:type="dxa"/>
+            <w:noWrap/>
+            <w:hideMark/>
+          </w:tcPr>
+          <w:p>
+            <w:pPr>
+              <w:cnfStyle w:val="000000000000"/>
+              <w:rPr>
+                <w:rFonts w:ascii="Arial" w:eastAsia="Times New Roman" w:hAnsi="Arial" w:cs="Arial"/>
+                <w:sz w:val="20"/>
+                <w:szCs w:val="20"/>
+              </w:rPr>
+            </w:pPr>
+            <w:r>
+              <w:rPr>
+                <w:rFonts w:ascii="Arial" w:eastAsia="Times New Roman" w:hAnsi="Arial" w:cs="Arial"/>
+                <w:sz w:val="20"/>
+                <w:szCs w:val="20"/>
+              </w:rPr>
+              <w:t>Create SMS Receiver service</w:t>
+            </w:r>
+          </w:p>
+        </w:tc>
+        <w:tc>
+          <w:tcPr>
+            <w:tcW w:w="1843" w:type="dxa"/>
+            <w:noWrap/>
+            <w:hideMark/>
+          </w:tcPr>
+          <w:p>
+            <w:pPr>
+              <w:cnfStyle w:val="000000000000"/>
+              <w:rPr>
+                <w:rFonts w:ascii="Arial" w:eastAsia="Times New Roman" w:hAnsi="Arial" w:cs="Arial"/>
+                <w:sz w:val="20"/>
+                <w:szCs w:val="20"/>
+              </w:rPr>
+            </w:pPr>
+            <w:r>
+              <w:rPr>
+                <w:rFonts w:ascii="Arial" w:eastAsia="Times New Roman" w:hAnsi="Arial" w:cs="Arial"/>
+                <w:sz w:val="20"/>
+                <w:szCs w:val="20"/>
+              </w:rPr>
+              <w:t xml:space="preserve">Connor </w:t>
+            </w:r>
+            <w:proofErr w:type="spellStart"/>
+            <w:r>
+              <w:rPr>
+                <w:rFonts w:ascii="Arial" w:eastAsia="Times New Roman" w:hAnsi="Arial" w:cs="Arial"/>
+                <w:sz w:val="20"/>
+                <w:szCs w:val="20"/>
+              </w:rPr>
+              <w:t>Ledgerwood</w:t>
+            </w:r>
+            <w:proofErr w:type="spellEnd"/>
+          </w:p>
+        </w:tc>
+        <w:tc>
+          <w:tcPr>
+            <w:tcW w:w="2080" w:type="dxa"/>
+            <w:noWrap/>
+            <w:hideMark/>
+          </w:tcPr>
+          <w:p>
+            <w:pPr>
+              <w:jc w:val="right"/>
+              <w:cnfStyle w:val="000000000000"/>
+              <w:rPr>
+                <w:rFonts w:ascii="Arial" w:eastAsia="Times New Roman" w:hAnsi="Arial" w:cs="Arial"/>
+                <w:sz w:val="20"/>
+                <w:szCs w:val="20"/>
+              </w:rPr>
+            </w:pPr>
+            <w:r>
+              <w:rPr>
+                <w:rFonts w:ascii="Arial" w:eastAsia="Times New Roman" w:hAnsi="Arial" w:cs="Arial"/>
+                <w:sz w:val="20"/>
+                <w:szCs w:val="20"/>
+              </w:rPr>
+              <w:t>6.00</w:t>
+            </w:r>
+          </w:p>
+        </w:tc>
+      </w:tr>
+      <w:tr>
+        <w:trPr>
+          <w:cnfStyle w:val="000000100000"/>
+          <w:trHeight w:val="255"/>
+        </w:trPr>
+        <w:tc>
+          <w:tcPr>
+            <w:cnfStyle w:val="001000000000"/>
+            <w:tcW w:w="1240" w:type="dxa"/>
+            <w:noWrap/>
+            <w:hideMark/>
+          </w:tcPr>
+          <w:p>
+            <w:pPr>
+              <w:rPr>
+                <w:rFonts w:ascii="Arial" w:eastAsia="Times New Roman" w:hAnsi="Arial" w:cs="Arial"/>
+                <w:sz w:val="20"/>
+                <w:szCs w:val="20"/>
+              </w:rPr>
+            </w:pPr>
+            <w:proofErr w:type="spellStart"/>
+            <w:r>
+              <w:rPr>
+                <w:rFonts w:ascii="Arial" w:eastAsia="Times New Roman" w:hAnsi="Arial" w:cs="Arial"/>
+                <w:sz w:val="20"/>
+                <w:szCs w:val="20"/>
+              </w:rPr>
+              <w:t>SternerLearn</w:t>
+            </w:r>
+            <w:proofErr w:type="spellEnd"/>
+          </w:p>
+        </w:tc>
+        <w:tc>
+          <w:tcPr>
+            <w:tcW w:w="4480" w:type="dxa"/>
+            <w:noWrap/>
+            <w:hideMark/>
+          </w:tcPr>
+          <w:p>
+            <w:pPr>
+              <w:cnfStyle w:val="000000100000"/>
+              <w:rPr>
+                <w:rFonts w:ascii="Arial" w:eastAsia="Times New Roman" w:hAnsi="Arial" w:cs="Arial"/>
+                <w:sz w:val="20"/>
+                <w:szCs w:val="20"/>
+              </w:rPr>
+            </w:pPr>
+            <w:r>
+              <w:rPr>
+                <w:rFonts w:ascii="Arial" w:eastAsia="Times New Roman" w:hAnsi="Arial" w:cs="Arial"/>
+                <w:sz w:val="20"/>
+                <w:szCs w:val="20"/>
+              </w:rPr>
+              <w:t>Create Text Messages list page</w:t>
+            </w:r>
+          </w:p>
+        </w:tc>
+        <w:tc>
+          <w:tcPr>
+            <w:tcW w:w="1843" w:type="dxa"/>
+            <w:noWrap/>
+            <w:hideMark/>
+          </w:tcPr>
+          <w:p>
+            <w:pPr>
+              <w:cnfStyle w:val="000000100000"/>
+              <w:rPr>
+                <w:rFonts w:ascii="Arial" w:eastAsia="Times New Roman" w:hAnsi="Arial" w:cs="Arial"/>
+                <w:sz w:val="20"/>
+                <w:szCs w:val="20"/>
+              </w:rPr>
+            </w:pPr>
+            <w:r>
+              <w:rPr>
+                <w:rFonts w:ascii="Arial" w:eastAsia="Times New Roman" w:hAnsi="Arial" w:cs="Arial"/>
+                <w:sz w:val="20"/>
+                <w:szCs w:val="20"/>
+              </w:rPr>
+              <w:t xml:space="preserve">Connor </w:t>
+            </w:r>
+            <w:proofErr w:type="spellStart"/>
+            <w:r>
+              <w:rPr>
+                <w:rFonts w:ascii="Arial" w:eastAsia="Times New Roman" w:hAnsi="Arial" w:cs="Arial"/>
+                <w:sz w:val="20"/>
+                <w:szCs w:val="20"/>
+              </w:rPr>
+              <w:t>Ledgerwood</w:t>
+            </w:r>
+            <w:proofErr w:type="spellEnd"/>
+          </w:p>
+        </w:tc>
+        <w:tc>
+          <w:tcPr>
+            <w:tcW w:w="2080" w:type="dxa"/>
+            <w:noWrap/>
+            <w:hideMark/>
+          </w:tcPr>
+          <w:p>
+            <w:pPr>
+              <w:jc w:val="right"/>
+              <w:cnfStyle w:val="000000100000"/>
+              <w:rPr>
+                <w:rFonts w:ascii="Arial" w:eastAsia="Times New Roman" w:hAnsi="Arial" w:cs="Arial"/>
+                <w:sz w:val="20"/>
+                <w:szCs w:val="20"/>
+              </w:rPr>
+            </w:pPr>
+            <w:r>
+              <w:rPr>
+                <w:rFonts w:ascii="Arial" w:eastAsia="Times New Roman" w:hAnsi="Arial" w:cs="Arial"/>
+                <w:sz w:val="20"/>
+                <w:szCs w:val="20"/>
+              </w:rPr>
+              <w:t>8.00</w:t>
+            </w:r>
+          </w:p>
+        </w:tc>
+      </w:tr>
+      <w:tr>
+        <w:trPr>
+          <w:trHeight w:val="255"/>
+        </w:trPr>
+        <w:tc>
+          <w:tcPr>
+            <w:cnfStyle w:val="001000000000"/>
+            <w:tcW w:w="1240" w:type="dxa"/>
+            <w:noWrap/>
+            <w:hideMark/>
+          </w:tcPr>
+          <w:p>
+            <w:pPr>
+              <w:rPr>
+                <w:rFonts w:ascii="Arial" w:eastAsia="Times New Roman" w:hAnsi="Arial" w:cs="Arial"/>
+                <w:sz w:val="20"/>
+                <w:szCs w:val="20"/>
+              </w:rPr>
+            </w:pPr>
+            <w:proofErr w:type="spellStart"/>
+            <w:r>
+              <w:rPr>
+                <w:rFonts w:ascii="Arial" w:eastAsia="Times New Roman" w:hAnsi="Arial" w:cs="Arial"/>
+                <w:sz w:val="20"/>
+                <w:szCs w:val="20"/>
+              </w:rPr>
+              <w:t>SternerLearn</w:t>
+            </w:r>
+            <w:proofErr w:type="spellEnd"/>
+          </w:p>
+        </w:tc>
+        <w:tc>
+          <w:tcPr>
+            <w:tcW w:w="4480" w:type="dxa"/>
+            <w:noWrap/>
+            <w:hideMark/>
+          </w:tcPr>
+          <w:p>
+            <w:pPr>
+              <w:cnfStyle w:val="000000000000"/>
+              <w:rPr>
+                <w:rFonts w:ascii="Arial" w:eastAsia="Times New Roman" w:hAnsi="Arial" w:cs="Arial"/>
+                <w:sz w:val="20"/>
+                <w:szCs w:val="20"/>
+              </w:rPr>
+            </w:pPr>
+            <w:r>
+              <w:rPr>
+                <w:rFonts w:ascii="Arial" w:eastAsia="Times New Roman" w:hAnsi="Arial" w:cs="Arial"/>
+                <w:sz w:val="20"/>
+                <w:szCs w:val="20"/>
+              </w:rPr>
+              <w:t>Create UML documentation</w:t>
+            </w:r>
+          </w:p>
+        </w:tc>
+        <w:tc>
+          <w:tcPr>
+            <w:tcW w:w="1843" w:type="dxa"/>
+            <w:noWrap/>
+            <w:hideMark/>
+          </w:tcPr>
+          <w:p>
+            <w:pPr>
+              <w:cnfStyle w:val="000000000000"/>
+              <w:rPr>
+                <w:rFonts w:ascii="Arial" w:eastAsia="Times New Roman" w:hAnsi="Arial" w:cs="Arial"/>
+                <w:sz w:val="20"/>
+                <w:szCs w:val="20"/>
+              </w:rPr>
+            </w:pPr>
+            <w:r>
+              <w:rPr>
+                <w:rFonts w:ascii="Arial" w:eastAsia="Times New Roman" w:hAnsi="Arial" w:cs="Arial"/>
+                <w:sz w:val="20"/>
+                <w:szCs w:val="20"/>
+              </w:rPr>
+              <w:t xml:space="preserve">Connor </w:t>
+            </w:r>
+            <w:proofErr w:type="spellStart"/>
+            <w:r>
+              <w:rPr>
+                <w:rFonts w:ascii="Arial" w:eastAsia="Times New Roman" w:hAnsi="Arial" w:cs="Arial"/>
+                <w:sz w:val="20"/>
+                <w:szCs w:val="20"/>
+              </w:rPr>
+              <w:t>Ledgerwood</w:t>
+            </w:r>
+            <w:proofErr w:type="spellEnd"/>
+          </w:p>
+        </w:tc>
+        <w:tc>
+          <w:tcPr>
+            <w:tcW w:w="2080" w:type="dxa"/>
+            <w:noWrap/>
+            <w:hideMark/>
+          </w:tcPr>
+          <w:p>
+            <w:pPr>
+              <w:jc w:val="right"/>
+              <w:cnfStyle w:val="000000000000"/>
+              <w:rPr>
+                <w:rFonts w:ascii="Arial" w:eastAsia="Times New Roman" w:hAnsi="Arial" w:cs="Arial"/>
+                <w:sz w:val="20"/>
+                <w:szCs w:val="20"/>
+              </w:rPr>
+            </w:pPr>
+            <w:r>
+              <w:rPr>
+                <w:rFonts w:ascii="Arial" w:eastAsia="Times New Roman" w:hAnsi="Arial" w:cs="Arial"/>
+                <w:sz w:val="20"/>
+                <w:szCs w:val="20"/>
+              </w:rPr>
+              <w:t>4.00</w:t>
+            </w:r>
+          </w:p>
+        </w:tc>
+      </w:tr>
+      <w:tr>
+        <w:trPr>
+          <w:cnfStyle w:val="000000100000"/>
+          <w:trHeight w:val="255"/>
+        </w:trPr>
+        <w:tc>
+          <w:tcPr>
+            <w:cnfStyle w:val="001000000000"/>
+            <w:tcW w:w="1240" w:type="dxa"/>
+            <w:noWrap/>
+            <w:hideMark/>
+          </w:tcPr>
+          <w:p>
+            <w:pPr>
+              <w:rPr>
+                <w:rFonts w:ascii="Arial" w:eastAsia="Times New Roman" w:hAnsi="Arial" w:cs="Arial"/>
+                <w:sz w:val="20"/>
+                <w:szCs w:val="20"/>
+              </w:rPr>
+            </w:pPr>
+            <w:proofErr w:type="spellStart"/>
+            <w:r>
+              <w:rPr>
+                <w:rFonts w:ascii="Arial" w:eastAsia="Times New Roman" w:hAnsi="Arial" w:cs="Arial"/>
+                <w:sz w:val="20"/>
+                <w:szCs w:val="20"/>
+              </w:rPr>
+              <w:t>SternerLearn</w:t>
+            </w:r>
+            <w:proofErr w:type="spellEnd"/>
+          </w:p>
+        </w:tc>
+        <w:tc>
+          <w:tcPr>
+            <w:tcW w:w="4480" w:type="dxa"/>
+            <w:noWrap/>
+            <w:hideMark/>
+          </w:tcPr>
+          <w:p>
+            <w:pPr>
+              <w:cnfStyle w:val="000000100000"/>
+              <w:rPr>
+                <w:rFonts w:ascii="Arial" w:eastAsia="Times New Roman" w:hAnsi="Arial" w:cs="Arial"/>
+                <w:sz w:val="20"/>
+                <w:szCs w:val="20"/>
+              </w:rPr>
+            </w:pPr>
+            <w:r>
+              <w:rPr>
+                <w:rFonts w:ascii="Arial" w:eastAsia="Times New Roman" w:hAnsi="Arial" w:cs="Arial"/>
+                <w:sz w:val="20"/>
+                <w:szCs w:val="20"/>
+              </w:rPr>
+              <w:t>Create additional web services that were required</w:t>
+            </w:r>
+          </w:p>
+        </w:tc>
+        <w:tc>
+          <w:tcPr>
+            <w:tcW w:w="1843" w:type="dxa"/>
+            <w:noWrap/>
+            <w:hideMark/>
+          </w:tcPr>
+          <w:p>
+            <w:pPr>
+              <w:cnfStyle w:val="000000100000"/>
+              <w:rPr>
+                <w:rFonts w:ascii="Arial" w:eastAsia="Times New Roman" w:hAnsi="Arial" w:cs="Arial"/>
+                <w:sz w:val="20"/>
+                <w:szCs w:val="20"/>
+              </w:rPr>
+            </w:pPr>
+            <w:r>
+              <w:rPr>
+                <w:rFonts w:ascii="Arial" w:eastAsia="Times New Roman" w:hAnsi="Arial" w:cs="Arial"/>
+                <w:sz w:val="20"/>
+                <w:szCs w:val="20"/>
+              </w:rPr>
+              <w:t>Devin Turner</w:t>
+            </w:r>
+          </w:p>
+        </w:tc>
+        <w:tc>
+          <w:tcPr>
+            <w:tcW w:w="2080" w:type="dxa"/>
+            <w:noWrap/>
+            <w:hideMark/>
+          </w:tcPr>
+          <w:p>
+            <w:pPr>
+              <w:jc w:val="right"/>
+              <w:cnfStyle w:val="000000100000"/>
+              <w:rPr>
+                <w:rFonts w:ascii="Arial" w:eastAsia="Times New Roman" w:hAnsi="Arial" w:cs="Arial"/>
+                <w:sz w:val="20"/>
+                <w:szCs w:val="20"/>
+              </w:rPr>
+            </w:pPr>
+            <w:r>
+              <w:rPr>
+                <w:rFonts w:ascii="Arial" w:eastAsia="Times New Roman" w:hAnsi="Arial" w:cs="Arial"/>
+                <w:sz w:val="20"/>
+                <w:szCs w:val="20"/>
+              </w:rPr>
+              <w:t>2.00</w:t>
+            </w:r>
+          </w:p>
+        </w:tc>
+      </w:tr>
+      <w:tr>
+        <w:trPr>
+          <w:trHeight w:val="255"/>
+        </w:trPr>
+        <w:tc>
+          <w:tcPr>
+            <w:cnfStyle w:val="001000000000"/>
+            <w:tcW w:w="1240" w:type="dxa"/>
+            <w:noWrap/>
+            <w:hideMark/>
+          </w:tcPr>
+          <w:p>
+            <w:pPr>
+              <w:rPr>
+                <w:rFonts w:ascii="Arial" w:eastAsia="Times New Roman" w:hAnsi="Arial" w:cs="Arial"/>
+                <w:sz w:val="20"/>
+                <w:szCs w:val="20"/>
+              </w:rPr>
+            </w:pPr>
+            <w:proofErr w:type="spellStart"/>
+            <w:r>
+              <w:rPr>
+                <w:rFonts w:ascii="Arial" w:eastAsia="Times New Roman" w:hAnsi="Arial" w:cs="Arial"/>
+                <w:sz w:val="20"/>
+                <w:szCs w:val="20"/>
+              </w:rPr>
+              <w:t>SternerLearn</w:t>
+            </w:r>
+            <w:proofErr w:type="spellEnd"/>
+          </w:p>
+        </w:tc>
+        <w:tc>
+          <w:tcPr>
+            <w:tcW w:w="4480" w:type="dxa"/>
+            <w:noWrap/>
+            <w:hideMark/>
+          </w:tcPr>
+          <w:p>
+            <w:pPr>
+              <w:cnfStyle w:val="000000000000"/>
+              <w:rPr>
+                <w:rFonts w:ascii="Arial" w:eastAsia="Times New Roman" w:hAnsi="Arial" w:cs="Arial"/>
+                <w:sz w:val="20"/>
+                <w:szCs w:val="20"/>
+              </w:rPr>
+            </w:pPr>
+            <w:r>
+              <w:rPr>
+                <w:rFonts w:ascii="Arial" w:eastAsia="Times New Roman" w:hAnsi="Arial" w:cs="Arial"/>
+                <w:sz w:val="20"/>
+                <w:szCs w:val="20"/>
+              </w:rPr>
+              <w:t>Create additional web services that were required</w:t>
+            </w:r>
+          </w:p>
+        </w:tc>
+        <w:tc>
+          <w:tcPr>
+            <w:tcW w:w="1843" w:type="dxa"/>
+            <w:noWrap/>
+            <w:hideMark/>
+          </w:tcPr>
+          <w:p>
+            <w:pPr>
+              <w:cnfStyle w:val="000000000000"/>
+              <w:rPr>
+                <w:rFonts w:ascii="Arial" w:eastAsia="Times New Roman" w:hAnsi="Arial" w:cs="Arial"/>
+                <w:sz w:val="20"/>
+                <w:szCs w:val="20"/>
+              </w:rPr>
+            </w:pPr>
+            <w:r>
+              <w:rPr>
+                <w:rFonts w:ascii="Arial" w:eastAsia="Times New Roman" w:hAnsi="Arial" w:cs="Arial"/>
+                <w:sz w:val="20"/>
+                <w:szCs w:val="20"/>
+              </w:rPr>
+              <w:t xml:space="preserve">Connor </w:t>
+            </w:r>
+            <w:proofErr w:type="spellStart"/>
+            <w:r>
+              <w:rPr>
+                <w:rFonts w:ascii="Arial" w:eastAsia="Times New Roman" w:hAnsi="Arial" w:cs="Arial"/>
+                <w:sz w:val="20"/>
+                <w:szCs w:val="20"/>
+              </w:rPr>
+              <w:t>Ledgerwood</w:t>
+            </w:r>
+            <w:proofErr w:type="spellEnd"/>
+          </w:p>
+        </w:tc>
+        <w:tc>
+          <w:tcPr>
+            <w:tcW w:w="2080" w:type="dxa"/>
+            <w:noWrap/>
+            <w:hideMark/>
+          </w:tcPr>
+          <w:p>
+            <w:pPr>
+              <w:jc w:val="right"/>
+              <w:cnfStyle w:val="000000000000"/>
+              <w:rPr>
+                <w:rFonts w:ascii="Arial" w:eastAsia="Times New Roman" w:hAnsi="Arial" w:cs="Arial"/>
+                <w:sz w:val="20"/>
+                <w:szCs w:val="20"/>
+              </w:rPr>
+            </w:pPr>
+            <w:r>
+              <w:rPr>
+                <w:rFonts w:ascii="Arial" w:eastAsia="Times New Roman" w:hAnsi="Arial" w:cs="Arial"/>
+                <w:sz w:val="20"/>
+                <w:szCs w:val="20"/>
+              </w:rPr>
+              <w:t>2.00</w:t>
+            </w:r>
+          </w:p>
+        </w:tc>
+      </w:tr>
+      <w:tr>
+        <w:trPr>
+          <w:cnfStyle w:val="000000100000"/>
+          <w:trHeight w:val="255"/>
+        </w:trPr>
+        <w:tc>
+          <w:tcPr>
+            <w:cnfStyle w:val="001000000000"/>
+            <w:tcW w:w="1240" w:type="dxa"/>
+            <w:noWrap/>
+            <w:hideMark/>
+          </w:tcPr>
+          <w:p>
+            <w:pPr>
+              <w:rPr>
+                <w:rFonts w:ascii="Arial" w:eastAsia="Times New Roman" w:hAnsi="Arial" w:cs="Arial"/>
+                <w:sz w:val="20"/>
+                <w:szCs w:val="20"/>
+              </w:rPr>
+            </w:pPr>
+            <w:proofErr w:type="spellStart"/>
+            <w:r>
+              <w:rPr>
+                <w:rFonts w:ascii="Arial" w:eastAsia="Times New Roman" w:hAnsi="Arial" w:cs="Arial"/>
+                <w:sz w:val="20"/>
+                <w:szCs w:val="20"/>
+              </w:rPr>
+              <w:t>SternerLearn</w:t>
+            </w:r>
+            <w:proofErr w:type="spellEnd"/>
+          </w:p>
+        </w:tc>
+        <w:tc>
+          <w:tcPr>
+            <w:tcW w:w="4480" w:type="dxa"/>
+            <w:noWrap/>
+            <w:hideMark/>
+          </w:tcPr>
+          <w:p>
+            <w:pPr>
+              <w:cnfStyle w:val="000000100000"/>
+              <w:rPr>
+                <w:rFonts w:ascii="Arial" w:eastAsia="Times New Roman" w:hAnsi="Arial" w:cs="Arial"/>
+                <w:sz w:val="20"/>
+                <w:szCs w:val="20"/>
+              </w:rPr>
+            </w:pPr>
+            <w:r>
+              <w:rPr>
+                <w:rFonts w:ascii="Arial" w:eastAsia="Times New Roman" w:hAnsi="Arial" w:cs="Arial"/>
+                <w:sz w:val="20"/>
+                <w:szCs w:val="20"/>
+              </w:rPr>
+              <w:t>Create main account page</w:t>
+            </w:r>
+          </w:p>
+        </w:tc>
+        <w:tc>
+          <w:tcPr>
+            <w:tcW w:w="1843" w:type="dxa"/>
+            <w:noWrap/>
+            <w:hideMark/>
+          </w:tcPr>
+          <w:p>
+            <w:pPr>
+              <w:cnfStyle w:val="000000100000"/>
+              <w:rPr>
+                <w:rFonts w:ascii="Arial" w:eastAsia="Times New Roman" w:hAnsi="Arial" w:cs="Arial"/>
+                <w:sz w:val="20"/>
+                <w:szCs w:val="20"/>
+              </w:rPr>
+            </w:pPr>
+            <w:r>
+              <w:rPr>
+                <w:rFonts w:ascii="Arial" w:eastAsia="Times New Roman" w:hAnsi="Arial" w:cs="Arial"/>
+                <w:sz w:val="20"/>
+                <w:szCs w:val="20"/>
+              </w:rPr>
+              <w:t>Devin Turner</w:t>
+            </w:r>
+          </w:p>
+        </w:tc>
+        <w:tc>
+          <w:tcPr>
+            <w:tcW w:w="2080" w:type="dxa"/>
+            <w:noWrap/>
+            <w:hideMark/>
+          </w:tcPr>
+          <w:p>
+            <w:pPr>
+              <w:jc w:val="right"/>
+              <w:cnfStyle w:val="000000100000"/>
+              <w:rPr>
+                <w:rFonts w:ascii="Arial" w:eastAsia="Times New Roman" w:hAnsi="Arial" w:cs="Arial"/>
+                <w:sz w:val="20"/>
+                <w:szCs w:val="20"/>
+              </w:rPr>
+            </w:pPr>
+            <w:r>
+              <w:rPr>
+                <w:rFonts w:ascii="Arial" w:eastAsia="Times New Roman" w:hAnsi="Arial" w:cs="Arial"/>
+                <w:sz w:val="20"/>
+                <w:szCs w:val="20"/>
+              </w:rPr>
+              <w:t>2.00</w:t>
+            </w:r>
+          </w:p>
+        </w:tc>
+      </w:tr>
+      <w:tr>
+        <w:trPr>
+          <w:trHeight w:val="255"/>
+        </w:trPr>
+        <w:tc>
+          <w:tcPr>
+            <w:cnfStyle w:val="001000000000"/>
+            <w:tcW w:w="1240" w:type="dxa"/>
+            <w:noWrap/>
+            <w:hideMark/>
+          </w:tcPr>
+          <w:p>
+            <w:pPr>
+              <w:rPr>
+                <w:rFonts w:ascii="Arial" w:eastAsia="Times New Roman" w:hAnsi="Arial" w:cs="Arial"/>
+                <w:sz w:val="20"/>
+                <w:szCs w:val="20"/>
+              </w:rPr>
+            </w:pPr>
+            <w:proofErr w:type="spellStart"/>
+            <w:r>
+              <w:rPr>
+                <w:rFonts w:ascii="Arial" w:eastAsia="Times New Roman" w:hAnsi="Arial" w:cs="Arial"/>
+                <w:sz w:val="20"/>
+                <w:szCs w:val="20"/>
+              </w:rPr>
+              <w:t>SternerLearn</w:t>
+            </w:r>
+            <w:proofErr w:type="spellEnd"/>
+          </w:p>
+        </w:tc>
+        <w:tc>
+          <w:tcPr>
+            <w:tcW w:w="4480" w:type="dxa"/>
+            <w:noWrap/>
+            <w:hideMark/>
+          </w:tcPr>
+          <w:p>
+            <w:pPr>
+              <w:cnfStyle w:val="000000000000"/>
+              <w:rPr>
+                <w:rFonts w:ascii="Arial" w:eastAsia="Times New Roman" w:hAnsi="Arial" w:cs="Arial"/>
+                <w:sz w:val="20"/>
+                <w:szCs w:val="20"/>
+              </w:rPr>
+            </w:pPr>
+            <w:r>
+              <w:rPr>
+                <w:rFonts w:ascii="Arial" w:eastAsia="Times New Roman" w:hAnsi="Arial" w:cs="Arial"/>
+                <w:sz w:val="20"/>
+                <w:szCs w:val="20"/>
+              </w:rPr>
+              <w:t>Create report</w:t>
+            </w:r>
+          </w:p>
+        </w:tc>
+        <w:tc>
+          <w:tcPr>
+            <w:tcW w:w="1843" w:type="dxa"/>
+            <w:noWrap/>
+            <w:hideMark/>
+          </w:tcPr>
+          <w:p>
+            <w:pPr>
+              <w:cnfStyle w:val="000000000000"/>
+              <w:rPr>
+                <w:rFonts w:ascii="Arial" w:eastAsia="Times New Roman" w:hAnsi="Arial" w:cs="Arial"/>
+                <w:sz w:val="20"/>
+                <w:szCs w:val="20"/>
+              </w:rPr>
+            </w:pPr>
+            <w:r>
+              <w:rPr>
+                <w:rFonts w:ascii="Arial" w:eastAsia="Times New Roman" w:hAnsi="Arial" w:cs="Arial"/>
+                <w:sz w:val="20"/>
+                <w:szCs w:val="20"/>
+              </w:rPr>
+              <w:t>Devin Turner</w:t>
+            </w:r>
+          </w:p>
+        </w:tc>
+        <w:tc>
+          <w:tcPr>
+            <w:tcW w:w="2080" w:type="dxa"/>
+            <w:noWrap/>
+            <w:hideMark/>
+          </w:tcPr>
+          <w:p>
+            <w:pPr>
+              <w:jc w:val="right"/>
+              <w:cnfStyle w:val="000000000000"/>
+              <w:rPr>
+                <w:rFonts w:ascii="Arial" w:eastAsia="Times New Roman" w:hAnsi="Arial" w:cs="Arial"/>
+                <w:sz w:val="20"/>
+                <w:szCs w:val="20"/>
+              </w:rPr>
+            </w:pPr>
+            <w:r>
+              <w:rPr>
+                <w:rFonts w:ascii="Arial" w:eastAsia="Times New Roman" w:hAnsi="Arial" w:cs="Arial"/>
+                <w:sz w:val="20"/>
+                <w:szCs w:val="20"/>
+              </w:rPr>
+              <w:t>4.00</w:t>
+            </w:r>
+          </w:p>
+        </w:tc>
+      </w:tr>
+      <w:tr>
+        <w:trPr>
+          <w:cnfStyle w:val="000000100000"/>
+          <w:trHeight w:val="255"/>
+        </w:trPr>
+        <w:tc>
+          <w:tcPr>
+            <w:cnfStyle w:val="001000000000"/>
+            <w:tcW w:w="1240" w:type="dxa"/>
+            <w:noWrap/>
+            <w:hideMark/>
+          </w:tcPr>
+          <w:p>
+            <w:pPr>
+              <w:rPr>
+                <w:rFonts w:ascii="Arial" w:eastAsia="Times New Roman" w:hAnsi="Arial" w:cs="Arial"/>
+                <w:sz w:val="20"/>
+                <w:szCs w:val="20"/>
+              </w:rPr>
+            </w:pPr>
+            <w:proofErr w:type="spellStart"/>
+            <w:r>
+              <w:rPr>
+                <w:rFonts w:ascii="Arial" w:eastAsia="Times New Roman" w:hAnsi="Arial" w:cs="Arial"/>
+                <w:sz w:val="20"/>
+                <w:szCs w:val="20"/>
+              </w:rPr>
+              <w:t>SternerLearn</w:t>
+            </w:r>
+            <w:proofErr w:type="spellEnd"/>
+          </w:p>
+        </w:tc>
+        <w:tc>
+          <w:tcPr>
+            <w:tcW w:w="4480" w:type="dxa"/>
+            <w:noWrap/>
+            <w:hideMark/>
+          </w:tcPr>
+          <w:p>
+            <w:pPr>
+              <w:cnfStyle w:val="000000100000"/>
+              <w:rPr>
+                <w:rFonts w:ascii="Arial" w:eastAsia="Times New Roman" w:hAnsi="Arial" w:cs="Arial"/>
+                <w:sz w:val="20"/>
+                <w:szCs w:val="20"/>
+              </w:rPr>
+            </w:pPr>
+            <w:r>
+              <w:rPr>
+                <w:rFonts w:ascii="Arial" w:eastAsia="Times New Roman" w:hAnsi="Arial" w:cs="Arial"/>
+                <w:sz w:val="20"/>
+                <w:szCs w:val="20"/>
+              </w:rPr>
+              <w:t>Create report</w:t>
+            </w:r>
+          </w:p>
+        </w:tc>
+        <w:tc>
+          <w:tcPr>
+            <w:tcW w:w="1843" w:type="dxa"/>
+            <w:noWrap/>
+            <w:hideMark/>
+          </w:tcPr>
+          <w:p>
+            <w:pPr>
+              <w:cnfStyle w:val="000000100000"/>
+              <w:rPr>
+                <w:rFonts w:ascii="Arial" w:eastAsia="Times New Roman" w:hAnsi="Arial" w:cs="Arial"/>
+                <w:sz w:val="20"/>
+                <w:szCs w:val="20"/>
+              </w:rPr>
+            </w:pPr>
+            <w:r>
+              <w:rPr>
+                <w:rFonts w:ascii="Arial" w:eastAsia="Times New Roman" w:hAnsi="Arial" w:cs="Arial"/>
+                <w:sz w:val="20"/>
+                <w:szCs w:val="20"/>
+              </w:rPr>
+              <w:t xml:space="preserve">Connor </w:t>
+            </w:r>
+            <w:proofErr w:type="spellStart"/>
+            <w:r>
+              <w:rPr>
+                <w:rFonts w:ascii="Arial" w:eastAsia="Times New Roman" w:hAnsi="Arial" w:cs="Arial"/>
+                <w:sz w:val="20"/>
+                <w:szCs w:val="20"/>
+              </w:rPr>
+              <w:t>Ledgerwood</w:t>
+            </w:r>
+            <w:proofErr w:type="spellEnd"/>
+          </w:p>
+        </w:tc>
+        <w:tc>
+          <w:tcPr>
+            <w:tcW w:w="2080" w:type="dxa"/>
+            <w:noWrap/>
+            <w:hideMark/>
+          </w:tcPr>
+          <w:p>
+            <w:pPr>
+              <w:jc w:val="right"/>
+              <w:cnfStyle w:val="000000100000"/>
+              <w:rPr>
+                <w:rFonts w:ascii="Arial" w:eastAsia="Times New Roman" w:hAnsi="Arial" w:cs="Arial"/>
+                <w:sz w:val="20"/>
+                <w:szCs w:val="20"/>
+              </w:rPr>
+            </w:pPr>
+            <w:r>
+              <w:rPr>
+                <w:rFonts w:ascii="Arial" w:eastAsia="Times New Roman" w:hAnsi="Arial" w:cs="Arial"/>
+                <w:sz w:val="20"/>
+                <w:szCs w:val="20"/>
+              </w:rPr>
+              <w:t>4.00</w:t>
+            </w:r>
+          </w:p>
+        </w:tc>
+      </w:tr>
+      <w:tr>
+        <w:trPr>
+          <w:trHeight w:val="255"/>
+        </w:trPr>
+        <w:tc>
+          <w:tcPr>
+            <w:cnfStyle w:val="001000000000"/>
+            <w:tcW w:w="1240" w:type="dxa"/>
+            <w:noWrap/>
+            <w:hideMark/>
+          </w:tcPr>
+          <w:p>
+            <w:pPr>
+              <w:rPr>
+                <w:rFonts w:ascii="Arial" w:eastAsia="Times New Roman" w:hAnsi="Arial" w:cs="Arial"/>
+                <w:sz w:val="20"/>
+                <w:szCs w:val="20"/>
+              </w:rPr>
+            </w:pPr>
+            <w:proofErr w:type="spellStart"/>
+            <w:r>
+              <w:rPr>
+                <w:rFonts w:ascii="Arial" w:eastAsia="Times New Roman" w:hAnsi="Arial" w:cs="Arial"/>
+                <w:sz w:val="20"/>
+                <w:szCs w:val="20"/>
+              </w:rPr>
+              <w:t>SternerLearn</w:t>
+            </w:r>
+            <w:proofErr w:type="spellEnd"/>
+          </w:p>
+        </w:tc>
+        <w:tc>
+          <w:tcPr>
+            <w:tcW w:w="4480" w:type="dxa"/>
+            <w:noWrap/>
+            <w:hideMark/>
+          </w:tcPr>
+          <w:p>
+            <w:pPr>
+              <w:cnfStyle w:val="000000000000"/>
+              <w:rPr>
+                <w:rFonts w:ascii="Arial" w:eastAsia="Times New Roman" w:hAnsi="Arial" w:cs="Arial"/>
+                <w:sz w:val="20"/>
+                <w:szCs w:val="20"/>
+              </w:rPr>
+            </w:pPr>
+            <w:r>
+              <w:rPr>
+                <w:rFonts w:ascii="Arial" w:eastAsia="Times New Roman" w:hAnsi="Arial" w:cs="Arial"/>
+                <w:sz w:val="20"/>
+                <w:szCs w:val="20"/>
+              </w:rPr>
+              <w:t>Create teachers' Class list page</w:t>
+            </w:r>
+          </w:p>
+        </w:tc>
+        <w:tc>
+          <w:tcPr>
+            <w:tcW w:w="1843" w:type="dxa"/>
+            <w:noWrap/>
+            <w:hideMark/>
+          </w:tcPr>
+          <w:p>
+            <w:pPr>
+              <w:cnfStyle w:val="000000000000"/>
+              <w:rPr>
+                <w:rFonts w:ascii="Arial" w:eastAsia="Times New Roman" w:hAnsi="Arial" w:cs="Arial"/>
+                <w:sz w:val="20"/>
+                <w:szCs w:val="20"/>
+              </w:rPr>
+            </w:pPr>
+            <w:r>
+              <w:rPr>
+                <w:rFonts w:ascii="Arial" w:eastAsia="Times New Roman" w:hAnsi="Arial" w:cs="Arial"/>
+                <w:sz w:val="20"/>
+                <w:szCs w:val="20"/>
+              </w:rPr>
+              <w:t>Devin Turner</w:t>
+            </w:r>
+          </w:p>
+        </w:tc>
+        <w:tc>
+          <w:tcPr>
+            <w:tcW w:w="2080" w:type="dxa"/>
+            <w:noWrap/>
+            <w:hideMark/>
+          </w:tcPr>
+          <w:p>
+            <w:pPr>
+              <w:jc w:val="right"/>
+              <w:cnfStyle w:val="000000000000"/>
+              <w:rPr>
+                <w:rFonts w:ascii="Arial" w:eastAsia="Times New Roman" w:hAnsi="Arial" w:cs="Arial"/>
+                <w:sz w:val="20"/>
+                <w:szCs w:val="20"/>
+              </w:rPr>
+            </w:pPr>
+            <w:r>
+              <w:rPr>
+                <w:rFonts w:ascii="Arial" w:eastAsia="Times New Roman" w:hAnsi="Arial" w:cs="Arial"/>
+                <w:sz w:val="20"/>
+                <w:szCs w:val="20"/>
+              </w:rPr>
+              <w:t>4.00</w:t>
+            </w:r>
+          </w:p>
+        </w:tc>
+      </w:tr>
+      <w:tr>
+        <w:trPr>
+          <w:cnfStyle w:val="000000100000"/>
+          <w:trHeight w:val="255"/>
+        </w:trPr>
+        <w:tc>
+          <w:tcPr>
+            <w:cnfStyle w:val="001000000000"/>
+            <w:tcW w:w="1240" w:type="dxa"/>
+            <w:noWrap/>
+            <w:hideMark/>
+          </w:tcPr>
+          <w:p>
+            <w:pPr>
+              <w:rPr>
+                <w:rFonts w:ascii="Arial" w:eastAsia="Times New Roman" w:hAnsi="Arial" w:cs="Arial"/>
+                <w:sz w:val="20"/>
+                <w:szCs w:val="20"/>
+              </w:rPr>
+            </w:pPr>
+            <w:proofErr w:type="spellStart"/>
+            <w:r>
+              <w:rPr>
+                <w:rFonts w:ascii="Arial" w:eastAsia="Times New Roman" w:hAnsi="Arial" w:cs="Arial"/>
+                <w:sz w:val="20"/>
+                <w:szCs w:val="20"/>
+              </w:rPr>
+              <w:t>SternerLearn</w:t>
+            </w:r>
+            <w:proofErr w:type="spellEnd"/>
+          </w:p>
+        </w:tc>
+        <w:tc>
+          <w:tcPr>
+            <w:tcW w:w="4480" w:type="dxa"/>
+            <w:noWrap/>
+            <w:hideMark/>
+          </w:tcPr>
+          <w:p>
+            <w:pPr>
+              <w:cnfStyle w:val="000000100000"/>
+              <w:rPr>
+                <w:rFonts w:ascii="Arial" w:eastAsia="Times New Roman" w:hAnsi="Arial" w:cs="Arial"/>
+                <w:sz w:val="20"/>
+                <w:szCs w:val="20"/>
+              </w:rPr>
+            </w:pPr>
+            <w:r>
+              <w:rPr>
+                <w:rFonts w:ascii="Arial" w:eastAsia="Times New Roman" w:hAnsi="Arial" w:cs="Arial"/>
+                <w:sz w:val="20"/>
+                <w:szCs w:val="20"/>
+              </w:rPr>
+              <w:t>End-to-end testing</w:t>
+            </w:r>
+          </w:p>
+        </w:tc>
+        <w:tc>
+          <w:tcPr>
+            <w:tcW w:w="1843" w:type="dxa"/>
+            <w:noWrap/>
+            <w:hideMark/>
+          </w:tcPr>
+          <w:p>
+            <w:pPr>
+              <w:cnfStyle w:val="000000100000"/>
+              <w:rPr>
+                <w:rFonts w:ascii="Arial" w:eastAsia="Times New Roman" w:hAnsi="Arial" w:cs="Arial"/>
+                <w:sz w:val="20"/>
+                <w:szCs w:val="20"/>
+              </w:rPr>
+            </w:pPr>
+            <w:r>
+              <w:rPr>
+                <w:rFonts w:ascii="Arial" w:eastAsia="Times New Roman" w:hAnsi="Arial" w:cs="Arial"/>
+                <w:sz w:val="20"/>
+                <w:szCs w:val="20"/>
+              </w:rPr>
+              <w:t>Devin Turner</w:t>
+            </w:r>
+          </w:p>
+        </w:tc>
+        <w:tc>
+          <w:tcPr>
+            <w:tcW w:w="2080" w:type="dxa"/>
+            <w:noWrap/>
+            <w:hideMark/>
+          </w:tcPr>
+          <w:p>
+            <w:pPr>
+              <w:jc w:val="right"/>
+              <w:cnfStyle w:val="000000100000"/>
+              <w:rPr>
+                <w:rFonts w:ascii="Arial" w:eastAsia="Times New Roman" w:hAnsi="Arial" w:cs="Arial"/>
+                <w:sz w:val="20"/>
+                <w:szCs w:val="20"/>
+              </w:rPr>
+            </w:pPr>
+            <w:r>
+              <w:rPr>
+                <w:rFonts w:ascii="Arial" w:eastAsia="Times New Roman" w:hAnsi="Arial" w:cs="Arial"/>
+                <w:sz w:val="20"/>
+                <w:szCs w:val="20"/>
+              </w:rPr>
+              <w:t>8.00</w:t>
+            </w:r>
+          </w:p>
+        </w:tc>
+      </w:tr>
+      <w:tr>
+        <w:trPr>
+          <w:trHeight w:val="255"/>
+        </w:trPr>
+        <w:tc>
+          <w:tcPr>
+            <w:cnfStyle w:val="001000000000"/>
+            <w:tcW w:w="1240" w:type="dxa"/>
+            <w:noWrap/>
+            <w:hideMark/>
+          </w:tcPr>
+          <w:p>
+            <w:pPr>
+              <w:rPr>
+                <w:rFonts w:ascii="Arial" w:eastAsia="Times New Roman" w:hAnsi="Arial" w:cs="Arial"/>
+                <w:sz w:val="20"/>
+                <w:szCs w:val="20"/>
+              </w:rPr>
+            </w:pPr>
+            <w:proofErr w:type="spellStart"/>
+            <w:r>
+              <w:rPr>
+                <w:rFonts w:ascii="Arial" w:eastAsia="Times New Roman" w:hAnsi="Arial" w:cs="Arial"/>
+                <w:sz w:val="20"/>
+                <w:szCs w:val="20"/>
+              </w:rPr>
+              <w:t>SternerLearn</w:t>
+            </w:r>
+            <w:proofErr w:type="spellEnd"/>
+          </w:p>
+        </w:tc>
+        <w:tc>
+          <w:tcPr>
+            <w:tcW w:w="4480" w:type="dxa"/>
+            <w:noWrap/>
+            <w:hideMark/>
+          </w:tcPr>
+          <w:p>
+            <w:pPr>
+              <w:cnfStyle w:val="000000000000"/>
+              <w:rPr>
+                <w:rFonts w:ascii="Arial" w:eastAsia="Times New Roman" w:hAnsi="Arial" w:cs="Arial"/>
+                <w:sz w:val="20"/>
+                <w:szCs w:val="20"/>
+              </w:rPr>
+            </w:pPr>
+            <w:r>
+              <w:rPr>
+                <w:rFonts w:ascii="Arial" w:eastAsia="Times New Roman" w:hAnsi="Arial" w:cs="Arial"/>
+                <w:sz w:val="20"/>
+                <w:szCs w:val="20"/>
+              </w:rPr>
+              <w:t>End-to-end testing</w:t>
+            </w:r>
+          </w:p>
+        </w:tc>
+        <w:tc>
+          <w:tcPr>
+            <w:tcW w:w="1843" w:type="dxa"/>
+            <w:noWrap/>
+            <w:hideMark/>
+          </w:tcPr>
+          <w:p>
+            <w:pPr>
+              <w:cnfStyle w:val="000000000000"/>
+              <w:rPr>
+                <w:rFonts w:ascii="Arial" w:eastAsia="Times New Roman" w:hAnsi="Arial" w:cs="Arial"/>
+                <w:sz w:val="20"/>
+                <w:szCs w:val="20"/>
+              </w:rPr>
+            </w:pPr>
+            <w:r>
+              <w:rPr>
+                <w:rFonts w:ascii="Arial" w:eastAsia="Times New Roman" w:hAnsi="Arial" w:cs="Arial"/>
+                <w:sz w:val="20"/>
+                <w:szCs w:val="20"/>
+              </w:rPr>
+              <w:t xml:space="preserve">Connor </w:t>
+            </w:r>
+            <w:proofErr w:type="spellStart"/>
+            <w:r>
+              <w:rPr>
+                <w:rFonts w:ascii="Arial" w:eastAsia="Times New Roman" w:hAnsi="Arial" w:cs="Arial"/>
+                <w:sz w:val="20"/>
+                <w:szCs w:val="20"/>
+              </w:rPr>
+              <w:t>Ledgerwood</w:t>
+            </w:r>
+            <w:proofErr w:type="spellEnd"/>
+          </w:p>
+        </w:tc>
+        <w:tc>
+          <w:tcPr>
+            <w:tcW w:w="2080" w:type="dxa"/>
+            <w:noWrap/>
+            <w:hideMark/>
+          </w:tcPr>
+          <w:p>
+            <w:pPr>
+              <w:jc w:val="right"/>
+              <w:cnfStyle w:val="000000000000"/>
+              <w:rPr>
+                <w:rFonts w:ascii="Arial" w:eastAsia="Times New Roman" w:hAnsi="Arial" w:cs="Arial"/>
+                <w:sz w:val="20"/>
+                <w:szCs w:val="20"/>
+              </w:rPr>
+            </w:pPr>
+            <w:r>
+              <w:rPr>
+                <w:rFonts w:ascii="Arial" w:eastAsia="Times New Roman" w:hAnsi="Arial" w:cs="Arial"/>
+                <w:sz w:val="20"/>
+                <w:szCs w:val="20"/>
+              </w:rPr>
+              <w:t>8.00</w:t>
+            </w:r>
+          </w:p>
+        </w:tc>
+      </w:tr>
+    </w:tbl>
     <w:p/>
     <w:p>
       <w:pPr>
         <w:pStyle w:val="Heading2"/>
       </w:pPr>
       <w:r>
-        <w:t xml:space="preserve">Work to be </w:t>
+        <w:t>Work to be Completed</w:t>
+      </w:r>
+    </w:p>
+    <w:p>
+      <w:r>
+        <w:t xml:space="preserve">For Iteration 4, we plan to complete the UI of our mobile application. The bulk of the work will be in completing the Parent </w:t>
       </w:r>
       <w:proofErr w:type="gramStart"/>
       <w:r>
-        <w:t>Completed</w:t>
+        <w:t>section,</w:t>
       </w:r>
       <w:proofErr w:type="gramEnd"/>
-    </w:p>
+      <w:r>
+        <w:t xml:space="preserve"> and in particular the Location tracker page. We plan to use the Google Maps API available on the Android platform to create a map view of the student’s locations. We will also refine the pages which were </w:t>
+      </w:r>
+      <w:r>
+        <w:lastRenderedPageBreak/>
+        <w:t xml:space="preserve">created in Iteration 3, and ensure they are easy to use and bug free. In particular, allowing teachers to more easily add material to their classes. Currently they must type in the names of students or assignments to affect, but clearly it would be more convenient to allow them to select from a list. Of course, we will also begin on creating our video presentation of our application. </w:t>
+      </w:r>
+      <w:r>
+        <w:t>More tasks will be created as we begin to do more comprehensive planning of the final iteration.</w:t>
+      </w:r>
+    </w:p>
+    <w:tbl>
+      <w:tblPr>
+        <w:tblStyle w:val="LightShading"/>
+        <w:tblW w:w="9918" w:type="dxa"/>
+        <w:tblLook w:val="04A0"/>
+      </w:tblPr>
+      <w:tblGrid>
+        <w:gridCol w:w="4518"/>
+        <w:gridCol w:w="1710"/>
+        <w:gridCol w:w="2700"/>
+        <w:gridCol w:w="990"/>
+      </w:tblGrid>
+      <w:tr>
+        <w:trPr>
+          <w:cnfStyle w:val="100000000000"/>
+          <w:trHeight w:val="255"/>
+        </w:trPr>
+        <w:tc>
+          <w:tcPr>
+            <w:cnfStyle w:val="001000000000"/>
+            <w:tcW w:w="4518" w:type="dxa"/>
+            <w:noWrap/>
+            <w:hideMark/>
+          </w:tcPr>
+          <w:p>
+            <w:pPr>
+              <w:rPr>
+                <w:rFonts w:ascii="Arial" w:eastAsia="Times New Roman" w:hAnsi="Arial" w:cs="Arial"/>
+                <w:sz w:val="20"/>
+                <w:szCs w:val="20"/>
+              </w:rPr>
+            </w:pPr>
+            <w:r>
+              <w:rPr>
+                <w:rFonts w:ascii="Arial" w:eastAsia="Times New Roman" w:hAnsi="Arial" w:cs="Arial"/>
+                <w:sz w:val="20"/>
+                <w:szCs w:val="20"/>
+              </w:rPr>
+              <w:t>Name</w:t>
+            </w:r>
+          </w:p>
+        </w:tc>
+        <w:tc>
+          <w:tcPr>
+            <w:tcW w:w="1710" w:type="dxa"/>
+            <w:noWrap/>
+            <w:hideMark/>
+          </w:tcPr>
+          <w:p>
+            <w:pPr>
+              <w:cnfStyle w:val="100000000000"/>
+              <w:rPr>
+                <w:rFonts w:ascii="Arial" w:eastAsia="Times New Roman" w:hAnsi="Arial" w:cs="Arial"/>
+                <w:sz w:val="20"/>
+                <w:szCs w:val="20"/>
+              </w:rPr>
+            </w:pPr>
+            <w:r>
+              <w:rPr>
+                <w:rFonts w:ascii="Arial" w:eastAsia="Times New Roman" w:hAnsi="Arial" w:cs="Arial"/>
+                <w:sz w:val="20"/>
+                <w:szCs w:val="20"/>
+              </w:rPr>
+              <w:t>State</w:t>
+            </w:r>
+          </w:p>
+        </w:tc>
+        <w:tc>
+          <w:tcPr>
+            <w:tcW w:w="2700" w:type="dxa"/>
+            <w:noWrap/>
+            <w:hideMark/>
+          </w:tcPr>
+          <w:p>
+            <w:pPr>
+              <w:cnfStyle w:val="100000000000"/>
+              <w:rPr>
+                <w:rFonts w:ascii="Arial" w:eastAsia="Times New Roman" w:hAnsi="Arial" w:cs="Arial"/>
+                <w:sz w:val="20"/>
+                <w:szCs w:val="20"/>
+              </w:rPr>
+            </w:pPr>
+            <w:r>
+              <w:rPr>
+                <w:rFonts w:ascii="Arial" w:eastAsia="Times New Roman" w:hAnsi="Arial" w:cs="Arial"/>
+                <w:sz w:val="20"/>
+                <w:szCs w:val="20"/>
+              </w:rPr>
+              <w:t>Assignees</w:t>
+            </w:r>
+          </w:p>
+        </w:tc>
+        <w:tc>
+          <w:tcPr>
+            <w:tcW w:w="990" w:type="dxa"/>
+            <w:noWrap/>
+            <w:hideMark/>
+          </w:tcPr>
+          <w:p>
+            <w:pPr>
+              <w:cnfStyle w:val="100000000000"/>
+              <w:rPr>
+                <w:rFonts w:ascii="Arial" w:eastAsia="Times New Roman" w:hAnsi="Arial" w:cs="Arial"/>
+                <w:sz w:val="20"/>
+                <w:szCs w:val="20"/>
+              </w:rPr>
+            </w:pPr>
+            <w:r>
+              <w:rPr>
+                <w:rFonts w:ascii="Arial" w:eastAsia="Times New Roman" w:hAnsi="Arial" w:cs="Arial"/>
+                <w:sz w:val="20"/>
+                <w:szCs w:val="20"/>
+              </w:rPr>
+              <w:t>Effort Left</w:t>
+            </w:r>
+          </w:p>
+        </w:tc>
+      </w:tr>
+      <w:tr>
+        <w:trPr>
+          <w:cnfStyle w:val="000000100000"/>
+          <w:trHeight w:val="255"/>
+        </w:trPr>
+        <w:tc>
+          <w:tcPr>
+            <w:cnfStyle w:val="001000000000"/>
+            <w:tcW w:w="4518" w:type="dxa"/>
+            <w:noWrap/>
+            <w:hideMark/>
+          </w:tcPr>
+          <w:p>
+            <w:pPr>
+              <w:rPr>
+                <w:rFonts w:ascii="Arial" w:eastAsia="Times New Roman" w:hAnsi="Arial" w:cs="Arial"/>
+                <w:sz w:val="20"/>
+                <w:szCs w:val="20"/>
+              </w:rPr>
+            </w:pPr>
+            <w:r>
+              <w:rPr>
+                <w:rFonts w:ascii="Arial" w:eastAsia="Times New Roman" w:hAnsi="Arial" w:cs="Arial"/>
+                <w:sz w:val="20"/>
+                <w:szCs w:val="20"/>
+              </w:rPr>
+              <w:t>Create Tutorial (optional)</w:t>
+            </w:r>
+          </w:p>
+        </w:tc>
+        <w:tc>
+          <w:tcPr>
+            <w:tcW w:w="1710" w:type="dxa"/>
+            <w:noWrap/>
+            <w:hideMark/>
+          </w:tcPr>
+          <w:p>
+            <w:pPr>
+              <w:cnfStyle w:val="000000100000"/>
+              <w:rPr>
+                <w:rFonts w:ascii="Arial" w:eastAsia="Times New Roman" w:hAnsi="Arial" w:cs="Arial"/>
+                <w:sz w:val="20"/>
+                <w:szCs w:val="20"/>
+              </w:rPr>
+            </w:pPr>
+            <w:r>
+              <w:rPr>
+                <w:rFonts w:ascii="Arial" w:eastAsia="Times New Roman" w:hAnsi="Arial" w:cs="Arial"/>
+                <w:sz w:val="20"/>
+                <w:szCs w:val="20"/>
+              </w:rPr>
+              <w:t>NOT_STARTED</w:t>
+            </w:r>
+          </w:p>
+        </w:tc>
+        <w:tc>
+          <w:tcPr>
+            <w:tcW w:w="2700" w:type="dxa"/>
+            <w:noWrap/>
+            <w:hideMark/>
+          </w:tcPr>
+          <w:p>
+            <w:pPr>
+              <w:cnfStyle w:val="000000100000"/>
+              <w:rPr>
+                <w:rFonts w:ascii="Arial" w:eastAsia="Times New Roman" w:hAnsi="Arial" w:cs="Arial"/>
+                <w:sz w:val="20"/>
+                <w:szCs w:val="20"/>
+              </w:rPr>
+            </w:pPr>
+            <w:r>
+              <w:rPr>
+                <w:rFonts w:ascii="Arial" w:eastAsia="Times New Roman" w:hAnsi="Arial" w:cs="Arial"/>
+                <w:sz w:val="20"/>
+                <w:szCs w:val="20"/>
+              </w:rPr>
+              <w:t>Devin Turner</w:t>
+            </w:r>
+          </w:p>
+        </w:tc>
+        <w:tc>
+          <w:tcPr>
+            <w:tcW w:w="990" w:type="dxa"/>
+            <w:noWrap/>
+            <w:hideMark/>
+          </w:tcPr>
+          <w:p>
+            <w:pPr>
+              <w:cnfStyle w:val="000000100000"/>
+              <w:rPr>
+                <w:rFonts w:ascii="Arial" w:eastAsia="Times New Roman" w:hAnsi="Arial" w:cs="Arial"/>
+                <w:sz w:val="20"/>
+                <w:szCs w:val="20"/>
+              </w:rPr>
+            </w:pPr>
+          </w:p>
+        </w:tc>
+      </w:tr>
+      <w:tr>
+        <w:trPr>
+          <w:trHeight w:val="255"/>
+        </w:trPr>
+        <w:tc>
+          <w:tcPr>
+            <w:cnfStyle w:val="001000000000"/>
+            <w:tcW w:w="4518" w:type="dxa"/>
+            <w:noWrap/>
+            <w:hideMark/>
+          </w:tcPr>
+          <w:p>
+            <w:pPr>
+              <w:rPr>
+                <w:rFonts w:ascii="Arial" w:eastAsia="Times New Roman" w:hAnsi="Arial" w:cs="Arial"/>
+                <w:sz w:val="20"/>
+                <w:szCs w:val="20"/>
+              </w:rPr>
+            </w:pPr>
+            <w:r>
+              <w:rPr>
+                <w:rFonts w:ascii="Arial" w:eastAsia="Times New Roman" w:hAnsi="Arial" w:cs="Arial"/>
+                <w:sz w:val="20"/>
+                <w:szCs w:val="20"/>
+              </w:rPr>
+              <w:t>Create Disable Apps page</w:t>
+            </w:r>
+          </w:p>
+        </w:tc>
+        <w:tc>
+          <w:tcPr>
+            <w:tcW w:w="1710" w:type="dxa"/>
+            <w:noWrap/>
+            <w:hideMark/>
+          </w:tcPr>
+          <w:p>
+            <w:pPr>
+              <w:cnfStyle w:val="000000000000"/>
+              <w:rPr>
+                <w:rFonts w:ascii="Arial" w:eastAsia="Times New Roman" w:hAnsi="Arial" w:cs="Arial"/>
+                <w:sz w:val="20"/>
+                <w:szCs w:val="20"/>
+              </w:rPr>
+            </w:pPr>
+            <w:r>
+              <w:rPr>
+                <w:rFonts w:ascii="Arial" w:eastAsia="Times New Roman" w:hAnsi="Arial" w:cs="Arial"/>
+                <w:sz w:val="20"/>
+                <w:szCs w:val="20"/>
+              </w:rPr>
+              <w:t>BLOCKED</w:t>
+            </w:r>
+          </w:p>
+        </w:tc>
+        <w:tc>
+          <w:tcPr>
+            <w:tcW w:w="2700" w:type="dxa"/>
+            <w:noWrap/>
+            <w:hideMark/>
+          </w:tcPr>
+          <w:p>
+            <w:pPr>
+              <w:cnfStyle w:val="000000000000"/>
+              <w:rPr>
+                <w:rFonts w:ascii="Arial" w:eastAsia="Times New Roman" w:hAnsi="Arial" w:cs="Arial"/>
+                <w:sz w:val="20"/>
+                <w:szCs w:val="20"/>
+              </w:rPr>
+            </w:pPr>
+            <w:r>
+              <w:rPr>
+                <w:rFonts w:ascii="Arial" w:eastAsia="Times New Roman" w:hAnsi="Arial" w:cs="Arial"/>
+                <w:sz w:val="20"/>
+                <w:szCs w:val="20"/>
+              </w:rPr>
+              <w:t xml:space="preserve">Connor </w:t>
+            </w:r>
+            <w:proofErr w:type="spellStart"/>
+            <w:r>
+              <w:rPr>
+                <w:rFonts w:ascii="Arial" w:eastAsia="Times New Roman" w:hAnsi="Arial" w:cs="Arial"/>
+                <w:sz w:val="20"/>
+                <w:szCs w:val="20"/>
+              </w:rPr>
+              <w:t>Ledgerwood</w:t>
+            </w:r>
+            <w:proofErr w:type="spellEnd"/>
+          </w:p>
+        </w:tc>
+        <w:tc>
+          <w:tcPr>
+            <w:tcW w:w="990" w:type="dxa"/>
+            <w:noWrap/>
+            <w:hideMark/>
+          </w:tcPr>
+          <w:p>
+            <w:pPr>
+              <w:jc w:val="right"/>
+              <w:cnfStyle w:val="000000000000"/>
+              <w:rPr>
+                <w:rFonts w:ascii="Arial" w:eastAsia="Times New Roman" w:hAnsi="Arial" w:cs="Arial"/>
+                <w:sz w:val="20"/>
+                <w:szCs w:val="20"/>
+              </w:rPr>
+            </w:pPr>
+            <w:r>
+              <w:rPr>
+                <w:rFonts w:ascii="Arial" w:eastAsia="Times New Roman" w:hAnsi="Arial" w:cs="Arial"/>
+                <w:sz w:val="20"/>
+                <w:szCs w:val="20"/>
+              </w:rPr>
+              <w:t>12</w:t>
+            </w:r>
+          </w:p>
+        </w:tc>
+      </w:tr>
+      <w:tr>
+        <w:trPr>
+          <w:cnfStyle w:val="000000100000"/>
+          <w:trHeight w:val="255"/>
+        </w:trPr>
+        <w:tc>
+          <w:tcPr>
+            <w:cnfStyle w:val="001000000000"/>
+            <w:tcW w:w="4518" w:type="dxa"/>
+            <w:noWrap/>
+            <w:hideMark/>
+          </w:tcPr>
+          <w:p>
+            <w:pPr>
+              <w:rPr>
+                <w:rFonts w:ascii="Arial" w:eastAsia="Times New Roman" w:hAnsi="Arial" w:cs="Arial"/>
+                <w:sz w:val="20"/>
+                <w:szCs w:val="20"/>
+              </w:rPr>
+            </w:pPr>
+            <w:r>
+              <w:rPr>
+                <w:rFonts w:ascii="Arial" w:eastAsia="Times New Roman" w:hAnsi="Arial" w:cs="Arial"/>
+                <w:sz w:val="20"/>
+                <w:szCs w:val="20"/>
+              </w:rPr>
+              <w:t>Create Tracking Location page</w:t>
+            </w:r>
+          </w:p>
+        </w:tc>
+        <w:tc>
+          <w:tcPr>
+            <w:tcW w:w="1710" w:type="dxa"/>
+            <w:noWrap/>
+            <w:hideMark/>
+          </w:tcPr>
+          <w:p>
+            <w:pPr>
+              <w:cnfStyle w:val="000000100000"/>
+              <w:rPr>
+                <w:rFonts w:ascii="Arial" w:eastAsia="Times New Roman" w:hAnsi="Arial" w:cs="Arial"/>
+                <w:sz w:val="20"/>
+                <w:szCs w:val="20"/>
+              </w:rPr>
+            </w:pPr>
+            <w:r>
+              <w:rPr>
+                <w:rFonts w:ascii="Arial" w:eastAsia="Times New Roman" w:hAnsi="Arial" w:cs="Arial"/>
+                <w:sz w:val="20"/>
+                <w:szCs w:val="20"/>
+              </w:rPr>
+              <w:t>NOT_STARTED</w:t>
+            </w:r>
+          </w:p>
+        </w:tc>
+        <w:tc>
+          <w:tcPr>
+            <w:tcW w:w="2700" w:type="dxa"/>
+            <w:noWrap/>
+            <w:hideMark/>
+          </w:tcPr>
+          <w:p>
+            <w:pPr>
+              <w:cnfStyle w:val="000000100000"/>
+              <w:rPr>
+                <w:rFonts w:ascii="Arial" w:eastAsia="Times New Roman" w:hAnsi="Arial" w:cs="Arial"/>
+                <w:sz w:val="20"/>
+                <w:szCs w:val="20"/>
+              </w:rPr>
+            </w:pPr>
+            <w:r>
+              <w:rPr>
+                <w:rFonts w:ascii="Arial" w:eastAsia="Times New Roman" w:hAnsi="Arial" w:cs="Arial"/>
+                <w:sz w:val="20"/>
+                <w:szCs w:val="20"/>
+              </w:rPr>
+              <w:t>Devin Turner</w:t>
+            </w:r>
+          </w:p>
+        </w:tc>
+        <w:tc>
+          <w:tcPr>
+            <w:tcW w:w="990" w:type="dxa"/>
+            <w:noWrap/>
+            <w:hideMark/>
+          </w:tcPr>
+          <w:p>
+            <w:pPr>
+              <w:jc w:val="right"/>
+              <w:cnfStyle w:val="000000100000"/>
+              <w:rPr>
+                <w:rFonts w:ascii="Arial" w:eastAsia="Times New Roman" w:hAnsi="Arial" w:cs="Arial"/>
+                <w:sz w:val="20"/>
+                <w:szCs w:val="20"/>
+              </w:rPr>
+            </w:pPr>
+            <w:r>
+              <w:rPr>
+                <w:rFonts w:ascii="Arial" w:eastAsia="Times New Roman" w:hAnsi="Arial" w:cs="Arial"/>
+                <w:sz w:val="20"/>
+                <w:szCs w:val="20"/>
+              </w:rPr>
+              <w:t>16</w:t>
+            </w:r>
+          </w:p>
+        </w:tc>
+      </w:tr>
+      <w:tr>
+        <w:trPr>
+          <w:trHeight w:val="255"/>
+        </w:trPr>
+        <w:tc>
+          <w:tcPr>
+            <w:cnfStyle w:val="001000000000"/>
+            <w:tcW w:w="4518" w:type="dxa"/>
+            <w:noWrap/>
+            <w:hideMark/>
+          </w:tcPr>
+          <w:p>
+            <w:pPr>
+              <w:rPr>
+                <w:rFonts w:ascii="Arial" w:eastAsia="Times New Roman" w:hAnsi="Arial" w:cs="Arial"/>
+                <w:sz w:val="20"/>
+                <w:szCs w:val="20"/>
+              </w:rPr>
+            </w:pPr>
+            <w:r>
+              <w:rPr>
+                <w:rFonts w:ascii="Arial" w:eastAsia="Times New Roman" w:hAnsi="Arial" w:cs="Arial"/>
+                <w:sz w:val="20"/>
+                <w:szCs w:val="20"/>
+              </w:rPr>
+              <w:t>Refactoring code</w:t>
+            </w:r>
+          </w:p>
+        </w:tc>
+        <w:tc>
+          <w:tcPr>
+            <w:tcW w:w="1710" w:type="dxa"/>
+            <w:noWrap/>
+            <w:hideMark/>
+          </w:tcPr>
+          <w:p>
+            <w:pPr>
+              <w:cnfStyle w:val="000000000000"/>
+              <w:rPr>
+                <w:rFonts w:ascii="Arial" w:eastAsia="Times New Roman" w:hAnsi="Arial" w:cs="Arial"/>
+                <w:sz w:val="20"/>
+                <w:szCs w:val="20"/>
+              </w:rPr>
+            </w:pPr>
+            <w:r>
+              <w:rPr>
+                <w:rFonts w:ascii="Arial" w:eastAsia="Times New Roman" w:hAnsi="Arial" w:cs="Arial"/>
+                <w:sz w:val="20"/>
+                <w:szCs w:val="20"/>
+              </w:rPr>
+              <w:t>NOT_STARTED</w:t>
+            </w:r>
+          </w:p>
+        </w:tc>
+        <w:tc>
+          <w:tcPr>
+            <w:tcW w:w="2700" w:type="dxa"/>
+            <w:noWrap/>
+            <w:hideMark/>
+          </w:tcPr>
+          <w:p>
+            <w:pPr>
+              <w:cnfStyle w:val="000000000000"/>
+              <w:rPr>
+                <w:rFonts w:ascii="Arial" w:eastAsia="Times New Roman" w:hAnsi="Arial" w:cs="Arial"/>
+                <w:sz w:val="20"/>
+                <w:szCs w:val="20"/>
+              </w:rPr>
+            </w:pPr>
+            <w:r>
+              <w:rPr>
+                <w:rFonts w:ascii="Arial" w:eastAsia="Times New Roman" w:hAnsi="Arial" w:cs="Arial"/>
+                <w:sz w:val="20"/>
+                <w:szCs w:val="20"/>
+              </w:rPr>
+              <w:t>Devin Turner</w:t>
+            </w:r>
+          </w:p>
+        </w:tc>
+        <w:tc>
+          <w:tcPr>
+            <w:tcW w:w="990" w:type="dxa"/>
+            <w:noWrap/>
+            <w:hideMark/>
+          </w:tcPr>
+          <w:p>
+            <w:pPr>
+              <w:jc w:val="right"/>
+              <w:cnfStyle w:val="000000000000"/>
+              <w:rPr>
+                <w:rFonts w:ascii="Arial" w:eastAsia="Times New Roman" w:hAnsi="Arial" w:cs="Arial"/>
+                <w:sz w:val="20"/>
+                <w:szCs w:val="20"/>
+              </w:rPr>
+            </w:pPr>
+            <w:r>
+              <w:rPr>
+                <w:rFonts w:ascii="Arial" w:eastAsia="Times New Roman" w:hAnsi="Arial" w:cs="Arial"/>
+                <w:sz w:val="20"/>
+                <w:szCs w:val="20"/>
+              </w:rPr>
+              <w:t>8</w:t>
+            </w:r>
+          </w:p>
+        </w:tc>
+      </w:tr>
+      <w:tr>
+        <w:trPr>
+          <w:cnfStyle w:val="000000100000"/>
+          <w:trHeight w:val="255"/>
+        </w:trPr>
+        <w:tc>
+          <w:tcPr>
+            <w:cnfStyle w:val="001000000000"/>
+            <w:tcW w:w="4518" w:type="dxa"/>
+            <w:noWrap/>
+            <w:hideMark/>
+          </w:tcPr>
+          <w:p>
+            <w:pPr>
+              <w:rPr>
+                <w:rFonts w:ascii="Arial" w:eastAsia="Times New Roman" w:hAnsi="Arial" w:cs="Arial"/>
+                <w:sz w:val="20"/>
+                <w:szCs w:val="20"/>
+              </w:rPr>
+            </w:pPr>
+            <w:r>
+              <w:rPr>
+                <w:rFonts w:ascii="Arial" w:eastAsia="Times New Roman" w:hAnsi="Arial" w:cs="Arial"/>
+                <w:sz w:val="20"/>
+                <w:szCs w:val="20"/>
+              </w:rPr>
+              <w:t>Completing full functionality of all pages from Iteration 3</w:t>
+            </w:r>
+          </w:p>
+        </w:tc>
+        <w:tc>
+          <w:tcPr>
+            <w:tcW w:w="1710" w:type="dxa"/>
+            <w:noWrap/>
+            <w:hideMark/>
+          </w:tcPr>
+          <w:p>
+            <w:pPr>
+              <w:cnfStyle w:val="000000100000"/>
+              <w:rPr>
+                <w:rFonts w:ascii="Arial" w:eastAsia="Times New Roman" w:hAnsi="Arial" w:cs="Arial"/>
+                <w:sz w:val="20"/>
+                <w:szCs w:val="20"/>
+              </w:rPr>
+            </w:pPr>
+            <w:r>
+              <w:rPr>
+                <w:rFonts w:ascii="Arial" w:eastAsia="Times New Roman" w:hAnsi="Arial" w:cs="Arial"/>
+                <w:sz w:val="20"/>
+                <w:szCs w:val="20"/>
+              </w:rPr>
+              <w:t>NOT_STARTED</w:t>
+            </w:r>
+          </w:p>
+        </w:tc>
+        <w:tc>
+          <w:tcPr>
+            <w:tcW w:w="2700" w:type="dxa"/>
+            <w:noWrap/>
+            <w:hideMark/>
+          </w:tcPr>
+          <w:p>
+            <w:pPr>
+              <w:cnfStyle w:val="000000100000"/>
+              <w:rPr>
+                <w:rFonts w:ascii="Arial" w:eastAsia="Times New Roman" w:hAnsi="Arial" w:cs="Arial"/>
+                <w:sz w:val="20"/>
+                <w:szCs w:val="20"/>
+              </w:rPr>
+            </w:pPr>
+            <w:r>
+              <w:rPr>
+                <w:rFonts w:ascii="Arial" w:eastAsia="Times New Roman" w:hAnsi="Arial" w:cs="Arial"/>
+                <w:sz w:val="20"/>
+                <w:szCs w:val="20"/>
+              </w:rPr>
+              <w:t>Devin Turner</w:t>
+            </w:r>
+          </w:p>
+        </w:tc>
+        <w:tc>
+          <w:tcPr>
+            <w:tcW w:w="990" w:type="dxa"/>
+            <w:noWrap/>
+            <w:hideMark/>
+          </w:tcPr>
+          <w:p>
+            <w:pPr>
+              <w:jc w:val="right"/>
+              <w:cnfStyle w:val="000000100000"/>
+              <w:rPr>
+                <w:rFonts w:ascii="Arial" w:eastAsia="Times New Roman" w:hAnsi="Arial" w:cs="Arial"/>
+                <w:sz w:val="20"/>
+                <w:szCs w:val="20"/>
+              </w:rPr>
+            </w:pPr>
+            <w:r>
+              <w:rPr>
+                <w:rFonts w:ascii="Arial" w:eastAsia="Times New Roman" w:hAnsi="Arial" w:cs="Arial"/>
+                <w:sz w:val="20"/>
+                <w:szCs w:val="20"/>
+              </w:rPr>
+              <w:t>12</w:t>
+            </w:r>
+          </w:p>
+        </w:tc>
+      </w:tr>
+      <w:tr>
+        <w:trPr>
+          <w:trHeight w:val="255"/>
+        </w:trPr>
+        <w:tc>
+          <w:tcPr>
+            <w:cnfStyle w:val="001000000000"/>
+            <w:tcW w:w="4518" w:type="dxa"/>
+            <w:noWrap/>
+            <w:hideMark/>
+          </w:tcPr>
+          <w:p>
+            <w:pPr>
+              <w:rPr>
+                <w:rFonts w:ascii="Arial" w:eastAsia="Times New Roman" w:hAnsi="Arial" w:cs="Arial"/>
+                <w:sz w:val="20"/>
+                <w:szCs w:val="20"/>
+              </w:rPr>
+            </w:pPr>
+            <w:r>
+              <w:rPr>
+                <w:rFonts w:ascii="Arial" w:eastAsia="Times New Roman" w:hAnsi="Arial" w:cs="Arial"/>
+                <w:sz w:val="20"/>
+                <w:szCs w:val="20"/>
+              </w:rPr>
+              <w:t>Create video presentation</w:t>
+            </w:r>
+          </w:p>
+        </w:tc>
+        <w:tc>
+          <w:tcPr>
+            <w:tcW w:w="1710" w:type="dxa"/>
+            <w:noWrap/>
+            <w:hideMark/>
+          </w:tcPr>
+          <w:p>
+            <w:pPr>
+              <w:cnfStyle w:val="000000000000"/>
+              <w:rPr>
+                <w:rFonts w:ascii="Arial" w:eastAsia="Times New Roman" w:hAnsi="Arial" w:cs="Arial"/>
+                <w:sz w:val="20"/>
+                <w:szCs w:val="20"/>
+              </w:rPr>
+            </w:pPr>
+            <w:r>
+              <w:rPr>
+                <w:rFonts w:ascii="Arial" w:eastAsia="Times New Roman" w:hAnsi="Arial" w:cs="Arial"/>
+                <w:sz w:val="20"/>
+                <w:szCs w:val="20"/>
+              </w:rPr>
+              <w:t>NOT_STARTED</w:t>
+            </w:r>
+          </w:p>
+        </w:tc>
+        <w:tc>
+          <w:tcPr>
+            <w:tcW w:w="2700" w:type="dxa"/>
+            <w:noWrap/>
+            <w:hideMark/>
+          </w:tcPr>
+          <w:p>
+            <w:pPr>
+              <w:cnfStyle w:val="000000000000"/>
+              <w:rPr>
+                <w:rFonts w:ascii="Arial" w:eastAsia="Times New Roman" w:hAnsi="Arial" w:cs="Arial"/>
+                <w:sz w:val="20"/>
+                <w:szCs w:val="20"/>
+              </w:rPr>
+            </w:pPr>
+            <w:r>
+              <w:rPr>
+                <w:rFonts w:ascii="Arial" w:eastAsia="Times New Roman" w:hAnsi="Arial" w:cs="Arial"/>
+                <w:sz w:val="20"/>
+                <w:szCs w:val="20"/>
+              </w:rPr>
+              <w:t xml:space="preserve">Connor </w:t>
+            </w:r>
+            <w:proofErr w:type="spellStart"/>
+            <w:r>
+              <w:rPr>
+                <w:rFonts w:ascii="Arial" w:eastAsia="Times New Roman" w:hAnsi="Arial" w:cs="Arial"/>
+                <w:sz w:val="20"/>
+                <w:szCs w:val="20"/>
+              </w:rPr>
+              <w:t>Ledgerwood</w:t>
+            </w:r>
+            <w:proofErr w:type="spellEnd"/>
+            <w:r>
+              <w:rPr>
+                <w:rFonts w:ascii="Arial" w:eastAsia="Times New Roman" w:hAnsi="Arial" w:cs="Arial"/>
+                <w:sz w:val="20"/>
+                <w:szCs w:val="20"/>
+              </w:rPr>
+              <w:t>, Devin Turner</w:t>
+            </w:r>
+          </w:p>
+        </w:tc>
+        <w:tc>
+          <w:tcPr>
+            <w:tcW w:w="990" w:type="dxa"/>
+            <w:noWrap/>
+            <w:hideMark/>
+          </w:tcPr>
+          <w:p>
+            <w:pPr>
+              <w:jc w:val="right"/>
+              <w:cnfStyle w:val="000000000000"/>
+              <w:rPr>
+                <w:rFonts w:ascii="Arial" w:eastAsia="Times New Roman" w:hAnsi="Arial" w:cs="Arial"/>
+                <w:sz w:val="20"/>
+                <w:szCs w:val="20"/>
+              </w:rPr>
+            </w:pPr>
+            <w:r>
+              <w:rPr>
+                <w:rFonts w:ascii="Arial" w:eastAsia="Times New Roman" w:hAnsi="Arial" w:cs="Arial"/>
+                <w:sz w:val="20"/>
+                <w:szCs w:val="20"/>
+              </w:rPr>
+              <w:t>16</w:t>
+            </w:r>
+          </w:p>
+        </w:tc>
+      </w:tr>
+    </w:tbl>
     <w:p/>
     <w:p>
       <w:r>
@@ -1231,14 +6929,45 @@
       <w:proofErr w:type="spellEnd"/>
     </w:p>
     <w:p>
-      <w:hyperlink r:id="rId19" w:history="1">
+      <w:pPr>
+        <w:pStyle w:val="Standard"/>
+        <w:snapToGrid w:val="0"/>
+        <w:contextualSpacing/>
+        <w:rPr>
+          <w:rFonts w:asciiTheme="minorHAnsi" w:eastAsiaTheme="minorEastAsia" w:hAnsiTheme="minorHAnsi" w:cstheme="minorBidi"/>
+          <w:kern w:val="0"/>
+          <w:sz w:val="22"/>
+          <w:szCs w:val="22"/>
+          <w:lang w:eastAsia="en-US" w:bidi="ar-SA"/>
+        </w:rPr>
+      </w:pPr>
+      <w:hyperlink r:id="rId18" w:history="1">
         <w:r>
           <w:rPr>
             <w:rStyle w:val="Hyperlink"/>
+            <w:rFonts w:asciiTheme="minorHAnsi" w:eastAsiaTheme="minorEastAsia" w:hAnsiTheme="minorHAnsi" w:cstheme="minorBidi"/>
+            <w:kern w:val="0"/>
+            <w:sz w:val="22"/>
+            <w:szCs w:val="22"/>
+            <w:lang w:eastAsia="en-US" w:bidi="ar-SA"/>
           </w:rPr>
-          <w:t>https://cloud.agilefant.org/evaluator102/login.jsp</w:t>
+          <w:t>https://cloud.agilefant.org/dfturn/login.jsp</w:t>
         </w:r>
       </w:hyperlink>
+    </w:p>
+    <w:p>
+      <w:pPr>
+        <w:pStyle w:val="Standard"/>
+        <w:snapToGrid w:val="0"/>
+        <w:contextualSpacing/>
+        <w:rPr>
+          <w:rFonts w:asciiTheme="minorHAnsi" w:eastAsiaTheme="minorEastAsia" w:hAnsiTheme="minorHAnsi" w:cstheme="minorBidi"/>
+          <w:kern w:val="0"/>
+          <w:sz w:val="22"/>
+          <w:szCs w:val="22"/>
+          <w:lang w:eastAsia="en-US" w:bidi="ar-SA"/>
+        </w:rPr>
+      </w:pPr>
     </w:p>
     <w:p>
       <w:pPr>
@@ -1269,14 +6998,27 @@
       </w:r>
     </w:p>
     <w:p>
+      <w:hyperlink r:id="rId19" w:history="1">
+        <w:r>
+          <w:rPr>
+            <w:rStyle w:val="Hyperlink"/>
+          </w:rPr>
+          <w:t>http://170.224.169.101/Iteration3/AccountService.asmx</w:t>
+        </w:r>
+      </w:hyperlink>
+    </w:p>
+    <w:p>
       <w:hyperlink r:id="rId20" w:history="1">
         <w:r>
           <w:rPr>
             <w:rStyle w:val="Hyperlink"/>
           </w:rPr>
-          <w:t>http://170.224.169.101/Iteration2/AccountService.asmx</w:t>
+          <w:t>http://170.224.169.101/Iteration3/StudentDataService.asmx</w:t>
         </w:r>
       </w:hyperlink>
+      <w:r>
+        <w:t xml:space="preserve"> </w:t>
+      </w:r>
     </w:p>
     <w:p>
       <w:hyperlink r:id="rId21" w:history="1">
@@ -1284,20 +7026,7 @@
           <w:rPr>
             <w:rStyle w:val="Hyperlink"/>
           </w:rPr>
-          <w:t>http://170.224.169.101/Iteration2/StudentDataService.asmx</w:t>
-        </w:r>
-      </w:hyperlink>
-      <w:r>
-        <w:t xml:space="preserve"> </w:t>
-      </w:r>
-    </w:p>
-    <w:p>
-      <w:hyperlink r:id="rId22" w:history="1">
-        <w:r>
-          <w:rPr>
-            <w:rStyle w:val="Hyperlink"/>
-          </w:rPr>
-          <w:t>http://170.224.169.101/Iteration2/ParentalManagementService.asmx</w:t>
+          <w:t>http://170.224.169.101/Iteration3/ParentalManagementService.asmx</w:t>
         </w:r>
       </w:hyperlink>
       <w:r>
@@ -1325,7 +7054,7 @@
           <w:szCs w:val="22"/>
         </w:rPr>
       </w:pPr>
-      <w:hyperlink r:id="rId23" w:history="1">
+      <w:hyperlink r:id="rId22" w:history="1">
         <w:r>
           <w:rPr>
             <w:rFonts w:asciiTheme="minorHAnsi" w:eastAsia="Times New Roman" w:hAnsiTheme="minorHAnsi"/>
@@ -1349,7 +7078,7 @@
 </file>
 
 <file path=word/numbering.xml><?xml version="1.0" encoding="utf-8"?>
-<w:numbering xmlns:wpc="http://schemas.microsoft.com/office/word/2010/wordprocessingCanvas" xmlns:mc="http://schemas.openxmlformats.org/markup-compatibility/2006" xmlns:o="urn:schemas-microsoft-com:office:office" xmlns:r="http://schemas.openxmlformats.org/officeDocument/2006/relationships" xmlns:m="http://schemas.openxmlformats.org/officeDocument/2006/math" xmlns:v="urn:schemas-microsoft-com:vml" xmlns:wp14="http://schemas.microsoft.com/office/word/2010/wordprocessingDrawing" xmlns:wp="http://schemas.openxmlformats.org/drawingml/2006/wordprocessingDrawing" xmlns:w10="urn:schemas-microsoft-com:office:word" xmlns:w="http://schemas.openxmlformats.org/wordprocessingml/2006/main" xmlns:w14="http://schemas.microsoft.com/office/word/2010/wordml" xmlns:wpg="http://schemas.microsoft.com/office/word/2010/wordprocessingGroup" xmlns:wpi="http://schemas.microsoft.com/office/word/2010/wordprocessingInk" xmlns:wne="http://schemas.microsoft.com/office/word/2006/wordml" xmlns:wps="http://schemas.microsoft.com/office/word/2010/wordprocessingShape" mc:Ignorable="w14 wp14">
+<w:numbering xmlns:ve="http://schemas.openxmlformats.org/markup-compatibility/2006" xmlns:o="urn:schemas-microsoft-com:office:office" xmlns:r="http://schemas.openxmlformats.org/officeDocument/2006/relationships" xmlns:m="http://schemas.openxmlformats.org/officeDocument/2006/math" xmlns:v="urn:schemas-microsoft-com:vml" xmlns:wp="http://schemas.openxmlformats.org/drawingml/2006/wordprocessingDrawing" xmlns:w10="urn:schemas-microsoft-com:office:word" xmlns:w="http://schemas.openxmlformats.org/wordprocessingml/2006/main" xmlns:wne="http://schemas.microsoft.com/office/word/2006/wordml">
   <w:abstractNum w:abstractNumId="0">
     <w:nsid w:val="79296A0C"/>
     <w:multiLevelType w:val="hybridMultilevel"/>
@@ -1446,7 +7175,7 @@
 </file>
 
 <file path=word/styles.xml><?xml version="1.0" encoding="utf-8"?>
-<w:styles xmlns:mc="http://schemas.openxmlformats.org/markup-compatibility/2006" xmlns:r="http://schemas.openxmlformats.org/officeDocument/2006/relationships" xmlns:w="http://schemas.openxmlformats.org/wordprocessingml/2006/main" xmlns:w14="http://schemas.microsoft.com/office/word/2010/wordml" mc:Ignorable="w14">
+<w:styles xmlns:r="http://schemas.openxmlformats.org/officeDocument/2006/relationships" xmlns:w="http://schemas.openxmlformats.org/wordprocessingml/2006/main">
   <w:docDefaults>
     <w:rPrDefault>
       <w:rPr>
@@ -1604,6 +7333,7 @@
   <w:style w:type="paragraph" w:default="1" w:styleId="Normal">
     <w:name w:val="Normal"/>
     <w:qFormat/>
+    <w:rsid w:val="009C224B"/>
   </w:style>
   <w:style w:type="paragraph" w:styleId="Heading1">
     <w:name w:val="heading 1"/>
@@ -1674,6 +7404,30 @@
       <w:color w:val="4F81BD" w:themeColor="accent1"/>
     </w:rPr>
   </w:style>
+  <w:style w:type="paragraph" w:styleId="Heading4">
+    <w:name w:val="heading 4"/>
+    <w:basedOn w:val="Normal"/>
+    <w:next w:val="Normal"/>
+    <w:link w:val="Heading4Char"/>
+    <w:uiPriority w:val="9"/>
+    <w:unhideWhenUsed/>
+    <w:qFormat/>
+    <w:rsid w:val="00350592"/>
+    <w:pPr>
+      <w:keepNext/>
+      <w:keepLines/>
+      <w:spacing w:before="200" w:after="0"/>
+      <w:outlineLvl w:val="3"/>
+    </w:pPr>
+    <w:rPr>
+      <w:rFonts w:asciiTheme="majorHAnsi" w:eastAsiaTheme="majorEastAsia" w:hAnsiTheme="majorHAnsi" w:cstheme="majorBidi"/>
+      <w:b/>
+      <w:bCs/>
+      <w:i/>
+      <w:iCs/>
+      <w:color w:val="4F81BD" w:themeColor="accent1"/>
+    </w:rPr>
+  </w:style>
   <w:style w:type="character" w:default="1" w:styleId="DefaultParagraphFont">
     <w:name w:val="Default Paragraph Font"/>
     <w:uiPriority w:val="1"/>
@@ -1685,6 +7439,7 @@
     <w:uiPriority w:val="99"/>
     <w:semiHidden/>
     <w:unhideWhenUsed/>
+    <w:qFormat/>
     <w:tblPr>
       <w:tblInd w:w="0" w:type="dxa"/>
       <w:tblCellMar>
@@ -1981,6 +7736,124 @@
       <w:color w:val="4F81BD" w:themeColor="accent1"/>
       <w:sz w:val="18"/>
       <w:szCs w:val="18"/>
+    </w:rPr>
+  </w:style>
+  <w:style w:type="table" w:styleId="LightShading">
+    <w:name w:val="Light Shading"/>
+    <w:basedOn w:val="TableNormal"/>
+    <w:uiPriority w:val="60"/>
+    <w:rsid w:val="004045FF"/>
+    <w:pPr>
+      <w:spacing w:after="0" w:line="240" w:lineRule="auto"/>
+    </w:pPr>
+    <w:rPr>
+      <w:color w:val="000000" w:themeColor="text1" w:themeShade="BF"/>
+    </w:rPr>
+    <w:tblPr>
+      <w:tblStyleRowBandSize w:val="1"/>
+      <w:tblStyleColBandSize w:val="1"/>
+      <w:tblInd w:w="0" w:type="dxa"/>
+      <w:tblBorders>
+        <w:top w:val="single" w:sz="8" w:space="0" w:color="000000" w:themeColor="text1"/>
+        <w:bottom w:val="single" w:sz="8" w:space="0" w:color="000000" w:themeColor="text1"/>
+      </w:tblBorders>
+      <w:tblCellMar>
+        <w:top w:w="0" w:type="dxa"/>
+        <w:left w:w="108" w:type="dxa"/>
+        <w:bottom w:w="0" w:type="dxa"/>
+        <w:right w:w="108" w:type="dxa"/>
+      </w:tblCellMar>
+    </w:tblPr>
+    <w:tblStylePr w:type="firstRow">
+      <w:pPr>
+        <w:spacing w:before="0" w:after="0" w:line="240" w:lineRule="auto"/>
+      </w:pPr>
+      <w:rPr>
+        <w:b/>
+        <w:bCs/>
+      </w:rPr>
+      <w:tblPr/>
+      <w:tcPr>
+        <w:tcBorders>
+          <w:top w:val="single" w:sz="8" w:space="0" w:color="000000" w:themeColor="text1"/>
+          <w:left w:val="nil"/>
+          <w:bottom w:val="single" w:sz="8" w:space="0" w:color="000000" w:themeColor="text1"/>
+          <w:right w:val="nil"/>
+          <w:insideH w:val="nil"/>
+          <w:insideV w:val="nil"/>
+        </w:tcBorders>
+      </w:tcPr>
+    </w:tblStylePr>
+    <w:tblStylePr w:type="lastRow">
+      <w:pPr>
+        <w:spacing w:before="0" w:after="0" w:line="240" w:lineRule="auto"/>
+      </w:pPr>
+      <w:rPr>
+        <w:b/>
+        <w:bCs/>
+      </w:rPr>
+      <w:tblPr/>
+      <w:tcPr>
+        <w:tcBorders>
+          <w:top w:val="single" w:sz="8" w:space="0" w:color="000000" w:themeColor="text1"/>
+          <w:left w:val="nil"/>
+          <w:bottom w:val="single" w:sz="8" w:space="0" w:color="000000" w:themeColor="text1"/>
+          <w:right w:val="nil"/>
+          <w:insideH w:val="nil"/>
+          <w:insideV w:val="nil"/>
+        </w:tcBorders>
+      </w:tcPr>
+    </w:tblStylePr>
+    <w:tblStylePr w:type="firstCol">
+      <w:rPr>
+        <w:b/>
+        <w:bCs/>
+      </w:rPr>
+    </w:tblStylePr>
+    <w:tblStylePr w:type="lastCol">
+      <w:rPr>
+        <w:b/>
+        <w:bCs/>
+      </w:rPr>
+    </w:tblStylePr>
+    <w:tblStylePr w:type="band1Vert">
+      <w:tblPr/>
+      <w:tcPr>
+        <w:tcBorders>
+          <w:left w:val="nil"/>
+          <w:right w:val="nil"/>
+          <w:insideH w:val="nil"/>
+          <w:insideV w:val="nil"/>
+        </w:tcBorders>
+        <w:shd w:val="clear" w:color="auto" w:fill="C0C0C0" w:themeFill="text1" w:themeFillTint="3F"/>
+      </w:tcPr>
+    </w:tblStylePr>
+    <w:tblStylePr w:type="band1Horz">
+      <w:tblPr/>
+      <w:tcPr>
+        <w:tcBorders>
+          <w:left w:val="nil"/>
+          <w:right w:val="nil"/>
+          <w:insideH w:val="nil"/>
+          <w:insideV w:val="nil"/>
+        </w:tcBorders>
+        <w:shd w:val="clear" w:color="auto" w:fill="C0C0C0" w:themeFill="text1" w:themeFillTint="3F"/>
+      </w:tcPr>
+    </w:tblStylePr>
+  </w:style>
+  <w:style w:type="character" w:customStyle="1" w:styleId="Heading4Char">
+    <w:name w:val="Heading 4 Char"/>
+    <w:basedOn w:val="DefaultParagraphFont"/>
+    <w:link w:val="Heading4"/>
+    <w:uiPriority w:val="9"/>
+    <w:rsid w:val="00350592"/>
+    <w:rPr>
+      <w:rFonts w:asciiTheme="majorHAnsi" w:eastAsiaTheme="majorEastAsia" w:hAnsiTheme="majorHAnsi" w:cstheme="majorBidi"/>
+      <w:b/>
+      <w:bCs/>
+      <w:i/>
+      <w:iCs/>
+      <w:color w:val="4F81BD" w:themeColor="accent1"/>
     </w:rPr>
   </w:style>
 </w:styles>
@@ -2834,7 +8707,7 @@
 </file>
 
 <file path=customXml/itemProps2.xml><?xml version="1.0" encoding="utf-8"?>
-<ds:datastoreItem xmlns:ds="http://schemas.openxmlformats.org/officeDocument/2006/customXml" ds:itemID="{A0951D52-6C01-41E4-8536-5FD565414074}">
+<ds:datastoreItem xmlns:ds="http://schemas.openxmlformats.org/officeDocument/2006/customXml" ds:itemID="{108BBDB3-6FC9-49A9-8CB8-041EC00A46FE}">
   <ds:schemaRefs>
     <ds:schemaRef ds:uri="http://schemas.openxmlformats.org/officeDocument/2006/bibliography"/>
   </ds:schemaRefs>

--- a/Documents/Increment 3 Report.docx
+++ b/Documents/Increment 3 Report.docx
@@ -1,6 +1,6 @@
 
 <file path=word/document.xml><?xml version="1.0" encoding="utf-8"?>
-<w:document xmlns:ve="http://schemas.openxmlformats.org/markup-compatibility/2006" xmlns:o="urn:schemas-microsoft-com:office:office" xmlns:r="http://schemas.openxmlformats.org/officeDocument/2006/relationships" xmlns:m="http://schemas.openxmlformats.org/officeDocument/2006/math" xmlns:v="urn:schemas-microsoft-com:vml" xmlns:wp="http://schemas.openxmlformats.org/drawingml/2006/wordprocessingDrawing" xmlns:w10="urn:schemas-microsoft-com:office:word" xmlns:w="http://schemas.openxmlformats.org/wordprocessingml/2006/main" xmlns:wne="http://schemas.microsoft.com/office/word/2006/wordml">
+<w:document xmlns:wpc="http://schemas.microsoft.com/office/word/2010/wordprocessingCanvas" xmlns:mc="http://schemas.openxmlformats.org/markup-compatibility/2006" xmlns:o="urn:schemas-microsoft-com:office:office" xmlns:r="http://schemas.openxmlformats.org/officeDocument/2006/relationships" xmlns:m="http://schemas.openxmlformats.org/officeDocument/2006/math" xmlns:v="urn:schemas-microsoft-com:vml" xmlns:wp14="http://schemas.microsoft.com/office/word/2010/wordprocessingDrawing" xmlns:wp="http://schemas.openxmlformats.org/drawingml/2006/wordprocessingDrawing" xmlns:w10="urn:schemas-microsoft-com:office:word" xmlns:w="http://schemas.openxmlformats.org/wordprocessingml/2006/main" xmlns:w14="http://schemas.microsoft.com/office/word/2010/wordml" xmlns:wpg="http://schemas.microsoft.com/office/word/2010/wordprocessingGroup" xmlns:wpi="http://schemas.microsoft.com/office/word/2010/wordprocessingInk" xmlns:wne="http://schemas.microsoft.com/office/word/2006/wordml" xmlns:wps="http://schemas.microsoft.com/office/word/2010/wordprocessingShape" mc:Ignorable="w14 wp14">
   <w:body>
     <w:sdt>
       <w:sdtPr>
@@ -25,7 +25,7 @@
           <w:tblPr>
             <w:tblW w:w="5000" w:type="pct"/>
             <w:jc w:val="center"/>
-            <w:tblLook w:val="04A0"/>
+            <w:tblLook w:val="04A0" w:firstRow="1" w:lastRow="0" w:firstColumn="1" w:lastColumn="0" w:noHBand="0" w:noVBand="1"/>
           </w:tblPr>
           <w:tblGrid>
             <w:gridCol w:w="10296"/>
@@ -46,6 +46,7 @@
                 <w:dataBinding w:prefixMappings="xmlns:ns0='http://schemas.openxmlformats.org/officeDocument/2006/extended-properties'" w:xpath="/ns0:Properties[1]/ns0:Company[1]" w:storeItemID="{6668398D-A668-4E3E-A5EB-62B293D839F1}"/>
                 <w:text/>
               </w:sdtPr>
+              <w:sdtEndPr/>
               <w:sdtContent>
                 <w:tc>
                   <w:tcPr>
@@ -103,6 +104,7 @@
                 <w:dataBinding w:prefixMappings="xmlns:ns0='http://schemas.openxmlformats.org/package/2006/metadata/core-properties' xmlns:ns1='http://purl.org/dc/elements/1.1/'" w:xpath="/ns0:coreProperties[1]/ns1:title[1]" w:storeItemID="{6C3C8BC8-F283-45AE-878A-BAB7291924A1}"/>
                 <w:text/>
               </w:sdtPr>
+              <w:sdtEndPr/>
               <w:sdtContent>
                 <w:tc>
                   <w:tcPr>
@@ -154,6 +156,7 @@
                 <w:dataBinding w:prefixMappings="xmlns:ns0='http://schemas.openxmlformats.org/package/2006/metadata/core-properties' xmlns:ns1='http://purl.org/dc/elements/1.1/'" w:xpath="/ns0:coreProperties[1]/ns1:subject[1]" w:storeItemID="{6C3C8BC8-F283-45AE-878A-BAB7291924A1}"/>
                 <w:text/>
               </w:sdtPr>
+              <w:sdtEndPr/>
               <w:sdtContent>
                 <w:tc>
                   <w:tcPr>
@@ -228,6 +231,7 @@
                 <w:dataBinding w:prefixMappings="xmlns:ns0='http://schemas.openxmlformats.org/package/2006/metadata/core-properties' xmlns:ns1='http://purl.org/dc/elements/1.1/'" w:xpath="/ns0:coreProperties[1]/ns1:creator[1]" w:storeItemID="{6C3C8BC8-F283-45AE-878A-BAB7291924A1}"/>
                 <w:text/>
               </w:sdtPr>
+              <w:sdtEndPr/>
               <w:sdtContent>
                 <w:tc>
                   <w:tcPr>
@@ -283,6 +287,7 @@
                   <w:calendar w:val="gregorian"/>
                 </w:date>
               </w:sdtPr>
+              <w:sdtEndPr/>
               <w:sdtContent>
                 <w:tc>
                   <w:tcPr>
@@ -324,7 +329,7 @@
           <w:tblPr>
             <w:tblpPr w:leftFromText="187" w:rightFromText="187" w:horzAnchor="margin" w:tblpXSpec="center" w:tblpYSpec="bottom"/>
             <w:tblW w:w="5000" w:type="pct"/>
-            <w:tblLook w:val="04A0"/>
+            <w:tblLook w:val="04A0" w:firstRow="1" w:lastRow="0" w:firstColumn="1" w:lastColumn="0" w:noHBand="0" w:noVBand="1"/>
           </w:tblPr>
           <w:tblGrid>
             <w:gridCol w:w="10296"/>
@@ -348,8 +353,6 @@
             <w:br w:type="page"/>
           </w:r>
         </w:p>
-        <w:bookmarkStart w:id="0" w:name="_GoBack" w:displacedByCustomXml="next"/>
-        <w:bookmarkEnd w:id="0" w:displacedByCustomXml="next"/>
       </w:sdtContent>
     </w:sdt>
     <w:p>
@@ -379,6 +382,9 @@
     </w:p>
     <w:p>
       <w:r>
+        <w:rPr>
+          <w:noProof/>
+        </w:rPr>
         <w:drawing>
           <wp:inline distT="0" distB="0" distL="0" distR="0">
             <wp:extent cx="4643377" cy="3373821"/>
@@ -397,10 +403,10 @@
                     </pic:cNvPicPr>
                   </pic:nvPicPr>
                   <pic:blipFill>
-                    <a:blip r:embed="rId7" cstate="print">
+                    <a:blip r:embed="rId8" cstate="print">
                       <a:extLst>
                         <a:ext uri="{28A0092B-C50C-407E-A947-70E740481C1C}">
-                          <a14:useLocalDpi xmlns:a14="http://schemas.microsoft.com/office/drawing/2010/main" xmlns:wps="http://schemas.microsoft.com/office/word/2010/wordprocessingShape" xmlns:wpi="http://schemas.microsoft.com/office/word/2010/wordprocessingInk" xmlns:wpg="http://schemas.microsoft.com/office/word/2010/wordprocessingGroup" xmlns:w14="http://schemas.microsoft.com/office/word/2010/wordml" xmlns:w="http://schemas.openxmlformats.org/wordprocessingml/2006/main" xmlns:w10="urn:schemas-microsoft-com:office:word" xmlns:wp14="http://schemas.microsoft.com/office/word/2010/wordprocessingDrawing" xmlns:v="urn:schemas-microsoft-com:vml" xmlns:o="urn:schemas-microsoft-com:office:office" xmlns:mc="http://schemas.openxmlformats.org/markup-compatibility/2006" xmlns:wpc="http://schemas.microsoft.com/office/word/2010/wordprocessingCanvas" xmlns="" val="0"/>
+                          <a14:useLocalDpi xmlns:a14="http://schemas.microsoft.com/office/drawing/2010/main" val="0"/>
                         </a:ext>
                       </a:extLst>
                     </a:blip>
@@ -439,6 +445,9 @@
     </w:p>
     <w:p>
       <w:r>
+        <w:rPr>
+          <w:noProof/>
+        </w:rPr>
         <w:drawing>
           <wp:inline distT="0" distB="0" distL="0" distR="0">
             <wp:extent cx="5533696" cy="3270815"/>
@@ -457,10 +466,10 @@
                     </pic:cNvPicPr>
                   </pic:nvPicPr>
                   <pic:blipFill>
-                    <a:blip r:embed="rId8" cstate="print">
+                    <a:blip r:embed="rId9" cstate="print">
                       <a:extLst>
                         <a:ext uri="{28A0092B-C50C-407E-A947-70E740481C1C}">
-                          <a14:useLocalDpi xmlns:a14="http://schemas.microsoft.com/office/drawing/2010/main" xmlns:wps="http://schemas.microsoft.com/office/word/2010/wordprocessingShape" xmlns:wpi="http://schemas.microsoft.com/office/word/2010/wordprocessingInk" xmlns:wpg="http://schemas.microsoft.com/office/word/2010/wordprocessingGroup" xmlns:w14="http://schemas.microsoft.com/office/word/2010/wordml" xmlns:w="http://schemas.openxmlformats.org/wordprocessingml/2006/main" xmlns:w10="urn:schemas-microsoft-com:office:word" xmlns:wp14="http://schemas.microsoft.com/office/word/2010/wordprocessingDrawing" xmlns:v="urn:schemas-microsoft-com:vml" xmlns:o="urn:schemas-microsoft-com:office:office" xmlns:mc="http://schemas.openxmlformats.org/markup-compatibility/2006" xmlns:wpc="http://schemas.microsoft.com/office/word/2010/wordprocessingCanvas" xmlns="" val="0"/>
+                          <a14:useLocalDpi xmlns:a14="http://schemas.microsoft.com/office/drawing/2010/main" val="0"/>
                         </a:ext>
                       </a:extLst>
                     </a:blip>
@@ -500,6 +509,9 @@
     </w:p>
     <w:p>
       <w:r>
+        <w:rPr>
+          <w:noProof/>
+        </w:rPr>
         <w:drawing>
           <wp:inline distT="0" distB="0" distL="0" distR="0">
             <wp:extent cx="6400800" cy="6156325"/>
@@ -518,10 +530,10 @@
                     </pic:cNvPicPr>
                   </pic:nvPicPr>
                   <pic:blipFill>
-                    <a:blip r:embed="rId9" cstate="print">
+                    <a:blip r:embed="rId10" cstate="print">
                       <a:extLst>
                         <a:ext uri="{28A0092B-C50C-407E-A947-70E740481C1C}">
-                          <a14:useLocalDpi xmlns:a14="http://schemas.microsoft.com/office/drawing/2010/main" xmlns:wps="http://schemas.microsoft.com/office/word/2010/wordprocessingShape" xmlns:wpi="http://schemas.microsoft.com/office/word/2010/wordprocessingInk" xmlns:wpg="http://schemas.microsoft.com/office/word/2010/wordprocessingGroup" xmlns:w14="http://schemas.microsoft.com/office/word/2010/wordml" xmlns:w="http://schemas.openxmlformats.org/wordprocessingml/2006/main" xmlns:w10="urn:schemas-microsoft-com:office:word" xmlns:wp14="http://schemas.microsoft.com/office/word/2010/wordprocessingDrawing" xmlns:v="urn:schemas-microsoft-com:vml" xmlns:o="urn:schemas-microsoft-com:office:office" xmlns:mc="http://schemas.openxmlformats.org/markup-compatibility/2006" xmlns:wpc="http://schemas.microsoft.com/office/word/2010/wordprocessingCanvas" xmlns="" val="0"/>
+                          <a14:useLocalDpi xmlns:a14="http://schemas.microsoft.com/office/drawing/2010/main" val="0"/>
                         </a:ext>
                       </a:extLst>
                     </a:blip>
@@ -558,6 +570,9 @@
     </w:p>
     <w:p>
       <w:r>
+        <w:rPr>
+          <w:noProof/>
+        </w:rPr>
         <w:lastRenderedPageBreak/>
         <w:drawing>
           <wp:inline distT="0" distB="0" distL="0" distR="0">
@@ -577,10 +592,10 @@
                     </pic:cNvPicPr>
                   </pic:nvPicPr>
                   <pic:blipFill>
-                    <a:blip r:embed="rId10" cstate="print">
+                    <a:blip r:embed="rId11" cstate="print">
                       <a:extLst>
                         <a:ext uri="{28A0092B-C50C-407E-A947-70E740481C1C}">
-                          <a14:useLocalDpi xmlns:a14="http://schemas.microsoft.com/office/drawing/2010/main" xmlns:wps="http://schemas.microsoft.com/office/word/2010/wordprocessingShape" xmlns:wpi="http://schemas.microsoft.com/office/word/2010/wordprocessingInk" xmlns:wpg="http://schemas.microsoft.com/office/word/2010/wordprocessingGroup" xmlns:w14="http://schemas.microsoft.com/office/word/2010/wordml" xmlns:w="http://schemas.openxmlformats.org/wordprocessingml/2006/main" xmlns:w10="urn:schemas-microsoft-com:office:word" xmlns:wp14="http://schemas.microsoft.com/office/word/2010/wordprocessingDrawing" xmlns:v="urn:schemas-microsoft-com:vml" xmlns:o="urn:schemas-microsoft-com:office:office" xmlns:mc="http://schemas.openxmlformats.org/markup-compatibility/2006" xmlns:wpc="http://schemas.microsoft.com/office/word/2010/wordprocessingCanvas" xmlns="" val="0"/>
+                          <a14:useLocalDpi xmlns:a14="http://schemas.microsoft.com/office/drawing/2010/main" val="0"/>
                         </a:ext>
                       </a:extLst>
                     </a:blip>
@@ -620,6 +635,9 @@
     </w:p>
     <w:p>
       <w:r>
+        <w:rPr>
+          <w:noProof/>
+        </w:rPr>
         <w:drawing>
           <wp:inline distT="0" distB="0" distL="0" distR="0">
             <wp:extent cx="6390005" cy="6017895"/>
@@ -638,10 +656,10 @@
                     </pic:cNvPicPr>
                   </pic:nvPicPr>
                   <pic:blipFill>
-                    <a:blip r:embed="rId11" cstate="print">
+                    <a:blip r:embed="rId12" cstate="print">
                       <a:extLst>
                         <a:ext uri="{28A0092B-C50C-407E-A947-70E740481C1C}">
-                          <a14:useLocalDpi xmlns:a14="http://schemas.microsoft.com/office/drawing/2010/main" xmlns:wps="http://schemas.microsoft.com/office/word/2010/wordprocessingShape" xmlns:wpi="http://schemas.microsoft.com/office/word/2010/wordprocessingInk" xmlns:wpg="http://schemas.microsoft.com/office/word/2010/wordprocessingGroup" xmlns:w14="http://schemas.microsoft.com/office/word/2010/wordml" xmlns:w="http://schemas.openxmlformats.org/wordprocessingml/2006/main" xmlns:w10="urn:schemas-microsoft-com:office:word" xmlns:wp14="http://schemas.microsoft.com/office/word/2010/wordprocessingDrawing" xmlns:v="urn:schemas-microsoft-com:vml" xmlns:o="urn:schemas-microsoft-com:office:office" xmlns:mc="http://schemas.openxmlformats.org/markup-compatibility/2006" xmlns:wpc="http://schemas.microsoft.com/office/word/2010/wordprocessingCanvas" xmlns="" val="0"/>
+                          <a14:useLocalDpi xmlns:a14="http://schemas.microsoft.com/office/drawing/2010/main" val="0"/>
                         </a:ext>
                       </a:extLst>
                     </a:blip>
@@ -681,6 +699,9 @@
     </w:p>
     <w:p>
       <w:r>
+        <w:rPr>
+          <w:noProof/>
+        </w:rPr>
         <w:drawing>
           <wp:inline distT="0" distB="0" distL="0" distR="0">
             <wp:extent cx="6400800" cy="7226243"/>
@@ -699,10 +720,10 @@
                     </pic:cNvPicPr>
                   </pic:nvPicPr>
                   <pic:blipFill>
-                    <a:blip r:embed="rId12" cstate="print">
+                    <a:blip r:embed="rId13" cstate="print">
                       <a:extLst>
                         <a:ext uri="{28A0092B-C50C-407E-A947-70E740481C1C}">
-                          <a14:useLocalDpi xmlns:a14="http://schemas.microsoft.com/office/drawing/2010/main" xmlns:wps="http://schemas.microsoft.com/office/word/2010/wordprocessingShape" xmlns:wpi="http://schemas.microsoft.com/office/word/2010/wordprocessingInk" xmlns:wpg="http://schemas.microsoft.com/office/word/2010/wordprocessingGroup" xmlns:w14="http://schemas.microsoft.com/office/word/2010/wordml" xmlns:w="http://schemas.openxmlformats.org/wordprocessingml/2006/main" xmlns:w10="urn:schemas-microsoft-com:office:word" xmlns:wp14="http://schemas.microsoft.com/office/word/2010/wordprocessingDrawing" xmlns:v="urn:schemas-microsoft-com:vml" xmlns:o="urn:schemas-microsoft-com:office:office" xmlns:mc="http://schemas.openxmlformats.org/markup-compatibility/2006" xmlns:wpc="http://schemas.microsoft.com/office/word/2010/wordprocessingCanvas" xmlns="" val="0"/>
+                          <a14:useLocalDpi xmlns:a14="http://schemas.microsoft.com/office/drawing/2010/main" val="0"/>
                         </a:ext>
                       </a:extLst>
                     </a:blip>
@@ -743,6 +764,9 @@
     </w:p>
     <w:p>
       <w:r>
+        <w:rPr>
+          <w:noProof/>
+        </w:rPr>
         <w:drawing>
           <wp:inline distT="0" distB="0" distL="0" distR="0">
             <wp:extent cx="5724525" cy="6098561"/>
@@ -761,10 +785,10 @@
                     </pic:cNvPicPr>
                   </pic:nvPicPr>
                   <pic:blipFill>
-                    <a:blip r:embed="rId13" cstate="print">
+                    <a:blip r:embed="rId14" cstate="print">
                       <a:extLst>
                         <a:ext uri="{28A0092B-C50C-407E-A947-70E740481C1C}">
-                          <a14:useLocalDpi xmlns:a14="http://schemas.microsoft.com/office/drawing/2010/main" xmlns:wps="http://schemas.microsoft.com/office/word/2010/wordprocessingShape" xmlns:wpi="http://schemas.microsoft.com/office/word/2010/wordprocessingInk" xmlns:wpg="http://schemas.microsoft.com/office/word/2010/wordprocessingGroup" xmlns:w14="http://schemas.microsoft.com/office/word/2010/wordml" xmlns:w="http://schemas.openxmlformats.org/wordprocessingml/2006/main" xmlns:w10="urn:schemas-microsoft-com:office:word" xmlns:wp14="http://schemas.microsoft.com/office/word/2010/wordprocessingDrawing" xmlns:v="urn:schemas-microsoft-com:vml" xmlns:o="urn:schemas-microsoft-com:office:office" xmlns:mc="http://schemas.openxmlformats.org/markup-compatibility/2006" xmlns:wpc="http://schemas.microsoft.com/office/word/2010/wordprocessingCanvas" xmlns="" val="0"/>
+                          <a14:useLocalDpi xmlns:a14="http://schemas.microsoft.com/office/drawing/2010/main" val="0"/>
                         </a:ext>
                       </a:extLst>
                     </a:blip>
@@ -795,6 +819,9 @@
     </w:p>
     <w:p>
       <w:r>
+        <w:rPr>
+          <w:noProof/>
+        </w:rPr>
         <w:lastRenderedPageBreak/>
         <w:drawing>
           <wp:inline distT="0" distB="0" distL="0" distR="0">
@@ -814,10 +841,10 @@
                     </pic:cNvPicPr>
                   </pic:nvPicPr>
                   <pic:blipFill>
-                    <a:blip r:embed="rId14" cstate="print">
+                    <a:blip r:embed="rId15" cstate="print">
                       <a:extLst>
                         <a:ext uri="{28A0092B-C50C-407E-A947-70E740481C1C}">
-                          <a14:useLocalDpi xmlns:a14="http://schemas.microsoft.com/office/drawing/2010/main" xmlns:wps="http://schemas.microsoft.com/office/word/2010/wordprocessingShape" xmlns:wpi="http://schemas.microsoft.com/office/word/2010/wordprocessingInk" xmlns:wpg="http://schemas.microsoft.com/office/word/2010/wordprocessingGroup" xmlns:w14="http://schemas.microsoft.com/office/word/2010/wordml" xmlns:w="http://schemas.openxmlformats.org/wordprocessingml/2006/main" xmlns:w10="urn:schemas-microsoft-com:office:word" xmlns:wp14="http://schemas.microsoft.com/office/word/2010/wordprocessingDrawing" xmlns:v="urn:schemas-microsoft-com:vml" xmlns:o="urn:schemas-microsoft-com:office:office" xmlns:mc="http://schemas.openxmlformats.org/markup-compatibility/2006" xmlns:wpc="http://schemas.microsoft.com/office/word/2010/wordprocessingCanvas" xmlns="" val="0"/>
+                          <a14:useLocalDpi xmlns:a14="http://schemas.microsoft.com/office/drawing/2010/main" val="0"/>
                         </a:ext>
                       </a:extLst>
                     </a:blip>
@@ -848,6 +875,9 @@
     </w:p>
     <w:p>
       <w:r>
+        <w:rPr>
+          <w:noProof/>
+        </w:rPr>
         <w:lastRenderedPageBreak/>
         <w:drawing>
           <wp:inline distT="0" distB="0" distL="0" distR="0">
@@ -867,10 +897,10 @@
                     </pic:cNvPicPr>
                   </pic:nvPicPr>
                   <pic:blipFill>
-                    <a:blip r:embed="rId15" cstate="print">
+                    <a:blip r:embed="rId16" cstate="print">
                       <a:extLst>
                         <a:ext uri="{28A0092B-C50C-407E-A947-70E740481C1C}">
-                          <a14:useLocalDpi xmlns:a14="http://schemas.microsoft.com/office/drawing/2010/main" xmlns:wps="http://schemas.microsoft.com/office/word/2010/wordprocessingShape" xmlns:wpi="http://schemas.microsoft.com/office/word/2010/wordprocessingInk" xmlns:wpg="http://schemas.microsoft.com/office/word/2010/wordprocessingGroup" xmlns:w14="http://schemas.microsoft.com/office/word/2010/wordml" xmlns:w="http://schemas.openxmlformats.org/wordprocessingml/2006/main" xmlns:w10="urn:schemas-microsoft-com:office:word" xmlns:wp14="http://schemas.microsoft.com/office/word/2010/wordprocessingDrawing" xmlns:v="urn:schemas-microsoft-com:vml" xmlns:o="urn:schemas-microsoft-com:office:office" xmlns:mc="http://schemas.openxmlformats.org/markup-compatibility/2006" xmlns:wpc="http://schemas.microsoft.com/office/word/2010/wordprocessingCanvas" xmlns="" val="0"/>
+                          <a14:useLocalDpi xmlns:a14="http://schemas.microsoft.com/office/drawing/2010/main" val="0"/>
                         </a:ext>
                       </a:extLst>
                     </a:blip>
@@ -901,6 +931,9 @@
     </w:p>
     <w:p>
       <w:r>
+        <w:rPr>
+          <w:noProof/>
+        </w:rPr>
         <w:lastRenderedPageBreak/>
         <w:drawing>
           <wp:inline distT="0" distB="0" distL="0" distR="0">
@@ -920,10 +953,10 @@
                     </pic:cNvPicPr>
                   </pic:nvPicPr>
                   <pic:blipFill>
-                    <a:blip r:embed="rId16" cstate="print">
+                    <a:blip r:embed="rId17" cstate="print">
                       <a:extLst>
                         <a:ext uri="{28A0092B-C50C-407E-A947-70E740481C1C}">
-                          <a14:useLocalDpi xmlns:a14="http://schemas.microsoft.com/office/drawing/2010/main" xmlns:wps="http://schemas.microsoft.com/office/word/2010/wordprocessingShape" xmlns:wpi="http://schemas.microsoft.com/office/word/2010/wordprocessingInk" xmlns:wpg="http://schemas.microsoft.com/office/word/2010/wordprocessingGroup" xmlns:w14="http://schemas.microsoft.com/office/word/2010/wordml" xmlns:w="http://schemas.openxmlformats.org/wordprocessingml/2006/main" xmlns:w10="urn:schemas-microsoft-com:office:word" xmlns:wp14="http://schemas.microsoft.com/office/word/2010/wordprocessingDrawing" xmlns:v="urn:schemas-microsoft-com:vml" xmlns:o="urn:schemas-microsoft-com:office:office" xmlns:mc="http://schemas.openxmlformats.org/markup-compatibility/2006" xmlns:wpc="http://schemas.microsoft.com/office/word/2010/wordprocessingCanvas" xmlns="" val="0"/>
+                          <a14:useLocalDpi xmlns:a14="http://schemas.microsoft.com/office/drawing/2010/main" val="0"/>
                         </a:ext>
                       </a:extLst>
                     </a:blip>
@@ -954,6 +987,9 @@
     </w:p>
     <w:p>
       <w:r>
+        <w:rPr>
+          <w:noProof/>
+        </w:rPr>
         <w:lastRenderedPageBreak/>
         <w:drawing>
           <wp:inline distT="0" distB="0" distL="0" distR="0">
@@ -973,10 +1009,10 @@
                     </pic:cNvPicPr>
                   </pic:nvPicPr>
                   <pic:blipFill>
-                    <a:blip r:embed="rId17" cstate="print">
+                    <a:blip r:embed="rId18" cstate="print">
                       <a:extLst>
                         <a:ext uri="{28A0092B-C50C-407E-A947-70E740481C1C}">
-                          <a14:useLocalDpi xmlns:a14="http://schemas.microsoft.com/office/drawing/2010/main" xmlns:wps="http://schemas.microsoft.com/office/word/2010/wordprocessingShape" xmlns:wpi="http://schemas.microsoft.com/office/word/2010/wordprocessingInk" xmlns:wpg="http://schemas.microsoft.com/office/word/2010/wordprocessingGroup" xmlns:w14="http://schemas.microsoft.com/office/word/2010/wordml" xmlns:w="http://schemas.openxmlformats.org/wordprocessingml/2006/main" xmlns:w10="urn:schemas-microsoft-com:office:word" xmlns:wp14="http://schemas.microsoft.com/office/word/2010/wordprocessingDrawing" xmlns:v="urn:schemas-microsoft-com:vml" xmlns:o="urn:schemas-microsoft-com:office:office" xmlns:mc="http://schemas.openxmlformats.org/markup-compatibility/2006" xmlns:wpc="http://schemas.microsoft.com/office/word/2010/wordprocessingCanvas" xmlns="" val="0"/>
+                          <a14:useLocalDpi xmlns:a14="http://schemas.microsoft.com/office/drawing/2010/main" val="0"/>
                         </a:ext>
                       </a:extLst>
                     </a:blip>
@@ -1403,7 +1439,1099 @@
             <v:stroke joinstyle="miter"/>
             <v:path gradientshapeok="t" o:connecttype="rect"/>
           </v:shapetype>
-          <v:shape id="_x0000_s1026" type="#_x0000_t202" style="width:477.3pt;height:132.95pt;mso-height-percent:200;mso-position-horizontal-relative:char;mso-position-vertical-relative:line;mso-height-percent:200;mso-width-relative:margin;mso-height-relative:margin">
+          <v:shape id="_x0000_s1029" type="#_x0000_t202" style="width:477.3pt;height:132.95pt;mso-height-percent:200;mso-left-percent:-10001;mso-top-percent:-10001;mso-position-horizontal:absolute;mso-position-horizontal-relative:char;mso-position-vertical:absolute;mso-position-vertical-relative:line;mso-height-percent:200;mso-left-percent:-10001;mso-top-percent:-10001;mso-width-relative:margin;mso-height-relative:margin">
+            <v:textbox style="mso-next-textbox:#_x0000_s1029;mso-fit-shape-to-text:t">
+              <w:txbxContent>
+                <w:p>
+                  <w:pPr>
+                    <w:autoSpaceDE w:val="0"/>
+                    <w:autoSpaceDN w:val="0"/>
+                    <w:adjustRightInd w:val="0"/>
+                    <w:spacing w:after="0" w:line="240" w:lineRule="auto"/>
+                    <w:rPr>
+                      <w:rFonts w:ascii="Consolas" w:hAnsi="Consolas" w:cs="Consolas"/>
+                      <w:sz w:val="19"/>
+                      <w:szCs w:val="19"/>
+                    </w:rPr>
+                  </w:pPr>
+                  <w:r>
+                    <w:rPr>
+                      <w:rFonts w:ascii="Consolas" w:hAnsi="Consolas" w:cs="Consolas"/>
+                      <w:sz w:val="19"/>
+                      <w:szCs w:val="19"/>
+                    </w:rPr>
+                    <w:t xml:space="preserve">    </w:t>
+                  </w:r>
+                  <w:proofErr w:type="gramStart"/>
+                  <w:r>
+                    <w:rPr>
+                      <w:rFonts w:ascii="Consolas" w:hAnsi="Consolas" w:cs="Consolas"/>
+                      <w:color w:val="0000FF"/>
+                      <w:sz w:val="19"/>
+                      <w:szCs w:val="19"/>
+                    </w:rPr>
+                    <w:t>public</w:t>
+                  </w:r>
+                  <w:proofErr w:type="gramEnd"/>
+                  <w:r>
+                    <w:rPr>
+                      <w:rFonts w:ascii="Consolas" w:hAnsi="Consolas" w:cs="Consolas"/>
+                      <w:sz w:val="19"/>
+                      <w:szCs w:val="19"/>
+                    </w:rPr>
+                    <w:t xml:space="preserve"> </w:t>
+                  </w:r>
+                  <w:proofErr w:type="spellStart"/>
+                  <w:r>
+                    <w:rPr>
+                      <w:rFonts w:ascii="Consolas" w:hAnsi="Consolas" w:cs="Consolas"/>
+                      <w:color w:val="0000FF"/>
+                      <w:sz w:val="19"/>
+                      <w:szCs w:val="19"/>
+                    </w:rPr>
+                    <w:t>bool</w:t>
+                  </w:r>
+                  <w:proofErr w:type="spellEnd"/>
+                  <w:r>
+                    <w:rPr>
+                      <w:rFonts w:ascii="Consolas" w:hAnsi="Consolas" w:cs="Consolas"/>
+                      <w:sz w:val="19"/>
+                      <w:szCs w:val="19"/>
+                    </w:rPr>
+                    <w:t xml:space="preserve"> </w:t>
+                  </w:r>
+                  <w:proofErr w:type="spellStart"/>
+                  <w:r>
+                    <w:rPr>
+                      <w:rFonts w:ascii="Consolas" w:hAnsi="Consolas" w:cs="Consolas"/>
+                      <w:sz w:val="19"/>
+                      <w:szCs w:val="19"/>
+                    </w:rPr>
+                    <w:t>addMessage</w:t>
+                  </w:r>
+                  <w:proofErr w:type="spellEnd"/>
+                </w:p>
+                <w:p>
+                  <w:pPr>
+                    <w:autoSpaceDE w:val="0"/>
+                    <w:autoSpaceDN w:val="0"/>
+                    <w:adjustRightInd w:val="0"/>
+                    <w:spacing w:after="0" w:line="240" w:lineRule="auto"/>
+                    <w:rPr>
+                      <w:rFonts w:ascii="Consolas" w:hAnsi="Consolas" w:cs="Consolas"/>
+                      <w:sz w:val="19"/>
+                      <w:szCs w:val="19"/>
+                    </w:rPr>
+                  </w:pPr>
+                  <w:r>
+                    <w:rPr>
+                      <w:rFonts w:ascii="Consolas" w:hAnsi="Consolas" w:cs="Consolas"/>
+                      <w:sz w:val="19"/>
+                      <w:szCs w:val="19"/>
+                    </w:rPr>
+                    <w:t xml:space="preserve">        (</w:t>
+                  </w:r>
+                </w:p>
+                <w:p>
+                  <w:pPr>
+                    <w:autoSpaceDE w:val="0"/>
+                    <w:autoSpaceDN w:val="0"/>
+                    <w:adjustRightInd w:val="0"/>
+                    <w:spacing w:after="0" w:line="240" w:lineRule="auto"/>
+                    <w:rPr>
+                      <w:rFonts w:ascii="Consolas" w:hAnsi="Consolas" w:cs="Consolas"/>
+                      <w:sz w:val="19"/>
+                      <w:szCs w:val="19"/>
+                    </w:rPr>
+                  </w:pPr>
+                  <w:r>
+                    <w:rPr>
+                      <w:rFonts w:ascii="Consolas" w:hAnsi="Consolas" w:cs="Consolas"/>
+                      <w:sz w:val="19"/>
+                      <w:szCs w:val="19"/>
+                    </w:rPr>
+                    <w:t xml:space="preserve">        </w:t>
+                  </w:r>
+                  <w:proofErr w:type="spellStart"/>
+                  <w:proofErr w:type="gramStart"/>
+                  <w:r>
+                    <w:rPr>
+                      <w:rFonts w:ascii="Consolas" w:hAnsi="Consolas" w:cs="Consolas"/>
+                      <w:color w:val="0000FF"/>
+                      <w:sz w:val="19"/>
+                      <w:szCs w:val="19"/>
+                    </w:rPr>
+                    <w:t>int</w:t>
+                  </w:r>
+                  <w:proofErr w:type="spellEnd"/>
+                  <w:proofErr w:type="gramEnd"/>
+                  <w:r>
+                    <w:rPr>
+                      <w:rFonts w:ascii="Consolas" w:hAnsi="Consolas" w:cs="Consolas"/>
+                      <w:sz w:val="19"/>
+                      <w:szCs w:val="19"/>
+                    </w:rPr>
+                    <w:t xml:space="preserve"> </w:t>
+                  </w:r>
+                  <w:proofErr w:type="spellStart"/>
+                  <w:r>
+                    <w:rPr>
+                      <w:rFonts w:ascii="Consolas" w:hAnsi="Consolas" w:cs="Consolas"/>
+                      <w:sz w:val="19"/>
+                      <w:szCs w:val="19"/>
+                    </w:rPr>
+                    <w:t>aStudentID</w:t>
+                  </w:r>
+                  <w:proofErr w:type="spellEnd"/>
+                  <w:r>
+                    <w:rPr>
+                      <w:rFonts w:ascii="Consolas" w:hAnsi="Consolas" w:cs="Consolas"/>
+                      <w:sz w:val="19"/>
+                      <w:szCs w:val="19"/>
+                    </w:rPr>
+                    <w:t>,</w:t>
+                  </w:r>
+                  <w:r>
+                    <w:rPr>
+                      <w:rFonts w:ascii="Consolas" w:hAnsi="Consolas" w:cs="Consolas"/>
+                      <w:sz w:val="19"/>
+                      <w:szCs w:val="19"/>
+                    </w:rPr>
+                    <w:tab/>
+                    <w:t>// Student ID to associate the message with</w:t>
+                  </w:r>
+                </w:p>
+                <w:p>
+                  <w:pPr>
+                    <w:autoSpaceDE w:val="0"/>
+                    <w:autoSpaceDN w:val="0"/>
+                    <w:adjustRightInd w:val="0"/>
+                    <w:spacing w:after="0" w:line="240" w:lineRule="auto"/>
+                    <w:rPr>
+                      <w:rFonts w:ascii="Consolas" w:hAnsi="Consolas" w:cs="Consolas"/>
+                      <w:sz w:val="19"/>
+                      <w:szCs w:val="19"/>
+                    </w:rPr>
+                  </w:pPr>
+                  <w:r>
+                    <w:rPr>
+                      <w:rFonts w:ascii="Consolas" w:hAnsi="Consolas" w:cs="Consolas"/>
+                      <w:sz w:val="19"/>
+                      <w:szCs w:val="19"/>
+                    </w:rPr>
+                    <w:t xml:space="preserve">        </w:t>
+                  </w:r>
+                  <w:proofErr w:type="gramStart"/>
+                  <w:r>
+                    <w:rPr>
+                      <w:rFonts w:ascii="Consolas" w:hAnsi="Consolas" w:cs="Consolas"/>
+                      <w:color w:val="0000FF"/>
+                      <w:sz w:val="19"/>
+                      <w:szCs w:val="19"/>
+                    </w:rPr>
+                    <w:t>string</w:t>
+                  </w:r>
+                  <w:proofErr w:type="gramEnd"/>
+                  <w:r>
+                    <w:rPr>
+                      <w:rFonts w:ascii="Consolas" w:hAnsi="Consolas" w:cs="Consolas"/>
+                      <w:sz w:val="19"/>
+                      <w:szCs w:val="19"/>
+                    </w:rPr>
+                    <w:t xml:space="preserve"> </w:t>
+                  </w:r>
+                  <w:proofErr w:type="spellStart"/>
+                  <w:r>
+                    <w:rPr>
+                      <w:rFonts w:ascii="Consolas" w:hAnsi="Consolas" w:cs="Consolas"/>
+                      <w:sz w:val="19"/>
+                      <w:szCs w:val="19"/>
+                    </w:rPr>
+                    <w:t>aPassword</w:t>
+                  </w:r>
+                  <w:proofErr w:type="spellEnd"/>
+                  <w:r>
+                    <w:rPr>
+                      <w:rFonts w:ascii="Consolas" w:hAnsi="Consolas" w:cs="Consolas"/>
+                      <w:sz w:val="19"/>
+                      <w:szCs w:val="19"/>
+                    </w:rPr>
+                    <w:t>,</w:t>
+                  </w:r>
+                  <w:r>
+                    <w:rPr>
+                      <w:rFonts w:ascii="Consolas" w:hAnsi="Consolas" w:cs="Consolas"/>
+                      <w:sz w:val="19"/>
+                      <w:szCs w:val="19"/>
+                    </w:rPr>
+                    <w:tab/>
+                    <w:t>// Password for the student</w:t>
+                  </w:r>
+                </w:p>
+                <w:p>
+                  <w:pPr>
+                    <w:autoSpaceDE w:val="0"/>
+                    <w:autoSpaceDN w:val="0"/>
+                    <w:adjustRightInd w:val="0"/>
+                    <w:spacing w:after="0" w:line="240" w:lineRule="auto"/>
+                    <w:rPr>
+                      <w:rFonts w:ascii="Consolas" w:hAnsi="Consolas" w:cs="Consolas"/>
+                      <w:sz w:val="19"/>
+                      <w:szCs w:val="19"/>
+                    </w:rPr>
+                  </w:pPr>
+                  <w:r>
+                    <w:rPr>
+                      <w:rFonts w:ascii="Consolas" w:hAnsi="Consolas" w:cs="Consolas"/>
+                      <w:sz w:val="19"/>
+                      <w:szCs w:val="19"/>
+                    </w:rPr>
+                    <w:t xml:space="preserve">        </w:t>
+                  </w:r>
+                  <w:proofErr w:type="gramStart"/>
+                  <w:r>
+                    <w:rPr>
+                      <w:rFonts w:ascii="Consolas" w:hAnsi="Consolas" w:cs="Consolas"/>
+                      <w:color w:val="0000FF"/>
+                      <w:sz w:val="19"/>
+                      <w:szCs w:val="19"/>
+                    </w:rPr>
+                    <w:t>string</w:t>
+                  </w:r>
+                  <w:proofErr w:type="gramEnd"/>
+                  <w:r>
+                    <w:rPr>
+                      <w:rFonts w:ascii="Consolas" w:hAnsi="Consolas" w:cs="Consolas"/>
+                      <w:sz w:val="19"/>
+                      <w:szCs w:val="19"/>
+                    </w:rPr>
+                    <w:t xml:space="preserve"> </w:t>
+                  </w:r>
+                  <w:proofErr w:type="spellStart"/>
+                  <w:r>
+                    <w:rPr>
+                      <w:rFonts w:ascii="Consolas" w:hAnsi="Consolas" w:cs="Consolas"/>
+                      <w:sz w:val="19"/>
+                      <w:szCs w:val="19"/>
+                    </w:rPr>
+                    <w:t>aSender</w:t>
+                  </w:r>
+                  <w:proofErr w:type="spellEnd"/>
+                  <w:r>
+                    <w:rPr>
+                      <w:rFonts w:ascii="Consolas" w:hAnsi="Consolas" w:cs="Consolas"/>
+                      <w:sz w:val="19"/>
+                      <w:szCs w:val="19"/>
+                    </w:rPr>
+                    <w:t>,</w:t>
+                  </w:r>
+                  <w:r>
+                    <w:rPr>
+                      <w:rFonts w:ascii="Consolas" w:hAnsi="Consolas" w:cs="Consolas"/>
+                      <w:sz w:val="19"/>
+                      <w:szCs w:val="19"/>
+                    </w:rPr>
+                    <w:tab/>
+                    <w:t>// Sender’s name</w:t>
+                  </w:r>
+                </w:p>
+                <w:p>
+                  <w:pPr>
+                    <w:autoSpaceDE w:val="0"/>
+                    <w:autoSpaceDN w:val="0"/>
+                    <w:adjustRightInd w:val="0"/>
+                    <w:spacing w:after="0" w:line="240" w:lineRule="auto"/>
+                    <w:rPr>
+                      <w:rFonts w:ascii="Consolas" w:hAnsi="Consolas" w:cs="Consolas"/>
+                      <w:sz w:val="19"/>
+                      <w:szCs w:val="19"/>
+                    </w:rPr>
+                  </w:pPr>
+                  <w:r>
+                    <w:rPr>
+                      <w:rFonts w:ascii="Consolas" w:hAnsi="Consolas" w:cs="Consolas"/>
+                      <w:sz w:val="19"/>
+                      <w:szCs w:val="19"/>
+                    </w:rPr>
+                    <w:t xml:space="preserve">        </w:t>
+                  </w:r>
+                  <w:proofErr w:type="gramStart"/>
+                  <w:r>
+                    <w:rPr>
+                      <w:rFonts w:ascii="Consolas" w:hAnsi="Consolas" w:cs="Consolas"/>
+                      <w:color w:val="0000FF"/>
+                      <w:sz w:val="19"/>
+                      <w:szCs w:val="19"/>
+                    </w:rPr>
+                    <w:t>string</w:t>
+                  </w:r>
+                  <w:proofErr w:type="gramEnd"/>
+                  <w:r>
+                    <w:rPr>
+                      <w:rFonts w:ascii="Consolas" w:hAnsi="Consolas" w:cs="Consolas"/>
+                      <w:sz w:val="19"/>
+                      <w:szCs w:val="19"/>
+                    </w:rPr>
+                    <w:t xml:space="preserve"> </w:t>
+                  </w:r>
+                  <w:proofErr w:type="spellStart"/>
+                  <w:r>
+                    <w:rPr>
+                      <w:rFonts w:ascii="Consolas" w:hAnsi="Consolas" w:cs="Consolas"/>
+                      <w:sz w:val="19"/>
+                      <w:szCs w:val="19"/>
+                    </w:rPr>
+                    <w:t>aMessage</w:t>
+                  </w:r>
+                  <w:proofErr w:type="spellEnd"/>
+                  <w:r>
+                    <w:rPr>
+                      <w:rFonts w:ascii="Consolas" w:hAnsi="Consolas" w:cs="Consolas"/>
+                      <w:sz w:val="19"/>
+                      <w:szCs w:val="19"/>
+                    </w:rPr>
+                    <w:t>,</w:t>
+                  </w:r>
+                  <w:r>
+                    <w:rPr>
+                      <w:rFonts w:ascii="Consolas" w:hAnsi="Consolas" w:cs="Consolas"/>
+                      <w:sz w:val="19"/>
+                      <w:szCs w:val="19"/>
+                    </w:rPr>
+                    <w:tab/>
+                    <w:t>// Message contents</w:t>
+                  </w:r>
+                </w:p>
+                <w:p>
+                  <w:pPr>
+                    <w:autoSpaceDE w:val="0"/>
+                    <w:autoSpaceDN w:val="0"/>
+                    <w:adjustRightInd w:val="0"/>
+                    <w:spacing w:after="0" w:line="240" w:lineRule="auto"/>
+                    <w:rPr>
+                      <w:rFonts w:ascii="Consolas" w:hAnsi="Consolas" w:cs="Consolas"/>
+                      <w:sz w:val="19"/>
+                      <w:szCs w:val="19"/>
+                    </w:rPr>
+                  </w:pPr>
+                  <w:r>
+                    <w:rPr>
+                      <w:rFonts w:ascii="Consolas" w:hAnsi="Consolas" w:cs="Consolas"/>
+                      <w:sz w:val="19"/>
+                      <w:szCs w:val="19"/>
+                    </w:rPr>
+                    <w:t xml:space="preserve">        </w:t>
+                  </w:r>
+                  <w:proofErr w:type="spellStart"/>
+                  <w:r>
+                    <w:rPr>
+                      <w:rFonts w:ascii="Consolas" w:hAnsi="Consolas" w:cs="Consolas"/>
+                      <w:color w:val="2B91AF"/>
+                      <w:sz w:val="19"/>
+                      <w:szCs w:val="19"/>
+                    </w:rPr>
+                    <w:t>DateTime</w:t>
+                  </w:r>
+                  <w:proofErr w:type="spellEnd"/>
+                  <w:r>
+                    <w:rPr>
+                      <w:rFonts w:ascii="Consolas" w:hAnsi="Consolas" w:cs="Consolas"/>
+                      <w:sz w:val="19"/>
+                      <w:szCs w:val="19"/>
+                    </w:rPr>
+                    <w:t xml:space="preserve"> </w:t>
+                  </w:r>
+                  <w:proofErr w:type="spellStart"/>
+                  <w:r>
+                    <w:rPr>
+                      <w:rFonts w:ascii="Consolas" w:hAnsi="Consolas" w:cs="Consolas"/>
+                      <w:sz w:val="19"/>
+                      <w:szCs w:val="19"/>
+                    </w:rPr>
+                    <w:t>aTime</w:t>
+                  </w:r>
+                  <w:proofErr w:type="spellEnd"/>
+                  <w:r>
+                    <w:rPr>
+                      <w:rFonts w:ascii="Consolas" w:hAnsi="Consolas" w:cs="Consolas"/>
+                      <w:sz w:val="19"/>
+                      <w:szCs w:val="19"/>
+                    </w:rPr>
+                    <w:tab/>
+                    <w:t>// Time the message was sent</w:t>
+                  </w:r>
+                </w:p>
+                <w:p>
+                  <w:pPr>
+                    <w:autoSpaceDE w:val="0"/>
+                    <w:autoSpaceDN w:val="0"/>
+                    <w:adjustRightInd w:val="0"/>
+                    <w:spacing w:after="0" w:line="240" w:lineRule="auto"/>
+                    <w:rPr>
+                      <w:rFonts w:ascii="Consolas" w:hAnsi="Consolas" w:cs="Consolas"/>
+                      <w:sz w:val="19"/>
+                      <w:szCs w:val="19"/>
+                    </w:rPr>
+                  </w:pPr>
+                  <w:r>
+                    <w:rPr>
+                      <w:rFonts w:ascii="Consolas" w:hAnsi="Consolas" w:cs="Consolas"/>
+                      <w:sz w:val="19"/>
+                      <w:szCs w:val="19"/>
+                    </w:rPr>
+                    <w:t xml:space="preserve">        )</w:t>
+                  </w:r>
+                </w:p>
+              </w:txbxContent>
+            </v:textbox>
+            <w10:wrap type="none"/>
+            <w10:anchorlock/>
+          </v:shape>
+        </w:pict>
+      </w:r>
+    </w:p>
+    <w:p>
+      <w:r>
+        <w:rPr>
+          <w:color w:val="FF0000"/>
+        </w:rPr>
+      </w:r>
+      <w:r>
+        <w:rPr>
+          <w:color w:val="FF0000"/>
+        </w:rPr>
+        <w:pict>
+          <v:shape id="_x0000_s1028" type="#_x0000_t202" style="width:477.3pt;height:132.95pt;mso-height-percent:200;mso-left-percent:-10001;mso-top-percent:-10001;mso-position-horizontal:absolute;mso-position-horizontal-relative:char;mso-position-vertical:absolute;mso-position-vertical-relative:line;mso-height-percent:200;mso-left-percent:-10001;mso-top-percent:-10001;mso-width-relative:margin;mso-height-relative:margin">
+            <v:textbox style="mso-next-textbox:#_x0000_s1028;mso-fit-shape-to-text:t">
+              <w:txbxContent>
+                <w:p>
+                  <w:pPr>
+                    <w:autoSpaceDE w:val="0"/>
+                    <w:autoSpaceDN w:val="0"/>
+                    <w:adjustRightInd w:val="0"/>
+                    <w:spacing w:after="0" w:line="240" w:lineRule="auto"/>
+                    <w:rPr>
+                      <w:rFonts w:ascii="Consolas" w:hAnsi="Consolas" w:cs="Consolas"/>
+                      <w:sz w:val="19"/>
+                      <w:szCs w:val="19"/>
+                    </w:rPr>
+                  </w:pPr>
+                  <w:r>
+                    <w:rPr>
+                      <w:rFonts w:ascii="Consolas" w:hAnsi="Consolas" w:cs="Consolas"/>
+                      <w:sz w:val="19"/>
+                      <w:szCs w:val="19"/>
+                    </w:rPr>
+                    <w:t xml:space="preserve">    </w:t>
+                  </w:r>
+                  <w:proofErr w:type="gramStart"/>
+                  <w:r>
+                    <w:rPr>
+                      <w:rFonts w:ascii="Consolas" w:hAnsi="Consolas" w:cs="Consolas"/>
+                      <w:color w:val="0000FF"/>
+                      <w:sz w:val="19"/>
+                      <w:szCs w:val="19"/>
+                    </w:rPr>
+                    <w:t>public</w:t>
+                  </w:r>
+                  <w:proofErr w:type="gramEnd"/>
+                  <w:r>
+                    <w:rPr>
+                      <w:rFonts w:ascii="Consolas" w:hAnsi="Consolas" w:cs="Consolas"/>
+                      <w:sz w:val="19"/>
+                      <w:szCs w:val="19"/>
+                    </w:rPr>
+                    <w:t xml:space="preserve"> </w:t>
+                  </w:r>
+                  <w:r>
+                    <w:rPr>
+                      <w:rFonts w:ascii="Consolas" w:hAnsi="Consolas" w:cs="Consolas"/>
+                      <w:color w:val="2B91AF"/>
+                      <w:sz w:val="19"/>
+                      <w:szCs w:val="19"/>
+                    </w:rPr>
+                    <w:t>List</w:t>
+                  </w:r>
+                  <w:r>
+                    <w:rPr>
+                      <w:rFonts w:ascii="Consolas" w:hAnsi="Consolas" w:cs="Consolas"/>
+                      <w:sz w:val="19"/>
+                      <w:szCs w:val="19"/>
+                    </w:rPr>
+                    <w:t>&lt;</w:t>
+                  </w:r>
+                  <w:r>
+                    <w:rPr>
+                      <w:rFonts w:ascii="Consolas" w:hAnsi="Consolas" w:cs="Consolas"/>
+                      <w:color w:val="2B91AF"/>
+                      <w:sz w:val="19"/>
+                      <w:szCs w:val="19"/>
+                    </w:rPr>
+                    <w:t>Message</w:t>
+                  </w:r>
+                  <w:r>
+                    <w:rPr>
+                      <w:rFonts w:ascii="Consolas" w:hAnsi="Consolas" w:cs="Consolas"/>
+                      <w:sz w:val="19"/>
+                      <w:szCs w:val="19"/>
+                    </w:rPr>
+                    <w:t xml:space="preserve">&gt; </w:t>
+                  </w:r>
+                  <w:proofErr w:type="spellStart"/>
+                  <w:r>
+                    <w:rPr>
+                      <w:rFonts w:ascii="Consolas" w:hAnsi="Consolas" w:cs="Consolas"/>
+                      <w:sz w:val="19"/>
+                      <w:szCs w:val="19"/>
+                    </w:rPr>
+                    <w:t>getMessages</w:t>
+                  </w:r>
+                  <w:proofErr w:type="spellEnd"/>
+                </w:p>
+                <w:p>
+                  <w:pPr>
+                    <w:autoSpaceDE w:val="0"/>
+                    <w:autoSpaceDN w:val="0"/>
+                    <w:adjustRightInd w:val="0"/>
+                    <w:spacing w:after="0" w:line="240" w:lineRule="auto"/>
+                    <w:rPr>
+                      <w:rFonts w:ascii="Consolas" w:hAnsi="Consolas" w:cs="Consolas"/>
+                      <w:sz w:val="19"/>
+                      <w:szCs w:val="19"/>
+                    </w:rPr>
+                  </w:pPr>
+                  <w:r>
+                    <w:rPr>
+                      <w:rFonts w:ascii="Consolas" w:hAnsi="Consolas" w:cs="Consolas"/>
+                      <w:sz w:val="19"/>
+                      <w:szCs w:val="19"/>
+                    </w:rPr>
+                    <w:t xml:space="preserve">        (</w:t>
+                  </w:r>
+                </w:p>
+                <w:p>
+                  <w:pPr>
+                    <w:autoSpaceDE w:val="0"/>
+                    <w:autoSpaceDN w:val="0"/>
+                    <w:adjustRightInd w:val="0"/>
+                    <w:spacing w:after="0" w:line="240" w:lineRule="auto"/>
+                    <w:rPr>
+                      <w:rFonts w:ascii="Consolas" w:hAnsi="Consolas" w:cs="Consolas"/>
+                      <w:sz w:val="19"/>
+                      <w:szCs w:val="19"/>
+                    </w:rPr>
+                  </w:pPr>
+                  <w:r>
+                    <w:rPr>
+                      <w:rFonts w:ascii="Consolas" w:hAnsi="Consolas" w:cs="Consolas"/>
+                      <w:sz w:val="19"/>
+                      <w:szCs w:val="19"/>
+                    </w:rPr>
+                    <w:t xml:space="preserve">        </w:t>
+                  </w:r>
+                  <w:proofErr w:type="spellStart"/>
+                  <w:proofErr w:type="gramStart"/>
+                  <w:r>
+                    <w:rPr>
+                      <w:rFonts w:ascii="Consolas" w:hAnsi="Consolas" w:cs="Consolas"/>
+                      <w:color w:val="0000FF"/>
+                      <w:sz w:val="19"/>
+                      <w:szCs w:val="19"/>
+                    </w:rPr>
+                    <w:t>int</w:t>
+                  </w:r>
+                  <w:proofErr w:type="spellEnd"/>
+                  <w:proofErr w:type="gramEnd"/>
+                  <w:r>
+                    <w:rPr>
+                      <w:rFonts w:ascii="Consolas" w:hAnsi="Consolas" w:cs="Consolas"/>
+                      <w:sz w:val="19"/>
+                      <w:szCs w:val="19"/>
+                    </w:rPr>
+                    <w:t xml:space="preserve"> </w:t>
+                  </w:r>
+                  <w:proofErr w:type="spellStart"/>
+                  <w:r>
+                    <w:rPr>
+                      <w:rFonts w:ascii="Consolas" w:hAnsi="Consolas" w:cs="Consolas"/>
+                      <w:sz w:val="19"/>
+                      <w:szCs w:val="19"/>
+                    </w:rPr>
+                    <w:t>aStudentID</w:t>
+                  </w:r>
+                  <w:proofErr w:type="spellEnd"/>
+                  <w:r>
+                    <w:rPr>
+                      <w:rFonts w:ascii="Consolas" w:hAnsi="Consolas" w:cs="Consolas"/>
+                      <w:sz w:val="19"/>
+                      <w:szCs w:val="19"/>
+                    </w:rPr>
+                    <w:t>,</w:t>
+                  </w:r>
+                  <w:r>
+                    <w:rPr>
+                      <w:rFonts w:ascii="Consolas" w:hAnsi="Consolas" w:cs="Consolas"/>
+                      <w:sz w:val="19"/>
+                      <w:szCs w:val="19"/>
+                    </w:rPr>
+                    <w:tab/>
+                  </w:r>
+                  <w:r>
+                    <w:rPr>
+                      <w:rFonts w:ascii="Consolas" w:hAnsi="Consolas" w:cs="Consolas"/>
+                      <w:sz w:val="19"/>
+                      <w:szCs w:val="19"/>
+                    </w:rPr>
+                    <w:tab/>
+                    <w:t>// Student ID to get messages for</w:t>
+                  </w:r>
+                </w:p>
+                <w:p>
+                  <w:pPr>
+                    <w:autoSpaceDE w:val="0"/>
+                    <w:autoSpaceDN w:val="0"/>
+                    <w:adjustRightInd w:val="0"/>
+                    <w:spacing w:after="0" w:line="240" w:lineRule="auto"/>
+                    <w:rPr>
+                      <w:rFonts w:ascii="Consolas" w:hAnsi="Consolas" w:cs="Consolas"/>
+                      <w:sz w:val="19"/>
+                      <w:szCs w:val="19"/>
+                    </w:rPr>
+                  </w:pPr>
+                  <w:r>
+                    <w:rPr>
+                      <w:rFonts w:ascii="Consolas" w:hAnsi="Consolas" w:cs="Consolas"/>
+                      <w:sz w:val="19"/>
+                      <w:szCs w:val="19"/>
+                    </w:rPr>
+                    <w:t xml:space="preserve">        </w:t>
+                  </w:r>
+                  <w:proofErr w:type="spellStart"/>
+                  <w:r>
+                    <w:rPr>
+                      <w:rFonts w:ascii="Consolas" w:hAnsi="Consolas" w:cs="Consolas"/>
+                      <w:color w:val="2B91AF"/>
+                      <w:sz w:val="19"/>
+                      <w:szCs w:val="19"/>
+                    </w:rPr>
+                    <w:t>DateTime</w:t>
+                  </w:r>
+                  <w:proofErr w:type="spellEnd"/>
+                  <w:r>
+                    <w:rPr>
+                      <w:rFonts w:ascii="Consolas" w:hAnsi="Consolas" w:cs="Consolas"/>
+                      <w:sz w:val="19"/>
+                      <w:szCs w:val="19"/>
+                    </w:rPr>
+                    <w:t xml:space="preserve"> </w:t>
+                  </w:r>
+                  <w:proofErr w:type="spellStart"/>
+                  <w:r>
+                    <w:rPr>
+                      <w:rFonts w:ascii="Consolas" w:hAnsi="Consolas" w:cs="Consolas"/>
+                      <w:sz w:val="19"/>
+                      <w:szCs w:val="19"/>
+                    </w:rPr>
+                    <w:t>aStartTime</w:t>
+                  </w:r>
+                  <w:proofErr w:type="spellEnd"/>
+                  <w:r>
+                    <w:rPr>
+                      <w:rFonts w:ascii="Consolas" w:hAnsi="Consolas" w:cs="Consolas"/>
+                      <w:sz w:val="19"/>
+                      <w:szCs w:val="19"/>
+                    </w:rPr>
+                    <w:t>,</w:t>
+                  </w:r>
+                  <w:r>
+                    <w:rPr>
+                      <w:rFonts w:ascii="Consolas" w:hAnsi="Consolas" w:cs="Consolas"/>
+                      <w:sz w:val="19"/>
+                      <w:szCs w:val="19"/>
+                    </w:rPr>
+                    <w:tab/>
+                    <w:t>// Start time to retrieve messages</w:t>
+                  </w:r>
+                </w:p>
+                <w:p>
+                  <w:pPr>
+                    <w:autoSpaceDE w:val="0"/>
+                    <w:autoSpaceDN w:val="0"/>
+                    <w:adjustRightInd w:val="0"/>
+                    <w:spacing w:after="0" w:line="240" w:lineRule="auto"/>
+                    <w:rPr>
+                      <w:rFonts w:ascii="Consolas" w:hAnsi="Consolas" w:cs="Consolas"/>
+                      <w:sz w:val="19"/>
+                      <w:szCs w:val="19"/>
+                    </w:rPr>
+                  </w:pPr>
+                  <w:r>
+                    <w:rPr>
+                      <w:rFonts w:ascii="Consolas" w:hAnsi="Consolas" w:cs="Consolas"/>
+                      <w:sz w:val="19"/>
+                      <w:szCs w:val="19"/>
+                    </w:rPr>
+                    <w:t xml:space="preserve">        </w:t>
+                  </w:r>
+                  <w:proofErr w:type="spellStart"/>
+                  <w:r>
+                    <w:rPr>
+                      <w:rFonts w:ascii="Consolas" w:hAnsi="Consolas" w:cs="Consolas"/>
+                      <w:color w:val="2B91AF"/>
+                      <w:sz w:val="19"/>
+                      <w:szCs w:val="19"/>
+                    </w:rPr>
+                    <w:t>DateTime</w:t>
+                  </w:r>
+                  <w:proofErr w:type="spellEnd"/>
+                  <w:r>
+                    <w:rPr>
+                      <w:rFonts w:ascii="Consolas" w:hAnsi="Consolas" w:cs="Consolas"/>
+                      <w:sz w:val="19"/>
+                      <w:szCs w:val="19"/>
+                    </w:rPr>
+                    <w:t xml:space="preserve"> </w:t>
+                  </w:r>
+                  <w:proofErr w:type="spellStart"/>
+                  <w:r>
+                    <w:rPr>
+                      <w:rFonts w:ascii="Consolas" w:hAnsi="Consolas" w:cs="Consolas"/>
+                      <w:sz w:val="19"/>
+                      <w:szCs w:val="19"/>
+                    </w:rPr>
+                    <w:t>aEndTime</w:t>
+                  </w:r>
+                  <w:proofErr w:type="spellEnd"/>
+                  <w:r>
+                    <w:rPr>
+                      <w:rFonts w:ascii="Consolas" w:hAnsi="Consolas" w:cs="Consolas"/>
+                      <w:sz w:val="19"/>
+                      <w:szCs w:val="19"/>
+                    </w:rPr>
+                    <w:tab/>
+                  </w:r>
+                  <w:r>
+                    <w:rPr>
+                      <w:rFonts w:ascii="Consolas" w:hAnsi="Consolas" w:cs="Consolas"/>
+                      <w:sz w:val="19"/>
+                      <w:szCs w:val="19"/>
+                    </w:rPr>
+                    <w:tab/>
+                    <w:t>// End time to retrieve messages</w:t>
+                  </w:r>
+                </w:p>
+                <w:p>
+                  <w:pPr>
+                    <w:autoSpaceDE w:val="0"/>
+                    <w:autoSpaceDN w:val="0"/>
+                    <w:adjustRightInd w:val="0"/>
+                    <w:spacing w:after="0" w:line="240" w:lineRule="auto"/>
+                    <w:rPr>
+                      <w:rFonts w:ascii="Consolas" w:hAnsi="Consolas" w:cs="Consolas"/>
+                      <w:sz w:val="19"/>
+                      <w:szCs w:val="19"/>
+                    </w:rPr>
+                  </w:pPr>
+                  <w:r>
+                    <w:rPr>
+                      <w:rFonts w:ascii="Consolas" w:hAnsi="Consolas" w:cs="Consolas"/>
+                      <w:sz w:val="19"/>
+                      <w:szCs w:val="19"/>
+                    </w:rPr>
+                    <w:t xml:space="preserve">        )</w:t>
+                  </w:r>
+                </w:p>
+              </w:txbxContent>
+            </v:textbox>
+            <w10:wrap type="none"/>
+            <w10:anchorlock/>
+          </v:shape>
+        </w:pict>
+      </w:r>
+    </w:p>
+    <w:p>
+      <w:pPr>
+        <w:pStyle w:val="Heading2"/>
+      </w:pPr>
+      <w:proofErr w:type="spellStart"/>
+      <w:r>
+        <w:t>StudentDataService</w:t>
+      </w:r>
+      <w:proofErr w:type="spellEnd"/>
+    </w:p>
+    <w:p>
+      <w:r>
+        <w:t xml:space="preserve">This </w:t>
+      </w:r>
+      <w:r>
+        <w:t>web service</w:t>
+      </w:r>
+      <w:r>
+        <w:t xml:space="preserve"> received </w:t>
+      </w:r>
+      <w:r>
+        <w:t xml:space="preserve">a couple new web methods and one bug fix. The bug was in </w:t>
+      </w:r>
+      <w:proofErr w:type="spellStart"/>
+      <w:r>
+        <w:t>addStudentToClass</w:t>
+      </w:r>
+      <w:proofErr w:type="spellEnd"/>
+      <w:r>
+        <w:t>, and it fixed multiple rows (in this case students) being affected by a single call.</w:t>
+      </w:r>
+    </w:p>
+    <w:p>
+      <w:pPr>
+        <w:rPr>
+          <w:color w:val="FF0000"/>
+        </w:rPr>
+      </w:pPr>
+      <w:r>
+        <w:rPr>
+          <w:color w:val="FF0000"/>
+        </w:rPr>
+      </w:r>
+      <w:r>
+        <w:rPr>
+          <w:color w:val="FF0000"/>
+        </w:rPr>
+        <w:pict>
+          <v:shape id="_x0000_s1027" type="#_x0000_t202" style="width:477.3pt;height:132.95pt;mso-height-percent:200;mso-left-percent:-10001;mso-top-percent:-10001;mso-position-horizontal:absolute;mso-position-horizontal-relative:char;mso-position-vertical:absolute;mso-position-vertical-relative:line;mso-height-percent:200;mso-left-percent:-10001;mso-top-percent:-10001;mso-width-relative:margin;mso-height-relative:margin">
+            <v:textbox style="mso-next-textbox:#_x0000_s1027;mso-fit-shape-to-text:t">
+              <w:txbxContent>
+                <w:p>
+                  <w:pPr>
+                    <w:autoSpaceDE w:val="0"/>
+                    <w:autoSpaceDN w:val="0"/>
+                    <w:adjustRightInd w:val="0"/>
+                    <w:spacing w:after="0" w:line="240" w:lineRule="auto"/>
+                    <w:rPr>
+                      <w:rFonts w:ascii="Consolas" w:hAnsi="Consolas" w:cs="Consolas"/>
+                      <w:sz w:val="19"/>
+                      <w:szCs w:val="19"/>
+                    </w:rPr>
+                  </w:pPr>
+                  <w:r>
+                    <w:rPr>
+                      <w:rFonts w:ascii="Consolas" w:hAnsi="Consolas" w:cs="Consolas"/>
+                      <w:sz w:val="19"/>
+                      <w:szCs w:val="19"/>
+                    </w:rPr>
+                    <w:t xml:space="preserve">    </w:t>
+                  </w:r>
+                  <w:proofErr w:type="gramStart"/>
+                  <w:r>
+                    <w:rPr>
+                      <w:rFonts w:ascii="Consolas" w:hAnsi="Consolas" w:cs="Consolas"/>
+                      <w:color w:val="0000FF"/>
+                      <w:sz w:val="19"/>
+                      <w:szCs w:val="19"/>
+                    </w:rPr>
+                    <w:t>public</w:t>
+                  </w:r>
+                  <w:proofErr w:type="gramEnd"/>
+                  <w:r>
+                    <w:rPr>
+                      <w:rFonts w:ascii="Consolas" w:hAnsi="Consolas" w:cs="Consolas"/>
+                      <w:sz w:val="19"/>
+                      <w:szCs w:val="19"/>
+                    </w:rPr>
+                    <w:t xml:space="preserve"> </w:t>
+                  </w:r>
+                  <w:r>
+                    <w:rPr>
+                      <w:rFonts w:ascii="Consolas" w:hAnsi="Consolas" w:cs="Consolas"/>
+                      <w:color w:val="2B91AF"/>
+                      <w:sz w:val="19"/>
+                      <w:szCs w:val="19"/>
+                    </w:rPr>
+                    <w:t>List</w:t>
+                  </w:r>
+                  <w:r>
+                    <w:rPr>
+                      <w:rFonts w:ascii="Consolas" w:hAnsi="Consolas" w:cs="Consolas"/>
+                      <w:sz w:val="19"/>
+                      <w:szCs w:val="19"/>
+                    </w:rPr>
+                    <w:t>&lt;</w:t>
+                  </w:r>
+                  <w:r>
+                    <w:rPr>
+                      <w:rFonts w:ascii="Consolas" w:hAnsi="Consolas" w:cs="Consolas"/>
+                      <w:color w:val="2B91AF"/>
+                      <w:sz w:val="19"/>
+                      <w:szCs w:val="19"/>
+                    </w:rPr>
+                    <w:t>Course</w:t>
+                  </w:r>
+                  <w:r>
+                    <w:rPr>
+                      <w:rFonts w:ascii="Consolas" w:hAnsi="Consolas" w:cs="Consolas"/>
+                      <w:sz w:val="19"/>
+                      <w:szCs w:val="19"/>
+                    </w:rPr>
+                    <w:t xml:space="preserve">&gt; </w:t>
+                  </w:r>
+                  <w:proofErr w:type="spellStart"/>
+                  <w:r>
+                    <w:rPr>
+                      <w:rFonts w:ascii="Consolas" w:hAnsi="Consolas" w:cs="Consolas"/>
+                      <w:sz w:val="19"/>
+                      <w:szCs w:val="19"/>
+                    </w:rPr>
+                    <w:t>getTaughtClasses</w:t>
+                  </w:r>
+                  <w:proofErr w:type="spellEnd"/>
+                </w:p>
+                <w:p>
+                  <w:pPr>
+                    <w:autoSpaceDE w:val="0"/>
+                    <w:autoSpaceDN w:val="0"/>
+                    <w:adjustRightInd w:val="0"/>
+                    <w:spacing w:after="0" w:line="240" w:lineRule="auto"/>
+                    <w:rPr>
+                      <w:rFonts w:ascii="Consolas" w:hAnsi="Consolas" w:cs="Consolas"/>
+                      <w:sz w:val="19"/>
+                      <w:szCs w:val="19"/>
+                    </w:rPr>
+                  </w:pPr>
+                  <w:r>
+                    <w:rPr>
+                      <w:rFonts w:ascii="Consolas" w:hAnsi="Consolas" w:cs="Consolas"/>
+                      <w:sz w:val="19"/>
+                      <w:szCs w:val="19"/>
+                    </w:rPr>
+                    <w:t xml:space="preserve">        (</w:t>
+                  </w:r>
+                </w:p>
+                <w:p>
+                  <w:pPr>
+                    <w:autoSpaceDE w:val="0"/>
+                    <w:autoSpaceDN w:val="0"/>
+                    <w:adjustRightInd w:val="0"/>
+                    <w:spacing w:after="0" w:line="240" w:lineRule="auto"/>
+                    <w:rPr>
+                      <w:rFonts w:ascii="Consolas" w:hAnsi="Consolas" w:cs="Consolas"/>
+                      <w:sz w:val="19"/>
+                      <w:szCs w:val="19"/>
+                    </w:rPr>
+                  </w:pPr>
+                  <w:r>
+                    <w:rPr>
+                      <w:rFonts w:ascii="Consolas" w:hAnsi="Consolas" w:cs="Consolas"/>
+                      <w:sz w:val="19"/>
+                      <w:szCs w:val="19"/>
+                    </w:rPr>
+                    <w:t xml:space="preserve">        </w:t>
+                  </w:r>
+                  <w:proofErr w:type="spellStart"/>
+                  <w:proofErr w:type="gramStart"/>
+                  <w:r>
+                    <w:rPr>
+                      <w:rFonts w:ascii="Consolas" w:hAnsi="Consolas" w:cs="Consolas"/>
+                      <w:color w:val="0000FF"/>
+                      <w:sz w:val="19"/>
+                      <w:szCs w:val="19"/>
+                    </w:rPr>
+                    <w:t>int</w:t>
+                  </w:r>
+                  <w:proofErr w:type="spellEnd"/>
+                  <w:proofErr w:type="gramEnd"/>
+                  <w:r>
+                    <w:rPr>
+                      <w:rFonts w:ascii="Consolas" w:hAnsi="Consolas" w:cs="Consolas"/>
+                      <w:sz w:val="19"/>
+                      <w:szCs w:val="19"/>
+                    </w:rPr>
+                    <w:t xml:space="preserve"> </w:t>
+                  </w:r>
+                  <w:proofErr w:type="spellStart"/>
+                  <w:r>
+                    <w:rPr>
+                      <w:rFonts w:ascii="Consolas" w:hAnsi="Consolas" w:cs="Consolas"/>
+                      <w:sz w:val="19"/>
+                      <w:szCs w:val="19"/>
+                    </w:rPr>
+                    <w:t>aTeacherID</w:t>
+                  </w:r>
+                  <w:proofErr w:type="spellEnd"/>
+                  <w:r>
+                    <w:rPr>
+                      <w:rFonts w:ascii="Consolas" w:hAnsi="Consolas" w:cs="Consolas"/>
+                      <w:sz w:val="19"/>
+                      <w:szCs w:val="19"/>
+                    </w:rPr>
+                    <w:t xml:space="preserve"> </w:t>
+                  </w:r>
+                  <w:r>
+                    <w:rPr>
+                      <w:rFonts w:ascii="Consolas" w:hAnsi="Consolas" w:cs="Consolas"/>
+                      <w:color w:val="008000"/>
+                      <w:sz w:val="19"/>
+                      <w:szCs w:val="19"/>
+                    </w:rPr>
+                    <w:t>// Teacher ID to get classes for</w:t>
+                  </w:r>
+                </w:p>
+                <w:p>
+                  <w:pPr>
+                    <w:autoSpaceDE w:val="0"/>
+                    <w:autoSpaceDN w:val="0"/>
+                    <w:adjustRightInd w:val="0"/>
+                    <w:spacing w:after="0" w:line="240" w:lineRule="auto"/>
+                    <w:rPr>
+                      <w:rFonts w:ascii="Consolas" w:hAnsi="Consolas" w:cs="Consolas"/>
+                      <w:sz w:val="19"/>
+                      <w:szCs w:val="19"/>
+                    </w:rPr>
+                  </w:pPr>
+                  <w:r>
+                    <w:rPr>
+                      <w:rFonts w:ascii="Consolas" w:hAnsi="Consolas" w:cs="Consolas"/>
+                      <w:sz w:val="19"/>
+                      <w:szCs w:val="19"/>
+                    </w:rPr>
+                    <w:t xml:space="preserve">        )</w:t>
+                  </w:r>
+                </w:p>
+              </w:txbxContent>
+            </v:textbox>
+            <w10:wrap type="none"/>
+            <w10:anchorlock/>
+          </v:shape>
+        </w:pict>
+      </w:r>
+    </w:p>
+    <w:p>
+      <w:proofErr w:type="spellStart"/>
+      <w:proofErr w:type="gramStart"/>
+      <w:r>
+        <w:t>getTaughtClasses</w:t>
+      </w:r>
+      <w:proofErr w:type="spellEnd"/>
+      <w:proofErr w:type="gramEnd"/>
+      <w:r>
+        <w:t xml:space="preserve"> was added to retrieve the list of courses a teacher was teaching. This was required for the teachers to be able to affect their classes using the UI in any way. Using this, the application is able to display a teacher’s courses and let them modify them individually. </w:t>
+      </w:r>
+    </w:p>
+    <w:p>
+      <w:pPr>
+        <w:rPr>
+          <w:color w:val="FF0000"/>
+        </w:rPr>
+      </w:pPr>
+      <w:r>
+        <w:rPr>
+          <w:color w:val="FF0000"/>
+        </w:rPr>
+      </w:r>
+      <w:r>
+        <w:rPr>
+          <w:color w:val="FF0000"/>
+        </w:rPr>
+        <w:pict>
+          <v:shape id="_x0000_s1026" type="#_x0000_t202" style="width:477.3pt;height:132.95pt;mso-height-percent:200;mso-left-percent:-10001;mso-top-percent:-10001;mso-position-horizontal:absolute;mso-position-horizontal-relative:char;mso-position-vertical:absolute;mso-position-vertical-relative:line;mso-height-percent:200;mso-left-percent:-10001;mso-top-percent:-10001;mso-width-relative:margin;mso-height-relative:margin">
             <v:textbox style="mso-next-textbox:#_x0000_s1026;mso-fit-shape-to-text:t">
               <w:txbxContent>
                 <w:p>
@@ -1453,7 +2581,7 @@
                       <w:sz w:val="19"/>
                       <w:szCs w:val="19"/>
                     </w:rPr>
-                    <w:t>bool</w:t>
+                    <w:t>int</w:t>
                   </w:r>
                   <w:proofErr w:type="spellEnd"/>
                   <w:r>
@@ -1471,7 +2599,7 @@
                       <w:sz w:val="19"/>
                       <w:szCs w:val="19"/>
                     </w:rPr>
-                    <w:t>addMessage</w:t>
+                    <w:t>getStudent</w:t>
                   </w:r>
                   <w:proofErr w:type="spellEnd"/>
                 </w:p>
@@ -1544,7 +2672,7 @@
                       <w:sz w:val="19"/>
                       <w:szCs w:val="19"/>
                     </w:rPr>
-                    <w:t>aStudentID</w:t>
+                    <w:t>aTeacherID</w:t>
                   </w:r>
                   <w:proofErr w:type="spellEnd"/>
                   <w:r>
@@ -1553,16 +2681,16 @@
                       <w:sz w:val="19"/>
                       <w:szCs w:val="19"/>
                     </w:rPr>
-                    <w:t>,</w:t>
-                  </w:r>
-                  <w:r>
-                    <w:rPr>
-                      <w:rFonts w:ascii="Consolas" w:hAnsi="Consolas" w:cs="Consolas"/>
-                      <w:sz w:val="19"/>
-                      <w:szCs w:val="19"/>
-                    </w:rPr>
-                    <w:tab/>
-                    <w:t>// Student ID to associate the message with</w:t>
+                    <w:t xml:space="preserve">,         </w:t>
+                  </w:r>
+                  <w:r>
+                    <w:rPr>
+                      <w:rFonts w:ascii="Consolas" w:hAnsi="Consolas" w:cs="Consolas"/>
+                      <w:color w:val="008000"/>
+                      <w:sz w:val="19"/>
+                      <w:szCs w:val="19"/>
+                    </w:rPr>
+                    <w:t>// Teacher ID used to verify</w:t>
                   </w:r>
                 </w:p>
                 <w:p>
@@ -1620,16 +2748,16 @@
                       <w:sz w:val="19"/>
                       <w:szCs w:val="19"/>
                     </w:rPr>
-                    <w:t>,</w:t>
-                  </w:r>
-                  <w:r>
-                    <w:rPr>
-                      <w:rFonts w:ascii="Consolas" w:hAnsi="Consolas" w:cs="Consolas"/>
-                      <w:sz w:val="19"/>
-                      <w:szCs w:val="19"/>
-                    </w:rPr>
-                    <w:tab/>
-                    <w:t>// Password for the student</w:t>
+                    <w:t xml:space="preserve">,       </w:t>
+                  </w:r>
+                  <w:r>
+                    <w:rPr>
+                      <w:rFonts w:ascii="Consolas" w:hAnsi="Consolas" w:cs="Consolas"/>
+                      <w:color w:val="008000"/>
+                      <w:sz w:val="19"/>
+                      <w:szCs w:val="19"/>
+                    </w:rPr>
+                    <w:t>// Teacher's password</w:t>
                   </w:r>
                 </w:p>
                 <w:p>
@@ -1678,7 +2806,7 @@
                       <w:sz w:val="19"/>
                       <w:szCs w:val="19"/>
                     </w:rPr>
-                    <w:t>aSender</w:t>
+                    <w:t>aStudentName</w:t>
                   </w:r>
                   <w:proofErr w:type="spellEnd"/>
                   <w:r>
@@ -1687,16 +2815,16 @@
                       <w:sz w:val="19"/>
                       <w:szCs w:val="19"/>
                     </w:rPr>
-                    <w:t>,</w:t>
-                  </w:r>
-                  <w:r>
-                    <w:rPr>
-                      <w:rFonts w:ascii="Consolas" w:hAnsi="Consolas" w:cs="Consolas"/>
-                      <w:sz w:val="19"/>
-                      <w:szCs w:val="19"/>
-                    </w:rPr>
-                    <w:tab/>
-                    <w:t>// Sender’s name</w:t>
+                    <w:t xml:space="preserve">     </w:t>
+                  </w:r>
+                  <w:r>
+                    <w:rPr>
+                      <w:rFonts w:ascii="Consolas" w:hAnsi="Consolas" w:cs="Consolas"/>
+                      <w:color w:val="008000"/>
+                      <w:sz w:val="19"/>
+                      <w:szCs w:val="19"/>
+                    </w:rPr>
+                    <w:t>// Student's name</w:t>
                   </w:r>
                 </w:p>
                 <w:p>
@@ -1717,132 +2845,6 @@
                       <w:sz w:val="19"/>
                       <w:szCs w:val="19"/>
                     </w:rPr>
-                    <w:t xml:space="preserve">        </w:t>
-                  </w:r>
-                  <w:proofErr w:type="gramStart"/>
-                  <w:r>
-                    <w:rPr>
-                      <w:rFonts w:ascii="Consolas" w:hAnsi="Consolas" w:cs="Consolas"/>
-                      <w:color w:val="0000FF"/>
-                      <w:sz w:val="19"/>
-                      <w:szCs w:val="19"/>
-                    </w:rPr>
-                    <w:t>string</w:t>
-                  </w:r>
-                  <w:proofErr w:type="gramEnd"/>
-                  <w:r>
-                    <w:rPr>
-                      <w:rFonts w:ascii="Consolas" w:hAnsi="Consolas" w:cs="Consolas"/>
-                      <w:sz w:val="19"/>
-                      <w:szCs w:val="19"/>
-                    </w:rPr>
-                    <w:t xml:space="preserve"> </w:t>
-                  </w:r>
-                  <w:proofErr w:type="spellStart"/>
-                  <w:r>
-                    <w:rPr>
-                      <w:rFonts w:ascii="Consolas" w:hAnsi="Consolas" w:cs="Consolas"/>
-                      <w:sz w:val="19"/>
-                      <w:szCs w:val="19"/>
-                    </w:rPr>
-                    <w:t>aMessage</w:t>
-                  </w:r>
-                  <w:proofErr w:type="spellEnd"/>
-                  <w:r>
-                    <w:rPr>
-                      <w:rFonts w:ascii="Consolas" w:hAnsi="Consolas" w:cs="Consolas"/>
-                      <w:sz w:val="19"/>
-                      <w:szCs w:val="19"/>
-                    </w:rPr>
-                    <w:t>,</w:t>
-                  </w:r>
-                  <w:r>
-                    <w:rPr>
-                      <w:rFonts w:ascii="Consolas" w:hAnsi="Consolas" w:cs="Consolas"/>
-                      <w:sz w:val="19"/>
-                      <w:szCs w:val="19"/>
-                    </w:rPr>
-                    <w:tab/>
-                    <w:t>// Message contents</w:t>
-                  </w:r>
-                </w:p>
-                <w:p>
-                  <w:pPr>
-                    <w:autoSpaceDE w:val="0"/>
-                    <w:autoSpaceDN w:val="0"/>
-                    <w:adjustRightInd w:val="0"/>
-                    <w:spacing w:after="0" w:line="240" w:lineRule="auto"/>
-                    <w:rPr>
-                      <w:rFonts w:ascii="Consolas" w:hAnsi="Consolas" w:cs="Consolas"/>
-                      <w:sz w:val="19"/>
-                      <w:szCs w:val="19"/>
-                    </w:rPr>
-                  </w:pPr>
-                  <w:r>
-                    <w:rPr>
-                      <w:rFonts w:ascii="Consolas" w:hAnsi="Consolas" w:cs="Consolas"/>
-                      <w:sz w:val="19"/>
-                      <w:szCs w:val="19"/>
-                    </w:rPr>
-                    <w:t xml:space="preserve">        </w:t>
-                  </w:r>
-                  <w:proofErr w:type="spellStart"/>
-                  <w:r>
-                    <w:rPr>
-                      <w:rFonts w:ascii="Consolas" w:hAnsi="Consolas" w:cs="Consolas"/>
-                      <w:color w:val="2B91AF"/>
-                      <w:sz w:val="19"/>
-                      <w:szCs w:val="19"/>
-                    </w:rPr>
-                    <w:t>DateTime</w:t>
-                  </w:r>
-                  <w:proofErr w:type="spellEnd"/>
-                  <w:r>
-                    <w:rPr>
-                      <w:rFonts w:ascii="Consolas" w:hAnsi="Consolas" w:cs="Consolas"/>
-                      <w:sz w:val="19"/>
-                      <w:szCs w:val="19"/>
-                    </w:rPr>
-                    <w:t xml:space="preserve"> </w:t>
-                  </w:r>
-                  <w:proofErr w:type="spellStart"/>
-                  <w:r>
-                    <w:rPr>
-                      <w:rFonts w:ascii="Consolas" w:hAnsi="Consolas" w:cs="Consolas"/>
-                      <w:sz w:val="19"/>
-                      <w:szCs w:val="19"/>
-                    </w:rPr>
-                    <w:t>aTime</w:t>
-                  </w:r>
-                  <w:proofErr w:type="spellEnd"/>
-                  <w:r>
-                    <w:rPr>
-                      <w:rFonts w:ascii="Consolas" w:hAnsi="Consolas" w:cs="Consolas"/>
-                      <w:sz w:val="19"/>
-                      <w:szCs w:val="19"/>
-                    </w:rPr>
-                    <w:tab/>
-                    <w:t>// Time the message was sent</w:t>
-                  </w:r>
-                </w:p>
-                <w:p>
-                  <w:pPr>
-                    <w:autoSpaceDE w:val="0"/>
-                    <w:autoSpaceDN w:val="0"/>
-                    <w:adjustRightInd w:val="0"/>
-                    <w:spacing w:after="0" w:line="240" w:lineRule="auto"/>
-                    <w:rPr>
-                      <w:rFonts w:ascii="Consolas" w:hAnsi="Consolas" w:cs="Consolas"/>
-                      <w:sz w:val="19"/>
-                      <w:szCs w:val="19"/>
-                    </w:rPr>
-                  </w:pPr>
-                  <w:r>
-                    <w:rPr>
-                      <w:rFonts w:ascii="Consolas" w:hAnsi="Consolas" w:cs="Consolas"/>
-                      <w:sz w:val="19"/>
-                      <w:szCs w:val="19"/>
-                    </w:rPr>
                     <w:t xml:space="preserve">        )</w:t>
                   </w:r>
                 </w:p>
@@ -1855,980 +2857,14 @@
       </w:r>
     </w:p>
     <w:p>
-      <w:r>
-        <w:rPr>
-          <w:color w:val="FF0000"/>
-        </w:rPr>
-      </w:r>
-      <w:r>
-        <w:rPr>
-          <w:color w:val="FF0000"/>
-        </w:rPr>
-        <w:pict>
-          <v:shape id="_x0000_s1027" type="#_x0000_t202" style="width:477.3pt;height:132.95pt;mso-height-percent:200;mso-position-horizontal-relative:char;mso-position-vertical-relative:line;mso-height-percent:200;mso-width-relative:margin;mso-height-relative:margin">
-            <v:textbox style="mso-next-textbox:#_x0000_s1027;mso-fit-shape-to-text:t">
-              <w:txbxContent>
-                <w:p>
-                  <w:pPr>
-                    <w:autoSpaceDE w:val="0"/>
-                    <w:autoSpaceDN w:val="0"/>
-                    <w:adjustRightInd w:val="0"/>
-                    <w:spacing w:after="0" w:line="240" w:lineRule="auto"/>
-                    <w:rPr>
-                      <w:rFonts w:ascii="Consolas" w:hAnsi="Consolas" w:cs="Consolas"/>
-                      <w:sz w:val="19"/>
-                      <w:szCs w:val="19"/>
-                    </w:rPr>
-                  </w:pPr>
-                  <w:r>
-                    <w:rPr>
-                      <w:rFonts w:ascii="Consolas" w:hAnsi="Consolas" w:cs="Consolas"/>
-                      <w:sz w:val="19"/>
-                      <w:szCs w:val="19"/>
-                    </w:rPr>
-                    <w:t xml:space="preserve">    </w:t>
-                  </w:r>
-                  <w:proofErr w:type="gramStart"/>
-                  <w:r>
-                    <w:rPr>
-                      <w:rFonts w:ascii="Consolas" w:hAnsi="Consolas" w:cs="Consolas"/>
-                      <w:color w:val="0000FF"/>
-                      <w:sz w:val="19"/>
-                      <w:szCs w:val="19"/>
-                    </w:rPr>
-                    <w:t>public</w:t>
-                  </w:r>
-                  <w:proofErr w:type="gramEnd"/>
-                  <w:r>
-                    <w:rPr>
-                      <w:rFonts w:ascii="Consolas" w:hAnsi="Consolas" w:cs="Consolas"/>
-                      <w:sz w:val="19"/>
-                      <w:szCs w:val="19"/>
-                    </w:rPr>
-                    <w:t xml:space="preserve"> </w:t>
-                  </w:r>
-                  <w:r>
-                    <w:rPr>
-                      <w:rFonts w:ascii="Consolas" w:hAnsi="Consolas" w:cs="Consolas"/>
-                      <w:color w:val="2B91AF"/>
-                      <w:sz w:val="19"/>
-                      <w:szCs w:val="19"/>
-                    </w:rPr>
-                    <w:t>List</w:t>
-                  </w:r>
-                  <w:r>
-                    <w:rPr>
-                      <w:rFonts w:ascii="Consolas" w:hAnsi="Consolas" w:cs="Consolas"/>
-                      <w:sz w:val="19"/>
-                      <w:szCs w:val="19"/>
-                    </w:rPr>
-                    <w:t>&lt;</w:t>
-                  </w:r>
-                  <w:r>
-                    <w:rPr>
-                      <w:rFonts w:ascii="Consolas" w:hAnsi="Consolas" w:cs="Consolas"/>
-                      <w:color w:val="2B91AF"/>
-                      <w:sz w:val="19"/>
-                      <w:szCs w:val="19"/>
-                    </w:rPr>
-                    <w:t>Message</w:t>
-                  </w:r>
-                  <w:r>
-                    <w:rPr>
-                      <w:rFonts w:ascii="Consolas" w:hAnsi="Consolas" w:cs="Consolas"/>
-                      <w:sz w:val="19"/>
-                      <w:szCs w:val="19"/>
-                    </w:rPr>
-                    <w:t xml:space="preserve">&gt; </w:t>
-                  </w:r>
-                  <w:proofErr w:type="spellStart"/>
-                  <w:r>
-                    <w:rPr>
-                      <w:rFonts w:ascii="Consolas" w:hAnsi="Consolas" w:cs="Consolas"/>
-                      <w:sz w:val="19"/>
-                      <w:szCs w:val="19"/>
-                    </w:rPr>
-                    <w:t>getMessages</w:t>
-                  </w:r>
-                  <w:proofErr w:type="spellEnd"/>
-                </w:p>
-                <w:p>
-                  <w:pPr>
-                    <w:autoSpaceDE w:val="0"/>
-                    <w:autoSpaceDN w:val="0"/>
-                    <w:adjustRightInd w:val="0"/>
-                    <w:spacing w:after="0" w:line="240" w:lineRule="auto"/>
-                    <w:rPr>
-                      <w:rFonts w:ascii="Consolas" w:hAnsi="Consolas" w:cs="Consolas"/>
-                      <w:sz w:val="19"/>
-                      <w:szCs w:val="19"/>
-                    </w:rPr>
-                  </w:pPr>
-                  <w:r>
-                    <w:rPr>
-                      <w:rFonts w:ascii="Consolas" w:hAnsi="Consolas" w:cs="Consolas"/>
-                      <w:sz w:val="19"/>
-                      <w:szCs w:val="19"/>
-                    </w:rPr>
-                    <w:t xml:space="preserve">        (</w:t>
-                  </w:r>
-                </w:p>
-                <w:p>
-                  <w:pPr>
-                    <w:autoSpaceDE w:val="0"/>
-                    <w:autoSpaceDN w:val="0"/>
-                    <w:adjustRightInd w:val="0"/>
-                    <w:spacing w:after="0" w:line="240" w:lineRule="auto"/>
-                    <w:rPr>
-                      <w:rFonts w:ascii="Consolas" w:hAnsi="Consolas" w:cs="Consolas"/>
-                      <w:sz w:val="19"/>
-                      <w:szCs w:val="19"/>
-                    </w:rPr>
-                  </w:pPr>
-                  <w:r>
-                    <w:rPr>
-                      <w:rFonts w:ascii="Consolas" w:hAnsi="Consolas" w:cs="Consolas"/>
-                      <w:sz w:val="19"/>
-                      <w:szCs w:val="19"/>
-                    </w:rPr>
-                    <w:t xml:space="preserve">        </w:t>
-                  </w:r>
-                  <w:proofErr w:type="spellStart"/>
-                  <w:proofErr w:type="gramStart"/>
-                  <w:r>
-                    <w:rPr>
-                      <w:rFonts w:ascii="Consolas" w:hAnsi="Consolas" w:cs="Consolas"/>
-                      <w:color w:val="0000FF"/>
-                      <w:sz w:val="19"/>
-                      <w:szCs w:val="19"/>
-                    </w:rPr>
-                    <w:t>int</w:t>
-                  </w:r>
-                  <w:proofErr w:type="spellEnd"/>
-                  <w:proofErr w:type="gramEnd"/>
-                  <w:r>
-                    <w:rPr>
-                      <w:rFonts w:ascii="Consolas" w:hAnsi="Consolas" w:cs="Consolas"/>
-                      <w:sz w:val="19"/>
-                      <w:szCs w:val="19"/>
-                    </w:rPr>
-                    <w:t xml:space="preserve"> </w:t>
-                  </w:r>
-                  <w:proofErr w:type="spellStart"/>
-                  <w:r>
-                    <w:rPr>
-                      <w:rFonts w:ascii="Consolas" w:hAnsi="Consolas" w:cs="Consolas"/>
-                      <w:sz w:val="19"/>
-                      <w:szCs w:val="19"/>
-                    </w:rPr>
-                    <w:t>aStudentID</w:t>
-                  </w:r>
-                  <w:proofErr w:type="spellEnd"/>
-                  <w:r>
-                    <w:rPr>
-                      <w:rFonts w:ascii="Consolas" w:hAnsi="Consolas" w:cs="Consolas"/>
-                      <w:sz w:val="19"/>
-                      <w:szCs w:val="19"/>
-                    </w:rPr>
-                    <w:t>,</w:t>
-                  </w:r>
-                  <w:r>
-                    <w:rPr>
-                      <w:rFonts w:ascii="Consolas" w:hAnsi="Consolas" w:cs="Consolas"/>
-                      <w:sz w:val="19"/>
-                      <w:szCs w:val="19"/>
-                    </w:rPr>
-                    <w:tab/>
-                  </w:r>
-                  <w:r>
-                    <w:rPr>
-                      <w:rFonts w:ascii="Consolas" w:hAnsi="Consolas" w:cs="Consolas"/>
-                      <w:sz w:val="19"/>
-                      <w:szCs w:val="19"/>
-                    </w:rPr>
-                    <w:tab/>
-                    <w:t>// Student ID to get messages for</w:t>
-                  </w:r>
-                </w:p>
-                <w:p>
-                  <w:pPr>
-                    <w:autoSpaceDE w:val="0"/>
-                    <w:autoSpaceDN w:val="0"/>
-                    <w:adjustRightInd w:val="0"/>
-                    <w:spacing w:after="0" w:line="240" w:lineRule="auto"/>
-                    <w:rPr>
-                      <w:rFonts w:ascii="Consolas" w:hAnsi="Consolas" w:cs="Consolas"/>
-                      <w:sz w:val="19"/>
-                      <w:szCs w:val="19"/>
-                    </w:rPr>
-                  </w:pPr>
-                  <w:r>
-                    <w:rPr>
-                      <w:rFonts w:ascii="Consolas" w:hAnsi="Consolas" w:cs="Consolas"/>
-                      <w:sz w:val="19"/>
-                      <w:szCs w:val="19"/>
-                    </w:rPr>
-                    <w:t xml:space="preserve">        </w:t>
-                  </w:r>
-                  <w:proofErr w:type="spellStart"/>
-                  <w:r>
-                    <w:rPr>
-                      <w:rFonts w:ascii="Consolas" w:hAnsi="Consolas" w:cs="Consolas"/>
-                      <w:color w:val="2B91AF"/>
-                      <w:sz w:val="19"/>
-                      <w:szCs w:val="19"/>
-                    </w:rPr>
-                    <w:t>DateTime</w:t>
-                  </w:r>
-                  <w:proofErr w:type="spellEnd"/>
-                  <w:r>
-                    <w:rPr>
-                      <w:rFonts w:ascii="Consolas" w:hAnsi="Consolas" w:cs="Consolas"/>
-                      <w:sz w:val="19"/>
-                      <w:szCs w:val="19"/>
-                    </w:rPr>
-                    <w:t xml:space="preserve"> </w:t>
-                  </w:r>
-                  <w:proofErr w:type="spellStart"/>
-                  <w:r>
-                    <w:rPr>
-                      <w:rFonts w:ascii="Consolas" w:hAnsi="Consolas" w:cs="Consolas"/>
-                      <w:sz w:val="19"/>
-                      <w:szCs w:val="19"/>
-                    </w:rPr>
-                    <w:t>aStartTime</w:t>
-                  </w:r>
-                  <w:proofErr w:type="spellEnd"/>
-                  <w:r>
-                    <w:rPr>
-                      <w:rFonts w:ascii="Consolas" w:hAnsi="Consolas" w:cs="Consolas"/>
-                      <w:sz w:val="19"/>
-                      <w:szCs w:val="19"/>
-                    </w:rPr>
-                    <w:t>,</w:t>
-                  </w:r>
-                  <w:r>
-                    <w:rPr>
-                      <w:rFonts w:ascii="Consolas" w:hAnsi="Consolas" w:cs="Consolas"/>
-                      <w:sz w:val="19"/>
-                      <w:szCs w:val="19"/>
-                    </w:rPr>
-                    <w:tab/>
-                    <w:t>// Start time to retrieve messages</w:t>
-                  </w:r>
-                </w:p>
-                <w:p>
-                  <w:pPr>
-                    <w:autoSpaceDE w:val="0"/>
-                    <w:autoSpaceDN w:val="0"/>
-                    <w:adjustRightInd w:val="0"/>
-                    <w:spacing w:after="0" w:line="240" w:lineRule="auto"/>
-                    <w:rPr>
-                      <w:rFonts w:ascii="Consolas" w:hAnsi="Consolas" w:cs="Consolas"/>
-                      <w:sz w:val="19"/>
-                      <w:szCs w:val="19"/>
-                    </w:rPr>
-                  </w:pPr>
-                  <w:r>
-                    <w:rPr>
-                      <w:rFonts w:ascii="Consolas" w:hAnsi="Consolas" w:cs="Consolas"/>
-                      <w:sz w:val="19"/>
-                      <w:szCs w:val="19"/>
-                    </w:rPr>
-                    <w:t xml:space="preserve">        </w:t>
-                  </w:r>
-                  <w:proofErr w:type="spellStart"/>
-                  <w:r>
-                    <w:rPr>
-                      <w:rFonts w:ascii="Consolas" w:hAnsi="Consolas" w:cs="Consolas"/>
-                      <w:color w:val="2B91AF"/>
-                      <w:sz w:val="19"/>
-                      <w:szCs w:val="19"/>
-                    </w:rPr>
-                    <w:t>DateTime</w:t>
-                  </w:r>
-                  <w:proofErr w:type="spellEnd"/>
-                  <w:r>
-                    <w:rPr>
-                      <w:rFonts w:ascii="Consolas" w:hAnsi="Consolas" w:cs="Consolas"/>
-                      <w:sz w:val="19"/>
-                      <w:szCs w:val="19"/>
-                    </w:rPr>
-                    <w:t xml:space="preserve"> </w:t>
-                  </w:r>
-                  <w:proofErr w:type="spellStart"/>
-                  <w:r>
-                    <w:rPr>
-                      <w:rFonts w:ascii="Consolas" w:hAnsi="Consolas" w:cs="Consolas"/>
-                      <w:sz w:val="19"/>
-                      <w:szCs w:val="19"/>
-                    </w:rPr>
-                    <w:t>aEndTime</w:t>
-                  </w:r>
-                  <w:proofErr w:type="spellEnd"/>
-                  <w:r>
-                    <w:rPr>
-                      <w:rFonts w:ascii="Consolas" w:hAnsi="Consolas" w:cs="Consolas"/>
-                      <w:sz w:val="19"/>
-                      <w:szCs w:val="19"/>
-                    </w:rPr>
-                    <w:tab/>
-                  </w:r>
-                  <w:r>
-                    <w:rPr>
-                      <w:rFonts w:ascii="Consolas" w:hAnsi="Consolas" w:cs="Consolas"/>
-                      <w:sz w:val="19"/>
-                      <w:szCs w:val="19"/>
-                    </w:rPr>
-                    <w:tab/>
-                    <w:t>// End time to retrieve messages</w:t>
-                  </w:r>
-                </w:p>
-                <w:p>
-                  <w:pPr>
-                    <w:autoSpaceDE w:val="0"/>
-                    <w:autoSpaceDN w:val="0"/>
-                    <w:adjustRightInd w:val="0"/>
-                    <w:spacing w:after="0" w:line="240" w:lineRule="auto"/>
-                    <w:rPr>
-                      <w:rFonts w:ascii="Consolas" w:hAnsi="Consolas" w:cs="Consolas"/>
-                      <w:sz w:val="19"/>
-                      <w:szCs w:val="19"/>
-                    </w:rPr>
-                  </w:pPr>
-                  <w:r>
-                    <w:rPr>
-                      <w:rFonts w:ascii="Consolas" w:hAnsi="Consolas" w:cs="Consolas"/>
-                      <w:sz w:val="19"/>
-                      <w:szCs w:val="19"/>
-                    </w:rPr>
-                    <w:t xml:space="preserve">        )</w:t>
-                  </w:r>
-                </w:p>
-              </w:txbxContent>
-            </v:textbox>
-            <w10:wrap type="none"/>
-            <w10:anchorlock/>
-          </v:shape>
-        </w:pict>
-      </w:r>
-    </w:p>
-    <w:p>
-      <w:pPr>
-        <w:pStyle w:val="Heading2"/>
-      </w:pPr>
-      <w:proofErr w:type="spellStart"/>
-      <w:r>
-        <w:t>StudentDataService</w:t>
-      </w:r>
-      <w:proofErr w:type="spellEnd"/>
-    </w:p>
-    <w:p>
-      <w:r>
-        <w:t xml:space="preserve">This </w:t>
-      </w:r>
-      <w:r>
-        <w:t>web service</w:t>
-      </w:r>
-      <w:r>
-        <w:t xml:space="preserve"> received </w:t>
-      </w:r>
-      <w:r>
-        <w:t xml:space="preserve">a couple new web methods and one bug fix. The bug was in </w:t>
-      </w:r>
-      <w:proofErr w:type="spellStart"/>
-      <w:r>
-        <w:t>addStudentToClass</w:t>
-      </w:r>
-      <w:proofErr w:type="spellEnd"/>
-      <w:r>
-        <w:t>, and it fixed multiple rows (in this case students) being affected by a single call.</w:t>
-      </w:r>
-    </w:p>
-    <w:p>
-      <w:pPr>
-        <w:rPr>
-          <w:color w:val="FF0000"/>
-        </w:rPr>
-      </w:pPr>
-      <w:r>
-        <w:rPr>
-          <w:color w:val="FF0000"/>
-        </w:rPr>
-      </w:r>
-      <w:r>
-        <w:rPr>
-          <w:color w:val="FF0000"/>
-        </w:rPr>
-        <w:pict>
-          <v:shape id="_x0000_s1029" type="#_x0000_t202" style="width:477.3pt;height:132.95pt;mso-height-percent:200;mso-position-horizontal-relative:char;mso-position-vertical-relative:line;mso-height-percent:200;mso-width-relative:margin;mso-height-relative:margin">
-            <v:textbox style="mso-next-textbox:#_x0000_s1029;mso-fit-shape-to-text:t">
-              <w:txbxContent>
-                <w:p>
-                  <w:pPr>
-                    <w:autoSpaceDE w:val="0"/>
-                    <w:autoSpaceDN w:val="0"/>
-                    <w:adjustRightInd w:val="0"/>
-                    <w:spacing w:after="0" w:line="240" w:lineRule="auto"/>
-                    <w:rPr>
-                      <w:rFonts w:ascii="Consolas" w:hAnsi="Consolas" w:cs="Consolas"/>
-                      <w:sz w:val="19"/>
-                      <w:szCs w:val="19"/>
-                    </w:rPr>
-                  </w:pPr>
-                  <w:r>
-                    <w:rPr>
-                      <w:rFonts w:ascii="Consolas" w:hAnsi="Consolas" w:cs="Consolas"/>
-                      <w:sz w:val="19"/>
-                      <w:szCs w:val="19"/>
-                    </w:rPr>
-                    <w:t xml:space="preserve">    </w:t>
-                  </w:r>
-                  <w:proofErr w:type="gramStart"/>
-                  <w:r>
-                    <w:rPr>
-                      <w:rFonts w:ascii="Consolas" w:hAnsi="Consolas" w:cs="Consolas"/>
-                      <w:color w:val="0000FF"/>
-                      <w:sz w:val="19"/>
-                      <w:szCs w:val="19"/>
-                    </w:rPr>
-                    <w:t>public</w:t>
-                  </w:r>
-                  <w:proofErr w:type="gramEnd"/>
-                  <w:r>
-                    <w:rPr>
-                      <w:rFonts w:ascii="Consolas" w:hAnsi="Consolas" w:cs="Consolas"/>
-                      <w:sz w:val="19"/>
-                      <w:szCs w:val="19"/>
-                    </w:rPr>
-                    <w:t xml:space="preserve"> </w:t>
-                  </w:r>
-                  <w:r>
-                    <w:rPr>
-                      <w:rFonts w:ascii="Consolas" w:hAnsi="Consolas" w:cs="Consolas"/>
-                      <w:color w:val="2B91AF"/>
-                      <w:sz w:val="19"/>
-                      <w:szCs w:val="19"/>
-                    </w:rPr>
-                    <w:t>List</w:t>
-                  </w:r>
-                  <w:r>
-                    <w:rPr>
-                      <w:rFonts w:ascii="Consolas" w:hAnsi="Consolas" w:cs="Consolas"/>
-                      <w:sz w:val="19"/>
-                      <w:szCs w:val="19"/>
-                    </w:rPr>
-                    <w:t>&lt;</w:t>
-                  </w:r>
-                  <w:r>
-                    <w:rPr>
-                      <w:rFonts w:ascii="Consolas" w:hAnsi="Consolas" w:cs="Consolas"/>
-                      <w:color w:val="2B91AF"/>
-                      <w:sz w:val="19"/>
-                      <w:szCs w:val="19"/>
-                    </w:rPr>
-                    <w:t>Course</w:t>
-                  </w:r>
-                  <w:r>
-                    <w:rPr>
-                      <w:rFonts w:ascii="Consolas" w:hAnsi="Consolas" w:cs="Consolas"/>
-                      <w:sz w:val="19"/>
-                      <w:szCs w:val="19"/>
-                    </w:rPr>
-                    <w:t xml:space="preserve">&gt; </w:t>
-                  </w:r>
-                  <w:proofErr w:type="spellStart"/>
-                  <w:r>
-                    <w:rPr>
-                      <w:rFonts w:ascii="Consolas" w:hAnsi="Consolas" w:cs="Consolas"/>
-                      <w:sz w:val="19"/>
-                      <w:szCs w:val="19"/>
-                    </w:rPr>
-                    <w:t>getTaughtClasses</w:t>
-                  </w:r>
-                  <w:proofErr w:type="spellEnd"/>
-                </w:p>
-                <w:p>
-                  <w:pPr>
-                    <w:autoSpaceDE w:val="0"/>
-                    <w:autoSpaceDN w:val="0"/>
-                    <w:adjustRightInd w:val="0"/>
-                    <w:spacing w:after="0" w:line="240" w:lineRule="auto"/>
-                    <w:rPr>
-                      <w:rFonts w:ascii="Consolas" w:hAnsi="Consolas" w:cs="Consolas"/>
-                      <w:sz w:val="19"/>
-                      <w:szCs w:val="19"/>
-                    </w:rPr>
-                  </w:pPr>
-                  <w:r>
-                    <w:rPr>
-                      <w:rFonts w:ascii="Consolas" w:hAnsi="Consolas" w:cs="Consolas"/>
-                      <w:sz w:val="19"/>
-                      <w:szCs w:val="19"/>
-                    </w:rPr>
-                    <w:t xml:space="preserve">        (</w:t>
-                  </w:r>
-                </w:p>
-                <w:p>
-                  <w:pPr>
-                    <w:autoSpaceDE w:val="0"/>
-                    <w:autoSpaceDN w:val="0"/>
-                    <w:adjustRightInd w:val="0"/>
-                    <w:spacing w:after="0" w:line="240" w:lineRule="auto"/>
-                    <w:rPr>
-                      <w:rFonts w:ascii="Consolas" w:hAnsi="Consolas" w:cs="Consolas"/>
-                      <w:sz w:val="19"/>
-                      <w:szCs w:val="19"/>
-                    </w:rPr>
-                  </w:pPr>
-                  <w:r>
-                    <w:rPr>
-                      <w:rFonts w:ascii="Consolas" w:hAnsi="Consolas" w:cs="Consolas"/>
-                      <w:sz w:val="19"/>
-                      <w:szCs w:val="19"/>
-                    </w:rPr>
-                    <w:t xml:space="preserve">        </w:t>
-                  </w:r>
-                  <w:proofErr w:type="spellStart"/>
-                  <w:proofErr w:type="gramStart"/>
-                  <w:r>
-                    <w:rPr>
-                      <w:rFonts w:ascii="Consolas" w:hAnsi="Consolas" w:cs="Consolas"/>
-                      <w:color w:val="0000FF"/>
-                      <w:sz w:val="19"/>
-                      <w:szCs w:val="19"/>
-                    </w:rPr>
-                    <w:t>int</w:t>
-                  </w:r>
-                  <w:proofErr w:type="spellEnd"/>
-                  <w:proofErr w:type="gramEnd"/>
-                  <w:r>
-                    <w:rPr>
-                      <w:rFonts w:ascii="Consolas" w:hAnsi="Consolas" w:cs="Consolas"/>
-                      <w:sz w:val="19"/>
-                      <w:szCs w:val="19"/>
-                    </w:rPr>
-                    <w:t xml:space="preserve"> </w:t>
-                  </w:r>
-                  <w:proofErr w:type="spellStart"/>
-                  <w:r>
-                    <w:rPr>
-                      <w:rFonts w:ascii="Consolas" w:hAnsi="Consolas" w:cs="Consolas"/>
-                      <w:sz w:val="19"/>
-                      <w:szCs w:val="19"/>
-                    </w:rPr>
-                    <w:t>aTeacherID</w:t>
-                  </w:r>
-                  <w:proofErr w:type="spellEnd"/>
-                  <w:r>
-                    <w:rPr>
-                      <w:rFonts w:ascii="Consolas" w:hAnsi="Consolas" w:cs="Consolas"/>
-                      <w:sz w:val="19"/>
-                      <w:szCs w:val="19"/>
-                    </w:rPr>
-                    <w:t xml:space="preserve"> </w:t>
-                  </w:r>
-                  <w:r>
-                    <w:rPr>
-                      <w:rFonts w:ascii="Consolas" w:hAnsi="Consolas" w:cs="Consolas"/>
-                      <w:color w:val="008000"/>
-                      <w:sz w:val="19"/>
-                      <w:szCs w:val="19"/>
-                    </w:rPr>
-                    <w:t>// Teacher ID to get classes for</w:t>
-                  </w:r>
-                </w:p>
-                <w:p>
-                  <w:pPr>
-                    <w:autoSpaceDE w:val="0"/>
-                    <w:autoSpaceDN w:val="0"/>
-                    <w:adjustRightInd w:val="0"/>
-                    <w:spacing w:after="0" w:line="240" w:lineRule="auto"/>
-                    <w:rPr>
-                      <w:rFonts w:ascii="Consolas" w:hAnsi="Consolas" w:cs="Consolas"/>
-                      <w:sz w:val="19"/>
-                      <w:szCs w:val="19"/>
-                    </w:rPr>
-                  </w:pPr>
-                  <w:r>
-                    <w:rPr>
-                      <w:rFonts w:ascii="Consolas" w:hAnsi="Consolas" w:cs="Consolas"/>
-                      <w:sz w:val="19"/>
-                      <w:szCs w:val="19"/>
-                    </w:rPr>
-                    <w:t xml:space="preserve">        )</w:t>
-                  </w:r>
-                </w:p>
-              </w:txbxContent>
-            </v:textbox>
-            <w10:wrap type="none"/>
-            <w10:anchorlock/>
-          </v:shape>
-        </w:pict>
-      </w:r>
-    </w:p>
-    <w:p>
       <w:proofErr w:type="spellStart"/>
       <w:proofErr w:type="gramStart"/>
       <w:r>
-        <w:t>getTaughtClasses</w:t>
+        <w:t>getStudent</w:t>
       </w:r>
       <w:proofErr w:type="spellEnd"/>
       <w:proofErr w:type="gramEnd"/>
       <w:r>
-        <w:t xml:space="preserve"> was added to retrieve the list of courses a teacher was teaching. This was required for the teachers to be able to affect their classes using the UI in any way. Using this, the application is able to display a teacher’s courses and let them modify them individually. </w:t>
-      </w:r>
-    </w:p>
-    <w:p>
-      <w:pPr>
-        <w:rPr>
-          <w:color w:val="FF0000"/>
-        </w:rPr>
-      </w:pPr>
-      <w:r>
-        <w:rPr>
-          <w:color w:val="FF0000"/>
-        </w:rPr>
-      </w:r>
-      <w:r>
-        <w:rPr>
-          <w:color w:val="FF0000"/>
-        </w:rPr>
-        <w:pict>
-          <v:shape id="_x0000_s1028" type="#_x0000_t202" style="width:477.3pt;height:132.95pt;mso-height-percent:200;mso-position-horizontal-relative:char;mso-position-vertical-relative:line;mso-height-percent:200;mso-width-relative:margin;mso-height-relative:margin">
-            <v:textbox style="mso-next-textbox:#_x0000_s1028;mso-fit-shape-to-text:t">
-              <w:txbxContent>
-                <w:p>
-                  <w:pPr>
-                    <w:autoSpaceDE w:val="0"/>
-                    <w:autoSpaceDN w:val="0"/>
-                    <w:adjustRightInd w:val="0"/>
-                    <w:spacing w:after="0" w:line="240" w:lineRule="auto"/>
-                    <w:rPr>
-                      <w:rFonts w:ascii="Consolas" w:hAnsi="Consolas" w:cs="Consolas"/>
-                      <w:sz w:val="19"/>
-                      <w:szCs w:val="19"/>
-                    </w:rPr>
-                  </w:pPr>
-                  <w:r>
-                    <w:rPr>
-                      <w:rFonts w:ascii="Consolas" w:hAnsi="Consolas" w:cs="Consolas"/>
-                      <w:sz w:val="19"/>
-                      <w:szCs w:val="19"/>
-                    </w:rPr>
-                    <w:t xml:space="preserve">    </w:t>
-                  </w:r>
-                  <w:proofErr w:type="gramStart"/>
-                  <w:r>
-                    <w:rPr>
-                      <w:rFonts w:ascii="Consolas" w:hAnsi="Consolas" w:cs="Consolas"/>
-                      <w:color w:val="0000FF"/>
-                      <w:sz w:val="19"/>
-                      <w:szCs w:val="19"/>
-                    </w:rPr>
-                    <w:t>public</w:t>
-                  </w:r>
-                  <w:proofErr w:type="gramEnd"/>
-                  <w:r>
-                    <w:rPr>
-                      <w:rFonts w:ascii="Consolas" w:hAnsi="Consolas" w:cs="Consolas"/>
-                      <w:sz w:val="19"/>
-                      <w:szCs w:val="19"/>
-                    </w:rPr>
-                    <w:t xml:space="preserve"> </w:t>
-                  </w:r>
-                  <w:proofErr w:type="spellStart"/>
-                  <w:r>
-                    <w:rPr>
-                      <w:rFonts w:ascii="Consolas" w:hAnsi="Consolas" w:cs="Consolas"/>
-                      <w:color w:val="0000FF"/>
-                      <w:sz w:val="19"/>
-                      <w:szCs w:val="19"/>
-                    </w:rPr>
-                    <w:t>int</w:t>
-                  </w:r>
-                  <w:proofErr w:type="spellEnd"/>
-                  <w:r>
-                    <w:rPr>
-                      <w:rFonts w:ascii="Consolas" w:hAnsi="Consolas" w:cs="Consolas"/>
-                      <w:sz w:val="19"/>
-                      <w:szCs w:val="19"/>
-                    </w:rPr>
-                    <w:t xml:space="preserve"> </w:t>
-                  </w:r>
-                  <w:proofErr w:type="spellStart"/>
-                  <w:r>
-                    <w:rPr>
-                      <w:rFonts w:ascii="Consolas" w:hAnsi="Consolas" w:cs="Consolas"/>
-                      <w:sz w:val="19"/>
-                      <w:szCs w:val="19"/>
-                    </w:rPr>
-                    <w:t>getStudent</w:t>
-                  </w:r>
-                  <w:proofErr w:type="spellEnd"/>
-                </w:p>
-                <w:p>
-                  <w:pPr>
-                    <w:autoSpaceDE w:val="0"/>
-                    <w:autoSpaceDN w:val="0"/>
-                    <w:adjustRightInd w:val="0"/>
-                    <w:spacing w:after="0" w:line="240" w:lineRule="auto"/>
-                    <w:rPr>
-                      <w:rFonts w:ascii="Consolas" w:hAnsi="Consolas" w:cs="Consolas"/>
-                      <w:sz w:val="19"/>
-                      <w:szCs w:val="19"/>
-                    </w:rPr>
-                  </w:pPr>
-                  <w:r>
-                    <w:rPr>
-                      <w:rFonts w:ascii="Consolas" w:hAnsi="Consolas" w:cs="Consolas"/>
-                      <w:sz w:val="19"/>
-                      <w:szCs w:val="19"/>
-                    </w:rPr>
-                    <w:t xml:space="preserve">        (</w:t>
-                  </w:r>
-                </w:p>
-                <w:p>
-                  <w:pPr>
-                    <w:autoSpaceDE w:val="0"/>
-                    <w:autoSpaceDN w:val="0"/>
-                    <w:adjustRightInd w:val="0"/>
-                    <w:spacing w:after="0" w:line="240" w:lineRule="auto"/>
-                    <w:rPr>
-                      <w:rFonts w:ascii="Consolas" w:hAnsi="Consolas" w:cs="Consolas"/>
-                      <w:sz w:val="19"/>
-                      <w:szCs w:val="19"/>
-                    </w:rPr>
-                  </w:pPr>
-                  <w:r>
-                    <w:rPr>
-                      <w:rFonts w:ascii="Consolas" w:hAnsi="Consolas" w:cs="Consolas"/>
-                      <w:sz w:val="19"/>
-                      <w:szCs w:val="19"/>
-                    </w:rPr>
-                    <w:t xml:space="preserve">        </w:t>
-                  </w:r>
-                  <w:proofErr w:type="spellStart"/>
-                  <w:proofErr w:type="gramStart"/>
-                  <w:r>
-                    <w:rPr>
-                      <w:rFonts w:ascii="Consolas" w:hAnsi="Consolas" w:cs="Consolas"/>
-                      <w:color w:val="0000FF"/>
-                      <w:sz w:val="19"/>
-                      <w:szCs w:val="19"/>
-                    </w:rPr>
-                    <w:t>int</w:t>
-                  </w:r>
-                  <w:proofErr w:type="spellEnd"/>
-                  <w:proofErr w:type="gramEnd"/>
-                  <w:r>
-                    <w:rPr>
-                      <w:rFonts w:ascii="Consolas" w:hAnsi="Consolas" w:cs="Consolas"/>
-                      <w:sz w:val="19"/>
-                      <w:szCs w:val="19"/>
-                    </w:rPr>
-                    <w:t xml:space="preserve"> </w:t>
-                  </w:r>
-                  <w:proofErr w:type="spellStart"/>
-                  <w:r>
-                    <w:rPr>
-                      <w:rFonts w:ascii="Consolas" w:hAnsi="Consolas" w:cs="Consolas"/>
-                      <w:sz w:val="19"/>
-                      <w:szCs w:val="19"/>
-                    </w:rPr>
-                    <w:t>aTeacherID</w:t>
-                  </w:r>
-                  <w:proofErr w:type="spellEnd"/>
-                  <w:r>
-                    <w:rPr>
-                      <w:rFonts w:ascii="Consolas" w:hAnsi="Consolas" w:cs="Consolas"/>
-                      <w:sz w:val="19"/>
-                      <w:szCs w:val="19"/>
-                    </w:rPr>
-                    <w:t xml:space="preserve">,         </w:t>
-                  </w:r>
-                  <w:r>
-                    <w:rPr>
-                      <w:rFonts w:ascii="Consolas" w:hAnsi="Consolas" w:cs="Consolas"/>
-                      <w:color w:val="008000"/>
-                      <w:sz w:val="19"/>
-                      <w:szCs w:val="19"/>
-                    </w:rPr>
-                    <w:t>// Teacher ID used to verify</w:t>
-                  </w:r>
-                </w:p>
-                <w:p>
-                  <w:pPr>
-                    <w:autoSpaceDE w:val="0"/>
-                    <w:autoSpaceDN w:val="0"/>
-                    <w:adjustRightInd w:val="0"/>
-                    <w:spacing w:after="0" w:line="240" w:lineRule="auto"/>
-                    <w:rPr>
-                      <w:rFonts w:ascii="Consolas" w:hAnsi="Consolas" w:cs="Consolas"/>
-                      <w:sz w:val="19"/>
-                      <w:szCs w:val="19"/>
-                    </w:rPr>
-                  </w:pPr>
-                  <w:r>
-                    <w:rPr>
-                      <w:rFonts w:ascii="Consolas" w:hAnsi="Consolas" w:cs="Consolas"/>
-                      <w:sz w:val="19"/>
-                      <w:szCs w:val="19"/>
-                    </w:rPr>
-                    <w:t xml:space="preserve">        </w:t>
-                  </w:r>
-                  <w:proofErr w:type="gramStart"/>
-                  <w:r>
-                    <w:rPr>
-                      <w:rFonts w:ascii="Consolas" w:hAnsi="Consolas" w:cs="Consolas"/>
-                      <w:color w:val="0000FF"/>
-                      <w:sz w:val="19"/>
-                      <w:szCs w:val="19"/>
-                    </w:rPr>
-                    <w:t>string</w:t>
-                  </w:r>
-                  <w:proofErr w:type="gramEnd"/>
-                  <w:r>
-                    <w:rPr>
-                      <w:rFonts w:ascii="Consolas" w:hAnsi="Consolas" w:cs="Consolas"/>
-                      <w:sz w:val="19"/>
-                      <w:szCs w:val="19"/>
-                    </w:rPr>
-                    <w:t xml:space="preserve"> </w:t>
-                  </w:r>
-                  <w:proofErr w:type="spellStart"/>
-                  <w:r>
-                    <w:rPr>
-                      <w:rFonts w:ascii="Consolas" w:hAnsi="Consolas" w:cs="Consolas"/>
-                      <w:sz w:val="19"/>
-                      <w:szCs w:val="19"/>
-                    </w:rPr>
-                    <w:t>aPassword</w:t>
-                  </w:r>
-                  <w:proofErr w:type="spellEnd"/>
-                  <w:r>
-                    <w:rPr>
-                      <w:rFonts w:ascii="Consolas" w:hAnsi="Consolas" w:cs="Consolas"/>
-                      <w:sz w:val="19"/>
-                      <w:szCs w:val="19"/>
-                    </w:rPr>
-                    <w:t xml:space="preserve">,       </w:t>
-                  </w:r>
-                  <w:r>
-                    <w:rPr>
-                      <w:rFonts w:ascii="Consolas" w:hAnsi="Consolas" w:cs="Consolas"/>
-                      <w:color w:val="008000"/>
-                      <w:sz w:val="19"/>
-                      <w:szCs w:val="19"/>
-                    </w:rPr>
-                    <w:t>// Teacher's password</w:t>
-                  </w:r>
-                </w:p>
-                <w:p>
-                  <w:pPr>
-                    <w:autoSpaceDE w:val="0"/>
-                    <w:autoSpaceDN w:val="0"/>
-                    <w:adjustRightInd w:val="0"/>
-                    <w:spacing w:after="0" w:line="240" w:lineRule="auto"/>
-                    <w:rPr>
-                      <w:rFonts w:ascii="Consolas" w:hAnsi="Consolas" w:cs="Consolas"/>
-                      <w:sz w:val="19"/>
-                      <w:szCs w:val="19"/>
-                    </w:rPr>
-                  </w:pPr>
-                  <w:r>
-                    <w:rPr>
-                      <w:rFonts w:ascii="Consolas" w:hAnsi="Consolas" w:cs="Consolas"/>
-                      <w:sz w:val="19"/>
-                      <w:szCs w:val="19"/>
-                    </w:rPr>
-                    <w:t xml:space="preserve">        </w:t>
-                  </w:r>
-                  <w:proofErr w:type="gramStart"/>
-                  <w:r>
-                    <w:rPr>
-                      <w:rFonts w:ascii="Consolas" w:hAnsi="Consolas" w:cs="Consolas"/>
-                      <w:color w:val="0000FF"/>
-                      <w:sz w:val="19"/>
-                      <w:szCs w:val="19"/>
-                    </w:rPr>
-                    <w:t>string</w:t>
-                  </w:r>
-                  <w:proofErr w:type="gramEnd"/>
-                  <w:r>
-                    <w:rPr>
-                      <w:rFonts w:ascii="Consolas" w:hAnsi="Consolas" w:cs="Consolas"/>
-                      <w:sz w:val="19"/>
-                      <w:szCs w:val="19"/>
-                    </w:rPr>
-                    <w:t xml:space="preserve"> </w:t>
-                  </w:r>
-                  <w:proofErr w:type="spellStart"/>
-                  <w:r>
-                    <w:rPr>
-                      <w:rFonts w:ascii="Consolas" w:hAnsi="Consolas" w:cs="Consolas"/>
-                      <w:sz w:val="19"/>
-                      <w:szCs w:val="19"/>
-                    </w:rPr>
-                    <w:t>aStudentName</w:t>
-                  </w:r>
-                  <w:proofErr w:type="spellEnd"/>
-                  <w:r>
-                    <w:rPr>
-                      <w:rFonts w:ascii="Consolas" w:hAnsi="Consolas" w:cs="Consolas"/>
-                      <w:sz w:val="19"/>
-                      <w:szCs w:val="19"/>
-                    </w:rPr>
-                    <w:t xml:space="preserve">     </w:t>
-                  </w:r>
-                  <w:r>
-                    <w:rPr>
-                      <w:rFonts w:ascii="Consolas" w:hAnsi="Consolas" w:cs="Consolas"/>
-                      <w:color w:val="008000"/>
-                      <w:sz w:val="19"/>
-                      <w:szCs w:val="19"/>
-                    </w:rPr>
-                    <w:t>// Student's name</w:t>
-                  </w:r>
-                </w:p>
-                <w:p>
-                  <w:pPr>
-                    <w:autoSpaceDE w:val="0"/>
-                    <w:autoSpaceDN w:val="0"/>
-                    <w:adjustRightInd w:val="0"/>
-                    <w:spacing w:after="0" w:line="240" w:lineRule="auto"/>
-                    <w:rPr>
-                      <w:rFonts w:ascii="Consolas" w:hAnsi="Consolas" w:cs="Consolas"/>
-                      <w:sz w:val="19"/>
-                      <w:szCs w:val="19"/>
-                    </w:rPr>
-                  </w:pPr>
-                  <w:r>
-                    <w:rPr>
-                      <w:rFonts w:ascii="Consolas" w:hAnsi="Consolas" w:cs="Consolas"/>
-                      <w:sz w:val="19"/>
-                      <w:szCs w:val="19"/>
-                    </w:rPr>
-                    <w:t xml:space="preserve">        )</w:t>
-                  </w:r>
-                </w:p>
-              </w:txbxContent>
-            </v:textbox>
-            <w10:wrap type="none"/>
-            <w10:anchorlock/>
-          </v:shape>
-        </w:pict>
-      </w:r>
-    </w:p>
-    <w:p>
-      <w:proofErr w:type="spellStart"/>
-      <w:proofErr w:type="gramStart"/>
-      <w:r>
-        <w:t>getStudent</w:t>
-      </w:r>
-      <w:proofErr w:type="spellEnd"/>
-      <w:proofErr w:type="gramEnd"/>
-      <w:r>
         <w:t xml:space="preserve"> was required because there was no way to go from a name to an identification number, so there was no way for a teacher to get any information about a student, since they didn’t have access to the identification numbers.</w:t>
       </w:r>
     </w:p>
@@ -3617,8 +3653,1598 @@
         <w:t>Application UI</w:t>
       </w:r>
     </w:p>
+    <w:p>
+      <w:r>
+        <w:t>Since this application has three types of users, three branches of testing were required.</w:t>
+      </w:r>
+    </w:p>
+    <w:p>
+      <w:pPr>
+        <w:rPr>
+          <w:b/>
+        </w:rPr>
+      </w:pPr>
+      <w:r>
+        <w:rPr>
+          <w:b/>
+        </w:rPr>
+        <w:t>Instructor</w:t>
+      </w:r>
+    </w:p>
+    <w:p>
+      <w:r>
+        <w:t>This test begins at the Log-in page where a new instructor type account is needed.  Clicking the Register button brings us to this page where information can be entered.</w:t>
+      </w:r>
+    </w:p>
+    <w:tbl>
+      <w:tblPr>
+        <w:tblStyle w:val="TableGrid"/>
+        <w:tblW w:w="0" w:type="auto"/>
+        <w:tblBorders>
+          <w:top w:val="none" w:sz="0" w:space="0" w:color="auto"/>
+          <w:left w:val="none" w:sz="0" w:space="0" w:color="auto"/>
+          <w:bottom w:val="none" w:sz="0" w:space="0" w:color="auto"/>
+          <w:right w:val="none" w:sz="0" w:space="0" w:color="auto"/>
+          <w:insideH w:val="none" w:sz="0" w:space="0" w:color="auto"/>
+          <w:insideV w:val="none" w:sz="0" w:space="0" w:color="auto"/>
+        </w:tblBorders>
+        <w:tblLook w:val="04A0" w:firstRow="1" w:lastRow="0" w:firstColumn="1" w:lastColumn="0" w:noHBand="0" w:noVBand="1"/>
+      </w:tblPr>
+      <w:tblGrid>
+        <w:gridCol w:w="5148"/>
+        <w:gridCol w:w="5148"/>
+      </w:tblGrid>
+      <w:tr>
+        <w:tc>
+          <w:tcPr>
+            <w:tcW w:w="5148" w:type="dxa"/>
+          </w:tcPr>
+          <w:p>
+            <w:r>
+              <w:rPr>
+                <w:noProof/>
+              </w:rPr>
+              <w:drawing>
+                <wp:inline distT="0" distB="0" distL="0" distR="0" wp14:anchorId="4E0E217C" wp14:editId="0F277A47">
+                  <wp:extent cx="2852842" cy="1866900"/>
+                  <wp:effectExtent l="0" t="0" r="0" b="0"/>
+                  <wp:docPr id="12" name="Picture 12" descr="C:\Users\Connor\Desktop\Iter3 Screens\screens\page - register.JPG"/>
+                  <wp:cNvGraphicFramePr>
+                    <a:graphicFrameLocks xmlns:a="http://schemas.openxmlformats.org/drawingml/2006/main" noChangeAspect="1"/>
+                  </wp:cNvGraphicFramePr>
+                  <a:graphic xmlns:a="http://schemas.openxmlformats.org/drawingml/2006/main">
+                    <a:graphicData uri="http://schemas.openxmlformats.org/drawingml/2006/picture">
+                      <pic:pic xmlns:pic="http://schemas.openxmlformats.org/drawingml/2006/picture">
+                        <pic:nvPicPr>
+                          <pic:cNvPr id="0" name="Picture 5" descr="C:\Users\Connor\Desktop\Iter3 Screens\screens\page - register.JPG"/>
+                          <pic:cNvPicPr>
+                            <a:picLocks noChangeAspect="1" noChangeArrowheads="1"/>
+                          </pic:cNvPicPr>
+                        </pic:nvPicPr>
+                        <pic:blipFill>
+                          <a:blip r:embed="rId19">
+                            <a:extLst>
+                              <a:ext uri="{28A0092B-C50C-407E-A947-70E740481C1C}">
+                                <a14:useLocalDpi xmlns:a14="http://schemas.microsoft.com/office/drawing/2010/main" val="0"/>
+                              </a:ext>
+                            </a:extLst>
+                          </a:blip>
+                          <a:srcRect/>
+                          <a:stretch>
+                            <a:fillRect/>
+                          </a:stretch>
+                        </pic:blipFill>
+                        <pic:spPr bwMode="auto">
+                          <a:xfrm>
+                            <a:off x="0" y="0"/>
+                            <a:ext cx="2852842" cy="1866900"/>
+                          </a:xfrm>
+                          <a:prstGeom prst="rect">
+                            <a:avLst/>
+                          </a:prstGeom>
+                          <a:noFill/>
+                          <a:ln>
+                            <a:noFill/>
+                          </a:ln>
+                        </pic:spPr>
+                      </pic:pic>
+                    </a:graphicData>
+                  </a:graphic>
+                </wp:inline>
+              </w:drawing>
+            </w:r>
+          </w:p>
+        </w:tc>
+        <w:tc>
+          <w:tcPr>
+            <w:tcW w:w="5148" w:type="dxa"/>
+          </w:tcPr>
+          <w:p>
+            <w:r>
+              <w:rPr>
+                <w:noProof/>
+              </w:rPr>
+              <w:drawing>
+                <wp:inline distT="0" distB="0" distL="0" distR="0" wp14:anchorId="788A9C4E" wp14:editId="789B441C">
+                  <wp:extent cx="2813879" cy="1866900"/>
+                  <wp:effectExtent l="0" t="0" r="0" b="0"/>
+                  <wp:docPr id="13" name="Picture 13" descr="C:\Users\Connor\Desktop\Iter3 Screens\screens\page - register bob.JPG"/>
+                  <wp:cNvGraphicFramePr>
+                    <a:graphicFrameLocks xmlns:a="http://schemas.openxmlformats.org/drawingml/2006/main" noChangeAspect="1"/>
+                  </wp:cNvGraphicFramePr>
+                  <a:graphic xmlns:a="http://schemas.openxmlformats.org/drawingml/2006/main">
+                    <a:graphicData uri="http://schemas.openxmlformats.org/drawingml/2006/picture">
+                      <pic:pic xmlns:pic="http://schemas.openxmlformats.org/drawingml/2006/picture">
+                        <pic:nvPicPr>
+                          <pic:cNvPr id="0" name="Picture 6" descr="C:\Users\Connor\Desktop\Iter3 Screens\screens\page - register bob.JPG"/>
+                          <pic:cNvPicPr>
+                            <a:picLocks noChangeAspect="1" noChangeArrowheads="1"/>
+                          </pic:cNvPicPr>
+                        </pic:nvPicPr>
+                        <pic:blipFill>
+                          <a:blip r:embed="rId20">
+                            <a:extLst>
+                              <a:ext uri="{28A0092B-C50C-407E-A947-70E740481C1C}">
+                                <a14:useLocalDpi xmlns:a14="http://schemas.microsoft.com/office/drawing/2010/main" val="0"/>
+                              </a:ext>
+                            </a:extLst>
+                          </a:blip>
+                          <a:srcRect/>
+                          <a:stretch>
+                            <a:fillRect/>
+                          </a:stretch>
+                        </pic:blipFill>
+                        <pic:spPr bwMode="auto">
+                          <a:xfrm>
+                            <a:off x="0" y="0"/>
+                            <a:ext cx="2823589" cy="1873342"/>
+                          </a:xfrm>
+                          <a:prstGeom prst="rect">
+                            <a:avLst/>
+                          </a:prstGeom>
+                          <a:noFill/>
+                          <a:ln>
+                            <a:noFill/>
+                          </a:ln>
+                        </pic:spPr>
+                      </pic:pic>
+                    </a:graphicData>
+                  </a:graphic>
+                </wp:inline>
+              </w:drawing>
+            </w:r>
+          </w:p>
+        </w:tc>
+      </w:tr>
+    </w:tbl>
+    <w:p>
+      <w:r>
+        <w:t>The instructor’s information now appears in the database.</w:t>
+      </w:r>
+    </w:p>
+    <w:p>
+      <w:r>
+        <w:rPr>
+          <w:noProof/>
+        </w:rPr>
+        <w:drawing>
+          <wp:inline distT="0" distB="0" distL="0" distR="0">
+            <wp:extent cx="6019800" cy="257175"/>
+            <wp:effectExtent l="0" t="0" r="0" b="0"/>
+            <wp:docPr id="19" name="Picture 19" descr="C:\Users\Connor\Desktop\Iter3 Screens\screens\database - bob bobbs.JPG"/>
+            <wp:cNvGraphicFramePr>
+              <a:graphicFrameLocks xmlns:a="http://schemas.openxmlformats.org/drawingml/2006/main" noChangeAspect="1"/>
+            </wp:cNvGraphicFramePr>
+            <a:graphic xmlns:a="http://schemas.openxmlformats.org/drawingml/2006/main">
+              <a:graphicData uri="http://schemas.openxmlformats.org/drawingml/2006/picture">
+                <pic:pic xmlns:pic="http://schemas.openxmlformats.org/drawingml/2006/picture">
+                  <pic:nvPicPr>
+                    <pic:cNvPr id="0" name="Picture 10" descr="C:\Users\Connor\Desktop\Iter3 Screens\screens\database - bob bobbs.JPG"/>
+                    <pic:cNvPicPr>
+                      <a:picLocks noChangeAspect="1" noChangeArrowheads="1"/>
+                    </pic:cNvPicPr>
+                  </pic:nvPicPr>
+                  <pic:blipFill>
+                    <a:blip r:embed="rId21">
+                      <a:extLst>
+                        <a:ext uri="{28A0092B-C50C-407E-A947-70E740481C1C}">
+                          <a14:useLocalDpi xmlns:a14="http://schemas.microsoft.com/office/drawing/2010/main" val="0"/>
+                        </a:ext>
+                      </a:extLst>
+                    </a:blip>
+                    <a:srcRect/>
+                    <a:stretch>
+                      <a:fillRect/>
+                    </a:stretch>
+                  </pic:blipFill>
+                  <pic:spPr bwMode="auto">
+                    <a:xfrm>
+                      <a:off x="0" y="0"/>
+                      <a:ext cx="6019800" cy="257175"/>
+                    </a:xfrm>
+                    <a:prstGeom prst="rect">
+                      <a:avLst/>
+                    </a:prstGeom>
+                    <a:noFill/>
+                    <a:ln>
+                      <a:noFill/>
+                    </a:ln>
+                  </pic:spPr>
+                </pic:pic>
+              </a:graphicData>
+            </a:graphic>
+          </wp:inline>
+        </w:drawing>
+      </w:r>
+    </w:p>
+    <w:p>
+      <w:r>
+        <w:t>Once the instructor is registered successfully, the application navigates to the Instructor home page.</w:t>
+      </w:r>
+      <w:r>
+        <w:t xml:space="preserve"> </w:t>
+      </w:r>
+      <w:r>
+        <w:t xml:space="preserve">  </w:t>
+      </w:r>
+      <w:r>
+        <w:t>Since this is a new instructor, no classes exist yet.  They need to be added by clicking on the Add Class option.</w:t>
+      </w:r>
+      <w:r>
+        <w:t xml:space="preserve">  This navigates to request the name of the new class.</w:t>
+      </w:r>
+    </w:p>
+    <w:tbl>
+      <w:tblPr>
+        <w:tblStyle w:val="TableGrid"/>
+        <w:tblW w:w="0" w:type="auto"/>
+        <w:tblBorders>
+          <w:top w:val="none" w:sz="0" w:space="0" w:color="auto"/>
+          <w:left w:val="none" w:sz="0" w:space="0" w:color="auto"/>
+          <w:bottom w:val="none" w:sz="0" w:space="0" w:color="auto"/>
+          <w:right w:val="none" w:sz="0" w:space="0" w:color="auto"/>
+          <w:insideH w:val="none" w:sz="0" w:space="0" w:color="auto"/>
+          <w:insideV w:val="none" w:sz="0" w:space="0" w:color="auto"/>
+        </w:tblBorders>
+        <w:tblLook w:val="04A0" w:firstRow="1" w:lastRow="0" w:firstColumn="1" w:lastColumn="0" w:noHBand="0" w:noVBand="1"/>
+      </w:tblPr>
+      <w:tblGrid>
+        <w:gridCol w:w="5058"/>
+        <w:gridCol w:w="4500"/>
+      </w:tblGrid>
+      <w:tr>
+        <w:tc>
+          <w:tcPr>
+            <w:tcW w:w="5058" w:type="dxa"/>
+          </w:tcPr>
+          <w:p>
+            <w:r>
+              <w:rPr>
+                <w:noProof/>
+              </w:rPr>
+              <w:drawing>
+                <wp:inline distT="0" distB="0" distL="0" distR="0" wp14:anchorId="64B3726B" wp14:editId="53397073">
+                  <wp:extent cx="1942782" cy="1104900"/>
+                  <wp:effectExtent l="0" t="0" r="0" b="0"/>
+                  <wp:docPr id="17" name="Picture 17" descr="C:\Users\Connor\Desktop\Iter3 Screens\screens\page - teacher main 1.JPG"/>
+                  <wp:cNvGraphicFramePr>
+                    <a:graphicFrameLocks xmlns:a="http://schemas.openxmlformats.org/drawingml/2006/main" noChangeAspect="1"/>
+                  </wp:cNvGraphicFramePr>
+                  <a:graphic xmlns:a="http://schemas.openxmlformats.org/drawingml/2006/main">
+                    <a:graphicData uri="http://schemas.openxmlformats.org/drawingml/2006/picture">
+                      <pic:pic xmlns:pic="http://schemas.openxmlformats.org/drawingml/2006/picture">
+                        <pic:nvPicPr>
+                          <pic:cNvPr id="0" name="Picture 8" descr="C:\Users\Connor\Desktop\Iter3 Screens\screens\page - teacher main 1.JPG"/>
+                          <pic:cNvPicPr>
+                            <a:picLocks noChangeAspect="1" noChangeArrowheads="1"/>
+                          </pic:cNvPicPr>
+                        </pic:nvPicPr>
+                        <pic:blipFill>
+                          <a:blip r:embed="rId22">
+                            <a:extLst>
+                              <a:ext uri="{28A0092B-C50C-407E-A947-70E740481C1C}">
+                                <a14:useLocalDpi xmlns:a14="http://schemas.microsoft.com/office/drawing/2010/main" val="0"/>
+                              </a:ext>
+                            </a:extLst>
+                          </a:blip>
+                          <a:srcRect/>
+                          <a:stretch>
+                            <a:fillRect/>
+                          </a:stretch>
+                        </pic:blipFill>
+                        <pic:spPr bwMode="auto">
+                          <a:xfrm>
+                            <a:off x="0" y="0"/>
+                            <a:ext cx="1942782" cy="1104900"/>
+                          </a:xfrm>
+                          <a:prstGeom prst="rect">
+                            <a:avLst/>
+                          </a:prstGeom>
+                          <a:noFill/>
+                          <a:ln>
+                            <a:noFill/>
+                          </a:ln>
+                        </pic:spPr>
+                      </pic:pic>
+                    </a:graphicData>
+                  </a:graphic>
+                </wp:inline>
+              </w:drawing>
+            </w:r>
+          </w:p>
+        </w:tc>
+        <w:tc>
+          <w:tcPr>
+            <w:tcW w:w="4500" w:type="dxa"/>
+          </w:tcPr>
+          <w:p>
+            <w:r>
+              <w:rPr>
+                <w:noProof/>
+              </w:rPr>
+              <w:drawing>
+                <wp:inline distT="0" distB="0" distL="0" distR="0" wp14:anchorId="5D9BD619" wp14:editId="3E71739E">
+                  <wp:extent cx="2483168" cy="1257300"/>
+                  <wp:effectExtent l="0" t="0" r="0" b="0"/>
+                  <wp:docPr id="20" name="Picture 20" descr="C:\Users\Connor\Desktop\Iter3 Screens\screens\page - add new class.JPG"/>
+                  <wp:cNvGraphicFramePr>
+                    <a:graphicFrameLocks xmlns:a="http://schemas.openxmlformats.org/drawingml/2006/main" noChangeAspect="1"/>
+                  </wp:cNvGraphicFramePr>
+                  <a:graphic xmlns:a="http://schemas.openxmlformats.org/drawingml/2006/main">
+                    <a:graphicData uri="http://schemas.openxmlformats.org/drawingml/2006/picture">
+                      <pic:pic xmlns:pic="http://schemas.openxmlformats.org/drawingml/2006/picture">
+                        <pic:nvPicPr>
+                          <pic:cNvPr id="0" name="Picture 11" descr="C:\Users\Connor\Desktop\Iter3 Screens\screens\page - add new class.JPG"/>
+                          <pic:cNvPicPr>
+                            <a:picLocks noChangeAspect="1" noChangeArrowheads="1"/>
+                          </pic:cNvPicPr>
+                        </pic:nvPicPr>
+                        <pic:blipFill>
+                          <a:blip r:embed="rId23">
+                            <a:extLst>
+                              <a:ext uri="{28A0092B-C50C-407E-A947-70E740481C1C}">
+                                <a14:useLocalDpi xmlns:a14="http://schemas.microsoft.com/office/drawing/2010/main" val="0"/>
+                              </a:ext>
+                            </a:extLst>
+                          </a:blip>
+                          <a:srcRect/>
+                          <a:stretch>
+                            <a:fillRect/>
+                          </a:stretch>
+                        </pic:blipFill>
+                        <pic:spPr bwMode="auto">
+                          <a:xfrm>
+                            <a:off x="0" y="0"/>
+                            <a:ext cx="2483168" cy="1257300"/>
+                          </a:xfrm>
+                          <a:prstGeom prst="rect">
+                            <a:avLst/>
+                          </a:prstGeom>
+                          <a:noFill/>
+                          <a:ln>
+                            <a:noFill/>
+                          </a:ln>
+                        </pic:spPr>
+                      </pic:pic>
+                    </a:graphicData>
+                  </a:graphic>
+                </wp:inline>
+              </w:drawing>
+            </w:r>
+          </w:p>
+        </w:tc>
+      </w:tr>
+    </w:tbl>
     <w:p/>
     <w:p>
+      <w:r>
+        <w:lastRenderedPageBreak/>
+        <w:t>Next, the page navigates back to the instructor home page where the new class now appears.  Clicking on the class then navigates to the options menu for the class.</w:t>
+      </w:r>
+    </w:p>
+    <w:tbl>
+      <w:tblPr>
+        <w:tblStyle w:val="TableGrid"/>
+        <w:tblW w:w="0" w:type="auto"/>
+        <w:tblBorders>
+          <w:top w:val="none" w:sz="0" w:space="0" w:color="auto"/>
+          <w:left w:val="none" w:sz="0" w:space="0" w:color="auto"/>
+          <w:bottom w:val="none" w:sz="0" w:space="0" w:color="auto"/>
+          <w:right w:val="none" w:sz="0" w:space="0" w:color="auto"/>
+          <w:insideH w:val="none" w:sz="0" w:space="0" w:color="auto"/>
+          <w:insideV w:val="none" w:sz="0" w:space="0" w:color="auto"/>
+        </w:tblBorders>
+        <w:tblLook w:val="04A0" w:firstRow="1" w:lastRow="0" w:firstColumn="1" w:lastColumn="0" w:noHBand="0" w:noVBand="1"/>
+      </w:tblPr>
+      <w:tblGrid>
+        <w:gridCol w:w="5058"/>
+        <w:gridCol w:w="4500"/>
+      </w:tblGrid>
+      <w:tr>
+        <w:tc>
+          <w:tcPr>
+            <w:tcW w:w="5058" w:type="dxa"/>
+          </w:tcPr>
+          <w:p>
+            <w:r>
+              <w:rPr>
+                <w:noProof/>
+              </w:rPr>
+              <w:drawing>
+                <wp:inline distT="0" distB="0" distL="0" distR="0" wp14:anchorId="12F76FC6" wp14:editId="3987B687">
+                  <wp:extent cx="1962150" cy="1392977"/>
+                  <wp:effectExtent l="0" t="0" r="0" b="0"/>
+                  <wp:docPr id="23" name="Picture 23" descr="C:\Users\Connor\Desktop\Iter3 Screens\screens\page - teacher main 2.JPG"/>
+                  <wp:cNvGraphicFramePr>
+                    <a:graphicFrameLocks xmlns:a="http://schemas.openxmlformats.org/drawingml/2006/main" noChangeAspect="1"/>
+                  </wp:cNvGraphicFramePr>
+                  <a:graphic xmlns:a="http://schemas.openxmlformats.org/drawingml/2006/main">
+                    <a:graphicData uri="http://schemas.openxmlformats.org/drawingml/2006/picture">
+                      <pic:pic xmlns:pic="http://schemas.openxmlformats.org/drawingml/2006/picture">
+                        <pic:nvPicPr>
+                          <pic:cNvPr id="0" name="Picture 12" descr="C:\Users\Connor\Desktop\Iter3 Screens\screens\page - teacher main 2.JPG"/>
+                          <pic:cNvPicPr>
+                            <a:picLocks noChangeAspect="1" noChangeArrowheads="1"/>
+                          </pic:cNvPicPr>
+                        </pic:nvPicPr>
+                        <pic:blipFill>
+                          <a:blip r:embed="rId24">
+                            <a:extLst>
+                              <a:ext uri="{28A0092B-C50C-407E-A947-70E740481C1C}">
+                                <a14:useLocalDpi xmlns:a14="http://schemas.microsoft.com/office/drawing/2010/main" val="0"/>
+                              </a:ext>
+                            </a:extLst>
+                          </a:blip>
+                          <a:srcRect/>
+                          <a:stretch>
+                            <a:fillRect/>
+                          </a:stretch>
+                        </pic:blipFill>
+                        <pic:spPr bwMode="auto">
+                          <a:xfrm>
+                            <a:off x="0" y="0"/>
+                            <a:ext cx="1962150" cy="1392977"/>
+                          </a:xfrm>
+                          <a:prstGeom prst="rect">
+                            <a:avLst/>
+                          </a:prstGeom>
+                          <a:noFill/>
+                          <a:ln>
+                            <a:noFill/>
+                          </a:ln>
+                        </pic:spPr>
+                      </pic:pic>
+                    </a:graphicData>
+                  </a:graphic>
+                </wp:inline>
+              </w:drawing>
+            </w:r>
+          </w:p>
+        </w:tc>
+        <w:tc>
+          <w:tcPr>
+            <w:tcW w:w="4500" w:type="dxa"/>
+          </w:tcPr>
+          <w:p>
+            <w:r>
+              <w:rPr>
+                <w:noProof/>
+              </w:rPr>
+              <w:drawing>
+                <wp:inline distT="0" distB="0" distL="0" distR="0" wp14:anchorId="26722A58" wp14:editId="04CF2885">
+                  <wp:extent cx="1447800" cy="1520470"/>
+                  <wp:effectExtent l="0" t="0" r="0" b="0"/>
+                  <wp:docPr id="24" name="Picture 24" descr="C:\Users\Connor\Desktop\Iter3 Screens\screens\page - 5551.JPG"/>
+                  <wp:cNvGraphicFramePr>
+                    <a:graphicFrameLocks xmlns:a="http://schemas.openxmlformats.org/drawingml/2006/main" noChangeAspect="1"/>
+                  </wp:cNvGraphicFramePr>
+                  <a:graphic xmlns:a="http://schemas.openxmlformats.org/drawingml/2006/main">
+                    <a:graphicData uri="http://schemas.openxmlformats.org/drawingml/2006/picture">
+                      <pic:pic xmlns:pic="http://schemas.openxmlformats.org/drawingml/2006/picture">
+                        <pic:nvPicPr>
+                          <pic:cNvPr id="0" name="Picture 13" descr="C:\Users\Connor\Desktop\Iter3 Screens\screens\page - 5551.JPG"/>
+                          <pic:cNvPicPr>
+                            <a:picLocks noChangeAspect="1" noChangeArrowheads="1"/>
+                          </pic:cNvPicPr>
+                        </pic:nvPicPr>
+                        <pic:blipFill>
+                          <a:blip r:embed="rId25">
+                            <a:extLst>
+                              <a:ext uri="{28A0092B-C50C-407E-A947-70E740481C1C}">
+                                <a14:useLocalDpi xmlns:a14="http://schemas.microsoft.com/office/drawing/2010/main" val="0"/>
+                              </a:ext>
+                            </a:extLst>
+                          </a:blip>
+                          <a:srcRect/>
+                          <a:stretch>
+                            <a:fillRect/>
+                          </a:stretch>
+                        </pic:blipFill>
+                        <pic:spPr bwMode="auto">
+                          <a:xfrm>
+                            <a:off x="0" y="0"/>
+                            <a:ext cx="1449911" cy="1522686"/>
+                          </a:xfrm>
+                          <a:prstGeom prst="rect">
+                            <a:avLst/>
+                          </a:prstGeom>
+                          <a:noFill/>
+                          <a:ln>
+                            <a:noFill/>
+                          </a:ln>
+                        </pic:spPr>
+                      </pic:pic>
+                    </a:graphicData>
+                  </a:graphic>
+                </wp:inline>
+              </w:drawing>
+            </w:r>
+          </w:p>
+        </w:tc>
+      </w:tr>
+    </w:tbl>
+    <w:p>
+      <w:r>
+        <w:t>The class is logged to the database.</w:t>
+      </w:r>
+    </w:p>
+    <w:p>
+      <w:r>
+        <w:rPr>
+          <w:noProof/>
+        </w:rPr>
+        <w:drawing>
+          <wp:inline distT="0" distB="0" distL="0" distR="0">
+            <wp:extent cx="3467100" cy="190500"/>
+            <wp:effectExtent l="0" t="0" r="0" b="0"/>
+            <wp:docPr id="46" name="Picture 46" descr="C:\Users\Connor\Desktop\Iter3 Screens\screens\database - 5551.JPG"/>
+            <wp:cNvGraphicFramePr>
+              <a:graphicFrameLocks xmlns:a="http://schemas.openxmlformats.org/drawingml/2006/main" noChangeAspect="1"/>
+            </wp:cNvGraphicFramePr>
+            <a:graphic xmlns:a="http://schemas.openxmlformats.org/drawingml/2006/main">
+              <a:graphicData uri="http://schemas.openxmlformats.org/drawingml/2006/picture">
+                <pic:pic xmlns:pic="http://schemas.openxmlformats.org/drawingml/2006/picture">
+                  <pic:nvPicPr>
+                    <pic:cNvPr id="0" name="Picture 31" descr="C:\Users\Connor\Desktop\Iter3 Screens\screens\database - 5551.JPG"/>
+                    <pic:cNvPicPr>
+                      <a:picLocks noChangeAspect="1" noChangeArrowheads="1"/>
+                    </pic:cNvPicPr>
+                  </pic:nvPicPr>
+                  <pic:blipFill>
+                    <a:blip r:embed="rId26">
+                      <a:extLst>
+                        <a:ext uri="{28A0092B-C50C-407E-A947-70E740481C1C}">
+                          <a14:useLocalDpi xmlns:a14="http://schemas.microsoft.com/office/drawing/2010/main" val="0"/>
+                        </a:ext>
+                      </a:extLst>
+                    </a:blip>
+                    <a:srcRect/>
+                    <a:stretch>
+                      <a:fillRect/>
+                    </a:stretch>
+                  </pic:blipFill>
+                  <pic:spPr bwMode="auto">
+                    <a:xfrm>
+                      <a:off x="0" y="0"/>
+                      <a:ext cx="3467100" cy="190500"/>
+                    </a:xfrm>
+                    <a:prstGeom prst="rect">
+                      <a:avLst/>
+                    </a:prstGeom>
+                    <a:noFill/>
+                    <a:ln>
+                      <a:noFill/>
+                    </a:ln>
+                  </pic:spPr>
+                </pic:pic>
+              </a:graphicData>
+            </a:graphic>
+          </wp:inline>
+        </w:drawing>
+      </w:r>
+      <w:r>
+        <w:br/>
+      </w:r>
+      <w:r>
+        <w:t>He can now add students and assignments to the class.</w:t>
+      </w:r>
+    </w:p>
+    <w:tbl>
+      <w:tblPr>
+        <w:tblStyle w:val="TableGrid"/>
+        <w:tblW w:w="0" w:type="auto"/>
+        <w:tblBorders>
+          <w:top w:val="none" w:sz="0" w:space="0" w:color="auto"/>
+          <w:left w:val="none" w:sz="0" w:space="0" w:color="auto"/>
+          <w:bottom w:val="none" w:sz="0" w:space="0" w:color="auto"/>
+          <w:right w:val="none" w:sz="0" w:space="0" w:color="auto"/>
+          <w:insideH w:val="none" w:sz="0" w:space="0" w:color="auto"/>
+          <w:insideV w:val="none" w:sz="0" w:space="0" w:color="auto"/>
+        </w:tblBorders>
+        <w:tblLook w:val="04A0" w:firstRow="1" w:lastRow="0" w:firstColumn="1" w:lastColumn="0" w:noHBand="0" w:noVBand="1"/>
+      </w:tblPr>
+      <w:tblGrid>
+        <w:gridCol w:w="4428"/>
+        <w:gridCol w:w="5130"/>
+      </w:tblGrid>
+      <w:tr>
+        <w:tc>
+          <w:tcPr>
+            <w:tcW w:w="4428" w:type="dxa"/>
+          </w:tcPr>
+          <w:p>
+            <w:pPr>
+              <w:jc w:val="center"/>
+            </w:pPr>
+            <w:r>
+              <w:rPr>
+                <w:noProof/>
+              </w:rPr>
+              <w:drawing>
+                <wp:inline distT="0" distB="0" distL="0" distR="0" wp14:anchorId="0C853CE7" wp14:editId="6E7E0EB5">
+                  <wp:extent cx="2314575" cy="1193528"/>
+                  <wp:effectExtent l="0" t="0" r="0" b="0"/>
+                  <wp:docPr id="29" name="Picture 29" descr="C:\Users\Connor\Desktop\Iter3 Screens\screens\page - add student to class.JPG"/>
+                  <wp:cNvGraphicFramePr>
+                    <a:graphicFrameLocks xmlns:a="http://schemas.openxmlformats.org/drawingml/2006/main" noChangeAspect="1"/>
+                  </wp:cNvGraphicFramePr>
+                  <a:graphic xmlns:a="http://schemas.openxmlformats.org/drawingml/2006/main">
+                    <a:graphicData uri="http://schemas.openxmlformats.org/drawingml/2006/picture">
+                      <pic:pic xmlns:pic="http://schemas.openxmlformats.org/drawingml/2006/picture">
+                        <pic:nvPicPr>
+                          <pic:cNvPr id="0" name="Picture 14" descr="C:\Users\Connor\Desktop\Iter3 Screens\screens\page - add student to class.JPG"/>
+                          <pic:cNvPicPr>
+                            <a:picLocks noChangeAspect="1" noChangeArrowheads="1"/>
+                          </pic:cNvPicPr>
+                        </pic:nvPicPr>
+                        <pic:blipFill>
+                          <a:blip r:embed="rId27">
+                            <a:extLst>
+                              <a:ext uri="{28A0092B-C50C-407E-A947-70E740481C1C}">
+                                <a14:useLocalDpi xmlns:a14="http://schemas.microsoft.com/office/drawing/2010/main" val="0"/>
+                              </a:ext>
+                            </a:extLst>
+                          </a:blip>
+                          <a:srcRect/>
+                          <a:stretch>
+                            <a:fillRect/>
+                          </a:stretch>
+                        </pic:blipFill>
+                        <pic:spPr bwMode="auto">
+                          <a:xfrm>
+                            <a:off x="0" y="0"/>
+                            <a:ext cx="2318363" cy="1195481"/>
+                          </a:xfrm>
+                          <a:prstGeom prst="rect">
+                            <a:avLst/>
+                          </a:prstGeom>
+                          <a:noFill/>
+                          <a:ln>
+                            <a:noFill/>
+                          </a:ln>
+                        </pic:spPr>
+                      </pic:pic>
+                    </a:graphicData>
+                  </a:graphic>
+                </wp:inline>
+              </w:drawing>
+            </w:r>
+          </w:p>
+        </w:tc>
+        <w:tc>
+          <w:tcPr>
+            <w:tcW w:w="5130" w:type="dxa"/>
+          </w:tcPr>
+          <w:p>
+            <w:pPr>
+              <w:jc w:val="center"/>
+            </w:pPr>
+            <w:r>
+              <w:rPr>
+                <w:noProof/>
+              </w:rPr>
+              <w:drawing>
+                <wp:inline distT="0" distB="0" distL="0" distR="0" wp14:anchorId="750716B5" wp14:editId="2BFF1FC2">
+                  <wp:extent cx="2400300" cy="1243792"/>
+                  <wp:effectExtent l="0" t="0" r="0" b="0"/>
+                  <wp:docPr id="30" name="Picture 30" descr="C:\Users\Connor\Desktop\Iter3 Screens\screens\page - add student to class frodo.JPG"/>
+                  <wp:cNvGraphicFramePr>
+                    <a:graphicFrameLocks xmlns:a="http://schemas.openxmlformats.org/drawingml/2006/main" noChangeAspect="1"/>
+                  </wp:cNvGraphicFramePr>
+                  <a:graphic xmlns:a="http://schemas.openxmlformats.org/drawingml/2006/main">
+                    <a:graphicData uri="http://schemas.openxmlformats.org/drawingml/2006/picture">
+                      <pic:pic xmlns:pic="http://schemas.openxmlformats.org/drawingml/2006/picture">
+                        <pic:nvPicPr>
+                          <pic:cNvPr id="0" name="Picture 15" descr="C:\Users\Connor\Desktop\Iter3 Screens\screens\page - add student to class frodo.JPG"/>
+                          <pic:cNvPicPr>
+                            <a:picLocks noChangeAspect="1" noChangeArrowheads="1"/>
+                          </pic:cNvPicPr>
+                        </pic:nvPicPr>
+                        <pic:blipFill>
+                          <a:blip r:embed="rId28">
+                            <a:extLst>
+                              <a:ext uri="{28A0092B-C50C-407E-A947-70E740481C1C}">
+                                <a14:useLocalDpi xmlns:a14="http://schemas.microsoft.com/office/drawing/2010/main" val="0"/>
+                              </a:ext>
+                            </a:extLst>
+                          </a:blip>
+                          <a:srcRect/>
+                          <a:stretch>
+                            <a:fillRect/>
+                          </a:stretch>
+                        </pic:blipFill>
+                        <pic:spPr bwMode="auto">
+                          <a:xfrm>
+                            <a:off x="0" y="0"/>
+                            <a:ext cx="2402442" cy="1244902"/>
+                          </a:xfrm>
+                          <a:prstGeom prst="rect">
+                            <a:avLst/>
+                          </a:prstGeom>
+                          <a:noFill/>
+                          <a:ln>
+                            <a:noFill/>
+                          </a:ln>
+                        </pic:spPr>
+                      </pic:pic>
+                    </a:graphicData>
+                  </a:graphic>
+                </wp:inline>
+              </w:drawing>
+            </w:r>
+          </w:p>
+        </w:tc>
+      </w:tr>
+      <w:tr>
+        <w:tc>
+          <w:tcPr>
+            <w:tcW w:w="4428" w:type="dxa"/>
+          </w:tcPr>
+          <w:p>
+            <w:pPr>
+              <w:jc w:val="center"/>
+              <w:rPr>
+                <w:noProof/>
+              </w:rPr>
+            </w:pPr>
+            <w:r>
+              <w:rPr>
+                <w:noProof/>
+              </w:rPr>
+              <w:drawing>
+                <wp:inline distT="0" distB="0" distL="0" distR="0" wp14:anchorId="042F9785" wp14:editId="30D48DE1">
+                  <wp:extent cx="1600200" cy="2525751"/>
+                  <wp:effectExtent l="0" t="0" r="0" b="0"/>
+                  <wp:docPr id="31" name="Picture 31" descr="C:\Users\Connor\Desktop\Iter3 Screens\screens\page - add assignment.JPG"/>
+                  <wp:cNvGraphicFramePr>
+                    <a:graphicFrameLocks xmlns:a="http://schemas.openxmlformats.org/drawingml/2006/main" noChangeAspect="1"/>
+                  </wp:cNvGraphicFramePr>
+                  <a:graphic xmlns:a="http://schemas.openxmlformats.org/drawingml/2006/main">
+                    <a:graphicData uri="http://schemas.openxmlformats.org/drawingml/2006/picture">
+                      <pic:pic xmlns:pic="http://schemas.openxmlformats.org/drawingml/2006/picture">
+                        <pic:nvPicPr>
+                          <pic:cNvPr id="0" name="Picture 16" descr="C:\Users\Connor\Desktop\Iter3 Screens\screens\page - add assignment.JPG"/>
+                          <pic:cNvPicPr>
+                            <a:picLocks noChangeAspect="1" noChangeArrowheads="1"/>
+                          </pic:cNvPicPr>
+                        </pic:nvPicPr>
+                        <pic:blipFill>
+                          <a:blip r:embed="rId29">
+                            <a:extLst>
+                              <a:ext uri="{28A0092B-C50C-407E-A947-70E740481C1C}">
+                                <a14:useLocalDpi xmlns:a14="http://schemas.microsoft.com/office/drawing/2010/main" val="0"/>
+                              </a:ext>
+                            </a:extLst>
+                          </a:blip>
+                          <a:srcRect/>
+                          <a:stretch>
+                            <a:fillRect/>
+                          </a:stretch>
+                        </pic:blipFill>
+                        <pic:spPr bwMode="auto">
+                          <a:xfrm>
+                            <a:off x="0" y="0"/>
+                            <a:ext cx="1600200" cy="2525751"/>
+                          </a:xfrm>
+                          <a:prstGeom prst="rect">
+                            <a:avLst/>
+                          </a:prstGeom>
+                          <a:noFill/>
+                          <a:ln>
+                            <a:noFill/>
+                          </a:ln>
+                        </pic:spPr>
+                      </pic:pic>
+                    </a:graphicData>
+                  </a:graphic>
+                </wp:inline>
+              </w:drawing>
+            </w:r>
+          </w:p>
+        </w:tc>
+        <w:tc>
+          <w:tcPr>
+            <w:tcW w:w="5130" w:type="dxa"/>
+          </w:tcPr>
+          <w:p>
+            <w:pPr>
+              <w:jc w:val="center"/>
+              <w:rPr>
+                <w:noProof/>
+              </w:rPr>
+            </w:pPr>
+            <w:r>
+              <w:rPr>
+                <w:noProof/>
+              </w:rPr>
+              <w:drawing>
+                <wp:inline distT="0" distB="0" distL="0" distR="0" wp14:anchorId="6553ABEE" wp14:editId="55F7B655">
+                  <wp:extent cx="1088136" cy="2590800"/>
+                  <wp:effectExtent l="0" t="0" r="0" b="0"/>
+                  <wp:docPr id="32" name="Picture 32" descr="C:\Users\Connor\Desktop\Iter3 Screens\screens\page - add assignment journal.JPG"/>
+                  <wp:cNvGraphicFramePr>
+                    <a:graphicFrameLocks xmlns:a="http://schemas.openxmlformats.org/drawingml/2006/main" noChangeAspect="1"/>
+                  </wp:cNvGraphicFramePr>
+                  <a:graphic xmlns:a="http://schemas.openxmlformats.org/drawingml/2006/main">
+                    <a:graphicData uri="http://schemas.openxmlformats.org/drawingml/2006/picture">
+                      <pic:pic xmlns:pic="http://schemas.openxmlformats.org/drawingml/2006/picture">
+                        <pic:nvPicPr>
+                          <pic:cNvPr id="0" name="Picture 17" descr="C:\Users\Connor\Desktop\Iter3 Screens\screens\page - add assignment journal.JPG"/>
+                          <pic:cNvPicPr>
+                            <a:picLocks noChangeAspect="1" noChangeArrowheads="1"/>
+                          </pic:cNvPicPr>
+                        </pic:nvPicPr>
+                        <pic:blipFill>
+                          <a:blip r:embed="rId30">
+                            <a:extLst>
+                              <a:ext uri="{28A0092B-C50C-407E-A947-70E740481C1C}">
+                                <a14:useLocalDpi xmlns:a14="http://schemas.microsoft.com/office/drawing/2010/main" val="0"/>
+                              </a:ext>
+                            </a:extLst>
+                          </a:blip>
+                          <a:srcRect/>
+                          <a:stretch>
+                            <a:fillRect/>
+                          </a:stretch>
+                        </pic:blipFill>
+                        <pic:spPr bwMode="auto">
+                          <a:xfrm>
+                            <a:off x="0" y="0"/>
+                            <a:ext cx="1091764" cy="2599437"/>
+                          </a:xfrm>
+                          <a:prstGeom prst="rect">
+                            <a:avLst/>
+                          </a:prstGeom>
+                          <a:noFill/>
+                          <a:ln>
+                            <a:noFill/>
+                          </a:ln>
+                        </pic:spPr>
+                      </pic:pic>
+                    </a:graphicData>
+                  </a:graphic>
+                </wp:inline>
+              </w:drawing>
+            </w:r>
+          </w:p>
+        </w:tc>
+      </w:tr>
+    </w:tbl>
+    <w:p/>
+    <w:p/>
+    <w:p/>
+    <w:p/>
+    <w:p/>
+    <w:p/>
+    <w:p>
+      <w:r>
+        <w:t>Once this is completed, assignment grades can be assigned for specific students.</w:t>
+      </w:r>
+    </w:p>
+    <w:p>
+      <w:pPr>
+        <w:jc w:val="center"/>
+      </w:pPr>
+      <w:r>
+        <w:rPr>
+          <w:noProof/>
+        </w:rPr>
+        <w:drawing>
+          <wp:inline distT="0" distB="0" distL="0" distR="0">
+            <wp:extent cx="1571625" cy="2459005"/>
+            <wp:effectExtent l="0" t="0" r="0" b="0"/>
+            <wp:docPr id="33" name="Picture 33" descr="C:\Users\Connor\Desktop\Iter3 Screens\screens\page - assign grade.JPG"/>
+            <wp:cNvGraphicFramePr>
+              <a:graphicFrameLocks xmlns:a="http://schemas.openxmlformats.org/drawingml/2006/main" noChangeAspect="1"/>
+            </wp:cNvGraphicFramePr>
+            <a:graphic xmlns:a="http://schemas.openxmlformats.org/drawingml/2006/main">
+              <a:graphicData uri="http://schemas.openxmlformats.org/drawingml/2006/picture">
+                <pic:pic xmlns:pic="http://schemas.openxmlformats.org/drawingml/2006/picture">
+                  <pic:nvPicPr>
+                    <pic:cNvPr id="0" name="Picture 18" descr="C:\Users\Connor\Desktop\Iter3 Screens\screens\page - assign grade.JPG"/>
+                    <pic:cNvPicPr>
+                      <a:picLocks noChangeAspect="1" noChangeArrowheads="1"/>
+                    </pic:cNvPicPr>
+                  </pic:nvPicPr>
+                  <pic:blipFill>
+                    <a:blip r:embed="rId31">
+                      <a:extLst>
+                        <a:ext uri="{28A0092B-C50C-407E-A947-70E740481C1C}">
+                          <a14:useLocalDpi xmlns:a14="http://schemas.microsoft.com/office/drawing/2010/main" val="0"/>
+                        </a:ext>
+                      </a:extLst>
+                    </a:blip>
+                    <a:srcRect/>
+                    <a:stretch>
+                      <a:fillRect/>
+                    </a:stretch>
+                  </pic:blipFill>
+                  <pic:spPr bwMode="auto">
+                    <a:xfrm>
+                      <a:off x="0" y="0"/>
+                      <a:ext cx="1571625" cy="2459005"/>
+                    </a:xfrm>
+                    <a:prstGeom prst="rect">
+                      <a:avLst/>
+                    </a:prstGeom>
+                    <a:noFill/>
+                    <a:ln>
+                      <a:noFill/>
+                    </a:ln>
+                  </pic:spPr>
+                </pic:pic>
+              </a:graphicData>
+            </a:graphic>
+          </wp:inline>
+        </w:drawing>
+      </w:r>
+    </w:p>
+    <w:p>
+      <w:pPr>
+        <w:rPr>
+          <w:b/>
+        </w:rPr>
+      </w:pPr>
+      <w:r>
+        <w:rPr>
+          <w:b/>
+        </w:rPr>
+        <w:t>Student</w:t>
+      </w:r>
+    </w:p>
+    <w:p>
+      <w:r>
+        <w:t>Existing student accounts are taken to the Student homepage.  There they can view</w:t>
+      </w:r>
+      <w:r>
+        <w:t xml:space="preserve"> </w:t>
+      </w:r>
+      <w:r>
+        <w:t>the due dates for future assignments</w:t>
+      </w:r>
+      <w:r>
+        <w:t xml:space="preserve"> and grades for turned in assignments.</w:t>
+      </w:r>
+    </w:p>
+    <w:tbl>
+      <w:tblPr>
+        <w:tblStyle w:val="TableGrid"/>
+        <w:tblW w:w="0" w:type="auto"/>
+        <w:tblLook w:val="04A0" w:firstRow="1" w:lastRow="0" w:firstColumn="1" w:lastColumn="0" w:noHBand="0" w:noVBand="1"/>
+      </w:tblPr>
+      <w:tblGrid>
+        <w:gridCol w:w="2787"/>
+        <w:gridCol w:w="4141"/>
+        <w:gridCol w:w="3368"/>
+      </w:tblGrid>
+      <w:tr>
+        <w:tc>
+          <w:tcPr>
+            <w:tcW w:w="3432" w:type="dxa"/>
+          </w:tcPr>
+          <w:p>
+            <w:r>
+              <w:rPr>
+                <w:noProof/>
+              </w:rPr>
+              <w:drawing>
+                <wp:inline distT="0" distB="0" distL="0" distR="0" wp14:anchorId="6FAB3E71" wp14:editId="17875616">
+                  <wp:extent cx="1173080" cy="1143000"/>
+                  <wp:effectExtent l="0" t="0" r="0" b="0"/>
+                  <wp:docPr id="34" name="Picture 34" descr="C:\Users\Connor\Desktop\Iter3 Screens\screens\page - student main.JPG"/>
+                  <wp:cNvGraphicFramePr>
+                    <a:graphicFrameLocks xmlns:a="http://schemas.openxmlformats.org/drawingml/2006/main" noChangeAspect="1"/>
+                  </wp:cNvGraphicFramePr>
+                  <a:graphic xmlns:a="http://schemas.openxmlformats.org/drawingml/2006/main">
+                    <a:graphicData uri="http://schemas.openxmlformats.org/drawingml/2006/picture">
+                      <pic:pic xmlns:pic="http://schemas.openxmlformats.org/drawingml/2006/picture">
+                        <pic:nvPicPr>
+                          <pic:cNvPr id="0" name="Picture 19" descr="C:\Users\Connor\Desktop\Iter3 Screens\screens\page - student main.JPG"/>
+                          <pic:cNvPicPr>
+                            <a:picLocks noChangeAspect="1" noChangeArrowheads="1"/>
+                          </pic:cNvPicPr>
+                        </pic:nvPicPr>
+                        <pic:blipFill>
+                          <a:blip r:embed="rId32">
+                            <a:extLst>
+                              <a:ext uri="{28A0092B-C50C-407E-A947-70E740481C1C}">
+                                <a14:useLocalDpi xmlns:a14="http://schemas.microsoft.com/office/drawing/2010/main" val="0"/>
+                              </a:ext>
+                            </a:extLst>
+                          </a:blip>
+                          <a:srcRect/>
+                          <a:stretch>
+                            <a:fillRect/>
+                          </a:stretch>
+                        </pic:blipFill>
+                        <pic:spPr bwMode="auto">
+                          <a:xfrm>
+                            <a:off x="0" y="0"/>
+                            <a:ext cx="1173277" cy="1143192"/>
+                          </a:xfrm>
+                          <a:prstGeom prst="rect">
+                            <a:avLst/>
+                          </a:prstGeom>
+                          <a:noFill/>
+                          <a:ln>
+                            <a:noFill/>
+                          </a:ln>
+                        </pic:spPr>
+                      </pic:pic>
+                    </a:graphicData>
+                  </a:graphic>
+                </wp:inline>
+              </w:drawing>
+            </w:r>
+          </w:p>
+        </w:tc>
+        <w:tc>
+          <w:tcPr>
+            <w:tcW w:w="3432" w:type="dxa"/>
+          </w:tcPr>
+          <w:p>
+            <w:r>
+              <w:rPr>
+                <w:noProof/>
+              </w:rPr>
+              <w:drawing>
+                <wp:inline distT="0" distB="0" distL="0" distR="0">
+                  <wp:extent cx="2492908" cy="1028700"/>
+                  <wp:effectExtent l="0" t="0" r="0" b="0"/>
+                  <wp:docPr id="38" name="Picture 38" descr="C:\Users\Connor\Desktop\Iter3 Screens\screens\student - view assignments.JPG"/>
+                  <wp:cNvGraphicFramePr>
+                    <a:graphicFrameLocks xmlns:a="http://schemas.openxmlformats.org/drawingml/2006/main" noChangeAspect="1"/>
+                  </wp:cNvGraphicFramePr>
+                  <a:graphic xmlns:a="http://schemas.openxmlformats.org/drawingml/2006/main">
+                    <a:graphicData uri="http://schemas.openxmlformats.org/drawingml/2006/picture">
+                      <pic:pic xmlns:pic="http://schemas.openxmlformats.org/drawingml/2006/picture">
+                        <pic:nvPicPr>
+                          <pic:cNvPr id="0" name="Picture 23" descr="C:\Users\Connor\Desktop\Iter3 Screens\screens\student - view assignments.JPG"/>
+                          <pic:cNvPicPr>
+                            <a:picLocks noChangeAspect="1" noChangeArrowheads="1"/>
+                          </pic:cNvPicPr>
+                        </pic:nvPicPr>
+                        <pic:blipFill>
+                          <a:blip r:embed="rId33">
+                            <a:extLst>
+                              <a:ext uri="{28A0092B-C50C-407E-A947-70E740481C1C}">
+                                <a14:useLocalDpi xmlns:a14="http://schemas.microsoft.com/office/drawing/2010/main" val="0"/>
+                              </a:ext>
+                            </a:extLst>
+                          </a:blip>
+                          <a:srcRect/>
+                          <a:stretch>
+                            <a:fillRect/>
+                          </a:stretch>
+                        </pic:blipFill>
+                        <pic:spPr bwMode="auto">
+                          <a:xfrm>
+                            <a:off x="0" y="0"/>
+                            <a:ext cx="2492908" cy="1028700"/>
+                          </a:xfrm>
+                          <a:prstGeom prst="rect">
+                            <a:avLst/>
+                          </a:prstGeom>
+                          <a:noFill/>
+                          <a:ln>
+                            <a:noFill/>
+                          </a:ln>
+                        </pic:spPr>
+                      </pic:pic>
+                    </a:graphicData>
+                  </a:graphic>
+                </wp:inline>
+              </w:drawing>
+            </w:r>
+          </w:p>
+        </w:tc>
+        <w:tc>
+          <w:tcPr>
+            <w:tcW w:w="3432" w:type="dxa"/>
+          </w:tcPr>
+          <w:p>
+            <w:r>
+              <w:rPr>
+                <w:noProof/>
+              </w:rPr>
+              <w:drawing>
+                <wp:inline distT="0" distB="0" distL="0" distR="0">
+                  <wp:extent cx="1957004" cy="1362075"/>
+                  <wp:effectExtent l="0" t="0" r="0" b="0"/>
+                  <wp:docPr id="39" name="Picture 39" descr="C:\Users\Connor\Desktop\Iter3 Screens\screens\page - student view grades.JPG"/>
+                  <wp:cNvGraphicFramePr>
+                    <a:graphicFrameLocks xmlns:a="http://schemas.openxmlformats.org/drawingml/2006/main" noChangeAspect="1"/>
+                  </wp:cNvGraphicFramePr>
+                  <a:graphic xmlns:a="http://schemas.openxmlformats.org/drawingml/2006/main">
+                    <a:graphicData uri="http://schemas.openxmlformats.org/drawingml/2006/picture">
+                      <pic:pic xmlns:pic="http://schemas.openxmlformats.org/drawingml/2006/picture">
+                        <pic:nvPicPr>
+                          <pic:cNvPr id="0" name="Picture 24" descr="C:\Users\Connor\Desktop\Iter3 Screens\screens\page - student view grades.JPG"/>
+                          <pic:cNvPicPr>
+                            <a:picLocks noChangeAspect="1" noChangeArrowheads="1"/>
+                          </pic:cNvPicPr>
+                        </pic:nvPicPr>
+                        <pic:blipFill>
+                          <a:blip r:embed="rId34">
+                            <a:extLst>
+                              <a:ext uri="{28A0092B-C50C-407E-A947-70E740481C1C}">
+                                <a14:useLocalDpi xmlns:a14="http://schemas.microsoft.com/office/drawing/2010/main" val="0"/>
+                              </a:ext>
+                            </a:extLst>
+                          </a:blip>
+                          <a:srcRect/>
+                          <a:stretch>
+                            <a:fillRect/>
+                          </a:stretch>
+                        </pic:blipFill>
+                        <pic:spPr bwMode="auto">
+                          <a:xfrm>
+                            <a:off x="0" y="0"/>
+                            <a:ext cx="1957004" cy="1362075"/>
+                          </a:xfrm>
+                          <a:prstGeom prst="rect">
+                            <a:avLst/>
+                          </a:prstGeom>
+                          <a:noFill/>
+                          <a:ln>
+                            <a:noFill/>
+                          </a:ln>
+                        </pic:spPr>
+                      </pic:pic>
+                    </a:graphicData>
+                  </a:graphic>
+                </wp:inline>
+              </w:drawing>
+            </w:r>
+          </w:p>
+        </w:tc>
+      </w:tr>
+    </w:tbl>
+    <w:p/>
+    <w:p>
+      <w:pPr>
+        <w:rPr>
+          <w:b/>
+        </w:rPr>
+      </w:pPr>
+      <w:r>
+        <w:rPr>
+          <w:b/>
+        </w:rPr>
+        <w:t>Parent</w:t>
+      </w:r>
+    </w:p>
+    <w:p>
+      <w:r>
+        <w:t>The parent log-in menu is below.</w:t>
+      </w:r>
+    </w:p>
+    <w:p>
+      <w:pPr>
+        <w:jc w:val="center"/>
+      </w:pPr>
+      <w:r>
+        <w:rPr>
+          <w:noProof/>
+        </w:rPr>
+        <w:lastRenderedPageBreak/>
+        <w:drawing>
+          <wp:inline distT="0" distB="0" distL="0" distR="0">
+            <wp:extent cx="2324100" cy="1988743"/>
+            <wp:effectExtent l="0" t="0" r="0" b="0"/>
+            <wp:docPr id="40" name="Picture 40" descr="C:\Users\Connor\Desktop\Iter3 Screens\screens\Page - parent main.JPG"/>
+            <wp:cNvGraphicFramePr>
+              <a:graphicFrameLocks xmlns:a="http://schemas.openxmlformats.org/drawingml/2006/main" noChangeAspect="1"/>
+            </wp:cNvGraphicFramePr>
+            <a:graphic xmlns:a="http://schemas.openxmlformats.org/drawingml/2006/main">
+              <a:graphicData uri="http://schemas.openxmlformats.org/drawingml/2006/picture">
+                <pic:pic xmlns:pic="http://schemas.openxmlformats.org/drawingml/2006/picture">
+                  <pic:nvPicPr>
+                    <pic:cNvPr id="0" name="Picture 25" descr="C:\Users\Connor\Desktop\Iter3 Screens\screens\Page - parent main.JPG"/>
+                    <pic:cNvPicPr>
+                      <a:picLocks noChangeAspect="1" noChangeArrowheads="1"/>
+                    </pic:cNvPicPr>
+                  </pic:nvPicPr>
+                  <pic:blipFill>
+                    <a:blip r:embed="rId35">
+                      <a:extLst>
+                        <a:ext uri="{28A0092B-C50C-407E-A947-70E740481C1C}">
+                          <a14:useLocalDpi xmlns:a14="http://schemas.microsoft.com/office/drawing/2010/main" val="0"/>
+                        </a:ext>
+                      </a:extLst>
+                    </a:blip>
+                    <a:srcRect/>
+                    <a:stretch>
+                      <a:fillRect/>
+                    </a:stretch>
+                  </pic:blipFill>
+                  <pic:spPr bwMode="auto">
+                    <a:xfrm>
+                      <a:off x="0" y="0"/>
+                      <a:ext cx="2324100" cy="1988743"/>
+                    </a:xfrm>
+                    <a:prstGeom prst="rect">
+                      <a:avLst/>
+                    </a:prstGeom>
+                    <a:noFill/>
+                    <a:ln>
+                      <a:noFill/>
+                    </a:ln>
+                  </pic:spPr>
+                </pic:pic>
+              </a:graphicData>
+            </a:graphic>
+          </wp:inline>
+        </w:drawing>
+      </w:r>
+    </w:p>
+    <w:p>
+      <w:r>
+        <w:t>The first thing the parent needs to do once both accounts are created is link them so that he or she has access to their student’s data.  The link accounts page, before and after credentials are entered:</w:t>
+      </w:r>
+    </w:p>
+    <w:tbl>
+      <w:tblPr>
+        <w:tblStyle w:val="TableGrid"/>
+        <w:tblW w:w="0" w:type="auto"/>
+        <w:tblBorders>
+          <w:top w:val="none" w:sz="0" w:space="0" w:color="auto"/>
+          <w:left w:val="none" w:sz="0" w:space="0" w:color="auto"/>
+          <w:bottom w:val="none" w:sz="0" w:space="0" w:color="auto"/>
+          <w:right w:val="none" w:sz="0" w:space="0" w:color="auto"/>
+          <w:insideH w:val="none" w:sz="0" w:space="0" w:color="auto"/>
+          <w:insideV w:val="none" w:sz="0" w:space="0" w:color="auto"/>
+        </w:tblBorders>
+        <w:tblLook w:val="04A0" w:firstRow="1" w:lastRow="0" w:firstColumn="1" w:lastColumn="0" w:noHBand="0" w:noVBand="1"/>
+      </w:tblPr>
+      <w:tblGrid>
+        <w:gridCol w:w="5148"/>
+        <w:gridCol w:w="5148"/>
+      </w:tblGrid>
+      <w:tr>
+        <w:tc>
+          <w:tcPr>
+            <w:tcW w:w="5148" w:type="dxa"/>
+          </w:tcPr>
+          <w:p>
+            <w:r>
+              <w:rPr>
+                <w:noProof/>
+              </w:rPr>
+              <w:drawing>
+                <wp:inline distT="0" distB="0" distL="0" distR="0" wp14:anchorId="71454DE0" wp14:editId="0AC987A9">
+                  <wp:extent cx="2314575" cy="1832372"/>
+                  <wp:effectExtent l="0" t="0" r="0" b="0"/>
+                  <wp:docPr id="41" name="Picture 41" descr="C:\Users\Connor\Desktop\Iter3 Screens\screens\page - link accounts.JPG"/>
+                  <wp:cNvGraphicFramePr>
+                    <a:graphicFrameLocks xmlns:a="http://schemas.openxmlformats.org/drawingml/2006/main" noChangeAspect="1"/>
+                  </wp:cNvGraphicFramePr>
+                  <a:graphic xmlns:a="http://schemas.openxmlformats.org/drawingml/2006/main">
+                    <a:graphicData uri="http://schemas.openxmlformats.org/drawingml/2006/picture">
+                      <pic:pic xmlns:pic="http://schemas.openxmlformats.org/drawingml/2006/picture">
+                        <pic:nvPicPr>
+                          <pic:cNvPr id="0" name="Picture 26" descr="C:\Users\Connor\Desktop\Iter3 Screens\screens\page - link accounts.JPG"/>
+                          <pic:cNvPicPr>
+                            <a:picLocks noChangeAspect="1" noChangeArrowheads="1"/>
+                          </pic:cNvPicPr>
+                        </pic:nvPicPr>
+                        <pic:blipFill>
+                          <a:blip r:embed="rId36">
+                            <a:extLst>
+                              <a:ext uri="{28A0092B-C50C-407E-A947-70E740481C1C}">
+                                <a14:useLocalDpi xmlns:a14="http://schemas.microsoft.com/office/drawing/2010/main" val="0"/>
+                              </a:ext>
+                            </a:extLst>
+                          </a:blip>
+                          <a:srcRect/>
+                          <a:stretch>
+                            <a:fillRect/>
+                          </a:stretch>
+                        </pic:blipFill>
+                        <pic:spPr bwMode="auto">
+                          <a:xfrm>
+                            <a:off x="0" y="0"/>
+                            <a:ext cx="2314575" cy="1832372"/>
+                          </a:xfrm>
+                          <a:prstGeom prst="rect">
+                            <a:avLst/>
+                          </a:prstGeom>
+                          <a:noFill/>
+                          <a:ln>
+                            <a:noFill/>
+                          </a:ln>
+                        </pic:spPr>
+                      </pic:pic>
+                    </a:graphicData>
+                  </a:graphic>
+                </wp:inline>
+              </w:drawing>
+            </w:r>
+          </w:p>
+        </w:tc>
+        <w:tc>
+          <w:tcPr>
+            <w:tcW w:w="5148" w:type="dxa"/>
+          </w:tcPr>
+          <w:p>
+            <w:r>
+              <w:rPr>
+                <w:noProof/>
+              </w:rPr>
+              <w:drawing>
+                <wp:inline distT="0" distB="0" distL="0" distR="0" wp14:anchorId="7066067B" wp14:editId="15137D58">
+                  <wp:extent cx="2211696" cy="1781175"/>
+                  <wp:effectExtent l="0" t="0" r="0" b="0"/>
+                  <wp:docPr id="42" name="Picture 42" descr="C:\Users\Connor\Desktop\Iter3 Screens\screens\page - accounts linked.JPG"/>
+                  <wp:cNvGraphicFramePr>
+                    <a:graphicFrameLocks xmlns:a="http://schemas.openxmlformats.org/drawingml/2006/main" noChangeAspect="1"/>
+                  </wp:cNvGraphicFramePr>
+                  <a:graphic xmlns:a="http://schemas.openxmlformats.org/drawingml/2006/main">
+                    <a:graphicData uri="http://schemas.openxmlformats.org/drawingml/2006/picture">
+                      <pic:pic xmlns:pic="http://schemas.openxmlformats.org/drawingml/2006/picture">
+                        <pic:nvPicPr>
+                          <pic:cNvPr id="0" name="Picture 27" descr="C:\Users\Connor\Desktop\Iter3 Screens\screens\page - accounts linked.JPG"/>
+                          <pic:cNvPicPr>
+                            <a:picLocks noChangeAspect="1" noChangeArrowheads="1"/>
+                          </pic:cNvPicPr>
+                        </pic:nvPicPr>
+                        <pic:blipFill>
+                          <a:blip r:embed="rId37">
+                            <a:extLst>
+                              <a:ext uri="{28A0092B-C50C-407E-A947-70E740481C1C}">
+                                <a14:useLocalDpi xmlns:a14="http://schemas.microsoft.com/office/drawing/2010/main" val="0"/>
+                              </a:ext>
+                            </a:extLst>
+                          </a:blip>
+                          <a:srcRect/>
+                          <a:stretch>
+                            <a:fillRect/>
+                          </a:stretch>
+                        </pic:blipFill>
+                        <pic:spPr bwMode="auto">
+                          <a:xfrm>
+                            <a:off x="0" y="0"/>
+                            <a:ext cx="2211696" cy="1781175"/>
+                          </a:xfrm>
+                          <a:prstGeom prst="rect">
+                            <a:avLst/>
+                          </a:prstGeom>
+                          <a:noFill/>
+                          <a:ln>
+                            <a:noFill/>
+                          </a:ln>
+                        </pic:spPr>
+                      </pic:pic>
+                    </a:graphicData>
+                  </a:graphic>
+                </wp:inline>
+              </w:drawing>
+            </w:r>
+          </w:p>
+        </w:tc>
+      </w:tr>
+    </w:tbl>
+    <w:p>
+      <w:r>
+        <w:t>Now, clicking the Parental Controls option, they are brought to its menu.  Here either locations or messages can be selected, taking them to the respective page to set parameters of date and time.</w:t>
+      </w:r>
+    </w:p>
+    <w:tbl>
+      <w:tblPr>
+        <w:tblStyle w:val="TableGrid"/>
+        <w:tblW w:w="0" w:type="auto"/>
+        <w:tblLook w:val="04A0" w:firstRow="1" w:lastRow="0" w:firstColumn="1" w:lastColumn="0" w:noHBand="0" w:noVBand="1"/>
+      </w:tblPr>
+      <w:tblGrid>
+        <w:gridCol w:w="3121"/>
+        <w:gridCol w:w="3439"/>
+        <w:gridCol w:w="3736"/>
+      </w:tblGrid>
+      <w:tr>
+        <w:tc>
+          <w:tcPr>
+            <w:tcW w:w="3432" w:type="dxa"/>
+          </w:tcPr>
+          <w:p>
+            <w:r>
+              <w:rPr>
+                <w:noProof/>
+              </w:rPr>
+              <w:drawing>
+                <wp:inline distT="0" distB="0" distL="0" distR="0">
+                  <wp:extent cx="1910509" cy="1266825"/>
+                  <wp:effectExtent l="0" t="0" r="0" b="0"/>
+                  <wp:docPr id="43" name="Picture 43" descr="C:\Users\Connor\Desktop\Iter3 Screens\screens\page - parental controls.JPG"/>
+                  <wp:cNvGraphicFramePr>
+                    <a:graphicFrameLocks xmlns:a="http://schemas.openxmlformats.org/drawingml/2006/main" noChangeAspect="1"/>
+                  </wp:cNvGraphicFramePr>
+                  <a:graphic xmlns:a="http://schemas.openxmlformats.org/drawingml/2006/main">
+                    <a:graphicData uri="http://schemas.openxmlformats.org/drawingml/2006/picture">
+                      <pic:pic xmlns:pic="http://schemas.openxmlformats.org/drawingml/2006/picture">
+                        <pic:nvPicPr>
+                          <pic:cNvPr id="0" name="Picture 28" descr="C:\Users\Connor\Desktop\Iter3 Screens\screens\page - parental controls.JPG"/>
+                          <pic:cNvPicPr>
+                            <a:picLocks noChangeAspect="1" noChangeArrowheads="1"/>
+                          </pic:cNvPicPr>
+                        </pic:nvPicPr>
+                        <pic:blipFill>
+                          <a:blip r:embed="rId38">
+                            <a:extLst>
+                              <a:ext uri="{28A0092B-C50C-407E-A947-70E740481C1C}">
+                                <a14:useLocalDpi xmlns:a14="http://schemas.microsoft.com/office/drawing/2010/main" val="0"/>
+                              </a:ext>
+                            </a:extLst>
+                          </a:blip>
+                          <a:srcRect/>
+                          <a:stretch>
+                            <a:fillRect/>
+                          </a:stretch>
+                        </pic:blipFill>
+                        <pic:spPr bwMode="auto">
+                          <a:xfrm>
+                            <a:off x="0" y="0"/>
+                            <a:ext cx="1910509" cy="1266825"/>
+                          </a:xfrm>
+                          <a:prstGeom prst="rect">
+                            <a:avLst/>
+                          </a:prstGeom>
+                          <a:noFill/>
+                          <a:ln>
+                            <a:noFill/>
+                          </a:ln>
+                        </pic:spPr>
+                      </pic:pic>
+                    </a:graphicData>
+                  </a:graphic>
+                </wp:inline>
+              </w:drawing>
+            </w:r>
+          </w:p>
+        </w:tc>
+        <w:tc>
+          <w:tcPr>
+            <w:tcW w:w="3432" w:type="dxa"/>
+          </w:tcPr>
+          <w:p>
+            <w:r>
+              <w:rPr>
+                <w:noProof/>
+              </w:rPr>
+              <w:drawing>
+                <wp:inline distT="0" distB="0" distL="0" distR="0">
+                  <wp:extent cx="2120021" cy="1725386"/>
+                  <wp:effectExtent l="0" t="0" r="0" b="0"/>
+                  <wp:docPr id="45" name="Picture 45" descr="C:\Users\Connor\Desktop\Iter3 Screens\screens\page - view messages.JPG"/>
+                  <wp:cNvGraphicFramePr>
+                    <a:graphicFrameLocks xmlns:a="http://schemas.openxmlformats.org/drawingml/2006/main" noChangeAspect="1"/>
+                  </wp:cNvGraphicFramePr>
+                  <a:graphic xmlns:a="http://schemas.openxmlformats.org/drawingml/2006/main">
+                    <a:graphicData uri="http://schemas.openxmlformats.org/drawingml/2006/picture">
+                      <pic:pic xmlns:pic="http://schemas.openxmlformats.org/drawingml/2006/picture">
+                        <pic:nvPicPr>
+                          <pic:cNvPr id="0" name="Picture 30" descr="C:\Users\Connor\Desktop\Iter3 Screens\screens\page - view messages.JPG"/>
+                          <pic:cNvPicPr>
+                            <a:picLocks noChangeAspect="1" noChangeArrowheads="1"/>
+                          </pic:cNvPicPr>
+                        </pic:nvPicPr>
+                        <pic:blipFill>
+                          <a:blip r:embed="rId39">
+                            <a:extLst>
+                              <a:ext uri="{28A0092B-C50C-407E-A947-70E740481C1C}">
+                                <a14:useLocalDpi xmlns:a14="http://schemas.microsoft.com/office/drawing/2010/main" val="0"/>
+                              </a:ext>
+                            </a:extLst>
+                          </a:blip>
+                          <a:srcRect/>
+                          <a:stretch>
+                            <a:fillRect/>
+                          </a:stretch>
+                        </pic:blipFill>
+                        <pic:spPr bwMode="auto">
+                          <a:xfrm>
+                            <a:off x="0" y="0"/>
+                            <a:ext cx="2123551" cy="1728259"/>
+                          </a:xfrm>
+                          <a:prstGeom prst="rect">
+                            <a:avLst/>
+                          </a:prstGeom>
+                          <a:noFill/>
+                          <a:ln>
+                            <a:noFill/>
+                          </a:ln>
+                        </pic:spPr>
+                      </pic:pic>
+                    </a:graphicData>
+                  </a:graphic>
+                </wp:inline>
+              </w:drawing>
+            </w:r>
+          </w:p>
+        </w:tc>
+        <w:tc>
+          <w:tcPr>
+            <w:tcW w:w="3432" w:type="dxa"/>
+          </w:tcPr>
+          <w:p>
+            <w:r>
+              <w:rPr>
+                <w:noProof/>
+              </w:rPr>
+              <w:drawing>
+                <wp:inline distT="0" distB="0" distL="0" distR="0">
+                  <wp:extent cx="2315603" cy="1676400"/>
+                  <wp:effectExtent l="0" t="0" r="0" b="0"/>
+                  <wp:docPr id="44" name="Picture 44" descr="C:\Users\Connor\Desktop\Iter3 Screens\screens\page - view locations.JPG"/>
+                  <wp:cNvGraphicFramePr>
+                    <a:graphicFrameLocks xmlns:a="http://schemas.openxmlformats.org/drawingml/2006/main" noChangeAspect="1"/>
+                  </wp:cNvGraphicFramePr>
+                  <a:graphic xmlns:a="http://schemas.openxmlformats.org/drawingml/2006/main">
+                    <a:graphicData uri="http://schemas.openxmlformats.org/drawingml/2006/picture">
+                      <pic:pic xmlns:pic="http://schemas.openxmlformats.org/drawingml/2006/picture">
+                        <pic:nvPicPr>
+                          <pic:cNvPr id="0" name="Picture 29" descr="C:\Users\Connor\Desktop\Iter3 Screens\screens\page - view locations.JPG"/>
+                          <pic:cNvPicPr>
+                            <a:picLocks noChangeAspect="1" noChangeArrowheads="1"/>
+                          </pic:cNvPicPr>
+                        </pic:nvPicPr>
+                        <pic:blipFill>
+                          <a:blip r:embed="rId40" cstate="print">
+                            <a:extLst>
+                              <a:ext uri="{28A0092B-C50C-407E-A947-70E740481C1C}">
+                                <a14:useLocalDpi xmlns:a14="http://schemas.microsoft.com/office/drawing/2010/main" val="0"/>
+                              </a:ext>
+                            </a:extLst>
+                          </a:blip>
+                          <a:srcRect/>
+                          <a:stretch>
+                            <a:fillRect/>
+                          </a:stretch>
+                        </pic:blipFill>
+                        <pic:spPr bwMode="auto">
+                          <a:xfrm>
+                            <a:off x="0" y="0"/>
+                            <a:ext cx="2315603" cy="1676400"/>
+                          </a:xfrm>
+                          <a:prstGeom prst="rect">
+                            <a:avLst/>
+                          </a:prstGeom>
+                          <a:noFill/>
+                          <a:ln>
+                            <a:noFill/>
+                          </a:ln>
+                        </pic:spPr>
+                      </pic:pic>
+                    </a:graphicData>
+                  </a:graphic>
+                </wp:inline>
+              </w:drawing>
+            </w:r>
+          </w:p>
+        </w:tc>
+      </w:tr>
+    </w:tbl>
+    <w:p/>
+    <w:p>
       <w:pPr>
         <w:pStyle w:val="Heading3"/>
       </w:pPr>
@@ -3652,6 +5278,7 @@
         <w:pStyle w:val="Heading3"/>
       </w:pPr>
       <w:r>
+        <w:lastRenderedPageBreak/>
         <w:t>Threading</w:t>
       </w:r>
     </w:p>
@@ -3700,7 +5327,133 @@
         <w:t>Other</w:t>
       </w:r>
     </w:p>
-    <w:p/>
+    <w:p>
+      <w:r>
+        <w:t>Locations and messages will periodically get logged to the database with an active student account.</w:t>
+      </w:r>
+    </w:p>
+    <w:p>
+      <w:r>
+        <w:t>Locations:</w:t>
+      </w:r>
+    </w:p>
+    <w:p>
+      <w:r>
+        <w:rPr>
+          <w:noProof/>
+        </w:rPr>
+        <w:drawing>
+          <wp:inline distT="0" distB="0" distL="0" distR="0" wp14:anchorId="3B155A9B" wp14:editId="3D41B8E3">
+            <wp:extent cx="4181475" cy="2390775"/>
+            <wp:effectExtent l="0" t="0" r="0" b="0"/>
+            <wp:docPr id="47" name="Picture 47" descr="C:\Users\Connor\Desktop\Iter3 Screens\screens\database - locations.JPG"/>
+            <wp:cNvGraphicFramePr>
+              <a:graphicFrameLocks xmlns:a="http://schemas.openxmlformats.org/drawingml/2006/main" noChangeAspect="1"/>
+            </wp:cNvGraphicFramePr>
+            <a:graphic xmlns:a="http://schemas.openxmlformats.org/drawingml/2006/main">
+              <a:graphicData uri="http://schemas.openxmlformats.org/drawingml/2006/picture">
+                <pic:pic xmlns:pic="http://schemas.openxmlformats.org/drawingml/2006/picture">
+                  <pic:nvPicPr>
+                    <pic:cNvPr id="0" name="Picture 32" descr="C:\Users\Connor\Desktop\Iter3 Screens\screens\database - locations.JPG"/>
+                    <pic:cNvPicPr>
+                      <a:picLocks noChangeAspect="1" noChangeArrowheads="1"/>
+                    </pic:cNvPicPr>
+                  </pic:nvPicPr>
+                  <pic:blipFill>
+                    <a:blip r:embed="rId41">
+                      <a:extLst>
+                        <a:ext uri="{28A0092B-C50C-407E-A947-70E740481C1C}">
+                          <a14:useLocalDpi xmlns:a14="http://schemas.microsoft.com/office/drawing/2010/main" val="0"/>
+                        </a:ext>
+                      </a:extLst>
+                    </a:blip>
+                    <a:srcRect/>
+                    <a:stretch>
+                      <a:fillRect/>
+                    </a:stretch>
+                  </pic:blipFill>
+                  <pic:spPr bwMode="auto">
+                    <a:xfrm>
+                      <a:off x="0" y="0"/>
+                      <a:ext cx="4181475" cy="2390775"/>
+                    </a:xfrm>
+                    <a:prstGeom prst="rect">
+                      <a:avLst/>
+                    </a:prstGeom>
+                    <a:noFill/>
+                    <a:ln>
+                      <a:noFill/>
+                    </a:ln>
+                  </pic:spPr>
+                </pic:pic>
+              </a:graphicData>
+            </a:graphic>
+          </wp:inline>
+        </w:drawing>
+      </w:r>
+      <w:bookmarkStart w:id="0" w:name="_GoBack"/>
+      <w:bookmarkEnd w:id="0"/>
+    </w:p>
+    <w:p>
+      <w:r>
+        <w:t>Messages:</w:t>
+      </w:r>
+    </w:p>
+    <w:p>
+      <w:r>
+        <w:rPr>
+          <w:noProof/>
+        </w:rPr>
+        <w:drawing>
+          <wp:inline distT="0" distB="0" distL="0" distR="0" wp14:anchorId="108194C9" wp14:editId="56359359">
+            <wp:extent cx="4371975" cy="390525"/>
+            <wp:effectExtent l="0" t="0" r="0" b="0"/>
+            <wp:docPr id="48" name="Picture 48" descr="C:\Users\Connor\Desktop\Iter3 Screens\screens\database - messages.JPG"/>
+            <wp:cNvGraphicFramePr>
+              <a:graphicFrameLocks xmlns:a="http://schemas.openxmlformats.org/drawingml/2006/main" noChangeAspect="1"/>
+            </wp:cNvGraphicFramePr>
+            <a:graphic xmlns:a="http://schemas.openxmlformats.org/drawingml/2006/main">
+              <a:graphicData uri="http://schemas.openxmlformats.org/drawingml/2006/picture">
+                <pic:pic xmlns:pic="http://schemas.openxmlformats.org/drawingml/2006/picture">
+                  <pic:nvPicPr>
+                    <pic:cNvPr id="0" name="Picture 33" descr="C:\Users\Connor\Desktop\Iter3 Screens\screens\database - messages.JPG"/>
+                    <pic:cNvPicPr>
+                      <a:picLocks noChangeAspect="1" noChangeArrowheads="1"/>
+                    </pic:cNvPicPr>
+                  </pic:nvPicPr>
+                  <pic:blipFill>
+                    <a:blip r:embed="rId42">
+                      <a:extLst>
+                        <a:ext uri="{28A0092B-C50C-407E-A947-70E740481C1C}">
+                          <a14:useLocalDpi xmlns:a14="http://schemas.microsoft.com/office/drawing/2010/main" val="0"/>
+                        </a:ext>
+                      </a:extLst>
+                    </a:blip>
+                    <a:srcRect/>
+                    <a:stretch>
+                      <a:fillRect/>
+                    </a:stretch>
+                  </pic:blipFill>
+                  <pic:spPr bwMode="auto">
+                    <a:xfrm>
+                      <a:off x="0" y="0"/>
+                      <a:ext cx="4371975" cy="390525"/>
+                    </a:xfrm>
+                    <a:prstGeom prst="rect">
+                      <a:avLst/>
+                    </a:prstGeom>
+                    <a:noFill/>
+                    <a:ln>
+                      <a:noFill/>
+                    </a:ln>
+                  </pic:spPr>
+                </pic:pic>
+              </a:graphicData>
+            </a:graphic>
+          </wp:inline>
+        </w:drawing>
+      </w:r>
+    </w:p>
     <w:p>
       <w:r>
         <w:br w:type="page"/>
@@ -3732,7 +5485,7 @@
       <w:tblPr>
         <w:tblStyle w:val="LightShading"/>
         <w:tblW w:w="9643" w:type="dxa"/>
-        <w:tblLook w:val="04A0"/>
+        <w:tblLook w:val="04A0" w:firstRow="1" w:lastRow="0" w:firstColumn="1" w:lastColumn="0" w:noHBand="0" w:noVBand="1"/>
       </w:tblPr>
       <w:tblGrid>
         <w:gridCol w:w="1461"/>
@@ -3742,12 +5495,12 @@
       </w:tblGrid>
       <w:tr>
         <w:trPr>
-          <w:cnfStyle w:val="100000000000"/>
+          <w:cnfStyle w:val="100000000000" w:firstRow="1" w:lastRow="0" w:firstColumn="0" w:lastColumn="0" w:oddVBand="0" w:evenVBand="0" w:oddHBand="0" w:evenHBand="0" w:firstRowFirstColumn="0" w:firstRowLastColumn="0" w:lastRowFirstColumn="0" w:lastRowLastColumn="0"/>
           <w:trHeight w:val="255"/>
         </w:trPr>
         <w:tc>
           <w:tcPr>
-            <w:cnfStyle w:val="001000000000"/>
+            <w:cnfStyle w:val="001000000000" w:firstRow="0" w:lastRow="0" w:firstColumn="1" w:lastColumn="0" w:oddVBand="0" w:evenVBand="0" w:oddHBand="0" w:evenHBand="0" w:firstRowFirstColumn="0" w:firstRowLastColumn="0" w:lastRowFirstColumn="0" w:lastRowLastColumn="0"/>
             <w:tcW w:w="1240" w:type="dxa"/>
             <w:noWrap/>
             <w:hideMark/>
@@ -3778,7 +5531,7 @@
           </w:tcPr>
           <w:p>
             <w:pPr>
-              <w:cnfStyle w:val="100000000000"/>
+              <w:cnfStyle w:val="100000000000" w:firstRow="1" w:lastRow="0" w:firstColumn="0" w:lastColumn="0" w:oddVBand="0" w:evenVBand="0" w:oddHBand="0" w:evenHBand="0" w:firstRowFirstColumn="0" w:firstRowLastColumn="0" w:lastRowFirstColumn="0" w:lastRowLastColumn="0"/>
               <w:rPr>
                 <w:rFonts w:ascii="Arial" w:eastAsia="Times New Roman" w:hAnsi="Arial" w:cs="Arial"/>
                 <w:sz w:val="20"/>
@@ -3803,7 +5556,7 @@
           </w:tcPr>
           <w:p>
             <w:pPr>
-              <w:cnfStyle w:val="100000000000"/>
+              <w:cnfStyle w:val="100000000000" w:firstRow="1" w:lastRow="0" w:firstColumn="0" w:lastColumn="0" w:oddVBand="0" w:evenVBand="0" w:oddHBand="0" w:evenHBand="0" w:firstRowFirstColumn="0" w:firstRowLastColumn="0" w:lastRowFirstColumn="0" w:lastRowLastColumn="0"/>
               <w:rPr>
                 <w:rFonts w:ascii="Arial" w:eastAsia="Times New Roman" w:hAnsi="Arial" w:cs="Arial"/>
                 <w:sz w:val="20"/>
@@ -3828,7 +5581,7 @@
           </w:tcPr>
           <w:p>
             <w:pPr>
-              <w:cnfStyle w:val="100000000000"/>
+              <w:cnfStyle w:val="100000000000" w:firstRow="1" w:lastRow="0" w:firstColumn="0" w:lastColumn="0" w:oddVBand="0" w:evenVBand="0" w:oddHBand="0" w:evenHBand="0" w:firstRowFirstColumn="0" w:firstRowLastColumn="0" w:lastRowFirstColumn="0" w:lastRowLastColumn="0"/>
               <w:rPr>
                 <w:rFonts w:ascii="Arial" w:eastAsia="Times New Roman" w:hAnsi="Arial" w:cs="Arial"/>
                 <w:sz w:val="20"/>
@@ -3848,12 +5601,12 @@
       </w:tr>
       <w:tr>
         <w:trPr>
-          <w:cnfStyle w:val="000000100000"/>
+          <w:cnfStyle w:val="000000100000" w:firstRow="0" w:lastRow="0" w:firstColumn="0" w:lastColumn="0" w:oddVBand="0" w:evenVBand="0" w:oddHBand="1" w:evenHBand="0" w:firstRowFirstColumn="0" w:firstRowLastColumn="0" w:lastRowFirstColumn="0" w:lastRowLastColumn="0"/>
           <w:trHeight w:val="255"/>
         </w:trPr>
         <w:tc>
           <w:tcPr>
-            <w:cnfStyle w:val="001000000000"/>
+            <w:cnfStyle w:val="001000000000" w:firstRow="0" w:lastRow="0" w:firstColumn="1" w:lastColumn="0" w:oddVBand="0" w:evenVBand="0" w:oddHBand="0" w:evenHBand="0" w:firstRowFirstColumn="0" w:firstRowLastColumn="0" w:lastRowFirstColumn="0" w:lastRowLastColumn="0"/>
             <w:tcW w:w="1240" w:type="dxa"/>
             <w:noWrap/>
             <w:hideMark/>
@@ -3886,7 +5639,7 @@
           </w:tcPr>
           <w:p>
             <w:pPr>
-              <w:cnfStyle w:val="000000100000"/>
+              <w:cnfStyle w:val="000000100000" w:firstRow="0" w:lastRow="0" w:firstColumn="0" w:lastColumn="0" w:oddVBand="0" w:evenVBand="0" w:oddHBand="1" w:evenHBand="0" w:firstRowFirstColumn="0" w:firstRowLastColumn="0" w:lastRowFirstColumn="0" w:lastRowLastColumn="0"/>
               <w:rPr>
                 <w:rFonts w:ascii="Arial" w:eastAsia="Times New Roman" w:hAnsi="Arial" w:cs="Arial"/>
                 <w:sz w:val="20"/>
@@ -3911,7 +5664,7 @@
           </w:tcPr>
           <w:p>
             <w:pPr>
-              <w:cnfStyle w:val="000000100000"/>
+              <w:cnfStyle w:val="000000100000" w:firstRow="0" w:lastRow="0" w:firstColumn="0" w:lastColumn="0" w:oddVBand="0" w:evenVBand="0" w:oddHBand="1" w:evenHBand="0" w:firstRowFirstColumn="0" w:firstRowLastColumn="0" w:lastRowFirstColumn="0" w:lastRowLastColumn="0"/>
               <w:rPr>
                 <w:rFonts w:ascii="Arial" w:eastAsia="Times New Roman" w:hAnsi="Arial" w:cs="Arial"/>
                 <w:sz w:val="20"/>
@@ -3937,7 +5690,7 @@
           <w:p>
             <w:pPr>
               <w:jc w:val="right"/>
-              <w:cnfStyle w:val="000000100000"/>
+              <w:cnfStyle w:val="000000100000" w:firstRow="0" w:lastRow="0" w:firstColumn="0" w:lastColumn="0" w:oddVBand="0" w:evenVBand="0" w:oddHBand="1" w:evenHBand="0" w:firstRowFirstColumn="0" w:firstRowLastColumn="0" w:lastRowFirstColumn="0" w:lastRowLastColumn="0"/>
               <w:rPr>
                 <w:rFonts w:ascii="Arial" w:eastAsia="Times New Roman" w:hAnsi="Arial" w:cs="Arial"/>
                 <w:sz w:val="20"/>
@@ -3961,7 +5714,7 @@
         </w:trPr>
         <w:tc>
           <w:tcPr>
-            <w:cnfStyle w:val="001000000000"/>
+            <w:cnfStyle w:val="001000000000" w:firstRow="0" w:lastRow="0" w:firstColumn="1" w:lastColumn="0" w:oddVBand="0" w:evenVBand="0" w:oddHBand="0" w:evenHBand="0" w:firstRowFirstColumn="0" w:firstRowLastColumn="0" w:lastRowFirstColumn="0" w:lastRowLastColumn="0"/>
             <w:tcW w:w="1240" w:type="dxa"/>
             <w:noWrap/>
             <w:hideMark/>
@@ -3994,7 +5747,7 @@
           </w:tcPr>
           <w:p>
             <w:pPr>
-              <w:cnfStyle w:val="000000000000"/>
+              <w:cnfStyle w:val="000000000000" w:firstRow="0" w:lastRow="0" w:firstColumn="0" w:lastColumn="0" w:oddVBand="0" w:evenVBand="0" w:oddHBand="0" w:evenHBand="0" w:firstRowFirstColumn="0" w:firstRowLastColumn="0" w:lastRowFirstColumn="0" w:lastRowLastColumn="0"/>
               <w:rPr>
                 <w:rFonts w:ascii="Arial" w:eastAsia="Times New Roman" w:hAnsi="Arial" w:cs="Arial"/>
                 <w:sz w:val="20"/>
@@ -4019,7 +5772,7 @@
           </w:tcPr>
           <w:p>
             <w:pPr>
-              <w:cnfStyle w:val="000000000000"/>
+              <w:cnfStyle w:val="000000000000" w:firstRow="0" w:lastRow="0" w:firstColumn="0" w:lastColumn="0" w:oddVBand="0" w:evenVBand="0" w:oddHBand="0" w:evenHBand="0" w:firstRowFirstColumn="0" w:firstRowLastColumn="0" w:lastRowFirstColumn="0" w:lastRowLastColumn="0"/>
               <w:rPr>
                 <w:rFonts w:ascii="Arial" w:eastAsia="Times New Roman" w:hAnsi="Arial" w:cs="Arial"/>
                 <w:sz w:val="20"/>
@@ -4045,7 +5798,7 @@
           <w:p>
             <w:pPr>
               <w:jc w:val="right"/>
-              <w:cnfStyle w:val="000000000000"/>
+              <w:cnfStyle w:val="000000000000" w:firstRow="0" w:lastRow="0" w:firstColumn="0" w:lastColumn="0" w:oddVBand="0" w:evenVBand="0" w:oddHBand="0" w:evenHBand="0" w:firstRowFirstColumn="0" w:firstRowLastColumn="0" w:lastRowFirstColumn="0" w:lastRowLastColumn="0"/>
               <w:rPr>
                 <w:rFonts w:ascii="Arial" w:eastAsia="Times New Roman" w:hAnsi="Arial" w:cs="Arial"/>
                 <w:sz w:val="20"/>
@@ -4065,12 +5818,12 @@
       </w:tr>
       <w:tr>
         <w:trPr>
-          <w:cnfStyle w:val="000000100000"/>
+          <w:cnfStyle w:val="000000100000" w:firstRow="0" w:lastRow="0" w:firstColumn="0" w:lastColumn="0" w:oddVBand="0" w:evenVBand="0" w:oddHBand="1" w:evenHBand="0" w:firstRowFirstColumn="0" w:firstRowLastColumn="0" w:lastRowFirstColumn="0" w:lastRowLastColumn="0"/>
           <w:trHeight w:val="255"/>
         </w:trPr>
         <w:tc>
           <w:tcPr>
-            <w:cnfStyle w:val="001000000000"/>
+            <w:cnfStyle w:val="001000000000" w:firstRow="0" w:lastRow="0" w:firstColumn="1" w:lastColumn="0" w:oddVBand="0" w:evenVBand="0" w:oddHBand="0" w:evenHBand="0" w:firstRowFirstColumn="0" w:firstRowLastColumn="0" w:lastRowFirstColumn="0" w:lastRowLastColumn="0"/>
             <w:tcW w:w="1240" w:type="dxa"/>
             <w:noWrap/>
             <w:hideMark/>
@@ -4103,7 +5856,7 @@
           </w:tcPr>
           <w:p>
             <w:pPr>
-              <w:cnfStyle w:val="000000100000"/>
+              <w:cnfStyle w:val="000000100000" w:firstRow="0" w:lastRow="0" w:firstColumn="0" w:lastColumn="0" w:oddVBand="0" w:evenVBand="0" w:oddHBand="1" w:evenHBand="0" w:firstRowFirstColumn="0" w:firstRowLastColumn="0" w:lastRowFirstColumn="0" w:lastRowLastColumn="0"/>
               <w:rPr>
                 <w:rFonts w:ascii="Arial" w:eastAsia="Times New Roman" w:hAnsi="Arial" w:cs="Arial"/>
                 <w:sz w:val="20"/>
@@ -4128,7 +5881,7 @@
           </w:tcPr>
           <w:p>
             <w:pPr>
-              <w:cnfStyle w:val="000000100000"/>
+              <w:cnfStyle w:val="000000100000" w:firstRow="0" w:lastRow="0" w:firstColumn="0" w:lastColumn="0" w:oddVBand="0" w:evenVBand="0" w:oddHBand="1" w:evenHBand="0" w:firstRowFirstColumn="0" w:firstRowLastColumn="0" w:lastRowFirstColumn="0" w:lastRowLastColumn="0"/>
               <w:rPr>
                 <w:rFonts w:ascii="Arial" w:eastAsia="Times New Roman" w:hAnsi="Arial" w:cs="Arial"/>
                 <w:sz w:val="20"/>
@@ -4154,7 +5907,7 @@
           <w:p>
             <w:pPr>
               <w:jc w:val="right"/>
-              <w:cnfStyle w:val="000000100000"/>
+              <w:cnfStyle w:val="000000100000" w:firstRow="0" w:lastRow="0" w:firstColumn="0" w:lastColumn="0" w:oddVBand="0" w:evenVBand="0" w:oddHBand="1" w:evenHBand="0" w:firstRowFirstColumn="0" w:firstRowLastColumn="0" w:lastRowFirstColumn="0" w:lastRowLastColumn="0"/>
               <w:rPr>
                 <w:rFonts w:ascii="Arial" w:eastAsia="Times New Roman" w:hAnsi="Arial" w:cs="Arial"/>
                 <w:sz w:val="20"/>
@@ -4178,7 +5931,7 @@
         </w:trPr>
         <w:tc>
           <w:tcPr>
-            <w:cnfStyle w:val="001000000000"/>
+            <w:cnfStyle w:val="001000000000" w:firstRow="0" w:lastRow="0" w:firstColumn="1" w:lastColumn="0" w:oddVBand="0" w:evenVBand="0" w:oddHBand="0" w:evenHBand="0" w:firstRowFirstColumn="0" w:firstRowLastColumn="0" w:lastRowFirstColumn="0" w:lastRowLastColumn="0"/>
             <w:tcW w:w="1240" w:type="dxa"/>
             <w:noWrap/>
             <w:hideMark/>
@@ -4211,7 +5964,7 @@
           </w:tcPr>
           <w:p>
             <w:pPr>
-              <w:cnfStyle w:val="000000000000"/>
+              <w:cnfStyle w:val="000000000000" w:firstRow="0" w:lastRow="0" w:firstColumn="0" w:lastColumn="0" w:oddVBand="0" w:evenVBand="0" w:oddHBand="0" w:evenHBand="0" w:firstRowFirstColumn="0" w:firstRowLastColumn="0" w:lastRowFirstColumn="0" w:lastRowLastColumn="0"/>
               <w:rPr>
                 <w:rFonts w:ascii="Arial" w:eastAsia="Times New Roman" w:hAnsi="Arial" w:cs="Arial"/>
                 <w:sz w:val="20"/>
@@ -4236,7 +5989,7 @@
           </w:tcPr>
           <w:p>
             <w:pPr>
-              <w:cnfStyle w:val="000000000000"/>
+              <w:cnfStyle w:val="000000000000" w:firstRow="0" w:lastRow="0" w:firstColumn="0" w:lastColumn="0" w:oddVBand="0" w:evenVBand="0" w:oddHBand="0" w:evenHBand="0" w:firstRowFirstColumn="0" w:firstRowLastColumn="0" w:lastRowFirstColumn="0" w:lastRowLastColumn="0"/>
               <w:rPr>
                 <w:rFonts w:ascii="Arial" w:eastAsia="Times New Roman" w:hAnsi="Arial" w:cs="Arial"/>
                 <w:sz w:val="20"/>
@@ -4262,7 +6015,7 @@
           <w:p>
             <w:pPr>
               <w:jc w:val="right"/>
-              <w:cnfStyle w:val="000000000000"/>
+              <w:cnfStyle w:val="000000000000" w:firstRow="0" w:lastRow="0" w:firstColumn="0" w:lastColumn="0" w:oddVBand="0" w:evenVBand="0" w:oddHBand="0" w:evenHBand="0" w:firstRowFirstColumn="0" w:firstRowLastColumn="0" w:lastRowFirstColumn="0" w:lastRowLastColumn="0"/>
               <w:rPr>
                 <w:rFonts w:ascii="Arial" w:eastAsia="Times New Roman" w:hAnsi="Arial" w:cs="Arial"/>
                 <w:sz w:val="20"/>
@@ -4282,12 +6035,12 @@
       </w:tr>
       <w:tr>
         <w:trPr>
-          <w:cnfStyle w:val="000000100000"/>
+          <w:cnfStyle w:val="000000100000" w:firstRow="0" w:lastRow="0" w:firstColumn="0" w:lastColumn="0" w:oddVBand="0" w:evenVBand="0" w:oddHBand="1" w:evenHBand="0" w:firstRowFirstColumn="0" w:firstRowLastColumn="0" w:lastRowFirstColumn="0" w:lastRowLastColumn="0"/>
           <w:trHeight w:val="255"/>
         </w:trPr>
         <w:tc>
           <w:tcPr>
-            <w:cnfStyle w:val="001000000000"/>
+            <w:cnfStyle w:val="001000000000" w:firstRow="0" w:lastRow="0" w:firstColumn="1" w:lastColumn="0" w:oddVBand="0" w:evenVBand="0" w:oddHBand="0" w:evenHBand="0" w:firstRowFirstColumn="0" w:firstRowLastColumn="0" w:lastRowFirstColumn="0" w:lastRowLastColumn="0"/>
             <w:tcW w:w="1240" w:type="dxa"/>
             <w:noWrap/>
             <w:hideMark/>
@@ -4320,7 +6073,7 @@
           </w:tcPr>
           <w:p>
             <w:pPr>
-              <w:cnfStyle w:val="000000100000"/>
+              <w:cnfStyle w:val="000000100000" w:firstRow="0" w:lastRow="0" w:firstColumn="0" w:lastColumn="0" w:oddVBand="0" w:evenVBand="0" w:oddHBand="1" w:evenHBand="0" w:firstRowFirstColumn="0" w:firstRowLastColumn="0" w:lastRowFirstColumn="0" w:lastRowLastColumn="0"/>
               <w:rPr>
                 <w:rFonts w:ascii="Arial" w:eastAsia="Times New Roman" w:hAnsi="Arial" w:cs="Arial"/>
                 <w:sz w:val="20"/>
@@ -4345,7 +6098,7 @@
           </w:tcPr>
           <w:p>
             <w:pPr>
-              <w:cnfStyle w:val="000000100000"/>
+              <w:cnfStyle w:val="000000100000" w:firstRow="0" w:lastRow="0" w:firstColumn="0" w:lastColumn="0" w:oddVBand="0" w:evenVBand="0" w:oddHBand="1" w:evenHBand="0" w:firstRowFirstColumn="0" w:firstRowLastColumn="0" w:lastRowFirstColumn="0" w:lastRowLastColumn="0"/>
               <w:rPr>
                 <w:rFonts w:ascii="Arial" w:eastAsia="Times New Roman" w:hAnsi="Arial" w:cs="Arial"/>
                 <w:sz w:val="20"/>
@@ -4371,7 +6124,7 @@
           <w:p>
             <w:pPr>
               <w:jc w:val="right"/>
-              <w:cnfStyle w:val="000000100000"/>
+              <w:cnfStyle w:val="000000100000" w:firstRow="0" w:lastRow="0" w:firstColumn="0" w:lastColumn="0" w:oddVBand="0" w:evenVBand="0" w:oddHBand="1" w:evenHBand="0" w:firstRowFirstColumn="0" w:firstRowLastColumn="0" w:lastRowFirstColumn="0" w:lastRowLastColumn="0"/>
               <w:rPr>
                 <w:rFonts w:ascii="Arial" w:eastAsia="Times New Roman" w:hAnsi="Arial" w:cs="Arial"/>
                 <w:sz w:val="20"/>
@@ -4395,7 +6148,7 @@
         </w:trPr>
         <w:tc>
           <w:tcPr>
-            <w:cnfStyle w:val="001000000000"/>
+            <w:cnfStyle w:val="001000000000" w:firstRow="0" w:lastRow="0" w:firstColumn="1" w:lastColumn="0" w:oddVBand="0" w:evenVBand="0" w:oddHBand="0" w:evenHBand="0" w:firstRowFirstColumn="0" w:firstRowLastColumn="0" w:lastRowFirstColumn="0" w:lastRowLastColumn="0"/>
             <w:tcW w:w="1240" w:type="dxa"/>
             <w:noWrap/>
             <w:hideMark/>
@@ -4428,7 +6181,7 @@
           </w:tcPr>
           <w:p>
             <w:pPr>
-              <w:cnfStyle w:val="000000000000"/>
+              <w:cnfStyle w:val="000000000000" w:firstRow="0" w:lastRow="0" w:firstColumn="0" w:lastColumn="0" w:oddVBand="0" w:evenVBand="0" w:oddHBand="0" w:evenHBand="0" w:firstRowFirstColumn="0" w:firstRowLastColumn="0" w:lastRowFirstColumn="0" w:lastRowLastColumn="0"/>
               <w:rPr>
                 <w:rFonts w:ascii="Arial" w:eastAsia="Times New Roman" w:hAnsi="Arial" w:cs="Arial"/>
                 <w:sz w:val="20"/>
@@ -4453,7 +6206,7 @@
           </w:tcPr>
           <w:p>
             <w:pPr>
-              <w:cnfStyle w:val="000000000000"/>
+              <w:cnfStyle w:val="000000000000" w:firstRow="0" w:lastRow="0" w:firstColumn="0" w:lastColumn="0" w:oddVBand="0" w:evenVBand="0" w:oddHBand="0" w:evenHBand="0" w:firstRowFirstColumn="0" w:firstRowLastColumn="0" w:lastRowFirstColumn="0" w:lastRowLastColumn="0"/>
               <w:rPr>
                 <w:rFonts w:ascii="Arial" w:eastAsia="Times New Roman" w:hAnsi="Arial" w:cs="Arial"/>
                 <w:sz w:val="20"/>
@@ -4479,7 +6232,7 @@
           <w:p>
             <w:pPr>
               <w:jc w:val="right"/>
-              <w:cnfStyle w:val="000000000000"/>
+              <w:cnfStyle w:val="000000000000" w:firstRow="0" w:lastRow="0" w:firstColumn="0" w:lastColumn="0" w:oddVBand="0" w:evenVBand="0" w:oddHBand="0" w:evenHBand="0" w:firstRowFirstColumn="0" w:firstRowLastColumn="0" w:lastRowFirstColumn="0" w:lastRowLastColumn="0"/>
               <w:rPr>
                 <w:rFonts w:ascii="Arial" w:eastAsia="Times New Roman" w:hAnsi="Arial" w:cs="Arial"/>
                 <w:sz w:val="20"/>
@@ -4499,12 +6252,12 @@
       </w:tr>
       <w:tr>
         <w:trPr>
-          <w:cnfStyle w:val="000000100000"/>
+          <w:cnfStyle w:val="000000100000" w:firstRow="0" w:lastRow="0" w:firstColumn="0" w:lastColumn="0" w:oddVBand="0" w:evenVBand="0" w:oddHBand="1" w:evenHBand="0" w:firstRowFirstColumn="0" w:firstRowLastColumn="0" w:lastRowFirstColumn="0" w:lastRowLastColumn="0"/>
           <w:trHeight w:val="255"/>
         </w:trPr>
         <w:tc>
           <w:tcPr>
-            <w:cnfStyle w:val="001000000000"/>
+            <w:cnfStyle w:val="001000000000" w:firstRow="0" w:lastRow="0" w:firstColumn="1" w:lastColumn="0" w:oddVBand="0" w:evenVBand="0" w:oddHBand="0" w:evenHBand="0" w:firstRowFirstColumn="0" w:firstRowLastColumn="0" w:lastRowFirstColumn="0" w:lastRowLastColumn="0"/>
             <w:tcW w:w="1240" w:type="dxa"/>
             <w:noWrap/>
             <w:hideMark/>
@@ -4537,7 +6290,7 @@
           </w:tcPr>
           <w:p>
             <w:pPr>
-              <w:cnfStyle w:val="000000100000"/>
+              <w:cnfStyle w:val="000000100000" w:firstRow="0" w:lastRow="0" w:firstColumn="0" w:lastColumn="0" w:oddVBand="0" w:evenVBand="0" w:oddHBand="1" w:evenHBand="0" w:firstRowFirstColumn="0" w:firstRowLastColumn="0" w:lastRowFirstColumn="0" w:lastRowLastColumn="0"/>
               <w:rPr>
                 <w:rFonts w:ascii="Arial" w:eastAsia="Times New Roman" w:hAnsi="Arial" w:cs="Arial"/>
                 <w:sz w:val="20"/>
@@ -4562,7 +6315,7 @@
           </w:tcPr>
           <w:p>
             <w:pPr>
-              <w:cnfStyle w:val="000000100000"/>
+              <w:cnfStyle w:val="000000100000" w:firstRow="0" w:lastRow="0" w:firstColumn="0" w:lastColumn="0" w:oddVBand="0" w:evenVBand="0" w:oddHBand="1" w:evenHBand="0" w:firstRowFirstColumn="0" w:firstRowLastColumn="0" w:lastRowFirstColumn="0" w:lastRowLastColumn="0"/>
               <w:rPr>
                 <w:rFonts w:ascii="Arial" w:eastAsia="Times New Roman" w:hAnsi="Arial" w:cs="Arial"/>
                 <w:sz w:val="20"/>
@@ -4598,7 +6351,7 @@
           <w:p>
             <w:pPr>
               <w:jc w:val="right"/>
-              <w:cnfStyle w:val="000000100000"/>
+              <w:cnfStyle w:val="000000100000" w:firstRow="0" w:lastRow="0" w:firstColumn="0" w:lastColumn="0" w:oddVBand="0" w:evenVBand="0" w:oddHBand="1" w:evenHBand="0" w:firstRowFirstColumn="0" w:firstRowLastColumn="0" w:lastRowFirstColumn="0" w:lastRowLastColumn="0"/>
               <w:rPr>
                 <w:rFonts w:ascii="Arial" w:eastAsia="Times New Roman" w:hAnsi="Arial" w:cs="Arial"/>
                 <w:sz w:val="20"/>
@@ -4622,7 +6375,7 @@
         </w:trPr>
         <w:tc>
           <w:tcPr>
-            <w:cnfStyle w:val="001000000000"/>
+            <w:cnfStyle w:val="001000000000" w:firstRow="0" w:lastRow="0" w:firstColumn="1" w:lastColumn="0" w:oddVBand="0" w:evenVBand="0" w:oddHBand="0" w:evenHBand="0" w:firstRowFirstColumn="0" w:firstRowLastColumn="0" w:lastRowFirstColumn="0" w:lastRowLastColumn="0"/>
             <w:tcW w:w="1240" w:type="dxa"/>
             <w:noWrap/>
             <w:hideMark/>
@@ -4655,7 +6408,7 @@
           </w:tcPr>
           <w:p>
             <w:pPr>
-              <w:cnfStyle w:val="000000000000"/>
+              <w:cnfStyle w:val="000000000000" w:firstRow="0" w:lastRow="0" w:firstColumn="0" w:lastColumn="0" w:oddVBand="0" w:evenVBand="0" w:oddHBand="0" w:evenHBand="0" w:firstRowFirstColumn="0" w:firstRowLastColumn="0" w:lastRowFirstColumn="0" w:lastRowLastColumn="0"/>
               <w:rPr>
                 <w:rFonts w:ascii="Arial" w:eastAsia="Times New Roman" w:hAnsi="Arial" w:cs="Arial"/>
                 <w:sz w:val="20"/>
@@ -4680,7 +6433,7 @@
           </w:tcPr>
           <w:p>
             <w:pPr>
-              <w:cnfStyle w:val="000000000000"/>
+              <w:cnfStyle w:val="000000000000" w:firstRow="0" w:lastRow="0" w:firstColumn="0" w:lastColumn="0" w:oddVBand="0" w:evenVBand="0" w:oddHBand="0" w:evenHBand="0" w:firstRowFirstColumn="0" w:firstRowLastColumn="0" w:lastRowFirstColumn="0" w:lastRowLastColumn="0"/>
               <w:rPr>
                 <w:rFonts w:ascii="Arial" w:eastAsia="Times New Roman" w:hAnsi="Arial" w:cs="Arial"/>
                 <w:sz w:val="20"/>
@@ -4706,7 +6459,7 @@
           <w:p>
             <w:pPr>
               <w:jc w:val="right"/>
-              <w:cnfStyle w:val="000000000000"/>
+              <w:cnfStyle w:val="000000000000" w:firstRow="0" w:lastRow="0" w:firstColumn="0" w:lastColumn="0" w:oddVBand="0" w:evenVBand="0" w:oddHBand="0" w:evenHBand="0" w:firstRowFirstColumn="0" w:firstRowLastColumn="0" w:lastRowFirstColumn="0" w:lastRowLastColumn="0"/>
               <w:rPr>
                 <w:rFonts w:ascii="Arial" w:eastAsia="Times New Roman" w:hAnsi="Arial" w:cs="Arial"/>
                 <w:sz w:val="20"/>
@@ -4726,12 +6479,12 @@
       </w:tr>
       <w:tr>
         <w:trPr>
-          <w:cnfStyle w:val="000000100000"/>
+          <w:cnfStyle w:val="000000100000" w:firstRow="0" w:lastRow="0" w:firstColumn="0" w:lastColumn="0" w:oddVBand="0" w:evenVBand="0" w:oddHBand="1" w:evenHBand="0" w:firstRowFirstColumn="0" w:firstRowLastColumn="0" w:lastRowFirstColumn="0" w:lastRowLastColumn="0"/>
           <w:trHeight w:val="255"/>
         </w:trPr>
         <w:tc>
           <w:tcPr>
-            <w:cnfStyle w:val="001000000000"/>
+            <w:cnfStyle w:val="001000000000" w:firstRow="0" w:lastRow="0" w:firstColumn="1" w:lastColumn="0" w:oddVBand="0" w:evenVBand="0" w:oddHBand="0" w:evenHBand="0" w:firstRowFirstColumn="0" w:firstRowLastColumn="0" w:lastRowFirstColumn="0" w:lastRowLastColumn="0"/>
             <w:tcW w:w="1240" w:type="dxa"/>
             <w:noWrap/>
             <w:hideMark/>
@@ -4764,7 +6517,7 @@
           </w:tcPr>
           <w:p>
             <w:pPr>
-              <w:cnfStyle w:val="000000100000"/>
+              <w:cnfStyle w:val="000000100000" w:firstRow="0" w:lastRow="0" w:firstColumn="0" w:lastColumn="0" w:oddVBand="0" w:evenVBand="0" w:oddHBand="1" w:evenHBand="0" w:firstRowFirstColumn="0" w:firstRowLastColumn="0" w:lastRowFirstColumn="0" w:lastRowLastColumn="0"/>
               <w:rPr>
                 <w:rFonts w:ascii="Arial" w:eastAsia="Times New Roman" w:hAnsi="Arial" w:cs="Arial"/>
                 <w:sz w:val="20"/>
@@ -4789,7 +6542,7 @@
           </w:tcPr>
           <w:p>
             <w:pPr>
-              <w:cnfStyle w:val="000000100000"/>
+              <w:cnfStyle w:val="000000100000" w:firstRow="0" w:lastRow="0" w:firstColumn="0" w:lastColumn="0" w:oddVBand="0" w:evenVBand="0" w:oddHBand="1" w:evenHBand="0" w:firstRowFirstColumn="0" w:firstRowLastColumn="0" w:lastRowFirstColumn="0" w:lastRowLastColumn="0"/>
               <w:rPr>
                 <w:rFonts w:ascii="Arial" w:eastAsia="Times New Roman" w:hAnsi="Arial" w:cs="Arial"/>
                 <w:sz w:val="20"/>
@@ -4825,7 +6578,7 @@
           <w:p>
             <w:pPr>
               <w:jc w:val="right"/>
-              <w:cnfStyle w:val="000000100000"/>
+              <w:cnfStyle w:val="000000100000" w:firstRow="0" w:lastRow="0" w:firstColumn="0" w:lastColumn="0" w:oddVBand="0" w:evenVBand="0" w:oddHBand="1" w:evenHBand="0" w:firstRowFirstColumn="0" w:firstRowLastColumn="0" w:lastRowFirstColumn="0" w:lastRowLastColumn="0"/>
               <w:rPr>
                 <w:rFonts w:ascii="Arial" w:eastAsia="Times New Roman" w:hAnsi="Arial" w:cs="Arial"/>
                 <w:sz w:val="20"/>
@@ -4849,7 +6602,7 @@
         </w:trPr>
         <w:tc>
           <w:tcPr>
-            <w:cnfStyle w:val="001000000000"/>
+            <w:cnfStyle w:val="001000000000" w:firstRow="0" w:lastRow="0" w:firstColumn="1" w:lastColumn="0" w:oddVBand="0" w:evenVBand="0" w:oddHBand="0" w:evenHBand="0" w:firstRowFirstColumn="0" w:firstRowLastColumn="0" w:lastRowFirstColumn="0" w:lastRowLastColumn="0"/>
             <w:tcW w:w="1240" w:type="dxa"/>
             <w:noWrap/>
             <w:hideMark/>
@@ -4882,7 +6635,7 @@
           </w:tcPr>
           <w:p>
             <w:pPr>
-              <w:cnfStyle w:val="000000000000"/>
+              <w:cnfStyle w:val="000000000000" w:firstRow="0" w:lastRow="0" w:firstColumn="0" w:lastColumn="0" w:oddVBand="0" w:evenVBand="0" w:oddHBand="0" w:evenHBand="0" w:firstRowFirstColumn="0" w:firstRowLastColumn="0" w:lastRowFirstColumn="0" w:lastRowLastColumn="0"/>
               <w:rPr>
                 <w:rFonts w:ascii="Arial" w:eastAsia="Times New Roman" w:hAnsi="Arial" w:cs="Arial"/>
                 <w:sz w:val="20"/>
@@ -4907,7 +6660,7 @@
           </w:tcPr>
           <w:p>
             <w:pPr>
-              <w:cnfStyle w:val="000000000000"/>
+              <w:cnfStyle w:val="000000000000" w:firstRow="0" w:lastRow="0" w:firstColumn="0" w:lastColumn="0" w:oddVBand="0" w:evenVBand="0" w:oddHBand="0" w:evenHBand="0" w:firstRowFirstColumn="0" w:firstRowLastColumn="0" w:lastRowFirstColumn="0" w:lastRowLastColumn="0"/>
               <w:rPr>
                 <w:rFonts w:ascii="Arial" w:eastAsia="Times New Roman" w:hAnsi="Arial" w:cs="Arial"/>
                 <w:sz w:val="20"/>
@@ -4943,7 +6696,7 @@
           <w:p>
             <w:pPr>
               <w:jc w:val="right"/>
-              <w:cnfStyle w:val="000000000000"/>
+              <w:cnfStyle w:val="000000000000" w:firstRow="0" w:lastRow="0" w:firstColumn="0" w:lastColumn="0" w:oddVBand="0" w:evenVBand="0" w:oddHBand="0" w:evenHBand="0" w:firstRowFirstColumn="0" w:firstRowLastColumn="0" w:lastRowFirstColumn="0" w:lastRowLastColumn="0"/>
               <w:rPr>
                 <w:rFonts w:ascii="Arial" w:eastAsia="Times New Roman" w:hAnsi="Arial" w:cs="Arial"/>
                 <w:sz w:val="20"/>
@@ -4963,12 +6716,12 @@
       </w:tr>
       <w:tr>
         <w:trPr>
-          <w:cnfStyle w:val="000000100000"/>
+          <w:cnfStyle w:val="000000100000" w:firstRow="0" w:lastRow="0" w:firstColumn="0" w:lastColumn="0" w:oddVBand="0" w:evenVBand="0" w:oddHBand="1" w:evenHBand="0" w:firstRowFirstColumn="0" w:firstRowLastColumn="0" w:lastRowFirstColumn="0" w:lastRowLastColumn="0"/>
           <w:trHeight w:val="255"/>
         </w:trPr>
         <w:tc>
           <w:tcPr>
-            <w:cnfStyle w:val="001000000000"/>
+            <w:cnfStyle w:val="001000000000" w:firstRow="0" w:lastRow="0" w:firstColumn="1" w:lastColumn="0" w:oddVBand="0" w:evenVBand="0" w:oddHBand="0" w:evenHBand="0" w:firstRowFirstColumn="0" w:firstRowLastColumn="0" w:lastRowFirstColumn="0" w:lastRowLastColumn="0"/>
             <w:tcW w:w="1240" w:type="dxa"/>
             <w:noWrap/>
             <w:hideMark/>
@@ -5001,7 +6754,7 @@
           </w:tcPr>
           <w:p>
             <w:pPr>
-              <w:cnfStyle w:val="000000100000"/>
+              <w:cnfStyle w:val="000000100000" w:firstRow="0" w:lastRow="0" w:firstColumn="0" w:lastColumn="0" w:oddVBand="0" w:evenVBand="0" w:oddHBand="1" w:evenHBand="0" w:firstRowFirstColumn="0" w:firstRowLastColumn="0" w:lastRowFirstColumn="0" w:lastRowLastColumn="0"/>
               <w:rPr>
                 <w:rFonts w:ascii="Arial" w:eastAsia="Times New Roman" w:hAnsi="Arial" w:cs="Arial"/>
                 <w:sz w:val="20"/>
@@ -5026,7 +6779,7 @@
           </w:tcPr>
           <w:p>
             <w:pPr>
-              <w:cnfStyle w:val="000000100000"/>
+              <w:cnfStyle w:val="000000100000" w:firstRow="0" w:lastRow="0" w:firstColumn="0" w:lastColumn="0" w:oddVBand="0" w:evenVBand="0" w:oddHBand="1" w:evenHBand="0" w:firstRowFirstColumn="0" w:firstRowLastColumn="0" w:lastRowFirstColumn="0" w:lastRowLastColumn="0"/>
               <w:rPr>
                 <w:rFonts w:ascii="Arial" w:eastAsia="Times New Roman" w:hAnsi="Arial" w:cs="Arial"/>
                 <w:sz w:val="20"/>
@@ -5062,7 +6815,7 @@
           <w:p>
             <w:pPr>
               <w:jc w:val="right"/>
-              <w:cnfStyle w:val="000000100000"/>
+              <w:cnfStyle w:val="000000100000" w:firstRow="0" w:lastRow="0" w:firstColumn="0" w:lastColumn="0" w:oddVBand="0" w:evenVBand="0" w:oddHBand="1" w:evenHBand="0" w:firstRowFirstColumn="0" w:firstRowLastColumn="0" w:lastRowFirstColumn="0" w:lastRowLastColumn="0"/>
               <w:rPr>
                 <w:rFonts w:ascii="Arial" w:eastAsia="Times New Roman" w:hAnsi="Arial" w:cs="Arial"/>
                 <w:sz w:val="20"/>
@@ -5086,7 +6839,7 @@
         </w:trPr>
         <w:tc>
           <w:tcPr>
-            <w:cnfStyle w:val="001000000000"/>
+            <w:cnfStyle w:val="001000000000" w:firstRow="0" w:lastRow="0" w:firstColumn="1" w:lastColumn="0" w:oddVBand="0" w:evenVBand="0" w:oddHBand="0" w:evenHBand="0" w:firstRowFirstColumn="0" w:firstRowLastColumn="0" w:lastRowFirstColumn="0" w:lastRowLastColumn="0"/>
             <w:tcW w:w="1240" w:type="dxa"/>
             <w:noWrap/>
             <w:hideMark/>
@@ -5119,7 +6872,7 @@
           </w:tcPr>
           <w:p>
             <w:pPr>
-              <w:cnfStyle w:val="000000000000"/>
+              <w:cnfStyle w:val="000000000000" w:firstRow="0" w:lastRow="0" w:firstColumn="0" w:lastColumn="0" w:oddVBand="0" w:evenVBand="0" w:oddHBand="0" w:evenHBand="0" w:firstRowFirstColumn="0" w:firstRowLastColumn="0" w:lastRowFirstColumn="0" w:lastRowLastColumn="0"/>
               <w:rPr>
                 <w:rFonts w:ascii="Arial" w:eastAsia="Times New Roman" w:hAnsi="Arial" w:cs="Arial"/>
                 <w:sz w:val="20"/>
@@ -5144,7 +6897,7 @@
           </w:tcPr>
           <w:p>
             <w:pPr>
-              <w:cnfStyle w:val="000000000000"/>
+              <w:cnfStyle w:val="000000000000" w:firstRow="0" w:lastRow="0" w:firstColumn="0" w:lastColumn="0" w:oddVBand="0" w:evenVBand="0" w:oddHBand="0" w:evenHBand="0" w:firstRowFirstColumn="0" w:firstRowLastColumn="0" w:lastRowFirstColumn="0" w:lastRowLastColumn="0"/>
               <w:rPr>
                 <w:rFonts w:ascii="Arial" w:eastAsia="Times New Roman" w:hAnsi="Arial" w:cs="Arial"/>
                 <w:sz w:val="20"/>
@@ -5180,7 +6933,7 @@
           <w:p>
             <w:pPr>
               <w:jc w:val="right"/>
-              <w:cnfStyle w:val="000000000000"/>
+              <w:cnfStyle w:val="000000000000" w:firstRow="0" w:lastRow="0" w:firstColumn="0" w:lastColumn="0" w:oddVBand="0" w:evenVBand="0" w:oddHBand="0" w:evenHBand="0" w:firstRowFirstColumn="0" w:firstRowLastColumn="0" w:lastRowFirstColumn="0" w:lastRowLastColumn="0"/>
               <w:rPr>
                 <w:rFonts w:ascii="Arial" w:eastAsia="Times New Roman" w:hAnsi="Arial" w:cs="Arial"/>
                 <w:sz w:val="20"/>
@@ -5200,12 +6953,12 @@
       </w:tr>
       <w:tr>
         <w:trPr>
-          <w:cnfStyle w:val="000000100000"/>
+          <w:cnfStyle w:val="000000100000" w:firstRow="0" w:lastRow="0" w:firstColumn="0" w:lastColumn="0" w:oddVBand="0" w:evenVBand="0" w:oddHBand="1" w:evenHBand="0" w:firstRowFirstColumn="0" w:firstRowLastColumn="0" w:lastRowFirstColumn="0" w:lastRowLastColumn="0"/>
           <w:trHeight w:val="255"/>
         </w:trPr>
         <w:tc>
           <w:tcPr>
-            <w:cnfStyle w:val="001000000000"/>
+            <w:cnfStyle w:val="001000000000" w:firstRow="0" w:lastRow="0" w:firstColumn="1" w:lastColumn="0" w:oddVBand="0" w:evenVBand="0" w:oddHBand="0" w:evenHBand="0" w:firstRowFirstColumn="0" w:firstRowLastColumn="0" w:lastRowFirstColumn="0" w:lastRowLastColumn="0"/>
             <w:tcW w:w="1240" w:type="dxa"/>
             <w:noWrap/>
             <w:hideMark/>
@@ -5238,7 +6991,7 @@
           </w:tcPr>
           <w:p>
             <w:pPr>
-              <w:cnfStyle w:val="000000100000"/>
+              <w:cnfStyle w:val="000000100000" w:firstRow="0" w:lastRow="0" w:firstColumn="0" w:lastColumn="0" w:oddVBand="0" w:evenVBand="0" w:oddHBand="1" w:evenHBand="0" w:firstRowFirstColumn="0" w:firstRowLastColumn="0" w:lastRowFirstColumn="0" w:lastRowLastColumn="0"/>
               <w:rPr>
                 <w:rFonts w:ascii="Arial" w:eastAsia="Times New Roman" w:hAnsi="Arial" w:cs="Arial"/>
                 <w:sz w:val="20"/>
@@ -5263,7 +7016,7 @@
           </w:tcPr>
           <w:p>
             <w:pPr>
-              <w:cnfStyle w:val="000000100000"/>
+              <w:cnfStyle w:val="000000100000" w:firstRow="0" w:lastRow="0" w:firstColumn="0" w:lastColumn="0" w:oddVBand="0" w:evenVBand="0" w:oddHBand="1" w:evenHBand="0" w:firstRowFirstColumn="0" w:firstRowLastColumn="0" w:lastRowFirstColumn="0" w:lastRowLastColumn="0"/>
               <w:rPr>
                 <w:rFonts w:ascii="Arial" w:eastAsia="Times New Roman" w:hAnsi="Arial" w:cs="Arial"/>
                 <w:sz w:val="20"/>
@@ -5289,7 +7042,7 @@
           <w:p>
             <w:pPr>
               <w:jc w:val="right"/>
-              <w:cnfStyle w:val="000000100000"/>
+              <w:cnfStyle w:val="000000100000" w:firstRow="0" w:lastRow="0" w:firstColumn="0" w:lastColumn="0" w:oddVBand="0" w:evenVBand="0" w:oddHBand="1" w:evenHBand="0" w:firstRowFirstColumn="0" w:firstRowLastColumn="0" w:lastRowFirstColumn="0" w:lastRowLastColumn="0"/>
               <w:rPr>
                 <w:rFonts w:ascii="Arial" w:eastAsia="Times New Roman" w:hAnsi="Arial" w:cs="Arial"/>
                 <w:sz w:val="20"/>
@@ -5313,7 +7066,7 @@
         </w:trPr>
         <w:tc>
           <w:tcPr>
-            <w:cnfStyle w:val="001000000000"/>
+            <w:cnfStyle w:val="001000000000" w:firstRow="0" w:lastRow="0" w:firstColumn="1" w:lastColumn="0" w:oddVBand="0" w:evenVBand="0" w:oddHBand="0" w:evenHBand="0" w:firstRowFirstColumn="0" w:firstRowLastColumn="0" w:lastRowFirstColumn="0" w:lastRowLastColumn="0"/>
             <w:tcW w:w="1240" w:type="dxa"/>
             <w:noWrap/>
             <w:hideMark/>
@@ -5346,7 +7099,7 @@
           </w:tcPr>
           <w:p>
             <w:pPr>
-              <w:cnfStyle w:val="000000000000"/>
+              <w:cnfStyle w:val="000000000000" w:firstRow="0" w:lastRow="0" w:firstColumn="0" w:lastColumn="0" w:oddVBand="0" w:evenVBand="0" w:oddHBand="0" w:evenHBand="0" w:firstRowFirstColumn="0" w:firstRowLastColumn="0" w:lastRowFirstColumn="0" w:lastRowLastColumn="0"/>
               <w:rPr>
                 <w:rFonts w:ascii="Arial" w:eastAsia="Times New Roman" w:hAnsi="Arial" w:cs="Arial"/>
                 <w:sz w:val="20"/>
@@ -5371,7 +7124,7 @@
           </w:tcPr>
           <w:p>
             <w:pPr>
-              <w:cnfStyle w:val="000000000000"/>
+              <w:cnfStyle w:val="000000000000" w:firstRow="0" w:lastRow="0" w:firstColumn="0" w:lastColumn="0" w:oddVBand="0" w:evenVBand="0" w:oddHBand="0" w:evenHBand="0" w:firstRowFirstColumn="0" w:firstRowLastColumn="0" w:lastRowFirstColumn="0" w:lastRowLastColumn="0"/>
               <w:rPr>
                 <w:rFonts w:ascii="Arial" w:eastAsia="Times New Roman" w:hAnsi="Arial" w:cs="Arial"/>
                 <w:sz w:val="20"/>
@@ -5407,7 +7160,7 @@
           <w:p>
             <w:pPr>
               <w:jc w:val="right"/>
-              <w:cnfStyle w:val="000000000000"/>
+              <w:cnfStyle w:val="000000000000" w:firstRow="0" w:lastRow="0" w:firstColumn="0" w:lastColumn="0" w:oddVBand="0" w:evenVBand="0" w:oddHBand="0" w:evenHBand="0" w:firstRowFirstColumn="0" w:firstRowLastColumn="0" w:lastRowFirstColumn="0" w:lastRowLastColumn="0"/>
               <w:rPr>
                 <w:rFonts w:ascii="Arial" w:eastAsia="Times New Roman" w:hAnsi="Arial" w:cs="Arial"/>
                 <w:sz w:val="20"/>
@@ -5427,12 +7180,12 @@
       </w:tr>
       <w:tr>
         <w:trPr>
-          <w:cnfStyle w:val="000000100000"/>
+          <w:cnfStyle w:val="000000100000" w:firstRow="0" w:lastRow="0" w:firstColumn="0" w:lastColumn="0" w:oddVBand="0" w:evenVBand="0" w:oddHBand="1" w:evenHBand="0" w:firstRowFirstColumn="0" w:firstRowLastColumn="0" w:lastRowFirstColumn="0" w:lastRowLastColumn="0"/>
           <w:trHeight w:val="255"/>
         </w:trPr>
         <w:tc>
           <w:tcPr>
-            <w:cnfStyle w:val="001000000000"/>
+            <w:cnfStyle w:val="001000000000" w:firstRow="0" w:lastRow="0" w:firstColumn="1" w:lastColumn="0" w:oddVBand="0" w:evenVBand="0" w:oddHBand="0" w:evenHBand="0" w:firstRowFirstColumn="0" w:firstRowLastColumn="0" w:lastRowFirstColumn="0" w:lastRowLastColumn="0"/>
             <w:tcW w:w="1240" w:type="dxa"/>
             <w:noWrap/>
             <w:hideMark/>
@@ -5465,7 +7218,7 @@
           </w:tcPr>
           <w:p>
             <w:pPr>
-              <w:cnfStyle w:val="000000100000"/>
+              <w:cnfStyle w:val="000000100000" w:firstRow="0" w:lastRow="0" w:firstColumn="0" w:lastColumn="0" w:oddVBand="0" w:evenVBand="0" w:oddHBand="1" w:evenHBand="0" w:firstRowFirstColumn="0" w:firstRowLastColumn="0" w:lastRowFirstColumn="0" w:lastRowLastColumn="0"/>
               <w:rPr>
                 <w:rFonts w:ascii="Arial" w:eastAsia="Times New Roman" w:hAnsi="Arial" w:cs="Arial"/>
                 <w:sz w:val="20"/>
@@ -5490,7 +7243,7 @@
           </w:tcPr>
           <w:p>
             <w:pPr>
-              <w:cnfStyle w:val="000000100000"/>
+              <w:cnfStyle w:val="000000100000" w:firstRow="0" w:lastRow="0" w:firstColumn="0" w:lastColumn="0" w:oddVBand="0" w:evenVBand="0" w:oddHBand="1" w:evenHBand="0" w:firstRowFirstColumn="0" w:firstRowLastColumn="0" w:lastRowFirstColumn="0" w:lastRowLastColumn="0"/>
               <w:rPr>
                 <w:rFonts w:ascii="Arial" w:eastAsia="Times New Roman" w:hAnsi="Arial" w:cs="Arial"/>
                 <w:sz w:val="20"/>
@@ -5516,7 +7269,7 @@
           <w:p>
             <w:pPr>
               <w:jc w:val="right"/>
-              <w:cnfStyle w:val="000000100000"/>
+              <w:cnfStyle w:val="000000100000" w:firstRow="0" w:lastRow="0" w:firstColumn="0" w:lastColumn="0" w:oddVBand="0" w:evenVBand="0" w:oddHBand="1" w:evenHBand="0" w:firstRowFirstColumn="0" w:firstRowLastColumn="0" w:lastRowFirstColumn="0" w:lastRowLastColumn="0"/>
               <w:rPr>
                 <w:rFonts w:ascii="Arial" w:eastAsia="Times New Roman" w:hAnsi="Arial" w:cs="Arial"/>
                 <w:sz w:val="20"/>
@@ -5540,7 +7293,7 @@
         </w:trPr>
         <w:tc>
           <w:tcPr>
-            <w:cnfStyle w:val="001000000000"/>
+            <w:cnfStyle w:val="001000000000" w:firstRow="0" w:lastRow="0" w:firstColumn="1" w:lastColumn="0" w:oddVBand="0" w:evenVBand="0" w:oddHBand="0" w:evenHBand="0" w:firstRowFirstColumn="0" w:firstRowLastColumn="0" w:lastRowFirstColumn="0" w:lastRowLastColumn="0"/>
             <w:tcW w:w="1240" w:type="dxa"/>
             <w:noWrap/>
             <w:hideMark/>
@@ -5573,7 +7326,7 @@
           </w:tcPr>
           <w:p>
             <w:pPr>
-              <w:cnfStyle w:val="000000000000"/>
+              <w:cnfStyle w:val="000000000000" w:firstRow="0" w:lastRow="0" w:firstColumn="0" w:lastColumn="0" w:oddVBand="0" w:evenVBand="0" w:oddHBand="0" w:evenHBand="0" w:firstRowFirstColumn="0" w:firstRowLastColumn="0" w:lastRowFirstColumn="0" w:lastRowLastColumn="0"/>
               <w:rPr>
                 <w:rFonts w:ascii="Arial" w:eastAsia="Times New Roman" w:hAnsi="Arial" w:cs="Arial"/>
                 <w:sz w:val="20"/>
@@ -5598,7 +7351,7 @@
           </w:tcPr>
           <w:p>
             <w:pPr>
-              <w:cnfStyle w:val="000000000000"/>
+              <w:cnfStyle w:val="000000000000" w:firstRow="0" w:lastRow="0" w:firstColumn="0" w:lastColumn="0" w:oddVBand="0" w:evenVBand="0" w:oddHBand="0" w:evenHBand="0" w:firstRowFirstColumn="0" w:firstRowLastColumn="0" w:lastRowFirstColumn="0" w:lastRowLastColumn="0"/>
               <w:rPr>
                 <w:rFonts w:ascii="Arial" w:eastAsia="Times New Roman" w:hAnsi="Arial" w:cs="Arial"/>
                 <w:sz w:val="20"/>
@@ -5624,7 +7377,7 @@
           <w:p>
             <w:pPr>
               <w:jc w:val="right"/>
-              <w:cnfStyle w:val="000000000000"/>
+              <w:cnfStyle w:val="000000000000" w:firstRow="0" w:lastRow="0" w:firstColumn="0" w:lastColumn="0" w:oddVBand="0" w:evenVBand="0" w:oddHBand="0" w:evenHBand="0" w:firstRowFirstColumn="0" w:firstRowLastColumn="0" w:lastRowFirstColumn="0" w:lastRowLastColumn="0"/>
               <w:rPr>
                 <w:rFonts w:ascii="Arial" w:eastAsia="Times New Roman" w:hAnsi="Arial" w:cs="Arial"/>
                 <w:sz w:val="20"/>
@@ -5644,12 +7397,12 @@
       </w:tr>
       <w:tr>
         <w:trPr>
-          <w:cnfStyle w:val="000000100000"/>
+          <w:cnfStyle w:val="000000100000" w:firstRow="0" w:lastRow="0" w:firstColumn="0" w:lastColumn="0" w:oddVBand="0" w:evenVBand="0" w:oddHBand="1" w:evenHBand="0" w:firstRowFirstColumn="0" w:firstRowLastColumn="0" w:lastRowFirstColumn="0" w:lastRowLastColumn="0"/>
           <w:trHeight w:val="255"/>
         </w:trPr>
         <w:tc>
           <w:tcPr>
-            <w:cnfStyle w:val="001000000000"/>
+            <w:cnfStyle w:val="001000000000" w:firstRow="0" w:lastRow="0" w:firstColumn="1" w:lastColumn="0" w:oddVBand="0" w:evenVBand="0" w:oddHBand="0" w:evenHBand="0" w:firstRowFirstColumn="0" w:firstRowLastColumn="0" w:lastRowFirstColumn="0" w:lastRowLastColumn="0"/>
             <w:tcW w:w="1240" w:type="dxa"/>
             <w:noWrap/>
             <w:hideMark/>
@@ -5682,7 +7435,7 @@
           </w:tcPr>
           <w:p>
             <w:pPr>
-              <w:cnfStyle w:val="000000100000"/>
+              <w:cnfStyle w:val="000000100000" w:firstRow="0" w:lastRow="0" w:firstColumn="0" w:lastColumn="0" w:oddVBand="0" w:evenVBand="0" w:oddHBand="1" w:evenHBand="0" w:firstRowFirstColumn="0" w:firstRowLastColumn="0" w:lastRowFirstColumn="0" w:lastRowLastColumn="0"/>
               <w:rPr>
                 <w:rFonts w:ascii="Arial" w:eastAsia="Times New Roman" w:hAnsi="Arial" w:cs="Arial"/>
                 <w:sz w:val="20"/>
@@ -5707,7 +7460,7 @@
           </w:tcPr>
           <w:p>
             <w:pPr>
-              <w:cnfStyle w:val="000000100000"/>
+              <w:cnfStyle w:val="000000100000" w:firstRow="0" w:lastRow="0" w:firstColumn="0" w:lastColumn="0" w:oddVBand="0" w:evenVBand="0" w:oddHBand="1" w:evenHBand="0" w:firstRowFirstColumn="0" w:firstRowLastColumn="0" w:lastRowFirstColumn="0" w:lastRowLastColumn="0"/>
               <w:rPr>
                 <w:rFonts w:ascii="Arial" w:eastAsia="Times New Roman" w:hAnsi="Arial" w:cs="Arial"/>
                 <w:sz w:val="20"/>
@@ -5743,7 +7496,7 @@
           <w:p>
             <w:pPr>
               <w:jc w:val="right"/>
-              <w:cnfStyle w:val="000000100000"/>
+              <w:cnfStyle w:val="000000100000" w:firstRow="0" w:lastRow="0" w:firstColumn="0" w:lastColumn="0" w:oddVBand="0" w:evenVBand="0" w:oddHBand="1" w:evenHBand="0" w:firstRowFirstColumn="0" w:firstRowLastColumn="0" w:lastRowFirstColumn="0" w:lastRowLastColumn="0"/>
               <w:rPr>
                 <w:rFonts w:ascii="Arial" w:eastAsia="Times New Roman" w:hAnsi="Arial" w:cs="Arial"/>
                 <w:sz w:val="20"/>
@@ -5767,7 +7520,7 @@
         </w:trPr>
         <w:tc>
           <w:tcPr>
-            <w:cnfStyle w:val="001000000000"/>
+            <w:cnfStyle w:val="001000000000" w:firstRow="0" w:lastRow="0" w:firstColumn="1" w:lastColumn="0" w:oddVBand="0" w:evenVBand="0" w:oddHBand="0" w:evenHBand="0" w:firstRowFirstColumn="0" w:firstRowLastColumn="0" w:lastRowFirstColumn="0" w:lastRowLastColumn="0"/>
             <w:tcW w:w="1240" w:type="dxa"/>
             <w:noWrap/>
             <w:hideMark/>
@@ -5800,7 +7553,7 @@
           </w:tcPr>
           <w:p>
             <w:pPr>
-              <w:cnfStyle w:val="000000000000"/>
+              <w:cnfStyle w:val="000000000000" w:firstRow="0" w:lastRow="0" w:firstColumn="0" w:lastColumn="0" w:oddVBand="0" w:evenVBand="0" w:oddHBand="0" w:evenHBand="0" w:firstRowFirstColumn="0" w:firstRowLastColumn="0" w:lastRowFirstColumn="0" w:lastRowLastColumn="0"/>
               <w:rPr>
                 <w:rFonts w:ascii="Arial" w:eastAsia="Times New Roman" w:hAnsi="Arial" w:cs="Arial"/>
                 <w:sz w:val="20"/>
@@ -5825,7 +7578,7 @@
           </w:tcPr>
           <w:p>
             <w:pPr>
-              <w:cnfStyle w:val="000000000000"/>
+              <w:cnfStyle w:val="000000000000" w:firstRow="0" w:lastRow="0" w:firstColumn="0" w:lastColumn="0" w:oddVBand="0" w:evenVBand="0" w:oddHBand="0" w:evenHBand="0" w:firstRowFirstColumn="0" w:firstRowLastColumn="0" w:lastRowFirstColumn="0" w:lastRowLastColumn="0"/>
               <w:rPr>
                 <w:rFonts w:ascii="Arial" w:eastAsia="Times New Roman" w:hAnsi="Arial" w:cs="Arial"/>
                 <w:sz w:val="20"/>
@@ -5851,7 +7604,7 @@
           <w:p>
             <w:pPr>
               <w:jc w:val="right"/>
-              <w:cnfStyle w:val="000000000000"/>
+              <w:cnfStyle w:val="000000000000" w:firstRow="0" w:lastRow="0" w:firstColumn="0" w:lastColumn="0" w:oddVBand="0" w:evenVBand="0" w:oddHBand="0" w:evenHBand="0" w:firstRowFirstColumn="0" w:firstRowLastColumn="0" w:lastRowFirstColumn="0" w:lastRowLastColumn="0"/>
               <w:rPr>
                 <w:rFonts w:ascii="Arial" w:eastAsia="Times New Roman" w:hAnsi="Arial" w:cs="Arial"/>
                 <w:sz w:val="20"/>
@@ -5871,12 +7624,12 @@
       </w:tr>
       <w:tr>
         <w:trPr>
-          <w:cnfStyle w:val="000000100000"/>
+          <w:cnfStyle w:val="000000100000" w:firstRow="0" w:lastRow="0" w:firstColumn="0" w:lastColumn="0" w:oddVBand="0" w:evenVBand="0" w:oddHBand="1" w:evenHBand="0" w:firstRowFirstColumn="0" w:firstRowLastColumn="0" w:lastRowFirstColumn="0" w:lastRowLastColumn="0"/>
           <w:trHeight w:val="255"/>
         </w:trPr>
         <w:tc>
           <w:tcPr>
-            <w:cnfStyle w:val="001000000000"/>
+            <w:cnfStyle w:val="001000000000" w:firstRow="0" w:lastRow="0" w:firstColumn="1" w:lastColumn="0" w:oddVBand="0" w:evenVBand="0" w:oddHBand="0" w:evenHBand="0" w:firstRowFirstColumn="0" w:firstRowLastColumn="0" w:lastRowFirstColumn="0" w:lastRowLastColumn="0"/>
             <w:tcW w:w="1240" w:type="dxa"/>
             <w:noWrap/>
             <w:hideMark/>
@@ -5909,7 +7662,7 @@
           </w:tcPr>
           <w:p>
             <w:pPr>
-              <w:cnfStyle w:val="000000100000"/>
+              <w:cnfStyle w:val="000000100000" w:firstRow="0" w:lastRow="0" w:firstColumn="0" w:lastColumn="0" w:oddVBand="0" w:evenVBand="0" w:oddHBand="1" w:evenHBand="0" w:firstRowFirstColumn="0" w:firstRowLastColumn="0" w:lastRowFirstColumn="0" w:lastRowLastColumn="0"/>
               <w:rPr>
                 <w:rFonts w:ascii="Arial" w:eastAsia="Times New Roman" w:hAnsi="Arial" w:cs="Arial"/>
                 <w:sz w:val="20"/>
@@ -5934,7 +7687,7 @@
           </w:tcPr>
           <w:p>
             <w:pPr>
-              <w:cnfStyle w:val="000000100000"/>
+              <w:cnfStyle w:val="000000100000" w:firstRow="0" w:lastRow="0" w:firstColumn="0" w:lastColumn="0" w:oddVBand="0" w:evenVBand="0" w:oddHBand="1" w:evenHBand="0" w:firstRowFirstColumn="0" w:firstRowLastColumn="0" w:lastRowFirstColumn="0" w:lastRowLastColumn="0"/>
               <w:rPr>
                 <w:rFonts w:ascii="Arial" w:eastAsia="Times New Roman" w:hAnsi="Arial" w:cs="Arial"/>
                 <w:sz w:val="20"/>
@@ -5960,7 +7713,7 @@
           <w:p>
             <w:pPr>
               <w:jc w:val="right"/>
-              <w:cnfStyle w:val="000000100000"/>
+              <w:cnfStyle w:val="000000100000" w:firstRow="0" w:lastRow="0" w:firstColumn="0" w:lastColumn="0" w:oddVBand="0" w:evenVBand="0" w:oddHBand="1" w:evenHBand="0" w:firstRowFirstColumn="0" w:firstRowLastColumn="0" w:lastRowFirstColumn="0" w:lastRowLastColumn="0"/>
               <w:rPr>
                 <w:rFonts w:ascii="Arial" w:eastAsia="Times New Roman" w:hAnsi="Arial" w:cs="Arial"/>
                 <w:sz w:val="20"/>
@@ -5984,7 +7737,7 @@
         </w:trPr>
         <w:tc>
           <w:tcPr>
-            <w:cnfStyle w:val="001000000000"/>
+            <w:cnfStyle w:val="001000000000" w:firstRow="0" w:lastRow="0" w:firstColumn="1" w:lastColumn="0" w:oddVBand="0" w:evenVBand="0" w:oddHBand="0" w:evenHBand="0" w:firstRowFirstColumn="0" w:firstRowLastColumn="0" w:lastRowFirstColumn="0" w:lastRowLastColumn="0"/>
             <w:tcW w:w="1240" w:type="dxa"/>
             <w:noWrap/>
             <w:hideMark/>
@@ -6017,7 +7770,7 @@
           </w:tcPr>
           <w:p>
             <w:pPr>
-              <w:cnfStyle w:val="000000000000"/>
+              <w:cnfStyle w:val="000000000000" w:firstRow="0" w:lastRow="0" w:firstColumn="0" w:lastColumn="0" w:oddVBand="0" w:evenVBand="0" w:oddHBand="0" w:evenHBand="0" w:firstRowFirstColumn="0" w:firstRowLastColumn="0" w:lastRowFirstColumn="0" w:lastRowLastColumn="0"/>
               <w:rPr>
                 <w:rFonts w:ascii="Arial" w:eastAsia="Times New Roman" w:hAnsi="Arial" w:cs="Arial"/>
                 <w:sz w:val="20"/>
@@ -6042,7 +7795,7 @@
           </w:tcPr>
           <w:p>
             <w:pPr>
-              <w:cnfStyle w:val="000000000000"/>
+              <w:cnfStyle w:val="000000000000" w:firstRow="0" w:lastRow="0" w:firstColumn="0" w:lastColumn="0" w:oddVBand="0" w:evenVBand="0" w:oddHBand="0" w:evenHBand="0" w:firstRowFirstColumn="0" w:firstRowLastColumn="0" w:lastRowFirstColumn="0" w:lastRowLastColumn="0"/>
               <w:rPr>
                 <w:rFonts w:ascii="Arial" w:eastAsia="Times New Roman" w:hAnsi="Arial" w:cs="Arial"/>
                 <w:sz w:val="20"/>
@@ -6078,7 +7831,7 @@
           <w:p>
             <w:pPr>
               <w:jc w:val="right"/>
-              <w:cnfStyle w:val="000000000000"/>
+              <w:cnfStyle w:val="000000000000" w:firstRow="0" w:lastRow="0" w:firstColumn="0" w:lastColumn="0" w:oddVBand="0" w:evenVBand="0" w:oddHBand="0" w:evenHBand="0" w:firstRowFirstColumn="0" w:firstRowLastColumn="0" w:lastRowFirstColumn="0" w:lastRowLastColumn="0"/>
               <w:rPr>
                 <w:rFonts w:ascii="Arial" w:eastAsia="Times New Roman" w:hAnsi="Arial" w:cs="Arial"/>
                 <w:sz w:val="20"/>
@@ -6130,7 +7883,7 @@
       <w:tblPr>
         <w:tblStyle w:val="LightShading"/>
         <w:tblW w:w="9918" w:type="dxa"/>
-        <w:tblLook w:val="04A0"/>
+        <w:tblLook w:val="04A0" w:firstRow="1" w:lastRow="0" w:firstColumn="1" w:lastColumn="0" w:noHBand="0" w:noVBand="1"/>
       </w:tblPr>
       <w:tblGrid>
         <w:gridCol w:w="4518"/>
@@ -6140,12 +7893,12 @@
       </w:tblGrid>
       <w:tr>
         <w:trPr>
-          <w:cnfStyle w:val="100000000000"/>
+          <w:cnfStyle w:val="100000000000" w:firstRow="1" w:lastRow="0" w:firstColumn="0" w:lastColumn="0" w:oddVBand="0" w:evenVBand="0" w:oddHBand="0" w:evenHBand="0" w:firstRowFirstColumn="0" w:firstRowLastColumn="0" w:lastRowFirstColumn="0" w:lastRowLastColumn="0"/>
           <w:trHeight w:val="255"/>
         </w:trPr>
         <w:tc>
           <w:tcPr>
-            <w:cnfStyle w:val="001000000000"/>
+            <w:cnfStyle w:val="001000000000" w:firstRow="0" w:lastRow="0" w:firstColumn="1" w:lastColumn="0" w:oddVBand="0" w:evenVBand="0" w:oddHBand="0" w:evenHBand="0" w:firstRowFirstColumn="0" w:firstRowLastColumn="0" w:lastRowFirstColumn="0" w:lastRowLastColumn="0"/>
             <w:tcW w:w="4518" w:type="dxa"/>
             <w:noWrap/>
             <w:hideMark/>
@@ -6176,7 +7929,7 @@
           </w:tcPr>
           <w:p>
             <w:pPr>
-              <w:cnfStyle w:val="100000000000"/>
+              <w:cnfStyle w:val="100000000000" w:firstRow="1" w:lastRow="0" w:firstColumn="0" w:lastColumn="0" w:oddVBand="0" w:evenVBand="0" w:oddHBand="0" w:evenHBand="0" w:firstRowFirstColumn="0" w:firstRowLastColumn="0" w:lastRowFirstColumn="0" w:lastRowLastColumn="0"/>
               <w:rPr>
                 <w:rFonts w:ascii="Arial" w:eastAsia="Times New Roman" w:hAnsi="Arial" w:cs="Arial"/>
                 <w:sz w:val="20"/>
@@ -6201,7 +7954,7 @@
           </w:tcPr>
           <w:p>
             <w:pPr>
-              <w:cnfStyle w:val="100000000000"/>
+              <w:cnfStyle w:val="100000000000" w:firstRow="1" w:lastRow="0" w:firstColumn="0" w:lastColumn="0" w:oddVBand="0" w:evenVBand="0" w:oddHBand="0" w:evenHBand="0" w:firstRowFirstColumn="0" w:firstRowLastColumn="0" w:lastRowFirstColumn="0" w:lastRowLastColumn="0"/>
               <w:rPr>
                 <w:rFonts w:ascii="Arial" w:eastAsia="Times New Roman" w:hAnsi="Arial" w:cs="Arial"/>
                 <w:sz w:val="20"/>
@@ -6226,7 +7979,7 @@
           </w:tcPr>
           <w:p>
             <w:pPr>
-              <w:cnfStyle w:val="100000000000"/>
+              <w:cnfStyle w:val="100000000000" w:firstRow="1" w:lastRow="0" w:firstColumn="0" w:lastColumn="0" w:oddVBand="0" w:evenVBand="0" w:oddHBand="0" w:evenHBand="0" w:firstRowFirstColumn="0" w:firstRowLastColumn="0" w:lastRowFirstColumn="0" w:lastRowLastColumn="0"/>
               <w:rPr>
                 <w:rFonts w:ascii="Arial" w:eastAsia="Times New Roman" w:hAnsi="Arial" w:cs="Arial"/>
                 <w:sz w:val="20"/>
@@ -6246,12 +7999,12 @@
       </w:tr>
       <w:tr>
         <w:trPr>
-          <w:cnfStyle w:val="000000100000"/>
+          <w:cnfStyle w:val="000000100000" w:firstRow="0" w:lastRow="0" w:firstColumn="0" w:lastColumn="0" w:oddVBand="0" w:evenVBand="0" w:oddHBand="1" w:evenHBand="0" w:firstRowFirstColumn="0" w:firstRowLastColumn="0" w:lastRowFirstColumn="0" w:lastRowLastColumn="0"/>
           <w:trHeight w:val="255"/>
         </w:trPr>
         <w:tc>
           <w:tcPr>
-            <w:cnfStyle w:val="001000000000"/>
+            <w:cnfStyle w:val="001000000000" w:firstRow="0" w:lastRow="0" w:firstColumn="1" w:lastColumn="0" w:oddVBand="0" w:evenVBand="0" w:oddHBand="0" w:evenHBand="0" w:firstRowFirstColumn="0" w:firstRowLastColumn="0" w:lastRowFirstColumn="0" w:lastRowLastColumn="0"/>
             <w:tcW w:w="4518" w:type="dxa"/>
             <w:noWrap/>
             <w:hideMark/>
@@ -6282,7 +8035,7 @@
           </w:tcPr>
           <w:p>
             <w:pPr>
-              <w:cnfStyle w:val="000000100000"/>
+              <w:cnfStyle w:val="000000100000" w:firstRow="0" w:lastRow="0" w:firstColumn="0" w:lastColumn="0" w:oddVBand="0" w:evenVBand="0" w:oddHBand="1" w:evenHBand="0" w:firstRowFirstColumn="0" w:firstRowLastColumn="0" w:lastRowFirstColumn="0" w:lastRowLastColumn="0"/>
               <w:rPr>
                 <w:rFonts w:ascii="Arial" w:eastAsia="Times New Roman" w:hAnsi="Arial" w:cs="Arial"/>
                 <w:sz w:val="20"/>
@@ -6307,7 +8060,7 @@
           </w:tcPr>
           <w:p>
             <w:pPr>
-              <w:cnfStyle w:val="000000100000"/>
+              <w:cnfStyle w:val="000000100000" w:firstRow="0" w:lastRow="0" w:firstColumn="0" w:lastColumn="0" w:oddVBand="0" w:evenVBand="0" w:oddHBand="1" w:evenHBand="0" w:firstRowFirstColumn="0" w:firstRowLastColumn="0" w:lastRowFirstColumn="0" w:lastRowLastColumn="0"/>
               <w:rPr>
                 <w:rFonts w:ascii="Arial" w:eastAsia="Times New Roman" w:hAnsi="Arial" w:cs="Arial"/>
                 <w:sz w:val="20"/>
@@ -6332,7 +8085,7 @@
           </w:tcPr>
           <w:p>
             <w:pPr>
-              <w:cnfStyle w:val="000000100000"/>
+              <w:cnfStyle w:val="000000100000" w:firstRow="0" w:lastRow="0" w:firstColumn="0" w:lastColumn="0" w:oddVBand="0" w:evenVBand="0" w:oddHBand="1" w:evenHBand="0" w:firstRowFirstColumn="0" w:firstRowLastColumn="0" w:lastRowFirstColumn="0" w:lastRowLastColumn="0"/>
               <w:rPr>
                 <w:rFonts w:ascii="Arial" w:eastAsia="Times New Roman" w:hAnsi="Arial" w:cs="Arial"/>
                 <w:sz w:val="20"/>
@@ -6348,7 +8101,7 @@
         </w:trPr>
         <w:tc>
           <w:tcPr>
-            <w:cnfStyle w:val="001000000000"/>
+            <w:cnfStyle w:val="001000000000" w:firstRow="0" w:lastRow="0" w:firstColumn="1" w:lastColumn="0" w:oddVBand="0" w:evenVBand="0" w:oddHBand="0" w:evenHBand="0" w:firstRowFirstColumn="0" w:firstRowLastColumn="0" w:lastRowFirstColumn="0" w:lastRowLastColumn="0"/>
             <w:tcW w:w="4518" w:type="dxa"/>
             <w:noWrap/>
             <w:hideMark/>
@@ -6379,7 +8132,7 @@
           </w:tcPr>
           <w:p>
             <w:pPr>
-              <w:cnfStyle w:val="000000000000"/>
+              <w:cnfStyle w:val="000000000000" w:firstRow="0" w:lastRow="0" w:firstColumn="0" w:lastColumn="0" w:oddVBand="0" w:evenVBand="0" w:oddHBand="0" w:evenHBand="0" w:firstRowFirstColumn="0" w:firstRowLastColumn="0" w:lastRowFirstColumn="0" w:lastRowLastColumn="0"/>
               <w:rPr>
                 <w:rFonts w:ascii="Arial" w:eastAsia="Times New Roman" w:hAnsi="Arial" w:cs="Arial"/>
                 <w:sz w:val="20"/>
@@ -6404,7 +8157,7 @@
           </w:tcPr>
           <w:p>
             <w:pPr>
-              <w:cnfStyle w:val="000000000000"/>
+              <w:cnfStyle w:val="000000000000" w:firstRow="0" w:lastRow="0" w:firstColumn="0" w:lastColumn="0" w:oddVBand="0" w:evenVBand="0" w:oddHBand="0" w:evenHBand="0" w:firstRowFirstColumn="0" w:firstRowLastColumn="0" w:lastRowFirstColumn="0" w:lastRowLastColumn="0"/>
               <w:rPr>
                 <w:rFonts w:ascii="Arial" w:eastAsia="Times New Roman" w:hAnsi="Arial" w:cs="Arial"/>
                 <w:sz w:val="20"/>
@@ -6440,7 +8193,7 @@
           <w:p>
             <w:pPr>
               <w:jc w:val="right"/>
-              <w:cnfStyle w:val="000000000000"/>
+              <w:cnfStyle w:val="000000000000" w:firstRow="0" w:lastRow="0" w:firstColumn="0" w:lastColumn="0" w:oddVBand="0" w:evenVBand="0" w:oddHBand="0" w:evenHBand="0" w:firstRowFirstColumn="0" w:firstRowLastColumn="0" w:lastRowFirstColumn="0" w:lastRowLastColumn="0"/>
               <w:rPr>
                 <w:rFonts w:ascii="Arial" w:eastAsia="Times New Roman" w:hAnsi="Arial" w:cs="Arial"/>
                 <w:sz w:val="20"/>
@@ -6460,12 +8213,12 @@
       </w:tr>
       <w:tr>
         <w:trPr>
-          <w:cnfStyle w:val="000000100000"/>
+          <w:cnfStyle w:val="000000100000" w:firstRow="0" w:lastRow="0" w:firstColumn="0" w:lastColumn="0" w:oddVBand="0" w:evenVBand="0" w:oddHBand="1" w:evenHBand="0" w:firstRowFirstColumn="0" w:firstRowLastColumn="0" w:lastRowFirstColumn="0" w:lastRowLastColumn="0"/>
           <w:trHeight w:val="255"/>
         </w:trPr>
         <w:tc>
           <w:tcPr>
-            <w:cnfStyle w:val="001000000000"/>
+            <w:cnfStyle w:val="001000000000" w:firstRow="0" w:lastRow="0" w:firstColumn="1" w:lastColumn="0" w:oddVBand="0" w:evenVBand="0" w:oddHBand="0" w:evenHBand="0" w:firstRowFirstColumn="0" w:firstRowLastColumn="0" w:lastRowFirstColumn="0" w:lastRowLastColumn="0"/>
             <w:tcW w:w="4518" w:type="dxa"/>
             <w:noWrap/>
             <w:hideMark/>
@@ -6496,7 +8249,7 @@
           </w:tcPr>
           <w:p>
             <w:pPr>
-              <w:cnfStyle w:val="000000100000"/>
+              <w:cnfStyle w:val="000000100000" w:firstRow="0" w:lastRow="0" w:firstColumn="0" w:lastColumn="0" w:oddVBand="0" w:evenVBand="0" w:oddHBand="1" w:evenHBand="0" w:firstRowFirstColumn="0" w:firstRowLastColumn="0" w:lastRowFirstColumn="0" w:lastRowLastColumn="0"/>
               <w:rPr>
                 <w:rFonts w:ascii="Arial" w:eastAsia="Times New Roman" w:hAnsi="Arial" w:cs="Arial"/>
                 <w:sz w:val="20"/>
@@ -6521,7 +8274,7 @@
           </w:tcPr>
           <w:p>
             <w:pPr>
-              <w:cnfStyle w:val="000000100000"/>
+              <w:cnfStyle w:val="000000100000" w:firstRow="0" w:lastRow="0" w:firstColumn="0" w:lastColumn="0" w:oddVBand="0" w:evenVBand="0" w:oddHBand="1" w:evenHBand="0" w:firstRowFirstColumn="0" w:firstRowLastColumn="0" w:lastRowFirstColumn="0" w:lastRowLastColumn="0"/>
               <w:rPr>
                 <w:rFonts w:ascii="Arial" w:eastAsia="Times New Roman" w:hAnsi="Arial" w:cs="Arial"/>
                 <w:sz w:val="20"/>
@@ -6547,7 +8300,7 @@
           <w:p>
             <w:pPr>
               <w:jc w:val="right"/>
-              <w:cnfStyle w:val="000000100000"/>
+              <w:cnfStyle w:val="000000100000" w:firstRow="0" w:lastRow="0" w:firstColumn="0" w:lastColumn="0" w:oddVBand="0" w:evenVBand="0" w:oddHBand="1" w:evenHBand="0" w:firstRowFirstColumn="0" w:firstRowLastColumn="0" w:lastRowFirstColumn="0" w:lastRowLastColumn="0"/>
               <w:rPr>
                 <w:rFonts w:ascii="Arial" w:eastAsia="Times New Roman" w:hAnsi="Arial" w:cs="Arial"/>
                 <w:sz w:val="20"/>
@@ -6571,7 +8324,7 @@
         </w:trPr>
         <w:tc>
           <w:tcPr>
-            <w:cnfStyle w:val="001000000000"/>
+            <w:cnfStyle w:val="001000000000" w:firstRow="0" w:lastRow="0" w:firstColumn="1" w:lastColumn="0" w:oddVBand="0" w:evenVBand="0" w:oddHBand="0" w:evenHBand="0" w:firstRowFirstColumn="0" w:firstRowLastColumn="0" w:lastRowFirstColumn="0" w:lastRowLastColumn="0"/>
             <w:tcW w:w="4518" w:type="dxa"/>
             <w:noWrap/>
             <w:hideMark/>
@@ -6602,7 +8355,7 @@
           </w:tcPr>
           <w:p>
             <w:pPr>
-              <w:cnfStyle w:val="000000000000"/>
+              <w:cnfStyle w:val="000000000000" w:firstRow="0" w:lastRow="0" w:firstColumn="0" w:lastColumn="0" w:oddVBand="0" w:evenVBand="0" w:oddHBand="0" w:evenHBand="0" w:firstRowFirstColumn="0" w:firstRowLastColumn="0" w:lastRowFirstColumn="0" w:lastRowLastColumn="0"/>
               <w:rPr>
                 <w:rFonts w:ascii="Arial" w:eastAsia="Times New Roman" w:hAnsi="Arial" w:cs="Arial"/>
                 <w:sz w:val="20"/>
@@ -6627,7 +8380,7 @@
           </w:tcPr>
           <w:p>
             <w:pPr>
-              <w:cnfStyle w:val="000000000000"/>
+              <w:cnfStyle w:val="000000000000" w:firstRow="0" w:lastRow="0" w:firstColumn="0" w:lastColumn="0" w:oddVBand="0" w:evenVBand="0" w:oddHBand="0" w:evenHBand="0" w:firstRowFirstColumn="0" w:firstRowLastColumn="0" w:lastRowFirstColumn="0" w:lastRowLastColumn="0"/>
               <w:rPr>
                 <w:rFonts w:ascii="Arial" w:eastAsia="Times New Roman" w:hAnsi="Arial" w:cs="Arial"/>
                 <w:sz w:val="20"/>
@@ -6653,7 +8406,7 @@
           <w:p>
             <w:pPr>
               <w:jc w:val="right"/>
-              <w:cnfStyle w:val="000000000000"/>
+              <w:cnfStyle w:val="000000000000" w:firstRow="0" w:lastRow="0" w:firstColumn="0" w:lastColumn="0" w:oddVBand="0" w:evenVBand="0" w:oddHBand="0" w:evenHBand="0" w:firstRowFirstColumn="0" w:firstRowLastColumn="0" w:lastRowFirstColumn="0" w:lastRowLastColumn="0"/>
               <w:rPr>
                 <w:rFonts w:ascii="Arial" w:eastAsia="Times New Roman" w:hAnsi="Arial" w:cs="Arial"/>
                 <w:sz w:val="20"/>
@@ -6673,12 +8426,12 @@
       </w:tr>
       <w:tr>
         <w:trPr>
-          <w:cnfStyle w:val="000000100000"/>
+          <w:cnfStyle w:val="000000100000" w:firstRow="0" w:lastRow="0" w:firstColumn="0" w:lastColumn="0" w:oddVBand="0" w:evenVBand="0" w:oddHBand="1" w:evenHBand="0" w:firstRowFirstColumn="0" w:firstRowLastColumn="0" w:lastRowFirstColumn="0" w:lastRowLastColumn="0"/>
           <w:trHeight w:val="255"/>
         </w:trPr>
         <w:tc>
           <w:tcPr>
-            <w:cnfStyle w:val="001000000000"/>
+            <w:cnfStyle w:val="001000000000" w:firstRow="0" w:lastRow="0" w:firstColumn="1" w:lastColumn="0" w:oddVBand="0" w:evenVBand="0" w:oddHBand="0" w:evenHBand="0" w:firstRowFirstColumn="0" w:firstRowLastColumn="0" w:lastRowFirstColumn="0" w:lastRowLastColumn="0"/>
             <w:tcW w:w="4518" w:type="dxa"/>
             <w:noWrap/>
             <w:hideMark/>
@@ -6709,7 +8462,7 @@
           </w:tcPr>
           <w:p>
             <w:pPr>
-              <w:cnfStyle w:val="000000100000"/>
+              <w:cnfStyle w:val="000000100000" w:firstRow="0" w:lastRow="0" w:firstColumn="0" w:lastColumn="0" w:oddVBand="0" w:evenVBand="0" w:oddHBand="1" w:evenHBand="0" w:firstRowFirstColumn="0" w:firstRowLastColumn="0" w:lastRowFirstColumn="0" w:lastRowLastColumn="0"/>
               <w:rPr>
                 <w:rFonts w:ascii="Arial" w:eastAsia="Times New Roman" w:hAnsi="Arial" w:cs="Arial"/>
                 <w:sz w:val="20"/>
@@ -6734,7 +8487,7 @@
           </w:tcPr>
           <w:p>
             <w:pPr>
-              <w:cnfStyle w:val="000000100000"/>
+              <w:cnfStyle w:val="000000100000" w:firstRow="0" w:lastRow="0" w:firstColumn="0" w:lastColumn="0" w:oddVBand="0" w:evenVBand="0" w:oddHBand="1" w:evenHBand="0" w:firstRowFirstColumn="0" w:firstRowLastColumn="0" w:lastRowFirstColumn="0" w:lastRowLastColumn="0"/>
               <w:rPr>
                 <w:rFonts w:ascii="Arial" w:eastAsia="Times New Roman" w:hAnsi="Arial" w:cs="Arial"/>
                 <w:sz w:val="20"/>
@@ -6760,7 +8513,7 @@
           <w:p>
             <w:pPr>
               <w:jc w:val="right"/>
-              <w:cnfStyle w:val="000000100000"/>
+              <w:cnfStyle w:val="000000100000" w:firstRow="0" w:lastRow="0" w:firstColumn="0" w:lastColumn="0" w:oddVBand="0" w:evenVBand="0" w:oddHBand="1" w:evenHBand="0" w:firstRowFirstColumn="0" w:firstRowLastColumn="0" w:lastRowFirstColumn="0" w:lastRowLastColumn="0"/>
               <w:rPr>
                 <w:rFonts w:ascii="Arial" w:eastAsia="Times New Roman" w:hAnsi="Arial" w:cs="Arial"/>
                 <w:sz w:val="20"/>
@@ -6784,7 +8537,7 @@
         </w:trPr>
         <w:tc>
           <w:tcPr>
-            <w:cnfStyle w:val="001000000000"/>
+            <w:cnfStyle w:val="001000000000" w:firstRow="0" w:lastRow="0" w:firstColumn="1" w:lastColumn="0" w:oddVBand="0" w:evenVBand="0" w:oddHBand="0" w:evenHBand="0" w:firstRowFirstColumn="0" w:firstRowLastColumn="0" w:lastRowFirstColumn="0" w:lastRowLastColumn="0"/>
             <w:tcW w:w="4518" w:type="dxa"/>
             <w:noWrap/>
             <w:hideMark/>
@@ -6815,7 +8568,7 @@
           </w:tcPr>
           <w:p>
             <w:pPr>
-              <w:cnfStyle w:val="000000000000"/>
+              <w:cnfStyle w:val="000000000000" w:firstRow="0" w:lastRow="0" w:firstColumn="0" w:lastColumn="0" w:oddVBand="0" w:evenVBand="0" w:oddHBand="0" w:evenHBand="0" w:firstRowFirstColumn="0" w:firstRowLastColumn="0" w:lastRowFirstColumn="0" w:lastRowLastColumn="0"/>
               <w:rPr>
                 <w:rFonts w:ascii="Arial" w:eastAsia="Times New Roman" w:hAnsi="Arial" w:cs="Arial"/>
                 <w:sz w:val="20"/>
@@ -6840,7 +8593,7 @@
           </w:tcPr>
           <w:p>
             <w:pPr>
-              <w:cnfStyle w:val="000000000000"/>
+              <w:cnfStyle w:val="000000000000" w:firstRow="0" w:lastRow="0" w:firstColumn="0" w:lastColumn="0" w:oddVBand="0" w:evenVBand="0" w:oddHBand="0" w:evenHBand="0" w:firstRowFirstColumn="0" w:firstRowLastColumn="0" w:lastRowFirstColumn="0" w:lastRowLastColumn="0"/>
               <w:rPr>
                 <w:rFonts w:ascii="Arial" w:eastAsia="Times New Roman" w:hAnsi="Arial" w:cs="Arial"/>
                 <w:sz w:val="20"/>
@@ -6884,7 +8637,7 @@
           <w:p>
             <w:pPr>
               <w:jc w:val="right"/>
-              <w:cnfStyle w:val="000000000000"/>
+              <w:cnfStyle w:val="000000000000" w:firstRow="0" w:lastRow="0" w:firstColumn="0" w:lastColumn="0" w:oddVBand="0" w:evenVBand="0" w:oddHBand="0" w:evenHBand="0" w:firstRowFirstColumn="0" w:firstRowLastColumn="0" w:lastRowFirstColumn="0" w:lastRowLastColumn="0"/>
               <w:rPr>
                 <w:rFonts w:ascii="Arial" w:eastAsia="Times New Roman" w:hAnsi="Arial" w:cs="Arial"/>
                 <w:sz w:val="20"/>
@@ -6941,7 +8694,7 @@
           <w:lang w:eastAsia="en-US" w:bidi="ar-SA"/>
         </w:rPr>
       </w:pPr>
-      <w:hyperlink r:id="rId18" w:history="1">
+      <w:hyperlink r:id="rId43" w:history="1">
         <w:r>
           <w:rPr>
             <w:rStyle w:val="Hyperlink"/>
@@ -6998,7 +8751,7 @@
       </w:r>
     </w:p>
     <w:p>
-      <w:hyperlink r:id="rId19" w:history="1">
+      <w:hyperlink r:id="rId44" w:history="1">
         <w:r>
           <w:rPr>
             <w:rStyle w:val="Hyperlink"/>
@@ -7008,7 +8761,7 @@
       </w:hyperlink>
     </w:p>
     <w:p>
-      <w:hyperlink r:id="rId20" w:history="1">
+      <w:hyperlink r:id="rId45" w:history="1">
         <w:r>
           <w:rPr>
             <w:rStyle w:val="Hyperlink"/>
@@ -7021,7 +8774,7 @@
       </w:r>
     </w:p>
     <w:p>
-      <w:hyperlink r:id="rId21" w:history="1">
+      <w:hyperlink r:id="rId46" w:history="1">
         <w:r>
           <w:rPr>
             <w:rStyle w:val="Hyperlink"/>
@@ -7054,7 +8807,7 @@
           <w:szCs w:val="22"/>
         </w:rPr>
       </w:pPr>
-      <w:hyperlink r:id="rId22" w:history="1">
+      <w:hyperlink r:id="rId47" w:history="1">
         <w:r>
           <w:rPr>
             <w:rFonts w:asciiTheme="minorHAnsi" w:eastAsia="Times New Roman" w:hAnsiTheme="minorHAnsi"/>
@@ -7078,7 +8831,7 @@
 </file>
 
 <file path=word/numbering.xml><?xml version="1.0" encoding="utf-8"?>
-<w:numbering xmlns:ve="http://schemas.openxmlformats.org/markup-compatibility/2006" xmlns:o="urn:schemas-microsoft-com:office:office" xmlns:r="http://schemas.openxmlformats.org/officeDocument/2006/relationships" xmlns:m="http://schemas.openxmlformats.org/officeDocument/2006/math" xmlns:v="urn:schemas-microsoft-com:vml" xmlns:wp="http://schemas.openxmlformats.org/drawingml/2006/wordprocessingDrawing" xmlns:w10="urn:schemas-microsoft-com:office:word" xmlns:w="http://schemas.openxmlformats.org/wordprocessingml/2006/main" xmlns:wne="http://schemas.microsoft.com/office/word/2006/wordml">
+<w:numbering xmlns:wpc="http://schemas.microsoft.com/office/word/2010/wordprocessingCanvas" xmlns:mc="http://schemas.openxmlformats.org/markup-compatibility/2006" xmlns:o="urn:schemas-microsoft-com:office:office" xmlns:r="http://schemas.openxmlformats.org/officeDocument/2006/relationships" xmlns:m="http://schemas.openxmlformats.org/officeDocument/2006/math" xmlns:v="urn:schemas-microsoft-com:vml" xmlns:wp14="http://schemas.microsoft.com/office/word/2010/wordprocessingDrawing" xmlns:wp="http://schemas.openxmlformats.org/drawingml/2006/wordprocessingDrawing" xmlns:w10="urn:schemas-microsoft-com:office:word" xmlns:w="http://schemas.openxmlformats.org/wordprocessingml/2006/main" xmlns:w14="http://schemas.microsoft.com/office/word/2010/wordml" xmlns:wpg="http://schemas.microsoft.com/office/word/2010/wordprocessingGroup" xmlns:wpi="http://schemas.microsoft.com/office/word/2010/wordprocessingInk" xmlns:wne="http://schemas.microsoft.com/office/word/2006/wordml" xmlns:wps="http://schemas.microsoft.com/office/word/2010/wordprocessingShape" mc:Ignorable="w14 wp14">
   <w:abstractNum w:abstractNumId="0">
     <w:nsid w:val="79296A0C"/>
     <w:multiLevelType w:val="hybridMultilevel"/>
@@ -7175,7 +8928,7 @@
 </file>
 
 <file path=word/styles.xml><?xml version="1.0" encoding="utf-8"?>
-<w:styles xmlns:r="http://schemas.openxmlformats.org/officeDocument/2006/relationships" xmlns:w="http://schemas.openxmlformats.org/wordprocessingml/2006/main">
+<w:styles xmlns:mc="http://schemas.openxmlformats.org/markup-compatibility/2006" xmlns:r="http://schemas.openxmlformats.org/officeDocument/2006/relationships" xmlns:w="http://schemas.openxmlformats.org/wordprocessingml/2006/main" xmlns:w14="http://schemas.microsoft.com/office/word/2010/wordml" mc:Ignorable="w14">
   <w:docDefaults>
     <w:rPrDefault>
       <w:rPr>
@@ -7439,7 +9192,6 @@
     <w:uiPriority w:val="99"/>
     <w:semiHidden/>
     <w:unhideWhenUsed/>
-    <w:qFormat/>
     <w:tblPr>
       <w:tblInd w:w="0" w:type="dxa"/>
       <w:tblCellMar>
@@ -8707,7 +10459,7 @@
 </file>
 
 <file path=customXml/itemProps2.xml><?xml version="1.0" encoding="utf-8"?>
-<ds:datastoreItem xmlns:ds="http://schemas.openxmlformats.org/officeDocument/2006/customXml" ds:itemID="{108BBDB3-6FC9-49A9-8CB8-041EC00A46FE}">
+<ds:datastoreItem xmlns:ds="http://schemas.openxmlformats.org/officeDocument/2006/customXml" ds:itemID="{34CA419A-943D-4CF9-89C4-F0126C44E36B}">
   <ds:schemaRefs>
     <ds:schemaRef ds:uri="http://schemas.openxmlformats.org/officeDocument/2006/bibliography"/>
   </ds:schemaRefs>
